--- a/spring-cloud/chapter1-3.docx
+++ b/spring-cloud/chapter1-3.docx
@@ -15,8 +15,8 @@
           <w:bCs/>
           <w:color w:val="000000"/>
           <w:kern w:val="36"/>
-          <w:sz w:val="48"/>
-          <w:szCs w:val="48"/>
+          <w:sz w:val="24"/>
+          <w:szCs w:val="24"/>
         </w:rPr>
       </w:pPr>
       <w:r>
@@ -26,22 +26,32 @@
           <w:bCs/>
           <w:color w:val="000000"/>
           <w:kern w:val="36"/>
-          <w:sz w:val="48"/>
-          <w:szCs w:val="48"/>
+          <w:sz w:val="24"/>
+          <w:szCs w:val="24"/>
         </w:rPr>
         <w:t>1. Features</w:t>
       </w:r>
     </w:p>
     <w:p>
-      <w:r>
-        <w:rPr>
-          <w:rFonts w:hint="eastAsia"/>
+      <w:pPr>
+        <w:rPr>
+          <w:sz w:val="24"/>
+          <w:szCs w:val="24"/>
+        </w:rPr>
+      </w:pPr>
+      <w:r>
+        <w:rPr>
+          <w:rFonts w:hint="eastAsia"/>
+          <w:sz w:val="24"/>
+          <w:szCs w:val="24"/>
         </w:rPr>
         <w:t>SC</w:t>
       </w:r>
       <w:r>
         <w:rPr>
           <w:rFonts w:hint="eastAsia"/>
+          <w:sz w:val="24"/>
+          <w:szCs w:val="24"/>
         </w:rPr>
         <w:t>专注于为经典案例提供良好的开箱即用体验，以及提供扩展机制用于覆盖其它案例。</w:t>
       </w:r>
@@ -56,8 +66,16 @@
         <w:wordWrap w:val="0"/>
         <w:spacing w:before="120"/>
         <w:jc w:val="left"/>
-      </w:pPr>
-      <w:r>
+        <w:rPr>
+          <w:sz w:val="24"/>
+          <w:szCs w:val="24"/>
+        </w:rPr>
+      </w:pPr>
+      <w:r>
+        <w:rPr>
+          <w:sz w:val="24"/>
+          <w:szCs w:val="24"/>
+        </w:rPr>
         <w:t>分布式/版本化配置</w:t>
       </w:r>
     </w:p>
@@ -71,8 +89,16 @@
         <w:wordWrap w:val="0"/>
         <w:spacing w:before="120"/>
         <w:jc w:val="left"/>
-      </w:pPr>
-      <w:r>
+        <w:rPr>
+          <w:sz w:val="24"/>
+          <w:szCs w:val="24"/>
+        </w:rPr>
+      </w:pPr>
+      <w:r>
+        <w:rPr>
+          <w:sz w:val="24"/>
+          <w:szCs w:val="24"/>
+        </w:rPr>
         <w:t>服务注册和发现</w:t>
       </w:r>
     </w:p>
@@ -86,8 +112,16 @@
         <w:wordWrap w:val="0"/>
         <w:spacing w:before="120"/>
         <w:jc w:val="left"/>
-      </w:pPr>
-      <w:r>
+        <w:rPr>
+          <w:sz w:val="24"/>
+          <w:szCs w:val="24"/>
+        </w:rPr>
+      </w:pPr>
+      <w:r>
+        <w:rPr>
+          <w:sz w:val="24"/>
+          <w:szCs w:val="24"/>
+        </w:rPr>
         <w:t>路由</w:t>
       </w:r>
     </w:p>
@@ -101,17 +135,31 @@
         <w:wordWrap w:val="0"/>
         <w:spacing w:before="120"/>
         <w:jc w:val="left"/>
-      </w:pPr>
-      <w:r>
+        <w:rPr>
+          <w:sz w:val="24"/>
+          <w:szCs w:val="24"/>
+        </w:rPr>
+      </w:pPr>
+      <w:r>
+        <w:rPr>
+          <w:sz w:val="24"/>
+          <w:szCs w:val="24"/>
+        </w:rPr>
         <w:t>服务</w:t>
       </w:r>
       <w:r>
         <w:rPr>
           <w:rFonts w:hint="eastAsia"/>
+          <w:sz w:val="24"/>
+          <w:szCs w:val="24"/>
         </w:rPr>
         <w:t>与</w:t>
       </w:r>
       <w:r>
+        <w:rPr>
+          <w:sz w:val="24"/>
+          <w:szCs w:val="24"/>
+        </w:rPr>
         <w:t>服务之间的调用</w:t>
       </w:r>
     </w:p>
@@ -125,8 +173,16 @@
         <w:wordWrap w:val="0"/>
         <w:spacing w:before="120"/>
         <w:jc w:val="left"/>
-      </w:pPr>
-      <w:r>
+        <w:rPr>
+          <w:sz w:val="24"/>
+          <w:szCs w:val="24"/>
+        </w:rPr>
+      </w:pPr>
+      <w:r>
+        <w:rPr>
+          <w:sz w:val="24"/>
+          <w:szCs w:val="24"/>
+        </w:rPr>
         <w:t>负载均衡</w:t>
       </w:r>
     </w:p>
@@ -140,8 +196,16 @@
         <w:wordWrap w:val="0"/>
         <w:spacing w:before="120"/>
         <w:jc w:val="left"/>
-      </w:pPr>
-      <w:r>
+        <w:rPr>
+          <w:sz w:val="24"/>
+          <w:szCs w:val="24"/>
+        </w:rPr>
+      </w:pPr>
+      <w:r>
+        <w:rPr>
+          <w:sz w:val="24"/>
+          <w:szCs w:val="24"/>
+        </w:rPr>
         <w:t>断路器</w:t>
       </w:r>
     </w:p>
@@ -155,12 +219,27 @@
         <w:wordWrap w:val="0"/>
         <w:spacing w:before="120"/>
         <w:jc w:val="left"/>
-      </w:pPr>
-      <w:r>
+        <w:rPr>
+          <w:sz w:val="24"/>
+          <w:szCs w:val="24"/>
+        </w:rPr>
+      </w:pPr>
+      <w:r>
+        <w:rPr>
+          <w:sz w:val="24"/>
+          <w:szCs w:val="24"/>
+        </w:rPr>
         <w:t>分布式消息传递</w:t>
       </w:r>
     </w:p>
-    <w:p/>
+    <w:p>
+      <w:pPr>
+        <w:rPr>
+          <w:sz w:val="24"/>
+          <w:szCs w:val="24"/>
+        </w:rPr>
+      </w:pPr>
+    </w:p>
     <w:p>
       <w:pPr>
         <w:pStyle w:val="1"/>
@@ -170,12 +249,16 @@
         <w:rPr>
           <w:rFonts w:ascii="Helvetica" w:hAnsi="Helvetica" w:cs="Helvetica"/>
           <w:color w:val="000000"/>
+          <w:sz w:val="24"/>
+          <w:szCs w:val="24"/>
         </w:rPr>
       </w:pPr>
       <w:r>
         <w:rPr>
           <w:rFonts w:ascii="Helvetica" w:hAnsi="Helvetica" w:cs="Helvetica"/>
           <w:color w:val="000000"/>
+          <w:sz w:val="24"/>
+          <w:szCs w:val="24"/>
         </w:rPr>
         <w:t>Part I. Cloud Native Applications</w:t>
       </w:r>
@@ -183,31 +266,47 @@
     <w:p>
       <w:pPr>
         <w:ind w:firstLine="420"/>
-      </w:pPr>
-      <w:r>
-        <w:rPr>
-          <w:rFonts w:hint="eastAsia"/>
+        <w:rPr>
+          <w:sz w:val="24"/>
+          <w:szCs w:val="24"/>
+        </w:rPr>
+      </w:pPr>
+      <w:r>
+        <w:rPr>
+          <w:rFonts w:hint="eastAsia"/>
+          <w:sz w:val="24"/>
+          <w:szCs w:val="24"/>
         </w:rPr>
         <w:t>C</w:t>
       </w:r>
       <w:r>
+        <w:rPr>
+          <w:sz w:val="24"/>
+          <w:szCs w:val="24"/>
+        </w:rPr>
         <w:t xml:space="preserve">loud Native </w:t>
       </w:r>
       <w:r>
         <w:rPr>
           <w:rFonts w:hint="eastAsia"/>
+          <w:sz w:val="24"/>
+          <w:szCs w:val="24"/>
         </w:rPr>
         <w:t>是一种开发风格</w:t>
       </w:r>
       <w:r>
         <w:rPr>
           <w:rFonts w:hint="eastAsia"/>
+          <w:sz w:val="24"/>
+          <w:szCs w:val="24"/>
         </w:rPr>
         <w:t>，它鼓励在持续交付和价值驱动开发领域采用最佳实践。</w:t>
       </w:r>
       <w:r>
         <w:rPr>
           <w:rFonts w:hint="eastAsia"/>
+          <w:sz w:val="24"/>
+          <w:szCs w:val="24"/>
         </w:rPr>
         <w:t>持续交付最佳实践等相关科目参见</w:t>
       </w:r>
@@ -217,8 +316,8 @@
             <w:rStyle w:val="a4"/>
             <w:rFonts w:ascii="Helvetica" w:hAnsi="Helvetica" w:cs="Helvetica"/>
             <w:color w:val="4183C4"/>
-            <w:sz w:val="27"/>
-            <w:szCs w:val="27"/>
+            <w:sz w:val="24"/>
+            <w:szCs w:val="24"/>
             <w:shd w:val="clear" w:color="auto" w:fill="FFFFFF"/>
           </w:rPr>
           <w:t>12-factor Apps</w:t>
@@ -227,6 +326,8 @@
       <w:r>
         <w:rPr>
           <w:rFonts w:hint="eastAsia"/>
+          <w:sz w:val="24"/>
+          <w:szCs w:val="24"/>
         </w:rPr>
         <w:t>（</w:t>
       </w:r>
@@ -234,6 +335,8 @@
         <w:r>
           <w:rPr>
             <w:rStyle w:val="a4"/>
+            <w:sz w:val="24"/>
+            <w:szCs w:val="24"/>
           </w:rPr>
           <w:t>https://12factor.net/zh_cn/）</w:t>
         </w:r>
@@ -241,142 +344,242 @@
           <w:rPr>
             <w:rStyle w:val="a4"/>
             <w:rFonts w:hint="eastAsia"/>
+            <w:sz w:val="24"/>
+            <w:szCs w:val="24"/>
           </w:rPr>
           <w:t>，12-fa</w:t>
         </w:r>
         <w:r>
           <w:rPr>
             <w:rStyle w:val="a4"/>
+            <w:sz w:val="24"/>
+            <w:szCs w:val="24"/>
           </w:rPr>
           <w:t>ctor-apps</w:t>
         </w:r>
       </w:hyperlink>
       <w:r>
+        <w:rPr>
+          <w:sz w:val="24"/>
+          <w:szCs w:val="24"/>
+        </w:rPr>
         <w:t xml:space="preserve"> </w:t>
       </w:r>
       <w:r>
         <w:rPr>
           <w:rFonts w:hint="eastAsia"/>
+          <w:sz w:val="24"/>
+          <w:szCs w:val="24"/>
         </w:rPr>
         <w:t>主要阐述了</w:t>
       </w:r>
       <w:r>
+        <w:rPr>
+          <w:sz w:val="24"/>
+          <w:szCs w:val="24"/>
+        </w:rPr>
         <w:t>开发实践</w:t>
       </w:r>
       <w:r>
         <w:rPr>
           <w:rFonts w:hint="eastAsia"/>
+          <w:sz w:val="24"/>
+          <w:szCs w:val="24"/>
         </w:rPr>
         <w:t>应该</w:t>
       </w:r>
       <w:r>
+        <w:rPr>
+          <w:sz w:val="24"/>
+          <w:szCs w:val="24"/>
+        </w:rPr>
         <w:t>与交付运营目标相一致</w:t>
       </w:r>
       <w:r>
         <w:rPr>
           <w:rFonts w:hint="eastAsia"/>
+          <w:sz w:val="24"/>
+          <w:szCs w:val="24"/>
         </w:rPr>
         <w:t>，比如通过声明式编程、管理、监控。</w:t>
       </w:r>
       <w:r>
         <w:rPr>
           <w:rFonts w:hint="eastAsia"/>
+          <w:sz w:val="24"/>
+          <w:szCs w:val="24"/>
         </w:rPr>
         <w:t>SC以多种方式促进这种开发风格，起点是一组易用的分布式组件。</w:t>
       </w:r>
     </w:p>
     <w:p>
-      <w:r>
+      <w:pPr>
+        <w:rPr>
+          <w:sz w:val="24"/>
+          <w:szCs w:val="24"/>
+        </w:rPr>
+      </w:pPr>
+      <w:r>
+        <w:rPr>
+          <w:sz w:val="24"/>
+          <w:szCs w:val="24"/>
+        </w:rPr>
+        <w:lastRenderedPageBreak/>
         <w:tab/>
       </w:r>
       <w:r>
         <w:rPr>
           <w:rFonts w:hint="eastAsia"/>
+          <w:sz w:val="24"/>
+          <w:szCs w:val="24"/>
         </w:rPr>
         <w:t>许多特性都已被Spring boot覆盖，SC基于Spring</w:t>
       </w:r>
       <w:r>
+        <w:rPr>
+          <w:sz w:val="24"/>
+          <w:szCs w:val="24"/>
+        </w:rPr>
         <w:t xml:space="preserve"> </w:t>
       </w:r>
       <w:r>
         <w:rPr>
           <w:rFonts w:hint="eastAsia"/>
+          <w:sz w:val="24"/>
+          <w:szCs w:val="24"/>
         </w:rPr>
         <w:t>boot构建。SC提供了两个库（SC</w:t>
       </w:r>
       <w:r>
+        <w:rPr>
+          <w:sz w:val="24"/>
+          <w:szCs w:val="24"/>
+        </w:rPr>
         <w:t xml:space="preserve"> </w:t>
       </w:r>
       <w:r>
         <w:rPr>
           <w:rFonts w:hint="eastAsia"/>
+          <w:sz w:val="24"/>
+          <w:szCs w:val="24"/>
         </w:rPr>
         <w:t>con</w:t>
       </w:r>
       <w:r>
+        <w:rPr>
+          <w:sz w:val="24"/>
+          <w:szCs w:val="24"/>
+        </w:rPr>
         <w:t>text / SC commons</w:t>
       </w:r>
       <w:r>
         <w:rPr>
           <w:rFonts w:hint="eastAsia"/>
+          <w:sz w:val="24"/>
+          <w:szCs w:val="24"/>
         </w:rPr>
         <w:t>）包含了其它一些特性。SC context提供应用上下文服务（</w:t>
       </w:r>
       <w:r>
+        <w:rPr>
+          <w:sz w:val="24"/>
+          <w:szCs w:val="24"/>
+        </w:rPr>
         <w:t>引导上下文，加密，刷新范围和环境端点</w:t>
       </w:r>
       <w:r>
         <w:rPr>
           <w:rFonts w:hint="eastAsia"/>
+          <w:sz w:val="24"/>
+          <w:szCs w:val="24"/>
         </w:rPr>
         <w:t>）</w:t>
       </w:r>
       <w:r>
         <w:rPr>
           <w:rFonts w:hint="eastAsia"/>
+          <w:sz w:val="24"/>
+          <w:szCs w:val="24"/>
         </w:rPr>
         <w:t>。SC</w:t>
       </w:r>
       <w:r>
+        <w:rPr>
+          <w:sz w:val="24"/>
+          <w:szCs w:val="24"/>
+        </w:rPr>
         <w:t xml:space="preserve"> </w:t>
       </w:r>
       <w:r>
         <w:rPr>
           <w:rFonts w:hint="eastAsia"/>
+          <w:sz w:val="24"/>
+          <w:szCs w:val="24"/>
         </w:rPr>
         <w:t>commons是一组抽象类和常用类，用于对不同具体实现的抽象（SC Netflix vs SC Consul）。</w:t>
       </w:r>
     </w:p>
     <w:p>
-      <w:r>
+      <w:pPr>
+        <w:rPr>
+          <w:sz w:val="24"/>
+          <w:szCs w:val="24"/>
+        </w:rPr>
+      </w:pPr>
+      <w:r>
+        <w:rPr>
+          <w:sz w:val="24"/>
+          <w:szCs w:val="24"/>
+        </w:rPr>
         <w:tab/>
       </w:r>
       <w:r>
         <w:rPr>
           <w:rFonts w:hint="eastAsia"/>
+          <w:sz w:val="24"/>
+          <w:szCs w:val="24"/>
         </w:rPr>
         <w:t>如果使用SUN</w:t>
       </w:r>
       <w:r>
+        <w:rPr>
+          <w:sz w:val="24"/>
+          <w:szCs w:val="24"/>
+        </w:rPr>
         <w:t xml:space="preserve"> </w:t>
       </w:r>
       <w:r>
         <w:rPr>
           <w:rFonts w:hint="eastAsia"/>
+          <w:sz w:val="24"/>
+          <w:szCs w:val="24"/>
         </w:rPr>
         <w:t>JDK过程中遇到“I</w:t>
       </w:r>
       <w:r>
+        <w:rPr>
+          <w:sz w:val="24"/>
+          <w:szCs w:val="24"/>
+        </w:rPr>
         <w:t>llegal key size</w:t>
       </w:r>
       <w:r>
         <w:rPr>
           <w:rFonts w:hint="eastAsia"/>
+          <w:sz w:val="24"/>
+          <w:szCs w:val="24"/>
         </w:rPr>
         <w:t>”，请安装“java加密扩展”。</w:t>
       </w:r>
     </w:p>
-    <w:p/>
+    <w:p>
+      <w:pPr>
+        <w:rPr>
+          <w:sz w:val="24"/>
+          <w:szCs w:val="24"/>
+        </w:rPr>
+      </w:pPr>
+    </w:p>
     <w:p>
       <w:pPr>
         <w:pStyle w:val="2"/>
@@ -386,12 +589,16 @@
         <w:rPr>
           <w:rFonts w:ascii="Helvetica" w:hAnsi="Helvetica" w:cs="Helvetica"/>
           <w:color w:val="000000"/>
+          <w:sz w:val="24"/>
+          <w:szCs w:val="24"/>
         </w:rPr>
       </w:pPr>
       <w:r>
         <w:rPr>
           <w:rFonts w:ascii="Helvetica" w:hAnsi="Helvetica" w:cs="Helvetica"/>
           <w:color w:val="000000"/>
+          <w:sz w:val="24"/>
+          <w:szCs w:val="24"/>
         </w:rPr>
         <w:t>2. Spring Cloud Context: Application Context Services</w:t>
       </w:r>
@@ -399,41 +606,61 @@
     <w:p>
       <w:pPr>
         <w:ind w:firstLine="420"/>
-      </w:pPr>
-      <w:r>
-        <w:t>Spring Boot对于如何使用Spring</w:t>
-      </w:r>
-      <w:r>
-        <w:t>构建应用程序有一</w:t>
-      </w:r>
-      <w:r>
-        <w:rPr>
-          <w:rFonts w:hint="eastAsia"/>
+        <w:rPr>
+          <w:sz w:val="24"/>
+          <w:szCs w:val="24"/>
+        </w:rPr>
+      </w:pPr>
+      <w:r>
+        <w:rPr>
+          <w:sz w:val="24"/>
+          <w:szCs w:val="24"/>
+        </w:rPr>
+        <w:t>Spring Boot对于如何使用Spring构建应用程序有一</w:t>
+      </w:r>
+      <w:r>
+        <w:rPr>
+          <w:rFonts w:hint="eastAsia"/>
+          <w:sz w:val="24"/>
+          <w:szCs w:val="24"/>
         </w:rPr>
         <w:t>些约定</w:t>
       </w:r>
       <w:r>
+        <w:rPr>
+          <w:sz w:val="24"/>
+          <w:szCs w:val="24"/>
+        </w:rPr>
         <w:t>看法：例如</w:t>
       </w:r>
       <w:r>
         <w:rPr>
           <w:rFonts w:hint="eastAsia"/>
+          <w:sz w:val="24"/>
+          <w:szCs w:val="24"/>
         </w:rPr>
         <w:t>约定了常规文件位置</w:t>
       </w:r>
       <w:r>
-        <w:t>，以及用于常见管理和监视任务的端点。Spring Cloud建立在此之上，并添加了一些</w:t>
-      </w:r>
-      <w:r>
-        <w:t>系统中所有组件</w:t>
-      </w:r>
-      <w:r>
-        <w:rPr>
-          <w:rFonts w:hint="eastAsia"/>
+        <w:rPr>
+          <w:sz w:val="24"/>
+          <w:szCs w:val="24"/>
+        </w:rPr>
+        <w:t>，以及用于常见管理和监视任务的端点。Spring Cloud建立在此之上，并添加了一些系统中所有组件</w:t>
+      </w:r>
+      <w:r>
+        <w:rPr>
+          <w:rFonts w:hint="eastAsia"/>
+          <w:sz w:val="24"/>
+          <w:szCs w:val="24"/>
         </w:rPr>
         <w:t>都要</w:t>
       </w:r>
       <w:r>
+        <w:rPr>
+          <w:sz w:val="24"/>
+          <w:szCs w:val="24"/>
+        </w:rPr>
         <w:t>使用或偶尔需要的功能。</w:t>
       </w:r>
     </w:p>
@@ -446,14 +673,17 @@
         <w:rPr>
           <w:rFonts w:ascii="Helvetica" w:hAnsi="Helvetica" w:cs="Helvetica"/>
           <w:color w:val="000000"/>
+          <w:sz w:val="24"/>
+          <w:szCs w:val="24"/>
         </w:rPr>
       </w:pPr>
       <w:r>
         <w:rPr>
           <w:rFonts w:ascii="Helvetica" w:hAnsi="Helvetica" w:cs="Helvetica"/>
           <w:color w:val="000000"/>
-        </w:rPr>
-        <w:lastRenderedPageBreak/>
+          <w:sz w:val="24"/>
+          <w:szCs w:val="24"/>
+        </w:rPr>
         <w:t>2.1 The Bootstrap Application Context</w:t>
       </w:r>
     </w:p>
@@ -462,134 +692,238 @@
         <w:widowControl/>
         <w:ind w:firstLine="420"/>
         <w:jc w:val="left"/>
-      </w:pPr>
-      <w:r>
-        <w:rPr>
-          <w:rFonts w:hint="eastAsia"/>
+        <w:rPr>
+          <w:sz w:val="24"/>
+          <w:szCs w:val="24"/>
+        </w:rPr>
+      </w:pPr>
+      <w:r>
+        <w:rPr>
+          <w:rFonts w:hint="eastAsia"/>
+          <w:sz w:val="24"/>
+          <w:szCs w:val="24"/>
         </w:rPr>
         <w:t>SC</w:t>
       </w:r>
       <w:r>
+        <w:rPr>
+          <w:sz w:val="24"/>
+          <w:szCs w:val="24"/>
+        </w:rPr>
         <w:t xml:space="preserve"> Application</w:t>
       </w:r>
       <w:r>
         <w:rPr>
           <w:rFonts w:hint="eastAsia"/>
+          <w:sz w:val="24"/>
+          <w:szCs w:val="24"/>
         </w:rPr>
         <w:t>通过</w:t>
       </w:r>
       <w:r>
+        <w:rPr>
+          <w:sz w:val="24"/>
+          <w:szCs w:val="24"/>
+        </w:rPr>
         <w:t>创建一个</w:t>
       </w:r>
       <w:r>
+        <w:rPr>
+          <w:sz w:val="24"/>
+          <w:szCs w:val="24"/>
+        </w:rPr>
         <w:t>Bootstrap Context</w:t>
       </w:r>
       <w:r>
         <w:rPr>
           <w:rFonts w:hint="eastAsia"/>
+          <w:sz w:val="24"/>
+          <w:szCs w:val="24"/>
         </w:rPr>
         <w:t>来运转</w:t>
       </w:r>
       <w:r>
+        <w:rPr>
+          <w:sz w:val="24"/>
+          <w:szCs w:val="24"/>
+        </w:rPr>
         <w:t>，</w:t>
       </w:r>
       <w:r>
         <w:rPr>
           <w:rFonts w:hint="eastAsia"/>
+          <w:sz w:val="24"/>
+          <w:szCs w:val="24"/>
         </w:rPr>
         <w:t>这个上下文是SC</w:t>
       </w:r>
       <w:r>
+        <w:rPr>
+          <w:sz w:val="24"/>
+          <w:szCs w:val="24"/>
+        </w:rPr>
         <w:t xml:space="preserve"> Application</w:t>
       </w:r>
       <w:r>
+        <w:rPr>
+          <w:sz w:val="24"/>
+          <w:szCs w:val="24"/>
+        </w:rPr>
         <w:t>的父上下文。初始化的时候，</w:t>
       </w:r>
       <w:r>
+        <w:rPr>
+          <w:sz w:val="24"/>
+          <w:szCs w:val="24"/>
+        </w:rPr>
         <w:t>Bootstrap Context</w:t>
       </w:r>
       <w:r>
+        <w:rPr>
+          <w:sz w:val="24"/>
+          <w:szCs w:val="24"/>
+        </w:rPr>
         <w:t>负责从外部源</w:t>
       </w:r>
       <w:r>
         <w:rPr>
           <w:rFonts w:hint="eastAsia"/>
+          <w:sz w:val="24"/>
+          <w:szCs w:val="24"/>
         </w:rPr>
         <w:t>中</w:t>
       </w:r>
       <w:r>
+        <w:rPr>
+          <w:sz w:val="24"/>
+          <w:szCs w:val="24"/>
+        </w:rPr>
         <w:t>加载配置属性</w:t>
       </w:r>
       <w:r>
         <w:rPr>
           <w:rFonts w:hint="eastAsia"/>
+          <w:sz w:val="24"/>
+          <w:szCs w:val="24"/>
         </w:rPr>
         <w:t>，</w:t>
       </w:r>
       <w:r>
+        <w:rPr>
+          <w:sz w:val="24"/>
+          <w:szCs w:val="24"/>
+        </w:rPr>
         <w:t>并</w:t>
       </w:r>
       <w:r>
         <w:rPr>
           <w:rFonts w:hint="eastAsia"/>
+          <w:sz w:val="24"/>
+          <w:szCs w:val="24"/>
         </w:rPr>
         <w:t>解密本地</w:t>
       </w:r>
       <w:r>
+        <w:rPr>
+          <w:sz w:val="24"/>
+          <w:szCs w:val="24"/>
+        </w:rPr>
         <w:t>配置</w:t>
       </w:r>
       <w:r>
         <w:rPr>
           <w:rFonts w:hint="eastAsia"/>
+          <w:sz w:val="24"/>
+          <w:szCs w:val="24"/>
         </w:rPr>
         <w:t>文件中的属性</w:t>
       </w:r>
       <w:r>
+        <w:rPr>
+          <w:sz w:val="24"/>
+          <w:szCs w:val="24"/>
+        </w:rPr>
         <w:t>。这两个上下文共享一个</w:t>
       </w:r>
       <w:r>
+        <w:rPr>
+          <w:sz w:val="24"/>
+          <w:szCs w:val="24"/>
+        </w:rPr>
         <w:t>Environment</w:t>
       </w:r>
       <w:r>
         <w:rPr>
           <w:rFonts w:hint="eastAsia"/>
+          <w:sz w:val="24"/>
+          <w:szCs w:val="24"/>
         </w:rPr>
         <w:t>，这个</w:t>
       </w:r>
       <w:r>
+        <w:rPr>
+          <w:sz w:val="24"/>
+          <w:szCs w:val="24"/>
+        </w:rPr>
         <w:t>Environment</w:t>
       </w:r>
       <w:r>
         <w:rPr>
           <w:rFonts w:hint="eastAsia"/>
+          <w:sz w:val="24"/>
+          <w:szCs w:val="24"/>
         </w:rPr>
         <w:t>是任何S</w:t>
       </w:r>
       <w:r>
+        <w:rPr>
+          <w:sz w:val="24"/>
+          <w:szCs w:val="24"/>
+        </w:rPr>
         <w:t xml:space="preserve">pring </w:t>
       </w:r>
       <w:r>
         <w:rPr>
           <w:rFonts w:hint="eastAsia"/>
+          <w:sz w:val="24"/>
+          <w:szCs w:val="24"/>
         </w:rPr>
         <w:t>a</w:t>
       </w:r>
       <w:r>
+        <w:rPr>
+          <w:sz w:val="24"/>
+          <w:szCs w:val="24"/>
+        </w:rPr>
         <w:t>pplication</w:t>
       </w:r>
       <w:r>
         <w:rPr>
           <w:rFonts w:hint="eastAsia"/>
+          <w:sz w:val="24"/>
+          <w:szCs w:val="24"/>
         </w:rPr>
         <w:t>的外部属性的来源</w:t>
       </w:r>
       <w:r>
+        <w:rPr>
+          <w:sz w:val="24"/>
+          <w:szCs w:val="24"/>
+        </w:rPr>
         <w:t>。</w:t>
       </w:r>
       <w:r>
+        <w:rPr>
+          <w:sz w:val="24"/>
+          <w:szCs w:val="24"/>
+        </w:rPr>
         <w:t>Bootstrap</w:t>
       </w:r>
       <w:r>
+        <w:rPr>
+          <w:sz w:val="24"/>
+          <w:szCs w:val="24"/>
+        </w:rPr>
         <w:t xml:space="preserve">属性有高优先级，默认情况下，它们不会被本地配置覆盖。 </w:t>
       </w:r>
     </w:p>
@@ -598,71 +932,58 @@
         <w:widowControl/>
         <w:ind w:firstLine="420"/>
         <w:jc w:val="left"/>
-      </w:pPr>
-      <w:r>
+        <w:rPr>
+          <w:sz w:val="24"/>
+          <w:szCs w:val="24"/>
+        </w:rPr>
+      </w:pPr>
+      <w:r>
+        <w:rPr>
+          <w:sz w:val="24"/>
+          <w:szCs w:val="24"/>
+        </w:rPr>
         <w:t>Bootstrap Context</w:t>
       </w:r>
       <w:r>
         <w:rPr>
           <w:rFonts w:hint="eastAsia"/>
+          <w:sz w:val="24"/>
+          <w:szCs w:val="24"/>
         </w:rPr>
         <w:t>与application con</w:t>
       </w:r>
       <w:r>
+        <w:rPr>
+          <w:sz w:val="24"/>
+          <w:szCs w:val="24"/>
+        </w:rPr>
         <w:t>text</w:t>
       </w:r>
       <w:r>
         <w:rPr>
           <w:rFonts w:hint="eastAsia"/>
-        </w:rPr>
-        <w:t>在定位外部配置约定不同，因此使用</w:t>
-      </w:r>
-      <w:proofErr w:type="spellStart"/>
-      <w:r>
-        <w:rPr>
-          <w:rFonts w:hint="eastAsia"/>
-        </w:rPr>
-        <w:t>bootstrap.yml</w:t>
-      </w:r>
-      <w:proofErr w:type="spellEnd"/>
-      <w:proofErr w:type="gramStart"/>
-      <w:r>
-        <w:rPr>
-          <w:rFonts w:hint="eastAsia"/>
-        </w:rPr>
-        <w:t>来作</w:t>
-      </w:r>
-      <w:proofErr w:type="gramEnd"/>
-      <w:r>
-        <w:rPr>
-          <w:rFonts w:hint="eastAsia"/>
-        </w:rPr>
-        <w:t>为bootstrap context的配置文件，而不是用</w:t>
-      </w:r>
-      <w:proofErr w:type="spellStart"/>
-      <w:r>
-        <w:rPr>
-          <w:rFonts w:hint="eastAsia"/>
-        </w:rPr>
-        <w:t>application.yml</w:t>
-      </w:r>
-      <w:proofErr w:type="spellEnd"/>
-      <w:r>
-        <w:rPr>
-          <w:rFonts w:hint="eastAsia"/>
-        </w:rPr>
-        <w:t>，保持两个上下午在外部配置上的良好分离。</w:t>
+          <w:sz w:val="24"/>
+          <w:szCs w:val="24"/>
+        </w:rPr>
+        <w:t>在定位外部配置约定不同，因此使用bootstrap.yml来作为bootstrap context的配置文件，而不是用application.yml，保持两个上下午在外部配置上的良好分离。</w:t>
       </w:r>
     </w:p>
     <w:p>
       <w:pPr>
         <w:widowControl/>
         <w:jc w:val="left"/>
-      </w:pPr>
-      <w:r>
-        <w:rPr>
-          <w:noProof/>
-        </w:rPr>
+        <w:rPr>
+          <w:sz w:val="24"/>
+          <w:szCs w:val="24"/>
+        </w:rPr>
+      </w:pPr>
+      <w:r>
+        <w:rPr>
+          <w:noProof/>
+          <w:sz w:val="24"/>
+          <w:szCs w:val="24"/>
+        </w:rPr>
+        <w:lastRenderedPageBreak/>
         <w:drawing>
           <wp:inline distT="0" distB="0" distL="0" distR="0" wp14:anchorId="012BF86B" wp14:editId="09632096">
             <wp:extent cx="5274310" cy="831850"/>
@@ -704,49 +1025,31 @@
       <w:pPr>
         <w:widowControl/>
         <w:jc w:val="left"/>
-      </w:pPr>
-      <w:r>
-        <w:rPr>
-          <w:rFonts w:hint="eastAsia"/>
-        </w:rPr>
-        <w:t xml:space="preserve">如果需要从SC </w:t>
-      </w:r>
-      <w:proofErr w:type="spellStart"/>
-      <w:r>
-        <w:rPr>
-          <w:rFonts w:hint="eastAsia"/>
-        </w:rPr>
-        <w:t>config</w:t>
-      </w:r>
-      <w:proofErr w:type="spellEnd"/>
-      <w:r>
-        <w:rPr>
-          <w:rFonts w:hint="eastAsia"/>
-        </w:rPr>
-        <w:t>中获取应用特定配置的话，那么推荐设置</w:t>
-      </w:r>
-      <w:r>
-        <w:t>spring.application.name (in </w:t>
-      </w:r>
-      <w:proofErr w:type="spellStart"/>
-      <w:r>
-        <w:t>bootstrap.yml</w:t>
-      </w:r>
-      <w:proofErr w:type="spellEnd"/>
-      <w:r>
-        <w:t> or </w:t>
-      </w:r>
-      <w:proofErr w:type="spellStart"/>
-      <w:r>
-        <w:t>application.yml</w:t>
-      </w:r>
-      <w:proofErr w:type="spellEnd"/>
-      <w:r>
-        <w:t>)</w:t>
-      </w:r>
-      <w:r>
-        <w:rPr>
-          <w:rFonts w:hint="eastAsia"/>
+        <w:rPr>
+          <w:sz w:val="24"/>
+          <w:szCs w:val="24"/>
+        </w:rPr>
+      </w:pPr>
+      <w:r>
+        <w:rPr>
+          <w:rFonts w:hint="eastAsia"/>
+          <w:sz w:val="24"/>
+          <w:szCs w:val="24"/>
+        </w:rPr>
+        <w:t>如果需要从SC config中获取应用特定配置的话，那么推荐设置</w:t>
+      </w:r>
+      <w:r>
+        <w:rPr>
+          <w:sz w:val="24"/>
+          <w:szCs w:val="24"/>
+        </w:rPr>
+        <w:t>spring.application.name (in bootstrap.yml or application.yml)</w:t>
+      </w:r>
+      <w:r>
+        <w:rPr>
+          <w:rFonts w:hint="eastAsia"/>
+          <w:sz w:val="24"/>
+          <w:szCs w:val="24"/>
         </w:rPr>
         <w:t>。</w:t>
       </w:r>
@@ -754,21 +1057,35 @@
     <w:p>
       <w:pPr>
         <w:ind w:firstLine="420"/>
-      </w:pPr>
-      <w:r>
-        <w:t>您可以通过设置</w:t>
-      </w:r>
-      <w:proofErr w:type="spellStart"/>
-      <w:r>
-        <w:t>spring.cloud.bootstrap.enabled</w:t>
-      </w:r>
-      <w:proofErr w:type="spellEnd"/>
-      <w:r>
-        <w:t>=false（例如在系统属性中）来完全禁用引导过程。</w:t>
-      </w:r>
-    </w:p>
-    <w:p/>
-    <w:p/>
+        <w:rPr>
+          <w:sz w:val="24"/>
+          <w:szCs w:val="24"/>
+        </w:rPr>
+      </w:pPr>
+      <w:r>
+        <w:rPr>
+          <w:sz w:val="24"/>
+          <w:szCs w:val="24"/>
+        </w:rPr>
+        <w:t>您可以通过设置spring.cloud.bootstrap.enabled=false（例如在系统属性中）来完全禁用引导过程。</w:t>
+      </w:r>
+    </w:p>
+    <w:p>
+      <w:pPr>
+        <w:rPr>
+          <w:sz w:val="24"/>
+          <w:szCs w:val="24"/>
+        </w:rPr>
+      </w:pPr>
+    </w:p>
+    <w:p>
+      <w:pPr>
+        <w:rPr>
+          <w:sz w:val="24"/>
+          <w:szCs w:val="24"/>
+        </w:rPr>
+      </w:pPr>
+    </w:p>
     <w:p>
       <w:pPr>
         <w:pStyle w:val="2"/>
@@ -778,12 +1095,16 @@
         <w:rPr>
           <w:rFonts w:ascii="Helvetica" w:hAnsi="Helvetica" w:cs="Helvetica"/>
           <w:color w:val="000000"/>
+          <w:sz w:val="24"/>
+          <w:szCs w:val="24"/>
         </w:rPr>
       </w:pPr>
       <w:r>
         <w:rPr>
           <w:rFonts w:ascii="Helvetica" w:hAnsi="Helvetica" w:cs="Helvetica"/>
           <w:color w:val="000000"/>
+          <w:sz w:val="24"/>
+          <w:szCs w:val="24"/>
         </w:rPr>
         <w:t>2.2 Application Context Hierarchies</w:t>
       </w:r>
@@ -795,17 +1116,23 @@
         <w:jc w:val="left"/>
         <w:rPr>
           <w:noProof/>
-        </w:rPr>
-      </w:pPr>
-      <w:r>
-        <w:rPr>
-          <w:noProof/>
+          <w:sz w:val="24"/>
+          <w:szCs w:val="24"/>
+        </w:rPr>
+      </w:pPr>
+      <w:r>
+        <w:rPr>
+          <w:noProof/>
+          <w:sz w:val="24"/>
+          <w:szCs w:val="24"/>
         </w:rPr>
         <w:t>如果你通过SpringApplication或者SpringApplicationBuilder创建一个Application Context,那么会</w:t>
       </w:r>
       <w:r>
         <w:rPr>
           <w:noProof/>
+          <w:sz w:val="24"/>
+          <w:szCs w:val="24"/>
         </w:rPr>
         <w:t>创建Bootstrap Context</w:t>
       </w:r>
@@ -813,18 +1140,24 @@
         <w:rPr>
           <w:rFonts w:hint="eastAsia"/>
           <w:noProof/>
+          <w:sz w:val="24"/>
+          <w:szCs w:val="24"/>
         </w:rPr>
         <w:t>作为</w:t>
       </w:r>
       <w:r>
         <w:rPr>
           <w:noProof/>
+          <w:sz w:val="24"/>
+          <w:szCs w:val="24"/>
         </w:rPr>
         <w:t xml:space="preserve"> </w:t>
       </w:r>
       <w:r>
         <w:rPr>
           <w:noProof/>
+          <w:sz w:val="24"/>
+          <w:szCs w:val="24"/>
         </w:rPr>
         <w:t>Application Context</w:t>
       </w:r>
@@ -832,12 +1165,16 @@
         <w:rPr>
           <w:rFonts w:hint="eastAsia"/>
           <w:noProof/>
+          <w:sz w:val="24"/>
+          <w:szCs w:val="24"/>
         </w:rPr>
         <w:t>的</w:t>
       </w:r>
       <w:r>
         <w:rPr>
           <w:noProof/>
+          <w:sz w:val="24"/>
+          <w:szCs w:val="24"/>
         </w:rPr>
         <w:t>父上下文。在Spring里有个特性，子上下文会继承父</w:t>
       </w:r>
@@ -845,24 +1182,32 @@
         <w:rPr>
           <w:rFonts w:hint="eastAsia"/>
           <w:noProof/>
+          <w:sz w:val="24"/>
+          <w:szCs w:val="24"/>
         </w:rPr>
         <w:t>上下文</w:t>
       </w:r>
       <w:r>
         <w:rPr>
           <w:noProof/>
+          <w:sz w:val="24"/>
+          <w:szCs w:val="24"/>
         </w:rPr>
         <w:t>的</w:t>
       </w:r>
       <w:r>
         <w:rPr>
           <w:noProof/>
+          <w:sz w:val="24"/>
+          <w:szCs w:val="24"/>
         </w:rPr>
         <w:t>属性源和配置文件</w:t>
       </w:r>
       <w:r>
         <w:rPr>
           <w:noProof/>
+          <w:sz w:val="24"/>
+          <w:szCs w:val="24"/>
         </w:rPr>
         <w:t xml:space="preserve"> ，所以main application context 相对于没有使用Spring Cloud Config</w:t>
       </w:r>
@@ -870,42 +1215,56 @@
         <w:rPr>
           <w:rFonts w:hint="eastAsia"/>
           <w:noProof/>
+          <w:sz w:val="24"/>
+          <w:szCs w:val="24"/>
         </w:rPr>
         <w:t>的a</w:t>
       </w:r>
       <w:r>
         <w:rPr>
           <w:noProof/>
+          <w:sz w:val="24"/>
+          <w:szCs w:val="24"/>
         </w:rPr>
         <w:t>pplication context</w:t>
       </w:r>
       <w:r>
         <w:rPr>
           <w:noProof/>
+          <w:sz w:val="24"/>
+          <w:szCs w:val="24"/>
         </w:rPr>
         <w:t>，会新增额外的</w:t>
       </w:r>
       <w:r>
         <w:rPr>
           <w:noProof/>
+          <w:sz w:val="24"/>
+          <w:szCs w:val="24"/>
         </w:rPr>
         <w:t>属性源</w:t>
       </w:r>
       <w:r>
         <w:rPr>
           <w:noProof/>
+          <w:sz w:val="24"/>
+          <w:szCs w:val="24"/>
         </w:rPr>
         <w:t>。额外的</w:t>
       </w:r>
       <w:r>
         <w:rPr>
           <w:noProof/>
+          <w:sz w:val="24"/>
+          <w:szCs w:val="24"/>
         </w:rPr>
         <w:t>属性源</w:t>
       </w:r>
       <w:r>
         <w:rPr>
           <w:noProof/>
+          <w:sz w:val="24"/>
+          <w:szCs w:val="24"/>
         </w:rPr>
         <w:t>有：</w:t>
       </w:r>
@@ -917,11 +1276,15 @@
         <w:jc w:val="left"/>
         <w:rPr>
           <w:noProof/>
-        </w:rPr>
-      </w:pPr>
-      <w:r>
-        <w:rPr>
-          <w:noProof/>
+          <w:sz w:val="24"/>
+          <w:szCs w:val="24"/>
+        </w:rPr>
+      </w:pPr>
+      <w:r>
+        <w:rPr>
+          <w:noProof/>
+          <w:sz w:val="24"/>
+          <w:szCs w:val="24"/>
         </w:rPr>
         <w:t>“bootstrap” : 如果在Bootstrap Context扫描到PropertySourceLocator</w:t>
       </w:r>
@@ -929,12 +1292,16 @@
         <w:rPr>
           <w:rFonts w:hint="eastAsia"/>
           <w:noProof/>
+          <w:sz w:val="24"/>
+          <w:szCs w:val="24"/>
         </w:rPr>
         <w:t>（属性源定位）</w:t>
       </w:r>
       <w:r>
         <w:rPr>
           <w:noProof/>
+          <w:sz w:val="24"/>
+          <w:szCs w:val="24"/>
         </w:rPr>
         <w:t>并且有属性</w:t>
       </w:r>
@@ -942,12 +1309,16 @@
         <w:rPr>
           <w:rFonts w:hint="eastAsia"/>
           <w:noProof/>
+          <w:sz w:val="24"/>
+          <w:szCs w:val="24"/>
         </w:rPr>
         <w:t>，那么</w:t>
       </w:r>
       <w:r>
         <w:rPr>
           <w:noProof/>
+          <w:sz w:val="24"/>
+          <w:szCs w:val="24"/>
         </w:rPr>
         <w:t>会添加到CompositePropertySource</w:t>
       </w:r>
@@ -955,18 +1326,24 @@
         <w:rPr>
           <w:rFonts w:hint="eastAsia"/>
           <w:noProof/>
+          <w:sz w:val="24"/>
+          <w:szCs w:val="24"/>
         </w:rPr>
         <w:t>（混合属性源）</w:t>
       </w:r>
       <w:r>
         <w:rPr>
           <w:noProof/>
+          <w:sz w:val="24"/>
+          <w:szCs w:val="24"/>
         </w:rPr>
         <w:t>。Spirng Cloud Config就是通过这种方式来添加的属性的，</w:t>
       </w:r>
       <w:r>
         <w:rPr>
           <w:noProof/>
+          <w:sz w:val="24"/>
+          <w:szCs w:val="24"/>
         </w:rPr>
         <w:t>有关如何自定义此属性源的内容的</w:t>
       </w:r>
@@ -974,6 +1351,8 @@
         <w:r>
           <w:rPr>
             <w:noProof/>
+            <w:sz w:val="24"/>
+            <w:szCs w:val="24"/>
           </w:rPr>
           <w:t>说明</w:t>
         </w:r>
@@ -981,6 +1360,8 @@
       <w:r>
         <w:rPr>
           <w:noProof/>
+          <w:sz w:val="24"/>
+          <w:szCs w:val="24"/>
         </w:rPr>
         <w:t>，请参阅</w:t>
       </w:r>
@@ -988,6 +1369,8 @@
         <w:r>
           <w:rPr>
             <w:noProof/>
+            <w:sz w:val="24"/>
+            <w:szCs w:val="24"/>
           </w:rPr>
           <w:t>下文</w:t>
         </w:r>
@@ -995,6 +1378,8 @@
       <w:r>
         <w:rPr>
           <w:noProof/>
+          <w:sz w:val="24"/>
+          <w:szCs w:val="24"/>
         </w:rPr>
         <w:t>。</w:t>
       </w:r>
@@ -1006,29 +1391,39 @@
         <w:jc w:val="left"/>
         <w:rPr>
           <w:noProof/>
-        </w:rPr>
-      </w:pPr>
-      <w:r>
-        <w:rPr>
-          <w:noProof/>
+          <w:sz w:val="24"/>
+          <w:szCs w:val="24"/>
+        </w:rPr>
+      </w:pPr>
+      <w:r>
+        <w:rPr>
+          <w:noProof/>
+          <w:sz w:val="24"/>
+          <w:szCs w:val="24"/>
         </w:rPr>
         <w:t xml:space="preserve">“applicationConfig: [classpath:bootstrap.yml]” </w:t>
       </w:r>
       <w:r>
         <w:rPr>
           <w:noProof/>
+          <w:sz w:val="24"/>
+          <w:szCs w:val="24"/>
         </w:rPr>
         <w:t>(and friends if Spring profiles are active)</w:t>
       </w:r>
       <w:r>
         <w:rPr>
           <w:noProof/>
+          <w:sz w:val="24"/>
+          <w:szCs w:val="24"/>
         </w:rPr>
         <w:t xml:space="preserve">: </w:t>
       </w:r>
       <w:r>
         <w:rPr>
           <w:noProof/>
+          <w:sz w:val="24"/>
+          <w:szCs w:val="24"/>
         </w:rPr>
         <w:t>如果</w:t>
       </w:r>
@@ -1036,12 +1431,16 @@
         <w:rPr>
           <w:rFonts w:hint="eastAsia"/>
           <w:noProof/>
+          <w:sz w:val="24"/>
+          <w:szCs w:val="24"/>
         </w:rPr>
         <w:t>项目存在</w:t>
       </w:r>
       <w:r>
         <w:rPr>
           <w:noProof/>
+          <w:sz w:val="24"/>
+          <w:szCs w:val="24"/>
         </w:rPr>
         <w:t>bootstrap.yml</w:t>
       </w:r>
@@ -1049,12 +1448,16 @@
         <w:rPr>
           <w:rFonts w:hint="eastAsia"/>
           <w:noProof/>
+          <w:sz w:val="24"/>
+          <w:szCs w:val="24"/>
         </w:rPr>
         <w:t>，里面的属性用来</w:t>
       </w:r>
       <w:r>
         <w:rPr>
           <w:noProof/>
+          <w:sz w:val="24"/>
+          <w:szCs w:val="24"/>
         </w:rPr>
         <w:t>配置Bootstrap Context，</w:t>
       </w:r>
@@ -1062,6 +1465,8 @@
         <w:rPr>
           <w:rFonts w:hint="eastAsia"/>
           <w:noProof/>
+          <w:sz w:val="24"/>
+          <w:szCs w:val="24"/>
         </w:rPr>
         <w:t>这些属性也添加到了子上下文通过子上下文继承父上下文</w:t>
       </w:r>
@@ -1069,24 +1474,41 @@
         <w:rPr>
           <w:rFonts w:hint="eastAsia"/>
           <w:noProof/>
+          <w:sz w:val="24"/>
+          <w:szCs w:val="24"/>
         </w:rPr>
         <w:t>，它</w:t>
       </w:r>
       <w:r>
         <w:rPr>
           <w:noProof/>
-        </w:rPr>
-        <w:t>比application.yml</w:t>
-      </w:r>
-      <w:r>
-        <w:rPr>
-          <w:noProof/>
+          <w:sz w:val="24"/>
+          <w:szCs w:val="24"/>
+        </w:rPr>
+        <w:t>比</w:t>
+      </w:r>
+      <w:r>
+        <w:rPr>
+          <w:noProof/>
+          <w:sz w:val="24"/>
+          <w:szCs w:val="24"/>
+        </w:rPr>
+        <w:lastRenderedPageBreak/>
+        <w:t>application.yml</w:t>
+      </w:r>
+      <w:r>
+        <w:rPr>
+          <w:noProof/>
+          <w:sz w:val="24"/>
+          <w:szCs w:val="24"/>
         </w:rPr>
         <w:t>优先级</w:t>
       </w:r>
       <w:r>
         <w:rPr>
           <w:noProof/>
+          <w:sz w:val="24"/>
+          <w:szCs w:val="24"/>
         </w:rPr>
         <w:t>低</w:t>
       </w:r>
@@ -1094,12 +1516,16 @@
         <w:rPr>
           <w:rFonts w:hint="eastAsia"/>
           <w:noProof/>
+          <w:sz w:val="24"/>
+          <w:szCs w:val="24"/>
         </w:rPr>
         <w:t>，同时也比其它被添加到子上下文中用于创建S</w:t>
       </w:r>
       <w:r>
         <w:rPr>
           <w:noProof/>
+          <w:sz w:val="24"/>
+          <w:szCs w:val="24"/>
         </w:rPr>
         <w:t>pring boot application</w:t>
       </w:r>
@@ -1107,24 +1533,24 @@
         <w:rPr>
           <w:rFonts w:hint="eastAsia"/>
           <w:noProof/>
+          <w:sz w:val="24"/>
+          <w:szCs w:val="24"/>
         </w:rPr>
         <w:t>的属性源</w:t>
       </w:r>
       <w:r>
         <w:rPr>
           <w:noProof/>
-        </w:rPr>
-        <w:t>优先级</w:t>
-      </w:r>
-      <w:r>
-        <w:rPr>
-          <w:noProof/>
-        </w:rPr>
-        <w:t>低</w:t>
-      </w:r>
-      <w:r>
-        <w:rPr>
-          <w:noProof/>
+          <w:sz w:val="24"/>
+          <w:szCs w:val="24"/>
+        </w:rPr>
+        <w:t>优先级低</w:t>
+      </w:r>
+      <w:r>
+        <w:rPr>
+          <w:noProof/>
+          <w:sz w:val="24"/>
+          <w:szCs w:val="24"/>
         </w:rPr>
         <w:t>。下文有介绍。</w:t>
       </w:r>
@@ -1134,11 +1560,15 @@
         <w:ind w:firstLine="420"/>
         <w:rPr>
           <w:noProof/>
-        </w:rPr>
-      </w:pPr>
-      <w:r>
-        <w:rPr>
-          <w:noProof/>
+          <w:sz w:val="24"/>
+          <w:szCs w:val="24"/>
+        </w:rPr>
+      </w:pPr>
+      <w:r>
+        <w:rPr>
+          <w:noProof/>
+          <w:sz w:val="24"/>
+          <w:szCs w:val="24"/>
         </w:rPr>
         <w:t>由于属性源的排序规则，“引导”条目优先，但请注意，这些条目不包含来自bootstrap.yml的任何数据，它具有非常低的优先级，但可用于设置默认值。</w:t>
       </w:r>
@@ -1148,23 +1578,31 @@
         <w:ind w:firstLine="420"/>
         <w:rPr>
           <w:noProof/>
-        </w:rPr>
-      </w:pPr>
-      <w:r>
-        <w:rPr>
-          <w:noProof/>
+          <w:sz w:val="24"/>
+          <w:szCs w:val="24"/>
+        </w:rPr>
+      </w:pPr>
+      <w:r>
+        <w:rPr>
+          <w:noProof/>
+          <w:sz w:val="24"/>
+          <w:szCs w:val="24"/>
         </w:rPr>
         <w:t>您可以通过简单地设置您创建的</w:t>
       </w:r>
       <w:r>
         <w:rPr>
           <w:noProof/>
+          <w:sz w:val="24"/>
+          <w:szCs w:val="24"/>
         </w:rPr>
         <w:t>ApplicationContext的父上下文来扩展上下文层次结构，例如使用</w:t>
       </w:r>
       <w:r>
         <w:rPr>
           <w:noProof/>
+          <w:sz w:val="24"/>
+          <w:szCs w:val="24"/>
         </w:rPr>
         <w:t>spirng</w:t>
       </w:r>
@@ -1172,18 +1610,24 @@
         <w:rPr>
           <w:rFonts w:hint="eastAsia"/>
           <w:noProof/>
+          <w:sz w:val="24"/>
+          <w:szCs w:val="24"/>
         </w:rPr>
         <w:t>自己的接口</w:t>
       </w:r>
       <w:r>
         <w:rPr>
           <w:noProof/>
+          <w:sz w:val="24"/>
+          <w:szCs w:val="24"/>
         </w:rPr>
         <w:t>，或使用SpringApplicationBuilder方便方法（parent()，child()和</w:t>
       </w:r>
       <w:r>
         <w:rPr>
           <w:noProof/>
+          <w:sz w:val="24"/>
+          <w:szCs w:val="24"/>
         </w:rPr>
         <w:t>sibling(</w:t>
       </w:r>
@@ -1191,24 +1635,32 @@
         <w:rPr>
           <w:rFonts w:hint="eastAsia"/>
           <w:noProof/>
+          <w:sz w:val="24"/>
+          <w:szCs w:val="24"/>
         </w:rPr>
         <w:t>兄弟姐妹）</w:t>
       </w:r>
       <w:r>
         <w:rPr>
           <w:noProof/>
+          <w:sz w:val="24"/>
+          <w:szCs w:val="24"/>
         </w:rPr>
         <w:t>）。</w:t>
       </w:r>
       <w:r>
         <w:rPr>
           <w:noProof/>
+          <w:sz w:val="24"/>
+          <w:szCs w:val="24"/>
         </w:rPr>
         <w:t>Bootstrap Context</w:t>
       </w:r>
       <w:r>
         <w:rPr>
           <w:noProof/>
+          <w:sz w:val="24"/>
+          <w:szCs w:val="24"/>
         </w:rPr>
         <w:t>将是您创建自己的最高级</w:t>
       </w:r>
@@ -1216,25 +1668,24 @@
         <w:rPr>
           <w:rFonts w:hint="eastAsia"/>
           <w:noProof/>
+          <w:sz w:val="24"/>
+          <w:szCs w:val="24"/>
         </w:rPr>
         <w:t>上下文</w:t>
       </w:r>
       <w:r>
         <w:rPr>
           <w:noProof/>
-        </w:rPr>
-        <w:t>的父级。层次结</w:t>
-      </w:r>
-      <w:r>
-        <w:rPr>
-          <w:noProof/>
-        </w:rPr>
-        <w:lastRenderedPageBreak/>
-        <w:t>构中的每个上下文都将有自己的“引导”属性源（可能为空），以避免无意中将</w:t>
-      </w:r>
-      <w:r>
-        <w:rPr>
-          <w:noProof/>
+          <w:sz w:val="24"/>
+          <w:szCs w:val="24"/>
+        </w:rPr>
+        <w:t>的父级。层次结构中的每个上下文都将有自己的“引导”属性源（可能为空），以避免无意中将</w:t>
+      </w:r>
+      <w:r>
+        <w:rPr>
+          <w:noProof/>
+          <w:sz w:val="24"/>
+          <w:szCs w:val="24"/>
         </w:rPr>
         <w:t>父</w:t>
       </w:r>
@@ -1242,6 +1693,8 @@
         <w:rPr>
           <w:rFonts w:hint="eastAsia"/>
           <w:noProof/>
+          <w:sz w:val="24"/>
+          <w:szCs w:val="24"/>
         </w:rPr>
         <w:t>上下文的属性带到</w:t>
       </w:r>
@@ -1249,18 +1702,24 @@
         <w:rPr>
           <w:rFonts w:hint="eastAsia"/>
           <w:noProof/>
+          <w:sz w:val="24"/>
+          <w:szCs w:val="24"/>
         </w:rPr>
         <w:t>子上下文</w:t>
       </w:r>
       <w:r>
         <w:rPr>
           <w:noProof/>
+          <w:sz w:val="24"/>
+          <w:szCs w:val="24"/>
         </w:rPr>
         <w:t>。层次结构中的每个上下文（原则上）也可以具有不同的spring.application.name</w:t>
       </w:r>
       <w:r>
         <w:rPr>
           <w:noProof/>
+          <w:sz w:val="24"/>
+          <w:szCs w:val="24"/>
         </w:rPr>
         <w:t>，因此如果存在配置服务器，</w:t>
       </w:r>
@@ -1268,12 +1727,16 @@
         <w:rPr>
           <w:rFonts w:hint="eastAsia"/>
           <w:noProof/>
+          <w:sz w:val="24"/>
+          <w:szCs w:val="24"/>
         </w:rPr>
         <w:t>那么这些上下文可以拥有</w:t>
       </w:r>
       <w:r>
         <w:rPr>
           <w:noProof/>
+          <w:sz w:val="24"/>
+          <w:szCs w:val="24"/>
         </w:rPr>
         <w:t>不同的远程属性源。普通的Spring应用程序上下文行为规则适用于属性解析：</w:t>
       </w:r>
@@ -1281,6 +1744,8 @@
         <w:rPr>
           <w:rFonts w:hint="eastAsia"/>
           <w:noProof/>
+          <w:sz w:val="24"/>
+          <w:szCs w:val="24"/>
         </w:rPr>
         <w:t>子上下文的属性会覆盖父上下文的属性，如果属性名或属性源名相同（如果属性源名相同，父上下文属性源不会添加到子中）。</w:t>
       </w:r>
@@ -1290,11 +1755,15 @@
         <w:ind w:firstLine="420"/>
         <w:rPr>
           <w:noProof/>
-        </w:rPr>
-      </w:pPr>
-      <w:r>
-        <w:rPr>
-          <w:noProof/>
+          <w:sz w:val="24"/>
+          <w:szCs w:val="24"/>
+        </w:rPr>
+      </w:pPr>
+      <w:r>
+        <w:rPr>
+          <w:noProof/>
+          <w:sz w:val="24"/>
+          <w:szCs w:val="24"/>
         </w:rPr>
         <w:t>请注意，SpringApplicationBuilder允许您在整个层次结构中共享Environment，但这不是默认值。因此，兄弟</w:t>
       </w:r>
@@ -1302,18 +1771,24 @@
         <w:rPr>
           <w:rFonts w:hint="eastAsia"/>
           <w:noProof/>
+          <w:sz w:val="24"/>
+          <w:szCs w:val="24"/>
         </w:rPr>
         <w:t>上下文</w:t>
       </w:r>
       <w:r>
         <w:rPr>
           <w:noProof/>
+          <w:sz w:val="24"/>
+          <w:szCs w:val="24"/>
         </w:rPr>
         <w:t>不需要具有相同profiles</w:t>
       </w:r>
       <w:r>
         <w:rPr>
           <w:noProof/>
+          <w:sz w:val="24"/>
+          <w:szCs w:val="24"/>
         </w:rPr>
         <w:t>或</w:t>
       </w:r>
@@ -1321,12 +1796,16 @@
         <w:rPr>
           <w:rFonts w:hint="eastAsia"/>
           <w:noProof/>
+          <w:sz w:val="24"/>
+          <w:szCs w:val="24"/>
         </w:rPr>
         <w:t>属性源</w:t>
       </w:r>
       <w:r>
         <w:rPr>
           <w:noProof/>
+          <w:sz w:val="24"/>
+          <w:szCs w:val="24"/>
         </w:rPr>
         <w:t>，尽管它们与父母共享共同点。</w:t>
       </w:r>
@@ -1336,6 +1815,8 @@
         <w:ind w:firstLine="420"/>
         <w:rPr>
           <w:noProof/>
+          <w:sz w:val="24"/>
+          <w:szCs w:val="24"/>
         </w:rPr>
       </w:pPr>
     </w:p>
@@ -1348,12 +1829,16 @@
         <w:rPr>
           <w:rFonts w:ascii="Helvetica" w:hAnsi="Helvetica" w:cs="Helvetica"/>
           <w:color w:val="000000"/>
+          <w:sz w:val="24"/>
+          <w:szCs w:val="24"/>
         </w:rPr>
       </w:pPr>
       <w:r>
         <w:rPr>
           <w:rFonts w:ascii="Helvetica" w:hAnsi="Helvetica" w:cs="Helvetica"/>
           <w:color w:val="000000"/>
+          <w:sz w:val="24"/>
+          <w:szCs w:val="24"/>
         </w:rPr>
         <w:t>2.3 Changing the Location of Bootstrap Properties</w:t>
       </w:r>
@@ -1363,11 +1848,15 @@
         <w:ind w:firstLine="420"/>
         <w:rPr>
           <w:noProof/>
-        </w:rPr>
-      </w:pPr>
-      <w:r>
-        <w:rPr>
-          <w:noProof/>
+          <w:sz w:val="24"/>
+          <w:szCs w:val="24"/>
+        </w:rPr>
+      </w:pPr>
+      <w:r>
+        <w:rPr>
+          <w:noProof/>
+          <w:sz w:val="24"/>
+          <w:szCs w:val="24"/>
         </w:rPr>
         <w:t>B</w:t>
       </w:r>
@@ -1375,12 +1864,16 @@
         <w:rPr>
           <w:rFonts w:hint="eastAsia"/>
           <w:noProof/>
+          <w:sz w:val="24"/>
+          <w:szCs w:val="24"/>
         </w:rPr>
         <w:t>oot</w:t>
       </w:r>
       <w:r>
         <w:rPr>
           <w:noProof/>
+          <w:sz w:val="24"/>
+          <w:szCs w:val="24"/>
         </w:rPr>
         <w:t>strap.xml</w:t>
       </w:r>
@@ -1388,31 +1881,33 @@
         <w:rPr>
           <w:rFonts w:hint="eastAsia"/>
           <w:noProof/>
+          <w:sz w:val="24"/>
+          <w:szCs w:val="24"/>
         </w:rPr>
         <w:t>位置可以使用</w:t>
       </w:r>
       <w:r>
         <w:rPr>
           <w:noProof/>
-        </w:rPr>
-        <w:t>spring.cloud.bootstrap.name</w:t>
-      </w:r>
-      <w:r>
-        <w:rPr>
-          <w:noProof/>
-        </w:rPr>
-        <w:t xml:space="preserve"> (default "bootstrap") </w:t>
-      </w:r>
-      <w:r>
-        <w:rPr>
-          <w:rFonts w:hint="eastAsia"/>
-          <w:noProof/>
+          <w:sz w:val="24"/>
+          <w:szCs w:val="24"/>
+        </w:rPr>
+        <w:t xml:space="preserve">spring.cloud.bootstrap.name (default "bootstrap") </w:t>
+      </w:r>
+      <w:r>
+        <w:rPr>
+          <w:rFonts w:hint="eastAsia"/>
+          <w:noProof/>
+          <w:sz w:val="24"/>
+          <w:szCs w:val="24"/>
         </w:rPr>
         <w:t>或者</w:t>
       </w:r>
       <w:r>
         <w:rPr>
           <w:noProof/>
+          <w:sz w:val="24"/>
+          <w:szCs w:val="24"/>
         </w:rPr>
         <w:t>spring.cloud.bootstrap.location (default empty)</w:t>
       </w:r>
@@ -1420,38 +1915,52 @@
         <w:rPr>
           <w:rFonts w:hint="eastAsia"/>
           <w:noProof/>
-        </w:rPr>
-        <w:t>来自定义，例如，在系统属性中。这些属性的行为与spring.config.*类似，</w:t>
-      </w:r>
-      <w:r>
-        <w:rPr>
-          <w:rFonts w:hint="eastAsia"/>
-          <w:noProof/>
+          <w:sz w:val="24"/>
+          <w:szCs w:val="24"/>
+        </w:rPr>
+        <w:t>来自定义，例如，</w:t>
+      </w:r>
+      <w:r>
+        <w:rPr>
+          <w:rFonts w:hint="eastAsia"/>
+          <w:noProof/>
+          <w:sz w:val="24"/>
+          <w:szCs w:val="24"/>
+        </w:rPr>
+        <w:lastRenderedPageBreak/>
+        <w:t>在系统属性中。这些属性的行为与spring.config.*类似，</w:t>
+      </w:r>
+      <w:r>
+        <w:rPr>
+          <w:rFonts w:hint="eastAsia"/>
+          <w:noProof/>
+          <w:sz w:val="24"/>
+          <w:szCs w:val="24"/>
         </w:rPr>
         <w:t>实际上他们用来通过在其environment中设置这些属性来构建bootstrap appliacationcontext。如果有一个激活的Pro</w:t>
       </w:r>
       <w:r>
         <w:rPr>
           <w:noProof/>
-        </w:rPr>
-        <w:t>files(</w:t>
-      </w:r>
-      <w:r>
-        <w:rPr>
-          <w:noProof/>
-        </w:rPr>
-        <w:t xml:space="preserve">spring.profiles.active </w:t>
-      </w:r>
-      <w:r>
-        <w:rPr>
-          <w:rFonts w:hint="eastAsia"/>
-          <w:noProof/>
+          <w:sz w:val="24"/>
+          <w:szCs w:val="24"/>
+        </w:rPr>
+        <w:t xml:space="preserve">files(spring.profiles.active </w:t>
+      </w:r>
+      <w:r>
+        <w:rPr>
+          <w:rFonts w:hint="eastAsia"/>
+          <w:noProof/>
+          <w:sz w:val="24"/>
+          <w:szCs w:val="24"/>
         </w:rPr>
         <w:t>或者 通过environment api</w:t>
       </w:r>
       <w:r>
         <w:rPr>
           <w:noProof/>
+          <w:sz w:val="24"/>
+          <w:szCs w:val="24"/>
         </w:rPr>
         <w:t>)</w:t>
       </w:r>
@@ -1459,12 +1968,16 @@
         <w:rPr>
           <w:rFonts w:hint="eastAsia"/>
           <w:noProof/>
+          <w:sz w:val="24"/>
+          <w:szCs w:val="24"/>
         </w:rPr>
         <w:t>，那么对应的</w:t>
       </w:r>
       <w:r>
         <w:rPr>
           <w:noProof/>
+          <w:sz w:val="24"/>
+          <w:szCs w:val="24"/>
         </w:rPr>
         <w:t>bootstrap-env</w:t>
       </w:r>
@@ -1472,6 +1985,8 @@
         <w:rPr>
           <w:rFonts w:hint="eastAsia"/>
           <w:noProof/>
+          <w:sz w:val="24"/>
+          <w:szCs w:val="24"/>
         </w:rPr>
         <w:t>也会被加载，就想常规的spring boot 应用程序。</w:t>
       </w:r>
@@ -1480,6 +1995,8 @@
       <w:pPr>
         <w:rPr>
           <w:noProof/>
+          <w:sz w:val="24"/>
+          <w:szCs w:val="24"/>
         </w:rPr>
       </w:pPr>
     </w:p>
@@ -1491,12 +2008,16 @@
         <w:rPr>
           <w:rFonts w:ascii="Helvetica" w:hAnsi="Helvetica" w:cs="Helvetica"/>
           <w:color w:val="000000"/>
+          <w:sz w:val="24"/>
+          <w:szCs w:val="24"/>
         </w:rPr>
       </w:pPr>
       <w:r>
         <w:rPr>
           <w:rFonts w:ascii="Helvetica" w:hAnsi="Helvetica" w:cs="Helvetica"/>
           <w:color w:val="000000"/>
+          <w:sz w:val="24"/>
+          <w:szCs w:val="24"/>
         </w:rPr>
         <w:t>2.4 Overriding the Values of Remote Properties</w:t>
       </w:r>
@@ -1506,36 +2027,32 @@
         <w:ind w:firstLine="420"/>
         <w:rPr>
           <w:noProof/>
-        </w:rPr>
-      </w:pPr>
-      <w:r>
-        <w:rPr>
-          <w:noProof/>
-        </w:rPr>
-        <w:t>通过</w:t>
-      </w:r>
-      <w:r>
-        <w:rPr>
-          <w:noProof/>
-        </w:rPr>
-        <w:t>bootstrap contex</w:t>
-      </w:r>
-      <w:r>
-        <w:rPr>
-          <w:noProof/>
-        </w:rPr>
-        <w:t>添加到应用程序的属性源通常是“远程”（例如从配置服务器），并且默认情况下，</w:t>
-      </w:r>
-      <w:r>
-        <w:rPr>
-          <w:rFonts w:hint="eastAsia"/>
-          <w:noProof/>
+          <w:sz w:val="24"/>
+          <w:szCs w:val="24"/>
+        </w:rPr>
+      </w:pPr>
+      <w:r>
+        <w:rPr>
+          <w:noProof/>
+          <w:sz w:val="24"/>
+          <w:szCs w:val="24"/>
+        </w:rPr>
+        <w:t>通过bootstrap contex添加到应用程序的属性源通常是“远程”（例如从配置服务器），并且默认情况下，</w:t>
+      </w:r>
+      <w:r>
+        <w:rPr>
+          <w:rFonts w:hint="eastAsia"/>
+          <w:noProof/>
+          <w:sz w:val="24"/>
+          <w:szCs w:val="24"/>
         </w:rPr>
         <w:t>不能被本地属性覆盖</w:t>
       </w:r>
       <w:r>
         <w:rPr>
           <w:noProof/>
+          <w:sz w:val="24"/>
+          <w:szCs w:val="24"/>
         </w:rPr>
         <w:t>，除了命令行</w:t>
       </w:r>
@@ -1543,12 +2060,16 @@
         <w:rPr>
           <w:rFonts w:hint="eastAsia"/>
           <w:noProof/>
+          <w:sz w:val="24"/>
+          <w:szCs w:val="24"/>
         </w:rPr>
         <w:t>属性</w:t>
       </w:r>
       <w:r>
         <w:rPr>
           <w:noProof/>
+          <w:sz w:val="24"/>
+          <w:szCs w:val="24"/>
         </w:rPr>
         <w:t>。如果</w:t>
       </w:r>
@@ -1556,43 +2077,41 @@
         <w:rPr>
           <w:rFonts w:hint="eastAsia"/>
           <w:noProof/>
+          <w:sz w:val="24"/>
+          <w:szCs w:val="24"/>
         </w:rPr>
         <w:t>你</w:t>
       </w:r>
       <w:r>
         <w:rPr>
           <w:noProof/>
+          <w:sz w:val="24"/>
+          <w:szCs w:val="24"/>
         </w:rPr>
         <w:t>要允许application</w:t>
       </w:r>
       <w:r>
         <w:rPr>
           <w:noProof/>
-        </w:rPr>
-        <w:t>使用自己的系统属性或配置文件覆盖远程属性，则远程属性源必须通过设置</w:t>
-      </w:r>
-      <w:r>
-        <w:rPr>
-          <w:noProof/>
-        </w:rPr>
-        <w:t>spring.cloud.config.allowOverride=true</w:t>
-      </w:r>
-      <w:r>
-        <w:rPr>
-          <w:noProof/>
-        </w:rPr>
-        <w:t>（在本地设置本身不起作用）授予权限。一旦设置了该标志，就会有一些更精细的设置来控制远程属性与系统属性</w:t>
-      </w:r>
-      <w:r>
-        <w:rPr>
-          <w:rFonts w:hint="eastAsia"/>
-          <w:noProof/>
+          <w:sz w:val="24"/>
+          <w:szCs w:val="24"/>
+        </w:rPr>
+        <w:t>使用自己的系统属性或配置文件覆盖远程属性，则远程属性源必须通过设置spring.cloud.config.allowOverride=true（在本地设置本身不起作用）授予权限。一旦设置了该标志，就会有一些更精细的设置来控制远程属性与系统属性</w:t>
+      </w:r>
+      <w:r>
+        <w:rPr>
+          <w:rFonts w:hint="eastAsia"/>
+          <w:noProof/>
+          <w:sz w:val="24"/>
+          <w:szCs w:val="24"/>
         </w:rPr>
         <w:t>、</w:t>
       </w:r>
       <w:r>
         <w:rPr>
           <w:noProof/>
+          <w:sz w:val="24"/>
+          <w:szCs w:val="24"/>
         </w:rPr>
         <w:t>应用程序本地配置的</w:t>
       </w:r>
@@ -1600,43 +2119,33 @@
         <w:rPr>
           <w:rFonts w:hint="eastAsia"/>
           <w:noProof/>
+          <w:sz w:val="24"/>
+          <w:szCs w:val="24"/>
         </w:rPr>
         <w:t>优先级</w:t>
       </w:r>
       <w:r>
         <w:rPr>
           <w:noProof/>
-        </w:rPr>
-        <w:t>：</w:t>
-      </w:r>
-      <w:r>
-        <w:rPr>
-          <w:noProof/>
-        </w:rPr>
-        <w:t>spring.cloud.config.overrideNone=true</w:t>
-      </w:r>
-      <w:r>
-        <w:rPr>
-          <w:noProof/>
-        </w:rPr>
-        <w:t>覆盖任何本地属性源，</w:t>
-      </w:r>
-      <w:r>
-        <w:rPr>
-          <w:noProof/>
-        </w:rPr>
-        <w:t>spring.cloud.config.overrideSystemProperties=false</w:t>
-      </w:r>
-      <w:r>
-        <w:rPr>
-          <w:rFonts w:hint="eastAsia"/>
-          <w:noProof/>
+          <w:sz w:val="24"/>
+          <w:szCs w:val="24"/>
+        </w:rPr>
+        <w:t>：spring.cloud.config.overrideNone=true覆盖任何本地属性源，spring.cloud.config.overrideSystemProperties=false</w:t>
+      </w:r>
+      <w:r>
+        <w:rPr>
+          <w:rFonts w:hint="eastAsia"/>
+          <w:noProof/>
+          <w:sz w:val="24"/>
+          <w:szCs w:val="24"/>
         </w:rPr>
         <w:t>那么</w:t>
       </w:r>
       <w:r>
         <w:rPr>
           <w:noProof/>
+          <w:sz w:val="24"/>
+          <w:szCs w:val="24"/>
         </w:rPr>
         <w:t>只有系统属性和env var</w:t>
       </w:r>
@@ -1644,12 +2153,16 @@
         <w:rPr>
           <w:rFonts w:hint="eastAsia"/>
           <w:noProof/>
+          <w:sz w:val="24"/>
+          <w:szCs w:val="24"/>
         </w:rPr>
         <w:t>能</w:t>
       </w:r>
       <w:r>
         <w:rPr>
           <w:noProof/>
+          <w:sz w:val="24"/>
+          <w:szCs w:val="24"/>
         </w:rPr>
         <w:t>覆盖远程设置，本地配置文件</w:t>
       </w:r>
@@ -1657,12 +2170,16 @@
         <w:rPr>
           <w:rFonts w:hint="eastAsia"/>
           <w:noProof/>
+          <w:sz w:val="24"/>
+          <w:szCs w:val="24"/>
         </w:rPr>
         <w:t>无法覆盖远程</w:t>
       </w:r>
       <w:r>
         <w:rPr>
           <w:noProof/>
+          <w:sz w:val="24"/>
+          <w:szCs w:val="24"/>
         </w:rPr>
         <w:t>。</w:t>
       </w:r>
@@ -1671,6 +2188,8 @@
       <w:pPr>
         <w:rPr>
           <w:noProof/>
+          <w:sz w:val="24"/>
+          <w:szCs w:val="24"/>
         </w:rPr>
       </w:pPr>
     </w:p>
@@ -1682,12 +2201,16 @@
         <w:rPr>
           <w:rFonts w:ascii="Helvetica" w:hAnsi="Helvetica" w:cs="Helvetica"/>
           <w:color w:val="000000"/>
+          <w:sz w:val="24"/>
+          <w:szCs w:val="24"/>
         </w:rPr>
       </w:pPr>
       <w:r>
         <w:rPr>
           <w:rFonts w:ascii="Helvetica" w:hAnsi="Helvetica" w:cs="Helvetica"/>
           <w:color w:val="000000"/>
+          <w:sz w:val="24"/>
+          <w:szCs w:val="24"/>
         </w:rPr>
         <w:t>2.5 Customizing the Bootstrap Configuration</w:t>
       </w:r>
@@ -1697,11 +2220,15 @@
         <w:ind w:firstLine="420"/>
         <w:rPr>
           <w:noProof/>
-        </w:rPr>
-      </w:pPr>
-      <w:r>
-        <w:rPr>
-          <w:noProof/>
+          <w:sz w:val="24"/>
+          <w:szCs w:val="24"/>
+        </w:rPr>
+      </w:pPr>
+      <w:r>
+        <w:rPr>
+          <w:noProof/>
+          <w:sz w:val="24"/>
+          <w:szCs w:val="24"/>
         </w:rPr>
         <w:t>B</w:t>
       </w:r>
@@ -1709,12 +2236,16 @@
         <w:rPr>
           <w:rFonts w:hint="eastAsia"/>
           <w:noProof/>
+          <w:sz w:val="24"/>
+          <w:szCs w:val="24"/>
         </w:rPr>
         <w:t>oots</w:t>
       </w:r>
       <w:r>
         <w:rPr>
           <w:noProof/>
+          <w:sz w:val="24"/>
+          <w:szCs w:val="24"/>
         </w:rPr>
         <w:t>trap context</w:t>
       </w:r>
@@ -1722,12 +2253,16 @@
         <w:rPr>
           <w:rFonts w:hint="eastAsia"/>
           <w:noProof/>
+          <w:sz w:val="24"/>
+          <w:szCs w:val="24"/>
         </w:rPr>
         <w:t>可以被训练做任何你喜欢的事通过在</w:t>
       </w:r>
       <w:r>
         <w:rPr>
           <w:noProof/>
+          <w:sz w:val="24"/>
+          <w:szCs w:val="24"/>
         </w:rPr>
         <w:t>/META-INF/spring.factories</w:t>
       </w:r>
@@ -1735,18 +2270,190 @@
         <w:rPr>
           <w:rFonts w:hint="eastAsia"/>
           <w:noProof/>
+          <w:sz w:val="24"/>
+          <w:szCs w:val="24"/>
         </w:rPr>
         <w:t>（spring cloud context包中）中</w:t>
       </w:r>
       <w:r>
         <w:rPr>
           <w:noProof/>
-        </w:rPr>
-        <w:t>org.springframework.cloud.bootstrap.BootstrapConfiguration</w:t>
-      </w:r>
-      <w:r>
-        <w:rPr>
-          <w:noProof/>
+          <w:sz w:val="24"/>
+          <w:szCs w:val="24"/>
+        </w:rPr>
+        <w:t xml:space="preserve">org.springframework.cloud.bootstrap.BootstrapConfiguration </w:t>
+      </w:r>
+      <w:r>
+        <w:rPr>
+          <w:rFonts w:hint="eastAsia"/>
+          <w:noProof/>
+          <w:sz w:val="24"/>
+          <w:szCs w:val="24"/>
+        </w:rPr>
+        <w:t>key后面添加条目。</w:t>
+      </w:r>
+      <w:r>
+        <w:rPr>
+          <w:noProof/>
+          <w:sz w:val="24"/>
+          <w:szCs w:val="24"/>
+        </w:rPr>
+        <w:t>K</w:t>
+      </w:r>
+      <w:r>
+        <w:rPr>
+          <w:rFonts w:hint="eastAsia"/>
+          <w:noProof/>
+          <w:sz w:val="24"/>
+          <w:szCs w:val="24"/>
+        </w:rPr>
+        <w:t>ey对应的值为一个用逗号分隔用来创建contex</w:t>
+      </w:r>
+      <w:r>
+        <w:rPr>
+          <w:noProof/>
+          <w:sz w:val="24"/>
+          <w:szCs w:val="24"/>
+        </w:rPr>
+        <w:t>t</w:t>
+      </w:r>
+      <w:r>
+        <w:rPr>
+          <w:rFonts w:hint="eastAsia"/>
+          <w:noProof/>
+          <w:sz w:val="24"/>
+          <w:szCs w:val="24"/>
+        </w:rPr>
+        <w:t>的</w:t>
+      </w:r>
+      <w:r>
+        <w:rPr>
+          <w:noProof/>
+          <w:sz w:val="24"/>
+          <w:szCs w:val="24"/>
+        </w:rPr>
+        <w:t>Spring @Configuration</w:t>
+      </w:r>
+      <w:r>
+        <w:rPr>
+          <w:rFonts w:hint="eastAsia"/>
+          <w:noProof/>
+          <w:sz w:val="24"/>
+          <w:szCs w:val="24"/>
+        </w:rPr>
+        <w:t>类列</w:t>
+      </w:r>
+      <w:r>
+        <w:rPr>
+          <w:rFonts w:hint="eastAsia"/>
+          <w:noProof/>
+          <w:sz w:val="24"/>
+          <w:szCs w:val="24"/>
+        </w:rPr>
+        <w:lastRenderedPageBreak/>
+        <w:t>表。</w:t>
+      </w:r>
+      <w:r>
+        <w:rPr>
+          <w:rFonts w:hint="eastAsia"/>
+          <w:noProof/>
+          <w:sz w:val="24"/>
+          <w:szCs w:val="24"/>
+        </w:rPr>
+        <w:t>你</w:t>
+      </w:r>
+      <w:r>
+        <w:rPr>
+          <w:noProof/>
+          <w:sz w:val="24"/>
+          <w:szCs w:val="24"/>
+        </w:rPr>
+        <w:t>可以在此处创建要用于自动装配的主应用程序上下文的任何bean</w:t>
+      </w:r>
+      <w:r>
+        <w:rPr>
+          <w:rFonts w:hint="eastAsia"/>
+          <w:noProof/>
+          <w:sz w:val="24"/>
+          <w:szCs w:val="24"/>
+        </w:rPr>
+        <w:t>，自动装配与标注了@Beans的</w:t>
+      </w:r>
+      <w:r>
+        <w:rPr>
+          <w:noProof/>
+          <w:sz w:val="24"/>
+          <w:szCs w:val="24"/>
+        </w:rPr>
+        <w:t>ApplicationContextInitializer</w:t>
+      </w:r>
+      <w:r>
+        <w:rPr>
+          <w:rFonts w:hint="eastAsia"/>
+          <w:noProof/>
+          <w:sz w:val="24"/>
+          <w:szCs w:val="24"/>
+        </w:rPr>
+        <w:t>子类有特殊约定。你可以通过@Order来控制启动顺序</w:t>
+      </w:r>
+      <w:r>
+        <w:rPr>
+          <w:noProof/>
+          <w:sz w:val="24"/>
+          <w:szCs w:val="24"/>
+        </w:rPr>
+        <w:t xml:space="preserve">(the default order is "last") </w:t>
+      </w:r>
+      <w:r>
+        <w:rPr>
+          <w:rFonts w:hint="eastAsia"/>
+          <w:noProof/>
+          <w:sz w:val="24"/>
+          <w:szCs w:val="24"/>
+        </w:rPr>
+        <w:t>。</w:t>
+      </w:r>
+    </w:p>
+    <w:p>
+      <w:pPr>
+        <w:ind w:firstLine="420"/>
+        <w:rPr>
+          <w:noProof/>
+          <w:sz w:val="24"/>
+          <w:szCs w:val="24"/>
+        </w:rPr>
+      </w:pPr>
+      <w:r>
+        <w:rPr>
+          <w:rFonts w:hint="eastAsia"/>
+          <w:noProof/>
+          <w:sz w:val="24"/>
+          <w:szCs w:val="24"/>
+        </w:rPr>
+        <w:t>警告：当你添加</w:t>
+      </w:r>
+      <w:r>
+        <w:rPr>
+          <w:noProof/>
+          <w:sz w:val="24"/>
+          <w:szCs w:val="24"/>
+        </w:rPr>
+        <w:t>自定义BootstrapConfiguration时，</w:t>
+      </w:r>
+      <w:r>
+        <w:rPr>
+          <w:rFonts w:hint="eastAsia"/>
+          <w:noProof/>
+          <w:sz w:val="24"/>
+          <w:szCs w:val="24"/>
+        </w:rPr>
+        <w:t>请不要被错误扫描的到main</w:t>
+      </w:r>
+      <w:r>
+        <w:rPr>
+          <w:noProof/>
+          <w:sz w:val="24"/>
+          <w:szCs w:val="24"/>
         </w:rPr>
         <w:t xml:space="preserve"> </w:t>
       </w:r>
@@ -1754,413 +2461,272 @@
         <w:rPr>
           <w:rFonts w:hint="eastAsia"/>
           <w:noProof/>
-        </w:rPr>
-        <w:t>key后面添加条目。</w:t>
-      </w:r>
-      <w:r>
-        <w:rPr>
-          <w:noProof/>
-        </w:rPr>
-        <w:t>K</w:t>
-      </w:r>
-      <w:r>
-        <w:rPr>
-          <w:rFonts w:hint="eastAsia"/>
-          <w:noProof/>
-        </w:rPr>
-        <w:t>ey对应的值为一个用逗号分隔用来创建contex</w:t>
-      </w:r>
-      <w:r>
-        <w:rPr>
-          <w:noProof/>
-        </w:rPr>
-        <w:t>t</w:t>
-      </w:r>
-      <w:r>
-        <w:rPr>
-          <w:rFonts w:hint="eastAsia"/>
-          <w:noProof/>
-        </w:rPr>
-        <w:t>的</w:t>
-      </w:r>
-      <w:r>
-        <w:rPr>
-          <w:noProof/>
-        </w:rPr>
-        <w:t>Spring @Configuration</w:t>
-      </w:r>
-      <w:r>
-        <w:rPr>
-          <w:rFonts w:hint="eastAsia"/>
-          <w:noProof/>
-        </w:rPr>
-        <w:t>类列表。</w:t>
-      </w:r>
-      <w:r>
-        <w:rPr>
-          <w:rFonts w:hint="eastAsia"/>
-          <w:noProof/>
-        </w:rPr>
-        <w:t>你</w:t>
-      </w:r>
-      <w:r>
-        <w:rPr>
-          <w:noProof/>
-        </w:rPr>
-        <w:t>可以在此处创建要用于自动装配的主应用程序上下文的任何bean</w:t>
-      </w:r>
-      <w:r>
-        <w:rPr>
-          <w:rFonts w:hint="eastAsia"/>
-          <w:noProof/>
-        </w:rPr>
-        <w:t>，自动装配与标注了@Beans的</w:t>
-      </w:r>
-      <w:r>
-        <w:rPr>
-          <w:noProof/>
-        </w:rPr>
-        <w:lastRenderedPageBreak/>
+          <w:sz w:val="24"/>
+          <w:szCs w:val="24"/>
+        </w:rPr>
+        <w:t>application context</w:t>
+      </w:r>
+      <w:r>
+        <w:rPr>
+          <w:noProof/>
+          <w:sz w:val="24"/>
+          <w:szCs w:val="24"/>
+        </w:rPr>
+        <w:t>中，</w:t>
+      </w:r>
+      <w:r>
+        <w:rPr>
+          <w:rFonts w:hint="eastAsia"/>
+          <w:noProof/>
+          <w:sz w:val="24"/>
+          <w:szCs w:val="24"/>
+        </w:rPr>
+        <w:t>main application context</w:t>
+      </w:r>
+      <w:r>
+        <w:rPr>
+          <w:noProof/>
+          <w:sz w:val="24"/>
+          <w:szCs w:val="24"/>
+        </w:rPr>
+        <w:t>不需要它们。</w:t>
+      </w:r>
+      <w:r>
+        <w:rPr>
+          <w:rFonts w:hint="eastAsia"/>
+          <w:noProof/>
+          <w:sz w:val="24"/>
+          <w:szCs w:val="24"/>
+        </w:rPr>
+        <w:t>要给</w:t>
+      </w:r>
+      <w:r>
+        <w:rPr>
+          <w:noProof/>
+          <w:sz w:val="24"/>
+          <w:szCs w:val="24"/>
+        </w:rPr>
+        <w:t>boot configuration</w:t>
+      </w:r>
+      <w:r>
+        <w:rPr>
+          <w:rFonts w:hint="eastAsia"/>
+          <w:noProof/>
+          <w:sz w:val="24"/>
+          <w:szCs w:val="24"/>
+        </w:rPr>
+        <w:t>类使用单独的包，这个包不能被</w:t>
+      </w:r>
+      <w:r>
+        <w:rPr>
+          <w:noProof/>
+          <w:sz w:val="24"/>
+          <w:szCs w:val="24"/>
+        </w:rPr>
+        <w:t>@ComponentScan or @SpringBootApplication</w:t>
+      </w:r>
+      <w:r>
+        <w:rPr>
+          <w:rFonts w:hint="eastAsia"/>
+          <w:noProof/>
+          <w:sz w:val="24"/>
+          <w:szCs w:val="24"/>
+        </w:rPr>
+        <w:t>注解包含。</w:t>
+      </w:r>
+    </w:p>
+    <w:p>
+      <w:pPr>
+        <w:rPr>
+          <w:noProof/>
+          <w:sz w:val="24"/>
+          <w:szCs w:val="24"/>
+        </w:rPr>
+      </w:pPr>
+      <w:r>
+        <w:rPr>
+          <w:noProof/>
+          <w:sz w:val="24"/>
+          <w:szCs w:val="24"/>
+        </w:rPr>
+        <w:tab/>
+      </w:r>
+      <w:r>
+        <w:rPr>
+          <w:noProof/>
+          <w:sz w:val="24"/>
+          <w:szCs w:val="24"/>
+        </w:rPr>
+        <w:t>bootstrap进程通过将初始化器注入SpringApplication实例</w:t>
+      </w:r>
+      <w:r>
+        <w:rPr>
+          <w:rFonts w:hint="eastAsia"/>
+          <w:noProof/>
+          <w:sz w:val="24"/>
+          <w:szCs w:val="24"/>
+        </w:rPr>
+        <w:t>后结束</w:t>
+      </w:r>
+      <w:r>
+        <w:rPr>
+          <w:noProof/>
+          <w:sz w:val="24"/>
+          <w:szCs w:val="24"/>
+        </w:rPr>
+        <w:t>(即正常的SpringBoot启动顺序,无论是作为独立程序运行还是部署在应用程序服务器中).首先</w:t>
+      </w:r>
+      <w:r>
+        <w:rPr>
+          <w:rFonts w:hint="eastAsia"/>
+          <w:noProof/>
+          <w:sz w:val="24"/>
+          <w:szCs w:val="24"/>
+        </w:rPr>
+        <w:t>用</w:t>
+      </w:r>
+      <w:r>
+        <w:rPr>
+          <w:noProof/>
+          <w:sz w:val="24"/>
+          <w:szCs w:val="24"/>
+        </w:rPr>
+        <w:t>spring.factories</w:t>
+      </w:r>
+      <w:r>
+        <w:rPr>
+          <w:rFonts w:hint="eastAsia"/>
+          <w:noProof/>
+          <w:sz w:val="24"/>
+          <w:szCs w:val="24"/>
+        </w:rPr>
+        <w:t>配置</w:t>
+      </w:r>
+      <w:r>
+        <w:rPr>
+          <w:noProof/>
+          <w:sz w:val="24"/>
+          <w:szCs w:val="24"/>
+        </w:rPr>
+        <w:t>的类创建一个</w:t>
+      </w:r>
+      <w:r>
+        <w:rPr>
+          <w:noProof/>
+          <w:sz w:val="24"/>
+          <w:szCs w:val="24"/>
+        </w:rPr>
+        <w:t>bootstrap conte</w:t>
+      </w:r>
+      <w:r>
+        <w:rPr>
+          <w:rFonts w:hint="eastAsia"/>
+          <w:noProof/>
+          <w:sz w:val="24"/>
+          <w:szCs w:val="24"/>
+        </w:rPr>
+        <w:t>t，</w:t>
+      </w:r>
+      <w:r>
+        <w:rPr>
+          <w:noProof/>
+          <w:sz w:val="24"/>
+          <w:szCs w:val="24"/>
+        </w:rPr>
+        <w:t>然后</w:t>
+      </w:r>
+      <w:r>
+        <w:rPr>
+          <w:rFonts w:hint="eastAsia"/>
+          <w:noProof/>
+          <w:sz w:val="24"/>
+          <w:szCs w:val="24"/>
+        </w:rPr>
+        <w:t>创建</w:t>
+      </w:r>
+      <w:r>
+        <w:rPr>
+          <w:noProof/>
+          <w:sz w:val="24"/>
+          <w:szCs w:val="24"/>
+        </w:rPr>
+        <w:t>@Beans</w:t>
+      </w:r>
+      <w:r>
+        <w:rPr>
+          <w:rFonts w:hint="eastAsia"/>
+          <w:noProof/>
+          <w:sz w:val="24"/>
+          <w:szCs w:val="24"/>
+        </w:rPr>
+        <w:t>注解的</w:t>
+      </w:r>
+      <w:r>
+        <w:rPr>
+          <w:noProof/>
+          <w:sz w:val="24"/>
+          <w:szCs w:val="24"/>
+        </w:rPr>
         <w:t>ApplicationContextInitializer</w:t>
       </w:r>
       <w:r>
         <w:rPr>
           <w:rFonts w:hint="eastAsia"/>
           <w:noProof/>
-        </w:rPr>
-        <w:t>子类有特殊约定。你可以通过@Order来控制启动顺序</w:t>
-      </w:r>
-      <w:r>
-        <w:rPr>
-          <w:noProof/>
-        </w:rPr>
-        <w:t>(the default order is "last")</w:t>
-      </w:r>
-      <w:r>
-        <w:rPr>
-          <w:noProof/>
-        </w:rPr>
-        <w:t xml:space="preserve"> </w:t>
-      </w:r>
-      <w:r>
-        <w:rPr>
-          <w:rFonts w:hint="eastAsia"/>
-          <w:noProof/>
+          <w:sz w:val="24"/>
+          <w:szCs w:val="24"/>
+        </w:rPr>
+        <w:t>子类，这些类都会在m</w:t>
+      </w:r>
+      <w:r>
+        <w:rPr>
+          <w:noProof/>
+          <w:sz w:val="24"/>
+          <w:szCs w:val="24"/>
+        </w:rPr>
+        <w:t xml:space="preserve">ain </w:t>
+      </w:r>
+      <w:r>
+        <w:rPr>
+          <w:noProof/>
+          <w:sz w:val="24"/>
+          <w:szCs w:val="24"/>
+        </w:rPr>
+        <w:t>SpringApplication</w:t>
+      </w:r>
+      <w:r>
+        <w:rPr>
+          <w:rFonts w:hint="eastAsia"/>
+          <w:noProof/>
+          <w:sz w:val="24"/>
+          <w:szCs w:val="24"/>
+        </w:rPr>
+        <w:t>启动前添加到其</w:t>
+      </w:r>
+      <w:r>
+        <w:rPr>
+          <w:noProof/>
+          <w:sz w:val="24"/>
+          <w:szCs w:val="24"/>
+        </w:rPr>
+        <w:t>中</w:t>
+      </w:r>
+      <w:r>
+        <w:rPr>
+          <w:rFonts w:hint="eastAsia"/>
+          <w:noProof/>
+          <w:sz w:val="24"/>
+          <w:szCs w:val="24"/>
         </w:rPr>
         <w:t>。</w:t>
       </w:r>
     </w:p>
     <w:p>
       <w:pPr>
-        <w:ind w:firstLine="420"/>
-        <w:rPr>
-          <w:rFonts w:hint="eastAsia"/>
-          <w:noProof/>
-        </w:rPr>
-      </w:pPr>
-      <w:r>
-        <w:rPr>
-          <w:rFonts w:hint="eastAsia"/>
-          <w:noProof/>
-        </w:rPr>
-        <w:t>警告：当你添加</w:t>
-      </w:r>
-      <w:r>
-        <w:rPr>
-          <w:noProof/>
-        </w:rPr>
-        <w:t>自定义</w:t>
-      </w:r>
-      <w:r>
-        <w:rPr>
-          <w:noProof/>
-        </w:rPr>
-        <w:t>BootstrapConfiguration</w:t>
-      </w:r>
-      <w:r>
-        <w:rPr>
-          <w:noProof/>
-        </w:rPr>
-        <w:t>时，</w:t>
-      </w:r>
-      <w:r>
-        <w:rPr>
-          <w:rFonts w:hint="eastAsia"/>
-          <w:noProof/>
-        </w:rPr>
-        <w:t>请不要被</w:t>
-      </w:r>
-      <w:r>
-        <w:rPr>
-          <w:rFonts w:hint="eastAsia"/>
-          <w:noProof/>
-        </w:rPr>
-        <w:t>错误扫描</w:t>
-      </w:r>
-      <w:r>
-        <w:rPr>
-          <w:rFonts w:hint="eastAsia"/>
-          <w:noProof/>
-        </w:rPr>
-        <w:t>的到main</w:t>
-      </w:r>
-      <w:r>
-        <w:rPr>
-          <w:noProof/>
-        </w:rPr>
-        <w:t xml:space="preserve"> </w:t>
-      </w:r>
-      <w:r>
-        <w:rPr>
-          <w:rFonts w:hint="eastAsia"/>
-          <w:noProof/>
-        </w:rPr>
-        <w:t>application context</w:t>
-      </w:r>
-      <w:r>
-        <w:rPr>
-          <w:noProof/>
-        </w:rPr>
-        <w:t>中，</w:t>
-      </w:r>
-      <w:r>
-        <w:rPr>
-          <w:rFonts w:hint="eastAsia"/>
-          <w:noProof/>
-        </w:rPr>
-        <w:t>main application context</w:t>
-      </w:r>
-      <w:r>
-        <w:rPr>
-          <w:noProof/>
-        </w:rPr>
-        <w:t>不需要它们。</w:t>
-      </w:r>
-      <w:r>
-        <w:rPr>
-          <w:rFonts w:hint="eastAsia"/>
-          <w:noProof/>
-        </w:rPr>
-        <w:t>要给</w:t>
-      </w:r>
-      <w:r>
-        <w:rPr>
-          <w:noProof/>
-        </w:rPr>
-        <w:t>boot configuration</w:t>
-      </w:r>
-      <w:r>
-        <w:rPr>
-          <w:rFonts w:hint="eastAsia"/>
-          <w:noProof/>
-        </w:rPr>
-        <w:t>类使用单独的包，这个</w:t>
-      </w:r>
-      <w:proofErr w:type="gramStart"/>
-      <w:r>
-        <w:rPr>
-          <w:rFonts w:hint="eastAsia"/>
-          <w:noProof/>
-        </w:rPr>
-        <w:t>包不能</w:t>
-      </w:r>
-      <w:proofErr w:type="gramEnd"/>
-      <w:r>
-        <w:rPr>
-          <w:rFonts w:hint="eastAsia"/>
-          <w:noProof/>
-        </w:rPr>
-        <w:t>被</w:t>
-      </w:r>
-      <w:r>
-        <w:rPr>
-          <w:noProof/>
-        </w:rPr>
-        <w:t>@</w:t>
-      </w:r>
-      <w:proofErr w:type="spellStart"/>
-      <w:r>
-        <w:rPr>
-          <w:noProof/>
-        </w:rPr>
-        <w:t>ComponentScan</w:t>
-      </w:r>
-      <w:proofErr w:type="spellEnd"/>
-      <w:r>
-        <w:rPr>
-          <w:noProof/>
-        </w:rPr>
-        <w:t> or </w:t>
-      </w:r>
-      <w:r>
-        <w:rPr>
-          <w:noProof/>
-        </w:rPr>
-        <w:t>@</w:t>
-      </w:r>
-      <w:proofErr w:type="spellStart"/>
-      <w:r>
-        <w:rPr>
-          <w:noProof/>
-        </w:rPr>
-        <w:t>SpringBootApplication</w:t>
-      </w:r>
-      <w:proofErr w:type="spellEnd"/>
-      <w:r>
-        <w:rPr>
-          <w:rFonts w:hint="eastAsia"/>
-          <w:noProof/>
-        </w:rPr>
-        <w:t>注解包含。</w:t>
-      </w:r>
-    </w:p>
-    <w:p>
-      <w:pPr>
-        <w:rPr>
-          <w:rFonts w:hint="eastAsia"/>
-          <w:noProof/>
-        </w:rPr>
-      </w:pPr>
-      <w:r>
-        <w:rPr>
-          <w:noProof/>
-        </w:rPr>
-        <w:tab/>
-      </w:r>
-      <w:r>
-        <w:rPr>
-          <w:noProof/>
-        </w:rPr>
-        <w:t>bootstrap进程通过将初始化器注入SpringApplication实例</w:t>
-      </w:r>
-      <w:r>
-        <w:rPr>
-          <w:rFonts w:hint="eastAsia"/>
-          <w:noProof/>
-        </w:rPr>
-        <w:t>后结束</w:t>
-      </w:r>
-      <w:r>
-        <w:rPr>
-          <w:noProof/>
-        </w:rPr>
-        <w:t>(即正常的SpringBoot启动顺序,无论是作为独立程序运行还是部署在应用程序服务器中).首先</w:t>
-      </w:r>
-      <w:r>
-        <w:rPr>
-          <w:rFonts w:hint="eastAsia"/>
-          <w:noProof/>
-        </w:rPr>
-        <w:t>用</w:t>
-      </w:r>
-      <w:r>
-        <w:rPr>
-          <w:noProof/>
-        </w:rPr>
-        <w:t>spring.factories</w:t>
-      </w:r>
-      <w:r>
-        <w:rPr>
-          <w:rFonts w:hint="eastAsia"/>
-          <w:noProof/>
-        </w:rPr>
-        <w:t>配置</w:t>
-      </w:r>
-      <w:r>
-        <w:rPr>
-          <w:noProof/>
-        </w:rPr>
-        <w:t>的类创建一个</w:t>
-      </w:r>
-      <w:r>
-        <w:rPr>
-          <w:noProof/>
-        </w:rPr>
-        <w:t>bootstrap conte</w:t>
-      </w:r>
-      <w:r>
-        <w:rPr>
-          <w:rFonts w:hint="eastAsia"/>
-          <w:noProof/>
-        </w:rPr>
-        <w:t>t，</w:t>
-      </w:r>
-      <w:r>
-        <w:rPr>
-          <w:noProof/>
-        </w:rPr>
-        <w:t>然后</w:t>
-      </w:r>
-      <w:r>
-        <w:rPr>
-          <w:rFonts w:hint="eastAsia"/>
-          <w:noProof/>
-        </w:rPr>
-        <w:t>创建</w:t>
-      </w:r>
-      <w:r>
-        <w:rPr>
-          <w:noProof/>
-        </w:rPr>
-        <w:t>@Beans</w:t>
-      </w:r>
-      <w:r>
-        <w:rPr>
-          <w:rFonts w:hint="eastAsia"/>
-          <w:noProof/>
-        </w:rPr>
-        <w:t>注解的</w:t>
-      </w:r>
-      <w:r>
-        <w:rPr>
-          <w:noProof/>
-        </w:rPr>
-        <w:t>ApplicationContextInitializer</w:t>
-      </w:r>
-      <w:r>
-        <w:rPr>
-          <w:rFonts w:hint="eastAsia"/>
-          <w:noProof/>
-        </w:rPr>
-        <w:t>子类，这些类都会在m</w:t>
-      </w:r>
-      <w:r>
-        <w:rPr>
-          <w:noProof/>
-        </w:rPr>
-        <w:t xml:space="preserve">ain </w:t>
-      </w:r>
-      <w:r>
-        <w:rPr>
-          <w:noProof/>
-        </w:rPr>
-        <w:t>SpringApplication</w:t>
-      </w:r>
-      <w:r>
-        <w:rPr>
-          <w:rFonts w:hint="eastAsia"/>
-          <w:noProof/>
-        </w:rPr>
-        <w:t>启动前添加到其</w:t>
-      </w:r>
-      <w:r>
-        <w:rPr>
-          <w:noProof/>
-        </w:rPr>
-        <w:t>中</w:t>
-      </w:r>
-      <w:r>
-        <w:rPr>
-          <w:rFonts w:hint="eastAsia"/>
-          <w:noProof/>
-        </w:rPr>
-        <w:t>。</w:t>
-      </w:r>
-    </w:p>
-    <w:p>
-      <w:pPr>
-        <w:rPr>
-          <w:noProof/>
+        <w:rPr>
+          <w:noProof/>
+          <w:sz w:val="24"/>
+          <w:szCs w:val="24"/>
         </w:rPr>
       </w:pPr>
     </w:p>
@@ -2172,12 +2738,16 @@
         <w:rPr>
           <w:rFonts w:ascii="Helvetica" w:hAnsi="Helvetica" w:cs="Helvetica"/>
           <w:color w:val="000000"/>
+          <w:sz w:val="24"/>
+          <w:szCs w:val="24"/>
         </w:rPr>
       </w:pPr>
       <w:r>
         <w:rPr>
           <w:rFonts w:ascii="Helvetica" w:hAnsi="Helvetica" w:cs="Helvetica"/>
           <w:color w:val="000000"/>
+          <w:sz w:val="24"/>
+          <w:szCs w:val="24"/>
         </w:rPr>
         <w:t>2.6 Customizing the Bootstrap Property Sources</w:t>
       </w:r>
@@ -2185,67 +2755,25 @@
     <w:p>
       <w:pPr>
         <w:rPr>
-          <w:rFonts w:hint="eastAsia"/>
-          <w:noProof/>
-        </w:rPr>
-      </w:pPr>
-      <w:r>
-        <w:rPr>
-          <w:noProof/>
+          <w:noProof/>
+          <w:sz w:val="24"/>
+          <w:szCs w:val="24"/>
+        </w:rPr>
+      </w:pPr>
+      <w:r>
+        <w:rPr>
+          <w:noProof/>
+          <w:sz w:val="24"/>
+          <w:szCs w:val="24"/>
         </w:rPr>
         <w:tab/>
-      </w:r>
-      <w:r>
-        <w:rPr>
-          <w:noProof/>
-        </w:rPr>
-        <w:t>在bootstrap 进程中默认添加的额外的配置源是</w:t>
-      </w:r>
-      <w:proofErr w:type="spellStart"/>
-      <w:r>
-        <w:rPr>
-          <w:noProof/>
-        </w:rPr>
-        <w:t>Config</w:t>
-      </w:r>
-      <w:proofErr w:type="spellEnd"/>
-      <w:r>
-        <w:rPr>
-          <w:noProof/>
-        </w:rPr>
-        <w:t xml:space="preserve"> Server,但是你通过添加</w:t>
-      </w:r>
-      <w:proofErr w:type="spellStart"/>
-      <w:r>
-        <w:rPr>
-          <w:noProof/>
-        </w:rPr>
-        <w:t>PropertySourceLocator</w:t>
-      </w:r>
-      <w:proofErr w:type="spellEnd"/>
-      <w:r>
-        <w:rPr>
-          <w:noProof/>
-        </w:rPr>
-        <w:t>的beans到bootstrap context中(通过</w:t>
-      </w:r>
-      <w:proofErr w:type="spellStart"/>
-      <w:r>
-        <w:rPr>
-          <w:noProof/>
-        </w:rPr>
-        <w:t>spring.factories</w:t>
-      </w:r>
-      <w:proofErr w:type="spellEnd"/>
-      <w:r>
-        <w:rPr>
-          <w:noProof/>
-        </w:rPr>
-        <w:t>),添加额外的资源.你可以使用这个从不同的服务器插入额外的配置,或者从数据库 </w:t>
-      </w:r>
-      <w:r>
-        <w:rPr>
-          <w:noProof/>
+        <w:t>在bootstrap 进程中默认添加的额外的配置源是Config Server,但是你通过添加PropertySourceLocator的beans到bootstrap context中(通过spring.factories),添加额外的资源.你可以使用这个从不同的服务器插入额外的配置,或者从数据库 </w:t>
+      </w:r>
+      <w:r>
+        <w:rPr>
+          <w:noProof/>
+          <w:sz w:val="24"/>
+          <w:szCs w:val="24"/>
         </w:rPr>
         <w:br/>
         <w:t>example</w:t>
@@ -2264,8 +2792,6 @@
         <w:rPr>
           <w:rFonts w:ascii="Consolas" w:hAnsi="Consolas"/>
           <w:color w:val="000000"/>
-          <w:sz w:val="23"/>
-          <w:szCs w:val="23"/>
         </w:rPr>
       </w:pPr>
       <w:r>
@@ -2275,8 +2801,6 @@
           <w:i/>
           <w:iCs/>
           <w:color w:val="808080"/>
-          <w:sz w:val="23"/>
-          <w:szCs w:val="23"/>
         </w:rPr>
         <w:t>@Configuration</w:t>
       </w:r>
@@ -2294,11 +2818,8 @@
         <w:rPr>
           <w:rFonts w:ascii="Consolas" w:hAnsi="Consolas"/>
           <w:color w:val="000000"/>
-          <w:sz w:val="23"/>
-          <w:szCs w:val="23"/>
-        </w:rPr>
-      </w:pPr>
-      <w:proofErr w:type="gramStart"/>
+        </w:rPr>
+      </w:pPr>
       <w:r>
         <w:rPr>
           <w:rStyle w:val="hl-keyword"/>
@@ -2306,18 +2827,13 @@
           <w:b/>
           <w:bCs/>
           <w:color w:val="7F0055"/>
-          <w:sz w:val="23"/>
-          <w:szCs w:val="23"/>
         </w:rPr>
         <w:t>public</w:t>
       </w:r>
-      <w:proofErr w:type="gramEnd"/>
       <w:r>
         <w:rPr>
           <w:rFonts w:ascii="Consolas" w:hAnsi="Consolas"/>
           <w:color w:val="000000"/>
-          <w:sz w:val="23"/>
-          <w:szCs w:val="23"/>
         </w:rPr>
         <w:t xml:space="preserve"> </w:t>
       </w:r>
@@ -2328,8 +2844,6 @@
           <w:b/>
           <w:bCs/>
           <w:color w:val="7F0055"/>
-          <w:sz w:val="23"/>
-          <w:szCs w:val="23"/>
         </w:rPr>
         <w:t>class</w:t>
       </w:r>
@@ -2337,30 +2851,8 @@
         <w:rPr>
           <w:rFonts w:ascii="Consolas" w:hAnsi="Consolas"/>
           <w:color w:val="000000"/>
-          <w:sz w:val="23"/>
-          <w:szCs w:val="23"/>
-        </w:rPr>
-        <w:t xml:space="preserve"> </w:t>
-      </w:r>
-      <w:proofErr w:type="spellStart"/>
-      <w:r>
-        <w:rPr>
-          <w:rFonts w:ascii="Consolas" w:hAnsi="Consolas"/>
-          <w:color w:val="000000"/>
-          <w:sz w:val="23"/>
-          <w:szCs w:val="23"/>
-        </w:rPr>
-        <w:t>CustomPropertySourceLocator</w:t>
-      </w:r>
-      <w:proofErr w:type="spellEnd"/>
-      <w:r>
-        <w:rPr>
-          <w:rFonts w:ascii="Consolas" w:hAnsi="Consolas"/>
-          <w:color w:val="000000"/>
-          <w:sz w:val="23"/>
-          <w:szCs w:val="23"/>
-        </w:rPr>
-        <w:t xml:space="preserve"> </w:t>
+        </w:rPr>
+        <w:t xml:space="preserve"> CustomPropertySourceLocator </w:t>
       </w:r>
       <w:r>
         <w:rPr>
@@ -2369,8 +2861,6 @@
           <w:b/>
           <w:bCs/>
           <w:color w:val="7F0055"/>
-          <w:sz w:val="23"/>
-          <w:szCs w:val="23"/>
         </w:rPr>
         <w:t>implements</w:t>
       </w:r>
@@ -2378,30 +2868,8 @@
         <w:rPr>
           <w:rFonts w:ascii="Consolas" w:hAnsi="Consolas"/>
           <w:color w:val="000000"/>
-          <w:sz w:val="23"/>
-          <w:szCs w:val="23"/>
-        </w:rPr>
-        <w:t xml:space="preserve"> </w:t>
-      </w:r>
-      <w:proofErr w:type="spellStart"/>
-      <w:r>
-        <w:rPr>
-          <w:rFonts w:ascii="Consolas" w:hAnsi="Consolas"/>
-          <w:color w:val="000000"/>
-          <w:sz w:val="23"/>
-          <w:szCs w:val="23"/>
-        </w:rPr>
-        <w:t>PropertySourceLocator</w:t>
-      </w:r>
-      <w:proofErr w:type="spellEnd"/>
-      <w:r>
-        <w:rPr>
-          <w:rFonts w:ascii="Consolas" w:hAnsi="Consolas"/>
-          <w:color w:val="000000"/>
-          <w:sz w:val="23"/>
-          <w:szCs w:val="23"/>
-        </w:rPr>
-        <w:t xml:space="preserve"> {</w:t>
+        </w:rPr>
+        <w:t xml:space="preserve"> PropertySourceLocator {</w:t>
       </w:r>
     </w:p>
     <w:p>
@@ -2417,8 +2885,6 @@
         <w:rPr>
           <w:rFonts w:ascii="Consolas" w:hAnsi="Consolas"/>
           <w:color w:val="000000"/>
-          <w:sz w:val="23"/>
-          <w:szCs w:val="23"/>
         </w:rPr>
       </w:pPr>
     </w:p>
@@ -2435,17 +2901,14 @@
         <w:rPr>
           <w:rFonts w:ascii="Consolas" w:hAnsi="Consolas"/>
           <w:color w:val="000000"/>
-          <w:sz w:val="23"/>
-          <w:szCs w:val="23"/>
         </w:rPr>
       </w:pPr>
       <w:r>
         <w:rPr>
           <w:rFonts w:ascii="Consolas" w:hAnsi="Consolas"/>
           <w:color w:val="000000"/>
-          <w:sz w:val="23"/>
-          <w:szCs w:val="23"/>
-        </w:rPr>
+        </w:rPr>
+        <w:lastRenderedPageBreak/>
         <w:t xml:space="preserve">    </w:t>
       </w:r>
       <w:r>
@@ -2455,8 +2918,6 @@
           <w:i/>
           <w:iCs/>
           <w:color w:val="808080"/>
-          <w:sz w:val="23"/>
-          <w:szCs w:val="23"/>
         </w:rPr>
         <w:t>@Override</w:t>
       </w:r>
@@ -2474,20 +2935,15 @@
         <w:rPr>
           <w:rFonts w:ascii="Consolas" w:hAnsi="Consolas"/>
           <w:color w:val="000000"/>
-          <w:sz w:val="23"/>
-          <w:szCs w:val="23"/>
         </w:rPr>
       </w:pPr>
       <w:r>
         <w:rPr>
           <w:rFonts w:ascii="Consolas" w:hAnsi="Consolas"/>
           <w:color w:val="000000"/>
-          <w:sz w:val="23"/>
-          <w:szCs w:val="23"/>
         </w:rPr>
         <w:t xml:space="preserve">    </w:t>
       </w:r>
-      <w:proofErr w:type="gramStart"/>
       <w:r>
         <w:rPr>
           <w:rStyle w:val="hl-keyword"/>
@@ -2495,40 +2951,15 @@
           <w:b/>
           <w:bCs/>
           <w:color w:val="7F0055"/>
-          <w:sz w:val="23"/>
-          <w:szCs w:val="23"/>
         </w:rPr>
         <w:t>public</w:t>
       </w:r>
-      <w:proofErr w:type="gramEnd"/>
       <w:r>
         <w:rPr>
           <w:rFonts w:ascii="Consolas" w:hAnsi="Consolas"/>
           <w:color w:val="000000"/>
-          <w:sz w:val="23"/>
-          <w:szCs w:val="23"/>
-        </w:rPr>
-        <w:t xml:space="preserve"> </w:t>
-      </w:r>
-      <w:proofErr w:type="spellStart"/>
-      <w:r>
-        <w:rPr>
-          <w:rFonts w:ascii="Consolas" w:hAnsi="Consolas"/>
-          <w:color w:val="000000"/>
-          <w:sz w:val="23"/>
-          <w:szCs w:val="23"/>
-        </w:rPr>
-        <w:t>PropertySource</w:t>
-      </w:r>
-      <w:proofErr w:type="spellEnd"/>
-      <w:r>
-        <w:rPr>
-          <w:rFonts w:ascii="Consolas" w:hAnsi="Consolas"/>
-          <w:color w:val="000000"/>
-          <w:sz w:val="23"/>
-          <w:szCs w:val="23"/>
-        </w:rPr>
-        <w:t>&lt;?&gt; locate(Environment environment) {</w:t>
+        </w:rPr>
+        <w:t xml:space="preserve"> PropertySource&lt;?&gt; locate(Environment environment) {</w:t>
       </w:r>
     </w:p>
     <w:p>
@@ -2544,20 +2975,15 @@
         <w:rPr>
           <w:rFonts w:ascii="Consolas" w:hAnsi="Consolas"/>
           <w:color w:val="000000"/>
-          <w:sz w:val="23"/>
-          <w:szCs w:val="23"/>
         </w:rPr>
       </w:pPr>
       <w:r>
         <w:rPr>
           <w:rFonts w:ascii="Consolas" w:hAnsi="Consolas"/>
           <w:color w:val="000000"/>
-          <w:sz w:val="23"/>
-          <w:szCs w:val="23"/>
         </w:rPr>
         <w:t xml:space="preserve">        </w:t>
       </w:r>
-      <w:proofErr w:type="gramStart"/>
       <w:r>
         <w:rPr>
           <w:rStyle w:val="hl-keyword"/>
@@ -2565,18 +2991,13 @@
           <w:b/>
           <w:bCs/>
           <w:color w:val="7F0055"/>
-          <w:sz w:val="23"/>
-          <w:szCs w:val="23"/>
         </w:rPr>
         <w:t>return</w:t>
       </w:r>
-      <w:proofErr w:type="gramEnd"/>
       <w:r>
         <w:rPr>
           <w:rFonts w:ascii="Consolas" w:hAnsi="Consolas"/>
           <w:color w:val="000000"/>
-          <w:sz w:val="23"/>
-          <w:szCs w:val="23"/>
         </w:rPr>
         <w:t xml:space="preserve"> </w:t>
       </w:r>
@@ -2587,8 +3008,6 @@
           <w:b/>
           <w:bCs/>
           <w:color w:val="7F0055"/>
-          <w:sz w:val="23"/>
-          <w:szCs w:val="23"/>
         </w:rPr>
         <w:t>new</w:t>
       </w:r>
@@ -2596,69 +3015,21 @@
         <w:rPr>
           <w:rFonts w:ascii="Consolas" w:hAnsi="Consolas"/>
           <w:color w:val="000000"/>
-          <w:sz w:val="23"/>
-          <w:szCs w:val="23"/>
-        </w:rPr>
-        <w:t xml:space="preserve"> </w:t>
-      </w:r>
-      <w:proofErr w:type="spellStart"/>
-      <w:r>
-        <w:rPr>
-          <w:rFonts w:ascii="Consolas" w:hAnsi="Consolas"/>
-          <w:color w:val="000000"/>
-          <w:sz w:val="23"/>
-          <w:szCs w:val="23"/>
-        </w:rPr>
-        <w:t>MapPropertySource</w:t>
-      </w:r>
-      <w:proofErr w:type="spellEnd"/>
-      <w:r>
-        <w:rPr>
-          <w:rFonts w:ascii="Consolas" w:hAnsi="Consolas"/>
-          <w:color w:val="000000"/>
-          <w:sz w:val="23"/>
-          <w:szCs w:val="23"/>
-        </w:rPr>
-        <w:t>(</w:t>
+        </w:rPr>
+        <w:t xml:space="preserve"> MapPropertySource(</w:t>
       </w:r>
       <w:r>
         <w:rPr>
           <w:rStyle w:val="hl-string"/>
           <w:rFonts w:ascii="Consolas" w:hAnsi="Consolas"/>
           <w:color w:val="2A00FF"/>
-          <w:sz w:val="23"/>
-          <w:szCs w:val="23"/>
-        </w:rPr>
-        <w:t>"</w:t>
-      </w:r>
-      <w:proofErr w:type="spellStart"/>
-      <w:r>
-        <w:rPr>
-          <w:rStyle w:val="hl-string"/>
-          <w:rFonts w:ascii="Consolas" w:hAnsi="Consolas"/>
-          <w:color w:val="2A00FF"/>
-          <w:sz w:val="23"/>
-          <w:szCs w:val="23"/>
-        </w:rPr>
-        <w:t>customProperty</w:t>
-      </w:r>
-      <w:proofErr w:type="spellEnd"/>
-      <w:r>
-        <w:rPr>
-          <w:rStyle w:val="hl-string"/>
-          <w:rFonts w:ascii="Consolas" w:hAnsi="Consolas"/>
-          <w:color w:val="2A00FF"/>
-          <w:sz w:val="23"/>
-          <w:szCs w:val="23"/>
-        </w:rPr>
-        <w:t>"</w:t>
+        </w:rPr>
+        <w:t>"customProperty"</w:t>
       </w:r>
       <w:r>
         <w:rPr>
           <w:rFonts w:ascii="Consolas" w:hAnsi="Consolas"/>
           <w:color w:val="000000"/>
-          <w:sz w:val="23"/>
-          <w:szCs w:val="23"/>
         </w:rPr>
         <w:t>,</w:t>
       </w:r>
@@ -2676,116 +3047,42 @@
         <w:rPr>
           <w:rFonts w:ascii="Consolas" w:hAnsi="Consolas"/>
           <w:color w:val="000000"/>
-          <w:sz w:val="23"/>
-          <w:szCs w:val="23"/>
         </w:rPr>
       </w:pPr>
       <w:r>
         <w:rPr>
           <w:rFonts w:ascii="Consolas" w:hAnsi="Consolas"/>
           <w:color w:val="000000"/>
-          <w:sz w:val="23"/>
-          <w:szCs w:val="23"/>
-        </w:rPr>
-        <w:t xml:space="preserve">                Collections</w:t>
-      </w:r>
-      <w:proofErr w:type="gramStart"/>
-      <w:r>
-        <w:rPr>
-          <w:rFonts w:ascii="Consolas" w:hAnsi="Consolas"/>
-          <w:color w:val="000000"/>
-          <w:sz w:val="23"/>
-          <w:szCs w:val="23"/>
-        </w:rPr>
-        <w:t>.&lt;</w:t>
-      </w:r>
-      <w:proofErr w:type="gramEnd"/>
-      <w:r>
-        <w:rPr>
-          <w:rFonts w:ascii="Consolas" w:hAnsi="Consolas"/>
-          <w:color w:val="000000"/>
-          <w:sz w:val="23"/>
-          <w:szCs w:val="23"/>
-        </w:rPr>
-        <w:t>String, Object&gt;</w:t>
-      </w:r>
-      <w:proofErr w:type="spellStart"/>
-      <w:r>
-        <w:rPr>
-          <w:rFonts w:ascii="Consolas" w:hAnsi="Consolas"/>
-          <w:color w:val="000000"/>
-          <w:sz w:val="23"/>
-          <w:szCs w:val="23"/>
-        </w:rPr>
-        <w:t>singletonMap</w:t>
-      </w:r>
-      <w:proofErr w:type="spellEnd"/>
-      <w:r>
-        <w:rPr>
-          <w:rFonts w:ascii="Consolas" w:hAnsi="Consolas"/>
-          <w:color w:val="000000"/>
-          <w:sz w:val="23"/>
-          <w:szCs w:val="23"/>
-        </w:rPr>
-        <w:t>(</w:t>
+        </w:rPr>
+        <w:t xml:space="preserve">                Collections.&lt;String, Object&gt;singletonMap(</w:t>
       </w:r>
       <w:r>
         <w:rPr>
           <w:rStyle w:val="hl-string"/>
           <w:rFonts w:ascii="Consolas" w:hAnsi="Consolas"/>
           <w:color w:val="2A00FF"/>
-          <w:sz w:val="23"/>
-          <w:szCs w:val="23"/>
-        </w:rPr>
-        <w:t>"</w:t>
-      </w:r>
-      <w:proofErr w:type="spellStart"/>
+        </w:rPr>
+        <w:t>"property.from.sample.custom.source"</w:t>
+      </w:r>
+      <w:r>
+        <w:rPr>
+          <w:rFonts w:ascii="Consolas" w:hAnsi="Consolas"/>
+          <w:color w:val="000000"/>
+        </w:rPr>
+        <w:t xml:space="preserve">, </w:t>
+      </w:r>
       <w:r>
         <w:rPr>
           <w:rStyle w:val="hl-string"/>
           <w:rFonts w:ascii="Consolas" w:hAnsi="Consolas"/>
           <w:color w:val="2A00FF"/>
-          <w:sz w:val="23"/>
-          <w:szCs w:val="23"/>
-        </w:rPr>
-        <w:t>property.from.sample.custom.source</w:t>
-      </w:r>
-      <w:proofErr w:type="spellEnd"/>
-      <w:r>
-        <w:rPr>
-          <w:rStyle w:val="hl-string"/>
-          <w:rFonts w:ascii="Consolas" w:hAnsi="Consolas"/>
-          <w:color w:val="2A00FF"/>
-          <w:sz w:val="23"/>
-          <w:szCs w:val="23"/>
-        </w:rPr>
-        <w:t>"</w:t>
+        </w:rPr>
+        <w:t>"worked as intended"</w:t>
       </w:r>
       <w:r>
         <w:rPr>
           <w:rFonts w:ascii="Consolas" w:hAnsi="Consolas"/>
           <w:color w:val="000000"/>
-          <w:sz w:val="23"/>
-          <w:szCs w:val="23"/>
-        </w:rPr>
-        <w:t xml:space="preserve">, </w:t>
-      </w:r>
-      <w:r>
-        <w:rPr>
-          <w:rStyle w:val="hl-string"/>
-          <w:rFonts w:ascii="Consolas" w:hAnsi="Consolas"/>
-          <w:color w:val="2A00FF"/>
-          <w:sz w:val="23"/>
-          <w:szCs w:val="23"/>
-        </w:rPr>
-        <w:t>"worked as intended"</w:t>
-      </w:r>
-      <w:r>
-        <w:rPr>
-          <w:rFonts w:ascii="Consolas" w:hAnsi="Consolas"/>
-          <w:color w:val="000000"/>
-          <w:sz w:val="23"/>
-          <w:szCs w:val="23"/>
         </w:rPr>
         <w:t>));</w:t>
       </w:r>
@@ -2803,16 +3100,12 @@
         <w:rPr>
           <w:rFonts w:ascii="Consolas" w:hAnsi="Consolas"/>
           <w:color w:val="000000"/>
-          <w:sz w:val="23"/>
-          <w:szCs w:val="23"/>
         </w:rPr>
       </w:pPr>
       <w:r>
         <w:rPr>
           <w:rFonts w:ascii="Consolas" w:hAnsi="Consolas"/>
           <w:color w:val="000000"/>
-          <w:sz w:val="23"/>
-          <w:szCs w:val="23"/>
         </w:rPr>
         <w:t xml:space="preserve">    }</w:t>
       </w:r>
@@ -2830,8 +3123,6 @@
         <w:rPr>
           <w:rFonts w:ascii="Consolas" w:hAnsi="Consolas"/>
           <w:color w:val="000000"/>
-          <w:sz w:val="23"/>
-          <w:szCs w:val="23"/>
         </w:rPr>
       </w:pPr>
     </w:p>
@@ -2848,16 +3139,12 @@
         <w:rPr>
           <w:rFonts w:ascii="Consolas" w:hAnsi="Consolas"/>
           <w:color w:val="000000"/>
-          <w:sz w:val="23"/>
-          <w:szCs w:val="23"/>
         </w:rPr>
       </w:pPr>
       <w:r>
         <w:rPr>
           <w:rFonts w:ascii="Consolas" w:hAnsi="Consolas"/>
           <w:color w:val="000000"/>
-          <w:sz w:val="23"/>
-          <w:szCs w:val="23"/>
         </w:rPr>
         <w:t>}</w:t>
       </w:r>
@@ -2867,11 +3154,15 @@
         <w:ind w:firstLine="420"/>
         <w:rPr>
           <w:noProof/>
-        </w:rPr>
-      </w:pPr>
-      <w:r>
-        <w:rPr>
-          <w:noProof/>
+          <w:sz w:val="24"/>
+          <w:szCs w:val="24"/>
+        </w:rPr>
+      </w:pPr>
+      <w:r>
+        <w:rPr>
+          <w:noProof/>
+          <w:sz w:val="24"/>
+          <w:szCs w:val="24"/>
         </w:rPr>
         <w:t>传入的Environment是要创建的ApplicationContext的Environment，即为我们提供额外的属性来源的。它将已经具有正常的Spring Boot提供的资源来源，因此您可以使用它们来定位特定于此Environment的属性源（例如通过将其绑定在spring.application.name上，如在默认情况下所做的那样Config Server属性源定位器）。</w:t>
       </w:r>
@@ -2881,17 +3172,23 @@
         <w:ind w:firstLine="420"/>
         <w:rPr>
           <w:noProof/>
-        </w:rPr>
-      </w:pPr>
-      <w:r>
-        <w:rPr>
-          <w:noProof/>
+          <w:sz w:val="24"/>
+          <w:szCs w:val="24"/>
+        </w:rPr>
+      </w:pPr>
+      <w:r>
+        <w:rPr>
+          <w:noProof/>
+          <w:sz w:val="24"/>
+          <w:szCs w:val="24"/>
         </w:rPr>
         <w:t>如果你</w:t>
       </w:r>
       <w:r>
         <w:rPr>
           <w:noProof/>
+          <w:sz w:val="24"/>
+          <w:szCs w:val="24"/>
         </w:rPr>
         <w:t>创建</w:t>
       </w:r>
@@ -2899,12 +3196,16 @@
         <w:rPr>
           <w:rFonts w:hint="eastAsia"/>
           <w:noProof/>
+          <w:sz w:val="24"/>
+          <w:szCs w:val="24"/>
         </w:rPr>
         <w:t>的</w:t>
       </w:r>
       <w:r>
         <w:rPr>
           <w:noProof/>
+          <w:sz w:val="24"/>
+          <w:szCs w:val="24"/>
         </w:rPr>
         <w:t>jar</w:t>
       </w:r>
@@ -2912,6 +3213,8 @@
         <w:rPr>
           <w:rFonts w:hint="eastAsia"/>
           <w:noProof/>
+          <w:sz w:val="24"/>
+          <w:szCs w:val="24"/>
         </w:rPr>
         <w:t>里面有</w:t>
       </w:r>
@@ -2919,12 +3222,16 @@
         <w:rPr>
           <w:rFonts w:hint="eastAsia"/>
           <w:noProof/>
+          <w:sz w:val="24"/>
+          <w:szCs w:val="24"/>
         </w:rPr>
         <w:t>这个类</w:t>
       </w:r>
       <w:r>
         <w:rPr>
           <w:noProof/>
+          <w:sz w:val="24"/>
+          <w:szCs w:val="24"/>
         </w:rPr>
         <w:t>，然后</w:t>
       </w:r>
@@ -2932,12 +3239,16 @@
         <w:rPr>
           <w:rFonts w:hint="eastAsia"/>
           <w:noProof/>
+          <w:sz w:val="24"/>
+          <w:szCs w:val="24"/>
         </w:rPr>
         <w:t>新增</w:t>
       </w:r>
       <w:r>
         <w:rPr>
           <w:noProof/>
+          <w:sz w:val="24"/>
+          <w:szCs w:val="24"/>
         </w:rPr>
         <w:t>META-INF/spring.factories</w:t>
       </w:r>
@@ -2945,12 +3256,16 @@
         <w:rPr>
           <w:rFonts w:hint="eastAsia"/>
           <w:noProof/>
+          <w:sz w:val="24"/>
+          <w:szCs w:val="24"/>
         </w:rPr>
         <w:t>，</w:t>
       </w:r>
       <w:r>
         <w:rPr>
           <w:noProof/>
+          <w:sz w:val="24"/>
+          <w:szCs w:val="24"/>
         </w:rPr>
         <w:t>包含</w:t>
       </w:r>
@@ -2958,12 +3273,16 @@
         <w:rPr>
           <w:rFonts w:hint="eastAsia"/>
           <w:noProof/>
+          <w:sz w:val="24"/>
+          <w:szCs w:val="24"/>
         </w:rPr>
         <w:t>以下配置</w:t>
       </w:r>
       <w:r>
         <w:rPr>
           <w:noProof/>
+          <w:sz w:val="24"/>
+          <w:szCs w:val="24"/>
         </w:rPr>
         <w:t>：</w:t>
       </w:r>
@@ -2972,11 +3291,15 @@
       <w:pPr>
         <w:rPr>
           <w:noProof/>
-        </w:rPr>
-      </w:pPr>
-      <w:r>
-        <w:rPr>
-          <w:noProof/>
+          <w:sz w:val="24"/>
+          <w:szCs w:val="24"/>
+        </w:rPr>
+      </w:pPr>
+      <w:r>
+        <w:rPr>
+          <w:noProof/>
+          <w:sz w:val="24"/>
+          <w:szCs w:val="24"/>
         </w:rPr>
         <w:t>org.springframework.cloud.bootstrap.BootstrapConfiguration=sample.custom.CustomPropertySourceLocator</w:t>
       </w:r>
@@ -2984,12 +3307,16 @@
         <w:rPr>
           <w:rFonts w:hint="eastAsia"/>
           <w:noProof/>
+          <w:sz w:val="24"/>
+          <w:szCs w:val="24"/>
         </w:rPr>
         <w:t>，</w:t>
       </w:r>
       <w:r>
         <w:rPr>
           <w:noProof/>
+          <w:sz w:val="24"/>
+          <w:szCs w:val="24"/>
         </w:rPr>
         <w:t>那么“customProperty”PropertySource将显示在包含该jar的任何应用程序中。</w:t>
       </w:r>
@@ -2998,6 +3325,8 @@
       <w:pPr>
         <w:rPr>
           <w:noProof/>
+          <w:sz w:val="24"/>
+          <w:szCs w:val="24"/>
         </w:rPr>
       </w:pPr>
     </w:p>
@@ -3009,22 +3338,1479 @@
         <w:rPr>
           <w:rFonts w:ascii="Helvetica" w:hAnsi="Helvetica" w:cs="Helvetica"/>
           <w:color w:val="000000"/>
+          <w:sz w:val="24"/>
+          <w:szCs w:val="24"/>
         </w:rPr>
       </w:pPr>
       <w:r>
         <w:rPr>
           <w:rFonts w:ascii="Helvetica" w:hAnsi="Helvetica" w:cs="Helvetica"/>
           <w:color w:val="000000"/>
+          <w:sz w:val="24"/>
+          <w:szCs w:val="24"/>
+        </w:rPr>
+        <w:t>2.7 Environment Changes</w:t>
+      </w:r>
+    </w:p>
+    <w:p>
+      <w:pPr>
+        <w:rPr>
+          <w:noProof/>
+          <w:sz w:val="24"/>
+          <w:szCs w:val="24"/>
+        </w:rPr>
+      </w:pPr>
+      <w:r>
+        <w:rPr>
+          <w:noProof/>
+          <w:sz w:val="24"/>
+          <w:szCs w:val="24"/>
+        </w:rPr>
+        <w:t>A</w:t>
+      </w:r>
+      <w:r>
+        <w:rPr>
+          <w:rFonts w:hint="eastAsia"/>
+          <w:noProof/>
+          <w:sz w:val="24"/>
+          <w:szCs w:val="24"/>
+        </w:rPr>
+        <w:t>pp</w:t>
+      </w:r>
+      <w:r>
+        <w:rPr>
+          <w:noProof/>
+          <w:sz w:val="24"/>
+          <w:szCs w:val="24"/>
+        </w:rPr>
+        <w:t>lication</w:t>
+      </w:r>
+      <w:r>
+        <w:rPr>
+          <w:noProof/>
+          <w:sz w:val="24"/>
+          <w:szCs w:val="24"/>
+        </w:rPr>
+        <w:t>监听</w:t>
+      </w:r>
+      <w:r>
+        <w:rPr>
+          <w:noProof/>
+          <w:sz w:val="24"/>
+          <w:szCs w:val="24"/>
+        </w:rPr>
+        <w:t>EnvironmentChangeEvent</w:t>
+      </w:r>
+      <w:r>
+        <w:rPr>
+          <w:rFonts w:hint="eastAsia"/>
+          <w:noProof/>
+          <w:sz w:val="24"/>
+          <w:szCs w:val="24"/>
+        </w:rPr>
+        <w:t>，并对变化做出若干种标准反应</w:t>
+      </w:r>
+      <w:r>
+        <w:rPr>
+          <w:noProof/>
+          <w:sz w:val="24"/>
+          <w:szCs w:val="24"/>
+        </w:rPr>
+        <w:t>（</w:t>
+      </w:r>
+      <w:r>
+        <w:rPr>
+          <w:noProof/>
+          <w:sz w:val="24"/>
+          <w:szCs w:val="24"/>
+        </w:rPr>
+        <w:t>用户可以以常规方式添加</w:t>
+      </w:r>
+      <w:r>
+        <w:rPr>
+          <w:noProof/>
+          <w:sz w:val="24"/>
+          <w:szCs w:val="24"/>
+        </w:rPr>
+        <w:t>ApplicationListeners</w:t>
+      </w:r>
+      <w:r>
+        <w:rPr>
+          <w:noProof/>
+          <w:sz w:val="24"/>
+          <w:szCs w:val="24"/>
+        </w:rPr>
+        <w:t>）。</w:t>
+      </w:r>
+      <w:r>
+        <w:rPr>
+          <w:noProof/>
+          <w:sz w:val="24"/>
+          <w:szCs w:val="24"/>
+        </w:rPr>
+        <w:t>当观察到</w:t>
+      </w:r>
+      <w:r>
+        <w:rPr>
+          <w:noProof/>
+          <w:sz w:val="24"/>
+          <w:szCs w:val="24"/>
+        </w:rPr>
+        <w:t>EnvironmentChangeEvent</w:t>
+      </w:r>
+      <w:r>
+        <w:rPr>
+          <w:noProof/>
+          <w:sz w:val="24"/>
+          <w:szCs w:val="24"/>
+        </w:rPr>
+        <w:t>时，</w:t>
+      </w:r>
+      <w:r>
+        <w:rPr>
+          <w:rFonts w:hint="eastAsia"/>
+          <w:noProof/>
+          <w:sz w:val="24"/>
+          <w:szCs w:val="24"/>
+        </w:rPr>
+        <w:t>那就意味着</w:t>
+      </w:r>
+      <w:r>
+        <w:rPr>
+          <w:noProof/>
+          <w:sz w:val="24"/>
+          <w:szCs w:val="24"/>
+        </w:rPr>
+        <w:t>将有一个已更改的键值</w:t>
+      </w:r>
+      <w:r>
+        <w:rPr>
+          <w:rFonts w:hint="eastAsia"/>
+          <w:noProof/>
+          <w:sz w:val="24"/>
+          <w:szCs w:val="24"/>
+        </w:rPr>
+        <w:t>对</w:t>
+      </w:r>
+      <w:r>
+        <w:rPr>
+          <w:noProof/>
+          <w:sz w:val="24"/>
+          <w:szCs w:val="24"/>
+        </w:rPr>
+        <w:t>列表，</w:t>
+      </w:r>
+      <w:r>
+        <w:rPr>
+          <w:noProof/>
+          <w:sz w:val="24"/>
+          <w:szCs w:val="24"/>
+        </w:rPr>
+        <w:t>A</w:t>
+      </w:r>
+      <w:r>
+        <w:rPr>
+          <w:rFonts w:hint="eastAsia"/>
+          <w:noProof/>
+          <w:sz w:val="24"/>
+          <w:szCs w:val="24"/>
+        </w:rPr>
+        <w:t>pp</w:t>
+      </w:r>
+      <w:r>
+        <w:rPr>
+          <w:noProof/>
+          <w:sz w:val="24"/>
+          <w:szCs w:val="24"/>
+        </w:rPr>
+        <w:t>lication</w:t>
+      </w:r>
+      <w:r>
+        <w:rPr>
+          <w:noProof/>
+          <w:sz w:val="24"/>
+          <w:szCs w:val="24"/>
+        </w:rPr>
+        <w:t>将使用</w:t>
+      </w:r>
+      <w:r>
+        <w:rPr>
+          <w:rFonts w:hint="eastAsia"/>
+          <w:noProof/>
+          <w:sz w:val="24"/>
+          <w:szCs w:val="24"/>
+        </w:rPr>
+        <w:t>这个列表去做</w:t>
+      </w:r>
+      <w:r>
+        <w:rPr>
+          <w:noProof/>
+          <w:sz w:val="24"/>
+          <w:szCs w:val="24"/>
+        </w:rPr>
+        <w:t>：</w:t>
+      </w:r>
+    </w:p>
+    <w:p>
+      <w:pPr>
+        <w:ind w:left="420"/>
+        <w:rPr>
+          <w:noProof/>
+          <w:sz w:val="24"/>
+          <w:szCs w:val="24"/>
+        </w:rPr>
+      </w:pPr>
+      <w:r>
+        <w:rPr>
+          <w:noProof/>
+          <w:sz w:val="24"/>
+          <w:szCs w:val="24"/>
         </w:rPr>
         <w:lastRenderedPageBreak/>
-        <w:t>2.7 Environment Changes</w:t>
-      </w:r>
-    </w:p>
-    <w:p>
-      <w:pPr>
-        <w:rPr>
-          <w:rFonts w:hint="eastAsia"/>
-          <w:noProof/>
+        <w:t>- 重新绑定</w:t>
+      </w:r>
+      <w:r>
+        <w:rPr>
+          <w:rFonts w:hint="eastAsia"/>
+          <w:noProof/>
+          <w:sz w:val="24"/>
+          <w:szCs w:val="24"/>
+        </w:rPr>
+        <w:t>context中任何一个</w:t>
+      </w:r>
+      <w:r>
+        <w:rPr>
+          <w:noProof/>
+          <w:sz w:val="24"/>
+          <w:szCs w:val="24"/>
+        </w:rPr>
+        <w:t>@ConfigurationProperties</w:t>
+      </w:r>
+      <w:r>
+        <w:rPr>
+          <w:noProof/>
+          <w:sz w:val="24"/>
+          <w:szCs w:val="24"/>
+        </w:rPr>
+        <w:t xml:space="preserve"> </w:t>
+      </w:r>
+      <w:r>
+        <w:rPr>
+          <w:noProof/>
+          <w:sz w:val="24"/>
+          <w:szCs w:val="24"/>
+        </w:rPr>
+        <w:t>bean </w:t>
+      </w:r>
+      <w:r>
+        <w:rPr>
+          <w:noProof/>
+          <w:sz w:val="24"/>
+          <w:szCs w:val="24"/>
+        </w:rPr>
+        <w:br/>
+        <w:t>- 设置任何属性的日志级别logging.level.*</w:t>
+      </w:r>
+    </w:p>
+    <w:p>
+      <w:pPr>
+        <w:rPr>
+          <w:noProof/>
+          <w:sz w:val="24"/>
+          <w:szCs w:val="24"/>
+        </w:rPr>
+      </w:pPr>
+      <w:r>
+        <w:rPr>
+          <w:noProof/>
+          <w:sz w:val="24"/>
+          <w:szCs w:val="24"/>
+        </w:rPr>
+        <w:t>请注意，</w:t>
+      </w:r>
+      <w:r>
+        <w:rPr>
+          <w:rFonts w:hint="eastAsia"/>
+          <w:noProof/>
+          <w:sz w:val="24"/>
+          <w:szCs w:val="24"/>
+        </w:rPr>
+        <w:t>con</w:t>
+      </w:r>
+      <w:r>
+        <w:rPr>
+          <w:noProof/>
+          <w:sz w:val="24"/>
+          <w:szCs w:val="24"/>
+        </w:rPr>
+        <w:t>fig client</w:t>
+      </w:r>
+      <w:r>
+        <w:rPr>
+          <w:rFonts w:hint="eastAsia"/>
+          <w:noProof/>
+          <w:sz w:val="24"/>
+          <w:szCs w:val="24"/>
+        </w:rPr>
+        <w:t>默认情况下</w:t>
+      </w:r>
+      <w:r>
+        <w:rPr>
+          <w:noProof/>
+          <w:sz w:val="24"/>
+          <w:szCs w:val="24"/>
+        </w:rPr>
+        <w:t>不会通过轮询查找</w:t>
+      </w:r>
+      <w:r>
+        <w:rPr>
+          <w:noProof/>
+          <w:sz w:val="24"/>
+          <w:szCs w:val="24"/>
+        </w:rPr>
+        <w:t>Environment</w:t>
+      </w:r>
+      <w:r>
+        <w:rPr>
+          <w:noProof/>
+          <w:sz w:val="24"/>
+          <w:szCs w:val="24"/>
+        </w:rPr>
+        <w:t>中的更改，通常我们不建议</w:t>
+      </w:r>
+      <w:r>
+        <w:rPr>
+          <w:rFonts w:hint="eastAsia"/>
+          <w:noProof/>
+          <w:sz w:val="24"/>
+          <w:szCs w:val="24"/>
+        </w:rPr>
+        <w:t>使用轮询方法来</w:t>
+      </w:r>
+      <w:r>
+        <w:rPr>
+          <w:noProof/>
+          <w:sz w:val="24"/>
+          <w:szCs w:val="24"/>
+        </w:rPr>
+        <w:t>检测更改</w:t>
+      </w:r>
+      <w:r>
+        <w:rPr>
+          <w:noProof/>
+          <w:sz w:val="24"/>
+          <w:szCs w:val="24"/>
+        </w:rPr>
+        <w:t>（尽管可以使用</w:t>
+      </w:r>
+      <w:r>
+        <w:rPr>
+          <w:noProof/>
+          <w:sz w:val="24"/>
+          <w:szCs w:val="24"/>
+        </w:rPr>
+        <w:t>@Scheduled</w:t>
+      </w:r>
+      <w:r>
+        <w:rPr>
+          <w:noProof/>
+          <w:sz w:val="24"/>
+          <w:szCs w:val="24"/>
+        </w:rPr>
+        <w:t>注释进行设置）。如果您有一个</w:t>
+      </w:r>
+      <w:r>
+        <w:rPr>
+          <w:rFonts w:hint="eastAsia"/>
+          <w:noProof/>
+          <w:sz w:val="24"/>
+          <w:szCs w:val="24"/>
+        </w:rPr>
+        <w:t>横向</w:t>
+      </w:r>
+      <w:r>
+        <w:rPr>
+          <w:noProof/>
+          <w:sz w:val="24"/>
+          <w:szCs w:val="24"/>
+        </w:rPr>
+        <w:t>扩展的</w:t>
+      </w:r>
+      <w:r>
+        <w:rPr>
+          <w:rFonts w:hint="eastAsia"/>
+          <w:noProof/>
+          <w:sz w:val="24"/>
+          <w:szCs w:val="24"/>
+        </w:rPr>
+        <w:t>a</w:t>
+      </w:r>
+      <w:r>
+        <w:rPr>
+          <w:noProof/>
+          <w:sz w:val="24"/>
+          <w:szCs w:val="24"/>
+        </w:rPr>
+        <w:t>pplication</w:t>
+      </w:r>
+      <w:r>
+        <w:rPr>
+          <w:noProof/>
+          <w:sz w:val="24"/>
+          <w:szCs w:val="24"/>
+        </w:rPr>
+        <w:t>，那么最好将</w:t>
+      </w:r>
+      <w:r>
+        <w:rPr>
+          <w:noProof/>
+          <w:sz w:val="24"/>
+          <w:szCs w:val="24"/>
+        </w:rPr>
+        <w:t>EnvironmentChangeEvent</w:t>
+      </w:r>
+      <w:r>
+        <w:rPr>
+          <w:noProof/>
+          <w:sz w:val="24"/>
+          <w:szCs w:val="24"/>
+        </w:rPr>
+        <w:t>广播到所有实例，而不是让它们轮询更改（例如使用</w:t>
+      </w:r>
+      <w:hyperlink r:id="rId11" w:history="1">
+        <w:r>
+          <w:rPr>
+            <w:noProof/>
+            <w:sz w:val="24"/>
+            <w:szCs w:val="24"/>
+          </w:rPr>
+          <w:t>Spring Cloud总线</w:t>
+        </w:r>
+      </w:hyperlink>
+      <w:r>
+        <w:rPr>
+          <w:noProof/>
+          <w:sz w:val="24"/>
+          <w:szCs w:val="24"/>
+        </w:rPr>
+        <w:t>）。</w:t>
+      </w:r>
+    </w:p>
+    <w:p>
+      <w:pPr>
+        <w:rPr>
+          <w:noProof/>
+          <w:sz w:val="24"/>
+          <w:szCs w:val="24"/>
+        </w:rPr>
+      </w:pPr>
+      <w:r>
+        <w:rPr>
+          <w:noProof/>
+          <w:sz w:val="24"/>
+          <w:szCs w:val="24"/>
+        </w:rPr>
+        <w:tab/>
+        <w:t>EnvironmentChangeEvent</w:t>
+      </w:r>
+      <w:r>
+        <w:rPr>
+          <w:rFonts w:hint="eastAsia"/>
+          <w:noProof/>
+          <w:sz w:val="24"/>
+          <w:szCs w:val="24"/>
+        </w:rPr>
+        <w:t>覆盖一大类刷新用例</w:t>
+      </w:r>
+      <w:r>
+        <w:rPr>
+          <w:noProof/>
+          <w:sz w:val="24"/>
+          <w:szCs w:val="24"/>
+        </w:rPr>
+        <w:t>，只要您真</w:t>
+      </w:r>
+      <w:r>
+        <w:rPr>
+          <w:rFonts w:hint="eastAsia"/>
+          <w:noProof/>
+          <w:sz w:val="24"/>
+          <w:szCs w:val="24"/>
+        </w:rPr>
+        <w:t>想</w:t>
+      </w:r>
+      <w:r>
+        <w:rPr>
+          <w:noProof/>
+          <w:sz w:val="24"/>
+          <w:szCs w:val="24"/>
+        </w:rPr>
+        <w:t>更改</w:t>
+      </w:r>
+      <w:r>
+        <w:rPr>
+          <w:noProof/>
+          <w:sz w:val="24"/>
+          <w:szCs w:val="24"/>
+        </w:rPr>
+        <w:t>Environment</w:t>
+      </w:r>
+      <w:r>
+        <w:rPr>
+          <w:noProof/>
+          <w:sz w:val="24"/>
+          <w:szCs w:val="24"/>
+        </w:rPr>
+        <w:t>并发布事件（这些API是公开的，</w:t>
+      </w:r>
+      <w:r>
+        <w:rPr>
+          <w:rFonts w:hint="eastAsia"/>
+          <w:noProof/>
+          <w:sz w:val="24"/>
+          <w:szCs w:val="24"/>
+        </w:rPr>
+        <w:t>是</w:t>
+      </w:r>
+      <w:r>
+        <w:rPr>
+          <w:noProof/>
+          <w:sz w:val="24"/>
+          <w:szCs w:val="24"/>
+        </w:rPr>
+        <w:t>Spring</w:t>
+      </w:r>
+      <w:r>
+        <w:rPr>
+          <w:noProof/>
+          <w:sz w:val="24"/>
+          <w:szCs w:val="24"/>
+        </w:rPr>
+        <w:t xml:space="preserve"> </w:t>
+      </w:r>
+      <w:r>
+        <w:rPr>
+          <w:rFonts w:hint="eastAsia"/>
+          <w:noProof/>
+          <w:sz w:val="24"/>
+          <w:szCs w:val="24"/>
+        </w:rPr>
+        <w:t>core的一部分</w:t>
+      </w:r>
+      <w:r>
+        <w:rPr>
+          <w:noProof/>
+          <w:sz w:val="24"/>
+          <w:szCs w:val="24"/>
+        </w:rPr>
+        <w:t>）。您可以通过访问</w:t>
+      </w:r>
+      <w:r>
+        <w:rPr>
+          <w:noProof/>
+          <w:sz w:val="24"/>
+          <w:szCs w:val="24"/>
+        </w:rPr>
+        <w:t>/configprops</w:t>
+      </w:r>
+      <w:r>
+        <w:rPr>
+          <w:noProof/>
+          <w:sz w:val="24"/>
+          <w:szCs w:val="24"/>
+        </w:rPr>
+        <w:t>端点（普通Spring Boot执行器功能）来验证更改是否绑定到</w:t>
+      </w:r>
+      <w:r>
+        <w:rPr>
+          <w:noProof/>
+          <w:sz w:val="24"/>
+          <w:szCs w:val="24"/>
+        </w:rPr>
+        <w:t>@ConfigurationProperties</w:t>
+      </w:r>
+      <w:r>
+        <w:rPr>
+          <w:noProof/>
+          <w:sz w:val="24"/>
+          <w:szCs w:val="24"/>
+        </w:rPr>
+        <w:t> bean。例如，</w:t>
+      </w:r>
+      <w:r>
+        <w:rPr>
+          <w:noProof/>
+          <w:sz w:val="24"/>
+          <w:szCs w:val="24"/>
+        </w:rPr>
+        <w:t>DataSource</w:t>
+      </w:r>
+      <w:r>
+        <w:rPr>
+          <w:noProof/>
+          <w:sz w:val="24"/>
+          <w:szCs w:val="24"/>
+        </w:rPr>
+        <w:t>可以在运行时更改其</w:t>
+      </w:r>
+      <w:r>
+        <w:rPr>
+          <w:noProof/>
+          <w:sz w:val="24"/>
+          <w:szCs w:val="24"/>
+        </w:rPr>
+        <w:t>maxPoolSize</w:t>
+      </w:r>
+      <w:r>
+        <w:rPr>
+          <w:noProof/>
+          <w:sz w:val="24"/>
+          <w:szCs w:val="24"/>
+        </w:rPr>
+        <w:t>（由Spring Boot创建的默认</w:t>
+      </w:r>
+      <w:r>
+        <w:rPr>
+          <w:noProof/>
+          <w:sz w:val="24"/>
+          <w:szCs w:val="24"/>
+        </w:rPr>
+        <w:t>DataSource</w:t>
+      </w:r>
+      <w:r>
+        <w:rPr>
+          <w:noProof/>
+          <w:sz w:val="24"/>
+          <w:szCs w:val="24"/>
+        </w:rPr>
+        <w:t>是一个</w:t>
+      </w:r>
+      <w:r>
+        <w:rPr>
+          <w:noProof/>
+          <w:sz w:val="24"/>
+          <w:szCs w:val="24"/>
+        </w:rPr>
+        <w:t>@ConfigurationProperties</w:t>
+      </w:r>
+      <w:r>
+        <w:rPr>
+          <w:noProof/>
+          <w:sz w:val="24"/>
+          <w:szCs w:val="24"/>
+        </w:rPr>
+        <w:t> bean），并且动态增加容量。重新绑定</w:t>
+      </w:r>
+      <w:r>
+        <w:rPr>
+          <w:noProof/>
+          <w:sz w:val="24"/>
+          <w:szCs w:val="24"/>
+        </w:rPr>
+        <w:t>@ConfigurationProperties</w:t>
+      </w:r>
+      <w:r>
+        <w:rPr>
+          <w:noProof/>
+          <w:sz w:val="24"/>
+          <w:szCs w:val="24"/>
+        </w:rPr>
+        <w:t>不会覆盖另一大类用例，您需要更多的控制刷新，并且您需要更改</w:t>
+      </w:r>
+      <w:r>
+        <w:rPr>
+          <w:rFonts w:hint="eastAsia"/>
+          <w:noProof/>
+          <w:sz w:val="24"/>
+          <w:szCs w:val="24"/>
+        </w:rPr>
+        <w:t>的响应</w:t>
+      </w:r>
+      <w:r>
+        <w:rPr>
+          <w:noProof/>
+          <w:sz w:val="24"/>
+          <w:szCs w:val="24"/>
+        </w:rPr>
+        <w:t>在整个</w:t>
+      </w:r>
+      <w:r>
+        <w:rPr>
+          <w:noProof/>
+          <w:sz w:val="24"/>
+          <w:szCs w:val="24"/>
+        </w:rPr>
+        <w:t>ApplicationContext</w:t>
+      </w:r>
+      <w:r>
+        <w:rPr>
+          <w:noProof/>
+          <w:sz w:val="24"/>
+          <w:szCs w:val="24"/>
+        </w:rPr>
+        <w:t>上是原子的。为了解决这些担忧，我们有</w:t>
+      </w:r>
+      <w:r>
+        <w:rPr>
+          <w:noProof/>
+          <w:sz w:val="24"/>
+          <w:szCs w:val="24"/>
+        </w:rPr>
+        <w:t>@RefreshScope</w:t>
+      </w:r>
+      <w:r>
+        <w:rPr>
+          <w:noProof/>
+          <w:sz w:val="24"/>
+          <w:szCs w:val="24"/>
+        </w:rPr>
+        <w:t>。</w:t>
+      </w:r>
+    </w:p>
+    <w:p>
+      <w:pPr>
+        <w:rPr>
+          <w:noProof/>
+          <w:sz w:val="24"/>
+          <w:szCs w:val="24"/>
+        </w:rPr>
+      </w:pPr>
+    </w:p>
+    <w:p>
+      <w:pPr>
+        <w:pStyle w:val="2"/>
+        <w:spacing w:before="600" w:after="150"/>
+        <w:ind w:left="-240"/>
+        <w:rPr>
+          <w:rFonts w:ascii="Helvetica" w:hAnsi="Helvetica" w:cs="Helvetica"/>
+          <w:color w:val="000000"/>
+          <w:sz w:val="24"/>
+          <w:szCs w:val="24"/>
+        </w:rPr>
+      </w:pPr>
+      <w:r>
+        <w:rPr>
+          <w:rFonts w:ascii="Helvetica" w:hAnsi="Helvetica" w:cs="Helvetica"/>
+          <w:color w:val="000000"/>
+          <w:sz w:val="24"/>
+          <w:szCs w:val="24"/>
+        </w:rPr>
+        <w:t>2.8 Refresh Scope</w:t>
+      </w:r>
+    </w:p>
+    <w:p>
+      <w:pPr>
+        <w:rPr>
+          <w:noProof/>
+          <w:sz w:val="24"/>
+          <w:szCs w:val="24"/>
+        </w:rPr>
+      </w:pPr>
+      <w:r>
+        <w:rPr>
+          <w:noProof/>
+          <w:sz w:val="24"/>
+          <w:szCs w:val="24"/>
+        </w:rPr>
+        <w:t>当配置更改时，标有</w:t>
+      </w:r>
+      <w:r>
+        <w:rPr>
+          <w:noProof/>
+          <w:sz w:val="24"/>
+          <w:szCs w:val="24"/>
+        </w:rPr>
+        <w:t>@RefreshScope</w:t>
+      </w:r>
+      <w:r>
+        <w:rPr>
+          <w:noProof/>
+          <w:sz w:val="24"/>
+          <w:szCs w:val="24"/>
+        </w:rPr>
+        <w:t>的Spring </w:t>
+      </w:r>
+      <w:r>
+        <w:rPr>
+          <w:noProof/>
+          <w:sz w:val="24"/>
+          <w:szCs w:val="24"/>
+        </w:rPr>
+        <w:t>@Bean</w:t>
+      </w:r>
+      <w:r>
+        <w:rPr>
+          <w:noProof/>
+          <w:sz w:val="24"/>
+          <w:szCs w:val="24"/>
+        </w:rPr>
+        <w:t>将</w:t>
+      </w:r>
+      <w:r>
+        <w:rPr>
+          <w:rFonts w:hint="eastAsia"/>
+          <w:noProof/>
+          <w:sz w:val="24"/>
+          <w:szCs w:val="24"/>
+        </w:rPr>
+        <w:t>会被</w:t>
+      </w:r>
+      <w:r>
+        <w:rPr>
+          <w:noProof/>
+          <w:sz w:val="24"/>
+          <w:szCs w:val="24"/>
+        </w:rPr>
+        <w:t>特殊处理。这解决了</w:t>
+      </w:r>
+      <w:r>
+        <w:rPr>
+          <w:rFonts w:hint="eastAsia"/>
+          <w:noProof/>
+          <w:sz w:val="24"/>
+          <w:szCs w:val="24"/>
+        </w:rPr>
+        <w:t>有</w:t>
+      </w:r>
+      <w:r>
+        <w:rPr>
+          <w:noProof/>
+          <w:sz w:val="24"/>
+          <w:szCs w:val="24"/>
+        </w:rPr>
+        <w:t>状态</w:t>
+      </w:r>
+      <w:r>
+        <w:rPr>
+          <w:rFonts w:hint="eastAsia"/>
+          <w:noProof/>
+          <w:sz w:val="24"/>
+          <w:szCs w:val="24"/>
+        </w:rPr>
+        <w:t>的</w:t>
+      </w:r>
+      <w:r>
+        <w:rPr>
+          <w:noProof/>
+          <w:sz w:val="24"/>
+          <w:szCs w:val="24"/>
+        </w:rPr>
+        <w:t>bean</w:t>
+      </w:r>
+      <w:r>
+        <w:rPr>
+          <w:rFonts w:hint="eastAsia"/>
+          <w:noProof/>
+          <w:sz w:val="24"/>
+          <w:szCs w:val="24"/>
+        </w:rPr>
+        <w:t>只能</w:t>
+      </w:r>
+      <w:r>
+        <w:rPr>
+          <w:noProof/>
+          <w:sz w:val="24"/>
+          <w:szCs w:val="24"/>
+        </w:rPr>
+        <w:t>在初始化时</w:t>
+      </w:r>
+      <w:r>
+        <w:rPr>
+          <w:noProof/>
+          <w:sz w:val="24"/>
+          <w:szCs w:val="24"/>
+        </w:rPr>
+        <w:t>注入配置的问题。例如，如果</w:t>
+      </w:r>
+      <w:r>
+        <w:rPr>
+          <w:rFonts w:hint="eastAsia"/>
+          <w:noProof/>
+          <w:sz w:val="24"/>
+          <w:szCs w:val="24"/>
+        </w:rPr>
+        <w:t>datat</w:t>
+      </w:r>
+      <w:r>
+        <w:rPr>
+          <w:noProof/>
+          <w:sz w:val="24"/>
+          <w:szCs w:val="24"/>
+        </w:rPr>
+        <w:t>source</w:t>
+      </w:r>
+      <w:r>
+        <w:rPr>
+          <w:rFonts w:hint="eastAsia"/>
+          <w:noProof/>
+          <w:sz w:val="24"/>
+          <w:szCs w:val="24"/>
+        </w:rPr>
+        <w:t>在URL变更时</w:t>
+      </w:r>
+      <w:r>
+        <w:rPr>
+          <w:noProof/>
+          <w:sz w:val="24"/>
+          <w:szCs w:val="24"/>
+        </w:rPr>
+        <w:t>有</w:t>
+      </w:r>
+      <w:r>
+        <w:rPr>
+          <w:rFonts w:hint="eastAsia"/>
+          <w:noProof/>
+          <w:sz w:val="24"/>
+          <w:szCs w:val="24"/>
+        </w:rPr>
+        <w:t>打开的</w:t>
+      </w:r>
+      <w:r>
+        <w:rPr>
+          <w:noProof/>
+          <w:sz w:val="24"/>
+          <w:szCs w:val="24"/>
+        </w:rPr>
+        <w:t>连接，那么我们可能希望这些连接的</w:t>
+      </w:r>
+      <w:r>
+        <w:rPr>
+          <w:rFonts w:hint="eastAsia"/>
+          <w:noProof/>
+          <w:sz w:val="24"/>
+          <w:szCs w:val="24"/>
+        </w:rPr>
+        <w:t>持有者</w:t>
+      </w:r>
+      <w:r>
+        <w:rPr>
+          <w:noProof/>
+          <w:sz w:val="24"/>
+          <w:szCs w:val="24"/>
+        </w:rPr>
+        <w:t>能够完成</w:t>
+      </w:r>
+      <w:r>
+        <w:rPr>
+          <w:noProof/>
+          <w:sz w:val="24"/>
+          <w:szCs w:val="24"/>
+        </w:rPr>
+        <w:t>正在做的工作。</w:t>
+      </w:r>
+      <w:r>
+        <w:rPr>
+          <w:rFonts w:hint="eastAsia"/>
+          <w:noProof/>
+          <w:sz w:val="24"/>
+          <w:szCs w:val="24"/>
+        </w:rPr>
+        <w:t>此后</w:t>
+      </w:r>
+      <w:r>
+        <w:rPr>
+          <w:rFonts w:hint="eastAsia"/>
+          <w:noProof/>
+          <w:sz w:val="24"/>
+          <w:szCs w:val="24"/>
+        </w:rPr>
+        <w:t>当从连接池中获取</w:t>
+      </w:r>
+      <w:r>
+        <w:rPr>
+          <w:rFonts w:hint="eastAsia"/>
+          <w:noProof/>
+          <w:sz w:val="24"/>
+          <w:szCs w:val="24"/>
+        </w:rPr>
+        <w:t>连接时</w:t>
+      </w:r>
+      <w:r>
+        <w:rPr>
+          <w:rFonts w:hint="eastAsia"/>
+          <w:noProof/>
+          <w:sz w:val="24"/>
+          <w:szCs w:val="24"/>
+        </w:rPr>
+        <w:t>，</w:t>
+      </w:r>
+      <w:r>
+        <w:rPr>
+          <w:rFonts w:hint="eastAsia"/>
+          <w:noProof/>
+          <w:sz w:val="24"/>
+          <w:szCs w:val="24"/>
+        </w:rPr>
+        <w:t>拿到</w:t>
+      </w:r>
+      <w:r>
+        <w:rPr>
+          <w:rFonts w:hint="eastAsia"/>
+          <w:noProof/>
+          <w:sz w:val="24"/>
+          <w:szCs w:val="24"/>
+        </w:rPr>
+        <w:t>都是新URL的连接</w:t>
+      </w:r>
+      <w:r>
+        <w:rPr>
+          <w:noProof/>
+          <w:sz w:val="24"/>
+          <w:szCs w:val="24"/>
+        </w:rPr>
+        <w:t>。</w:t>
+      </w:r>
+    </w:p>
+    <w:p>
+      <w:pPr>
+        <w:rPr>
+          <w:noProof/>
+          <w:sz w:val="24"/>
+          <w:szCs w:val="24"/>
+        </w:rPr>
+      </w:pPr>
+      <w:r>
+        <w:rPr>
+          <w:noProof/>
+          <w:sz w:val="24"/>
+          <w:szCs w:val="24"/>
+        </w:rPr>
+        <w:lastRenderedPageBreak/>
+        <w:tab/>
+      </w:r>
+      <w:r>
+        <w:rPr>
+          <w:noProof/>
+          <w:sz w:val="24"/>
+          <w:szCs w:val="24"/>
+        </w:rPr>
+        <w:t>R</w:t>
+      </w:r>
+      <w:r>
+        <w:rPr>
+          <w:noProof/>
+          <w:sz w:val="24"/>
+          <w:szCs w:val="24"/>
+        </w:rPr>
+        <w:t>efres</w:t>
+      </w:r>
+      <w:r>
+        <w:rPr>
+          <w:rFonts w:hint="eastAsia"/>
+          <w:noProof/>
+          <w:sz w:val="24"/>
+          <w:szCs w:val="24"/>
+        </w:rPr>
+        <w:t>h</w:t>
+      </w:r>
+      <w:r>
+        <w:rPr>
+          <w:noProof/>
+          <w:sz w:val="24"/>
+          <w:szCs w:val="24"/>
+        </w:rPr>
+        <w:t xml:space="preserve"> scope</w:t>
+      </w:r>
+      <w:r>
+        <w:rPr>
+          <w:rFonts w:hint="eastAsia"/>
+          <w:noProof/>
+          <w:sz w:val="24"/>
+          <w:szCs w:val="24"/>
+        </w:rPr>
+        <w:t xml:space="preserve"> beans当被使用时（即调用一个方法）会延迟生效</w:t>
+      </w:r>
+      <w:r>
+        <w:rPr>
+          <w:noProof/>
+          <w:sz w:val="24"/>
+          <w:szCs w:val="24"/>
+        </w:rPr>
+        <w:t>，并且作用域</w:t>
+      </w:r>
+      <w:r>
+        <w:rPr>
+          <w:rFonts w:hint="eastAsia"/>
+          <w:noProof/>
+          <w:sz w:val="24"/>
+          <w:szCs w:val="24"/>
+        </w:rPr>
+        <w:t>呈现的是</w:t>
+      </w:r>
+      <w:r>
+        <w:rPr>
+          <w:noProof/>
+          <w:sz w:val="24"/>
+          <w:szCs w:val="24"/>
+        </w:rPr>
+        <w:t>初始值的缓存。要强制bean</w:t>
+      </w:r>
+      <w:r>
+        <w:rPr>
+          <w:rFonts w:hint="eastAsia"/>
+          <w:noProof/>
+          <w:sz w:val="24"/>
+          <w:szCs w:val="24"/>
+        </w:rPr>
+        <w:t>在</w:t>
+      </w:r>
+      <w:r>
+        <w:rPr>
+          <w:noProof/>
+          <w:sz w:val="24"/>
+          <w:szCs w:val="24"/>
+        </w:rPr>
+        <w:t>下一个方法调用</w:t>
+      </w:r>
+      <w:r>
+        <w:rPr>
+          <w:noProof/>
+          <w:sz w:val="24"/>
+          <w:szCs w:val="24"/>
+        </w:rPr>
+        <w:t>重新初始化，您只需要使其缓存条目无效。</w:t>
+      </w:r>
+    </w:p>
+    <w:p>
+      <w:pPr>
+        <w:rPr>
+          <w:noProof/>
+          <w:sz w:val="24"/>
+          <w:szCs w:val="24"/>
+        </w:rPr>
+      </w:pPr>
+      <w:r>
+        <w:rPr>
+          <w:noProof/>
+          <w:sz w:val="24"/>
+          <w:szCs w:val="24"/>
+        </w:rPr>
+        <w:tab/>
+        <w:t>RefreshScope</w:t>
+      </w:r>
+      <w:r>
+        <w:rPr>
+          <w:noProof/>
+          <w:sz w:val="24"/>
+          <w:szCs w:val="24"/>
+        </w:rPr>
+        <w:t>是</w:t>
+      </w:r>
+      <w:r>
+        <w:rPr>
+          <w:rFonts w:hint="eastAsia"/>
+          <w:noProof/>
+          <w:sz w:val="24"/>
+          <w:szCs w:val="24"/>
+        </w:rPr>
+        <w:t>c</w:t>
+      </w:r>
+      <w:r>
+        <w:rPr>
+          <w:noProof/>
+          <w:sz w:val="24"/>
+          <w:szCs w:val="24"/>
+        </w:rPr>
+        <w:t>ontext</w:t>
+      </w:r>
+      <w:r>
+        <w:rPr>
+          <w:noProof/>
+          <w:sz w:val="24"/>
+          <w:szCs w:val="24"/>
+        </w:rPr>
+        <w:t>中的一个bean，它有一个公共方法</w:t>
+      </w:r>
+      <w:r>
+        <w:rPr>
+          <w:noProof/>
+          <w:sz w:val="24"/>
+          <w:szCs w:val="24"/>
+        </w:rPr>
+        <w:t>refreshAll()</w:t>
+      </w:r>
+      <w:r>
+        <w:rPr>
+          <w:noProof/>
+          <w:sz w:val="24"/>
+          <w:szCs w:val="24"/>
+        </w:rPr>
+        <w:t>来清除目标缓存中的范围内的所有bean。还有一个</w:t>
+      </w:r>
+      <w:r>
+        <w:rPr>
+          <w:noProof/>
+          <w:sz w:val="24"/>
+          <w:szCs w:val="24"/>
+        </w:rPr>
+        <w:t>refresh(String)</w:t>
+      </w:r>
+      <w:r>
+        <w:rPr>
+          <w:noProof/>
+          <w:sz w:val="24"/>
+          <w:szCs w:val="24"/>
+        </w:rPr>
+        <w:t>方法可以按名称刷新单个bean。此功能在</w:t>
+      </w:r>
+      <w:r>
+        <w:rPr>
+          <w:noProof/>
+          <w:sz w:val="24"/>
+          <w:szCs w:val="24"/>
+        </w:rPr>
+        <w:t>/refresh</w:t>
+      </w:r>
+      <w:r>
+        <w:rPr>
+          <w:noProof/>
+          <w:sz w:val="24"/>
+          <w:szCs w:val="24"/>
+        </w:rPr>
+        <w:t>端点（通过HTTP或JMX）中公开。</w:t>
+      </w:r>
+    </w:p>
+    <w:p>
+      <w:pPr>
+        <w:rPr>
+          <w:noProof/>
+          <w:sz w:val="24"/>
+          <w:szCs w:val="24"/>
+        </w:rPr>
+      </w:pPr>
+      <w:r>
+        <w:rPr>
+          <w:rFonts w:hint="eastAsia"/>
+          <w:noProof/>
+          <w:sz w:val="24"/>
+          <w:szCs w:val="24"/>
+        </w:rPr>
+        <w:t>注意：</w:t>
+      </w:r>
+      <w:r>
+        <w:rPr>
+          <w:noProof/>
+          <w:sz w:val="24"/>
+          <w:szCs w:val="24"/>
+        </w:rPr>
+        <w:t>@RefreshScope</w:t>
+      </w:r>
+      <w:r>
+        <w:rPr>
+          <w:noProof/>
+          <w:sz w:val="24"/>
+          <w:szCs w:val="24"/>
+        </w:rPr>
+        <w:t>（技术上）在</w:t>
+      </w:r>
+      <w:r>
+        <w:rPr>
+          <w:noProof/>
+          <w:sz w:val="24"/>
+          <w:szCs w:val="24"/>
+        </w:rPr>
+        <w:t>@Configuration</w:t>
+      </w:r>
+      <w:r>
+        <w:rPr>
+          <w:noProof/>
+          <w:sz w:val="24"/>
+          <w:szCs w:val="24"/>
+        </w:rPr>
+        <w:t>类上工作，但可能会导致令人惊讶的行为：例如，这</w:t>
+      </w:r>
+      <w:r>
+        <w:rPr>
+          <w:noProof/>
+          <w:sz w:val="24"/>
+          <w:szCs w:val="24"/>
+        </w:rPr>
+        <w:t>并不</w:t>
+      </w:r>
+      <w:r>
+        <w:rPr>
+          <w:noProof/>
+          <w:sz w:val="24"/>
+          <w:szCs w:val="24"/>
+        </w:rPr>
+        <w:t>意味着该类中定义的所有</w:t>
+      </w:r>
+      <w:r>
+        <w:rPr>
+          <w:noProof/>
+          <w:sz w:val="24"/>
+          <w:szCs w:val="24"/>
+        </w:rPr>
+        <w:t>@Beans</w:t>
+      </w:r>
+      <w:r>
+        <w:rPr>
+          <w:noProof/>
+          <w:sz w:val="24"/>
+          <w:szCs w:val="24"/>
+        </w:rPr>
+        <w:t>本身都是</w:t>
+      </w:r>
+      <w:r>
+        <w:rPr>
+          <w:noProof/>
+          <w:sz w:val="24"/>
+          <w:szCs w:val="24"/>
+        </w:rPr>
+        <w:t>@RefreshScope</w:t>
+      </w:r>
+      <w:r>
+        <w:rPr>
+          <w:noProof/>
+          <w:sz w:val="24"/>
+          <w:szCs w:val="24"/>
+        </w:rPr>
+        <w:t>。具体来说，任何</w:t>
+      </w:r>
+      <w:r>
+        <w:rPr>
+          <w:rFonts w:hint="eastAsia"/>
+          <w:noProof/>
+          <w:sz w:val="24"/>
+          <w:szCs w:val="24"/>
+        </w:rPr>
+        <w:t>依赖</w:t>
+      </w:r>
+      <w:r>
+        <w:rPr>
+          <w:noProof/>
+          <w:sz w:val="24"/>
+          <w:szCs w:val="24"/>
+        </w:rPr>
+        <w:t>这些bean的东西都不能依赖</w:t>
+      </w:r>
+      <w:r>
+        <w:rPr>
+          <w:rFonts w:hint="eastAsia"/>
+          <w:noProof/>
+          <w:sz w:val="24"/>
+          <w:szCs w:val="24"/>
+        </w:rPr>
+        <w:t>于</w:t>
+      </w:r>
+      <w:r>
+        <w:rPr>
+          <w:noProof/>
+          <w:sz w:val="24"/>
+          <w:szCs w:val="24"/>
+        </w:rPr>
+        <w:t>它们在刷新启动时被更新，除非</w:t>
+      </w:r>
+      <w:r>
+        <w:rPr>
+          <w:rFonts w:hint="eastAsia"/>
+          <w:noProof/>
+          <w:sz w:val="24"/>
+          <w:szCs w:val="24"/>
+        </w:rPr>
+        <w:t>它</w:t>
+      </w:r>
+      <w:r>
+        <w:rPr>
+          <w:noProof/>
+          <w:sz w:val="24"/>
+          <w:szCs w:val="24"/>
+        </w:rPr>
+        <w:t>本身在</w:t>
+      </w:r>
+      <w:r>
+        <w:rPr>
+          <w:noProof/>
+          <w:sz w:val="24"/>
+          <w:szCs w:val="24"/>
+        </w:rPr>
+        <w:t>@RefreshScope</w:t>
+      </w:r>
+      <w:r>
+        <w:rPr>
+          <w:noProof/>
+          <w:sz w:val="24"/>
+          <w:szCs w:val="24"/>
+        </w:rPr>
+        <w:t>（在其中</w:t>
+      </w:r>
+      <w:r>
+        <w:rPr>
+          <w:rFonts w:hint="eastAsia"/>
+          <w:noProof/>
+          <w:sz w:val="24"/>
+          <w:szCs w:val="24"/>
+        </w:rPr>
+        <w:t>它将会被重新构建，而且它的依赖也会被重新注入，在此处它将会在刷新配置时被重新初始化）</w:t>
+      </w:r>
+      <w:r>
+        <w:rPr>
+          <w:noProof/>
+          <w:sz w:val="24"/>
+          <w:szCs w:val="24"/>
+        </w:rPr>
+        <w:t>。</w:t>
+      </w:r>
+      <w:r>
+        <w:rPr>
+          <w:noProof/>
+          <w:sz w:val="24"/>
+          <w:szCs w:val="24"/>
+        </w:rPr>
+        <w:t>S</w:t>
+      </w:r>
+      <w:r>
+        <w:rPr>
+          <w:rFonts w:hint="eastAsia"/>
+          <w:noProof/>
+          <w:sz w:val="24"/>
+          <w:szCs w:val="24"/>
+        </w:rPr>
+        <w:t>df</w:t>
+      </w:r>
+      <w:r>
+        <w:rPr>
+          <w:noProof/>
+          <w:sz w:val="24"/>
+          <w:szCs w:val="24"/>
+        </w:rPr>
+        <w:t xml:space="preserve"> </w:t>
+      </w:r>
+    </w:p>
+    <w:p>
+      <w:pPr>
+        <w:rPr>
+          <w:noProof/>
+          <w:sz w:val="24"/>
+          <w:szCs w:val="24"/>
+        </w:rPr>
+      </w:pPr>
+    </w:p>
+    <w:p>
+      <w:pPr>
+        <w:pStyle w:val="2"/>
+        <w:spacing w:before="600" w:after="150"/>
+        <w:ind w:left="-240"/>
+        <w:rPr>
+          <w:rFonts w:ascii="Helvetica" w:hAnsi="Helvetica" w:cs="Helvetica"/>
+          <w:color w:val="000000"/>
+        </w:rPr>
+      </w:pPr>
+      <w:r>
+        <w:rPr>
+          <w:rFonts w:ascii="Helvetica" w:hAnsi="Helvetica" w:cs="Helvetica"/>
+          <w:color w:val="000000"/>
+        </w:rPr>
+        <w:t>2.9 Encryption and Decryption</w:t>
+      </w:r>
+    </w:p>
+    <w:p>
+      <w:pPr>
+        <w:rPr>
+          <w:rFonts w:hint="eastAsia"/>
+          <w:noProof/>
+          <w:sz w:val="24"/>
+          <w:szCs w:val="24"/>
         </w:rPr>
       </w:pPr>
       <w:bookmarkStart w:id="0" w:name="_GoBack"/>
@@ -4401,6 +6187,7 @@
   <w:style w:type="character" w:default="1" w:styleId="a0">
     <w:name w:val="Default Paragraph Font"/>
     <w:uiPriority w:val="1"/>
+    <w:semiHidden/>
     <w:unhideWhenUsed/>
   </w:style>
   <w:style w:type="table" w:default="1" w:styleId="a1">
@@ -4582,6 +6369,17 @@
     <w:name w:val="hl-string"/>
     <w:basedOn w:val="a0"/>
     <w:rsid w:val="00664833"/>
+  </w:style>
+  <w:style w:type="character" w:styleId="a5">
+    <w:name w:val="Strong"/>
+    <w:basedOn w:val="a0"/>
+    <w:uiPriority w:val="22"/>
+    <w:qFormat/>
+    <w:rsid w:val="005A1A88"/>
+    <w:rPr>
+      <w:b/>
+      <w:bCs/>
+    </w:rPr>
   </w:style>
 </w:styles>
 </file>
@@ -4852,7 +6650,7 @@
 </file>
 
 <file path=customXml/itemProps1.xml><?xml version="1.0" encoding="utf-8"?>
-<ds:datastoreItem xmlns:ds="http://schemas.openxmlformats.org/officeDocument/2006/customXml" ds:itemID="{6F891A91-A6A2-47DC-8F5B-94203F6D91F5}">
+<ds:datastoreItem xmlns:ds="http://schemas.openxmlformats.org/officeDocument/2006/customXml" ds:itemID="{0ABFA272-280C-4C80-B5C8-BBD4227972FD}">
   <ds:schemaRefs>
     <ds:schemaRef ds:uri="http://schemas.openxmlformats.org/officeDocument/2006/bibliography"/>
   </ds:schemaRefs>

--- a/spring-cloud/chapter1-3.docx
+++ b/spring-cloud/chapter1-3.docx
@@ -2908,7 +2908,6 @@
           <w:rFonts w:ascii="Consolas" w:hAnsi="Consolas"/>
           <w:color w:val="000000"/>
         </w:rPr>
-        <w:lastRenderedPageBreak/>
         <w:t xml:space="preserve">    </w:t>
       </w:r>
       <w:r>
@@ -3383,23 +3382,7 @@
           <w:sz w:val="24"/>
           <w:szCs w:val="24"/>
         </w:rPr>
-        <w:t>lication</w:t>
-      </w:r>
-      <w:r>
-        <w:rPr>
-          <w:noProof/>
-          <w:sz w:val="24"/>
-          <w:szCs w:val="24"/>
-        </w:rPr>
-        <w:t>监听</w:t>
-      </w:r>
-      <w:r>
-        <w:rPr>
-          <w:noProof/>
-          <w:sz w:val="24"/>
-          <w:szCs w:val="24"/>
-        </w:rPr>
-        <w:t>EnvironmentChangeEvent</w:t>
+        <w:t>lication监听EnvironmentChangeEvent</w:t>
       </w:r>
       <w:r>
         <w:rPr>
@@ -3416,47 +3399,15 @@
           <w:sz w:val="24"/>
           <w:szCs w:val="24"/>
         </w:rPr>
-        <w:t>（</w:t>
-      </w:r>
-      <w:r>
-        <w:rPr>
-          <w:noProof/>
-          <w:sz w:val="24"/>
-          <w:szCs w:val="24"/>
-        </w:rPr>
-        <w:t>用户可以以常规方式添加</w:t>
-      </w:r>
-      <w:r>
-        <w:rPr>
-          <w:noProof/>
-          <w:sz w:val="24"/>
-          <w:szCs w:val="24"/>
-        </w:rPr>
-        <w:t>ApplicationListeners</w:t>
-      </w:r>
-      <w:r>
-        <w:rPr>
-          <w:noProof/>
-          <w:sz w:val="24"/>
-          <w:szCs w:val="24"/>
-        </w:rPr>
-        <w:t>）。</w:t>
-      </w:r>
-      <w:r>
-        <w:rPr>
-          <w:noProof/>
-          <w:sz w:val="24"/>
-          <w:szCs w:val="24"/>
-        </w:rPr>
-        <w:t>当观察到</w:t>
-      </w:r>
-      <w:r>
-        <w:rPr>
-          <w:noProof/>
-          <w:sz w:val="24"/>
-          <w:szCs w:val="24"/>
-        </w:rPr>
-        <w:t>EnvironmentChangeEvent</w:t>
+        <w:t>（用户可以以常规方式添加ApplicationListeners）。</w:t>
+      </w:r>
+      <w:r>
+        <w:rPr>
+          <w:noProof/>
+          <w:sz w:val="24"/>
+          <w:szCs w:val="24"/>
+        </w:rPr>
+        <w:t>当观察到EnvironmentChangeEvent</w:t>
       </w:r>
       <w:r>
         <w:rPr>
@@ -3660,23 +3611,7 @@
           <w:sz w:val="24"/>
           <w:szCs w:val="24"/>
         </w:rPr>
-        <w:t>不会通过轮询查找</w:t>
-      </w:r>
-      <w:r>
-        <w:rPr>
-          <w:noProof/>
-          <w:sz w:val="24"/>
-          <w:szCs w:val="24"/>
-        </w:rPr>
-        <w:t>Environment</w:t>
-      </w:r>
-      <w:r>
-        <w:rPr>
-          <w:noProof/>
-          <w:sz w:val="24"/>
-          <w:szCs w:val="24"/>
-        </w:rPr>
-        <w:t>中的更改，通常我们不建议</w:t>
+        <w:t>不会通过轮询查找Environment中的更改，通常我们不建议</w:t>
       </w:r>
       <w:r>
         <w:rPr>
@@ -3701,23 +3636,7 @@
           <w:sz w:val="24"/>
           <w:szCs w:val="24"/>
         </w:rPr>
-        <w:t>（尽管可以使用</w:t>
-      </w:r>
-      <w:r>
-        <w:rPr>
-          <w:noProof/>
-          <w:sz w:val="24"/>
-          <w:szCs w:val="24"/>
-        </w:rPr>
-        <w:t>@Scheduled</w:t>
-      </w:r>
-      <w:r>
-        <w:rPr>
-          <w:noProof/>
-          <w:sz w:val="24"/>
-          <w:szCs w:val="24"/>
-        </w:rPr>
-        <w:t>注释进行设置）。如果您有一个</w:t>
+        <w:t>（尽管可以使用@Scheduled注释进行设置）。如果您有一个</w:t>
       </w:r>
       <w:r>
         <w:rPr>
@@ -3759,23 +3678,7 @@
           <w:sz w:val="24"/>
           <w:szCs w:val="24"/>
         </w:rPr>
-        <w:t>，那么最好将</w:t>
-      </w:r>
-      <w:r>
-        <w:rPr>
-          <w:noProof/>
-          <w:sz w:val="24"/>
-          <w:szCs w:val="24"/>
-        </w:rPr>
-        <w:t>EnvironmentChangeEvent</w:t>
-      </w:r>
-      <w:r>
-        <w:rPr>
-          <w:noProof/>
-          <w:sz w:val="24"/>
-          <w:szCs w:val="24"/>
-        </w:rPr>
-        <w:t>广播到所有实例，而不是让它们轮询更改（例如使用</w:t>
+        <w:t>，那么最好将EnvironmentChangeEvent广播到所有实例，而不是让它们轮询更改（例如使用</w:t>
       </w:r>
       <w:hyperlink r:id="rId11" w:history="1">
         <w:r>
@@ -3845,23 +3748,7 @@
           <w:sz w:val="24"/>
           <w:szCs w:val="24"/>
         </w:rPr>
-        <w:t>更改</w:t>
-      </w:r>
-      <w:r>
-        <w:rPr>
-          <w:noProof/>
-          <w:sz w:val="24"/>
-          <w:szCs w:val="24"/>
-        </w:rPr>
-        <w:t>Environment</w:t>
-      </w:r>
-      <w:r>
-        <w:rPr>
-          <w:noProof/>
-          <w:sz w:val="24"/>
-          <w:szCs w:val="24"/>
-        </w:rPr>
-        <w:t>并发布事件（这些API是公开的，</w:t>
+        <w:t>更改Environment并发布事件（这些API是公开的，</w:t>
       </w:r>
       <w:r>
         <w:rPr>
@@ -3903,119 +3790,7 @@
           <w:sz w:val="24"/>
           <w:szCs w:val="24"/>
         </w:rPr>
-        <w:t>）。您可以通过访问</w:t>
-      </w:r>
-      <w:r>
-        <w:rPr>
-          <w:noProof/>
-          <w:sz w:val="24"/>
-          <w:szCs w:val="24"/>
-        </w:rPr>
-        <w:t>/configprops</w:t>
-      </w:r>
-      <w:r>
-        <w:rPr>
-          <w:noProof/>
-          <w:sz w:val="24"/>
-          <w:szCs w:val="24"/>
-        </w:rPr>
-        <w:t>端点（普通Spring Boot执行器功能）来验证更改是否绑定到</w:t>
-      </w:r>
-      <w:r>
-        <w:rPr>
-          <w:noProof/>
-          <w:sz w:val="24"/>
-          <w:szCs w:val="24"/>
-        </w:rPr>
-        <w:t>@ConfigurationProperties</w:t>
-      </w:r>
-      <w:r>
-        <w:rPr>
-          <w:noProof/>
-          <w:sz w:val="24"/>
-          <w:szCs w:val="24"/>
-        </w:rPr>
-        <w:t> bean。例如，</w:t>
-      </w:r>
-      <w:r>
-        <w:rPr>
-          <w:noProof/>
-          <w:sz w:val="24"/>
-          <w:szCs w:val="24"/>
-        </w:rPr>
-        <w:t>DataSource</w:t>
-      </w:r>
-      <w:r>
-        <w:rPr>
-          <w:noProof/>
-          <w:sz w:val="24"/>
-          <w:szCs w:val="24"/>
-        </w:rPr>
-        <w:t>可以在运行时更改其</w:t>
-      </w:r>
-      <w:r>
-        <w:rPr>
-          <w:noProof/>
-          <w:sz w:val="24"/>
-          <w:szCs w:val="24"/>
-        </w:rPr>
-        <w:t>maxPoolSize</w:t>
-      </w:r>
-      <w:r>
-        <w:rPr>
-          <w:noProof/>
-          <w:sz w:val="24"/>
-          <w:szCs w:val="24"/>
-        </w:rPr>
-        <w:t>（由Spring Boot创建的默认</w:t>
-      </w:r>
-      <w:r>
-        <w:rPr>
-          <w:noProof/>
-          <w:sz w:val="24"/>
-          <w:szCs w:val="24"/>
-        </w:rPr>
-        <w:t>DataSource</w:t>
-      </w:r>
-      <w:r>
-        <w:rPr>
-          <w:noProof/>
-          <w:sz w:val="24"/>
-          <w:szCs w:val="24"/>
-        </w:rPr>
-        <w:t>是一个</w:t>
-      </w:r>
-      <w:r>
-        <w:rPr>
-          <w:noProof/>
-          <w:sz w:val="24"/>
-          <w:szCs w:val="24"/>
-        </w:rPr>
-        <w:t>@ConfigurationProperties</w:t>
-      </w:r>
-      <w:r>
-        <w:rPr>
-          <w:noProof/>
-          <w:sz w:val="24"/>
-          <w:szCs w:val="24"/>
-        </w:rPr>
-        <w:t> bean），并且动态增加容量。重新绑定</w:t>
-      </w:r>
-      <w:r>
-        <w:rPr>
-          <w:noProof/>
-          <w:sz w:val="24"/>
-          <w:szCs w:val="24"/>
-        </w:rPr>
-        <w:t>@ConfigurationProperties</w:t>
-      </w:r>
-      <w:r>
-        <w:rPr>
-          <w:noProof/>
-          <w:sz w:val="24"/>
-          <w:szCs w:val="24"/>
-        </w:rPr>
-        <w:t>不会覆盖另一大类用例，您需要更多的控制刷新，并且您需要更改</w:t>
+        <w:t>）。您可以通过访问/configprops端点（普通Spring Boot执行器功能）来验证更改是否绑定到@ConfigurationProperties bean。例如，DataSource可以在运行时更改其maxPoolSize（由Spring Boot创建的默认DataSource是一个@ConfigurationProperties bean），并且动态增加容量。重新绑定@ConfigurationProperties不会覆盖另一大类用例，您需要更多的控制刷新，并且您需要更改</w:t>
       </w:r>
       <w:r>
         <w:rPr>
@@ -4032,39 +3807,7 @@
           <w:sz w:val="24"/>
           <w:szCs w:val="24"/>
         </w:rPr>
-        <w:t>在整个</w:t>
-      </w:r>
-      <w:r>
-        <w:rPr>
-          <w:noProof/>
-          <w:sz w:val="24"/>
-          <w:szCs w:val="24"/>
-        </w:rPr>
-        <w:t>ApplicationContext</w:t>
-      </w:r>
-      <w:r>
-        <w:rPr>
-          <w:noProof/>
-          <w:sz w:val="24"/>
-          <w:szCs w:val="24"/>
-        </w:rPr>
-        <w:t>上是原子的。为了解决这些担忧，我们有</w:t>
-      </w:r>
-      <w:r>
-        <w:rPr>
-          <w:noProof/>
-          <w:sz w:val="24"/>
-          <w:szCs w:val="24"/>
-        </w:rPr>
-        <w:t>@RefreshScope</w:t>
-      </w:r>
-      <w:r>
-        <w:rPr>
-          <w:noProof/>
-          <w:sz w:val="24"/>
-          <w:szCs w:val="24"/>
-        </w:rPr>
-        <w:t>。</w:t>
+        <w:t>在整个ApplicationContext上是原子的。为了解决这些担忧，我们有@RefreshScope。</w:t>
       </w:r>
     </w:p>
     <w:p>
@@ -4112,39 +3855,7 @@
           <w:sz w:val="24"/>
           <w:szCs w:val="24"/>
         </w:rPr>
-        <w:t>当配置更改时，标有</w:t>
-      </w:r>
-      <w:r>
-        <w:rPr>
-          <w:noProof/>
-          <w:sz w:val="24"/>
-          <w:szCs w:val="24"/>
-        </w:rPr>
-        <w:t>@RefreshScope</w:t>
-      </w:r>
-      <w:r>
-        <w:rPr>
-          <w:noProof/>
-          <w:sz w:val="24"/>
-          <w:szCs w:val="24"/>
-        </w:rPr>
-        <w:t>的Spring </w:t>
-      </w:r>
-      <w:r>
-        <w:rPr>
-          <w:noProof/>
-          <w:sz w:val="24"/>
-          <w:szCs w:val="24"/>
-        </w:rPr>
-        <w:t>@Bean</w:t>
-      </w:r>
-      <w:r>
-        <w:rPr>
-          <w:noProof/>
-          <w:sz w:val="24"/>
-          <w:szCs w:val="24"/>
-        </w:rPr>
-        <w:t>将</w:t>
+        <w:t>当配置更改时，标有@RefreshScope的Spring @Bean将</w:t>
       </w:r>
       <w:r>
         <w:rPr>
@@ -4486,15 +4197,7 @@
           <w:szCs w:val="24"/>
         </w:rPr>
         <w:tab/>
-        <w:t>RefreshScope</w:t>
-      </w:r>
-      <w:r>
-        <w:rPr>
-          <w:noProof/>
-          <w:sz w:val="24"/>
-          <w:szCs w:val="24"/>
-        </w:rPr>
-        <w:t>是</w:t>
+        <w:t>RefreshScope是</w:t>
       </w:r>
       <w:r>
         <w:rPr>
@@ -4519,55 +4222,7 @@
           <w:sz w:val="24"/>
           <w:szCs w:val="24"/>
         </w:rPr>
-        <w:t>中的一个bean，它有一个公共方法</w:t>
-      </w:r>
-      <w:r>
-        <w:rPr>
-          <w:noProof/>
-          <w:sz w:val="24"/>
-          <w:szCs w:val="24"/>
-        </w:rPr>
-        <w:t>refreshAll()</w:t>
-      </w:r>
-      <w:r>
-        <w:rPr>
-          <w:noProof/>
-          <w:sz w:val="24"/>
-          <w:szCs w:val="24"/>
-        </w:rPr>
-        <w:t>来清除目标缓存中的范围内的所有bean。还有一个</w:t>
-      </w:r>
-      <w:r>
-        <w:rPr>
-          <w:noProof/>
-          <w:sz w:val="24"/>
-          <w:szCs w:val="24"/>
-        </w:rPr>
-        <w:t>refresh(String)</w:t>
-      </w:r>
-      <w:r>
-        <w:rPr>
-          <w:noProof/>
-          <w:sz w:val="24"/>
-          <w:szCs w:val="24"/>
-        </w:rPr>
-        <w:t>方法可以按名称刷新单个bean。此功能在</w:t>
-      </w:r>
-      <w:r>
-        <w:rPr>
-          <w:noProof/>
-          <w:sz w:val="24"/>
-          <w:szCs w:val="24"/>
-        </w:rPr>
-        <w:t>/refresh</w:t>
-      </w:r>
-      <w:r>
-        <w:rPr>
-          <w:noProof/>
-          <w:sz w:val="24"/>
-          <w:szCs w:val="24"/>
-        </w:rPr>
-        <w:t>端点（通过HTTP或JMX）中公开。</w:t>
+        <w:t>中的一个bean，它有一个公共方法refreshAll()来清除目标缓存中的范围内的所有bean。还有一个refresh(String)方法可以按名称刷新单个bean。此功能在/refresh端点（通过HTTP或JMX）中公开。</w:t>
       </w:r>
     </w:p>
     <w:p>
@@ -4593,31 +4248,7 @@
           <w:sz w:val="24"/>
           <w:szCs w:val="24"/>
         </w:rPr>
-        <w:t>@RefreshScope</w:t>
-      </w:r>
-      <w:r>
-        <w:rPr>
-          <w:noProof/>
-          <w:sz w:val="24"/>
-          <w:szCs w:val="24"/>
-        </w:rPr>
-        <w:t>（技术上）在</w:t>
-      </w:r>
-      <w:r>
-        <w:rPr>
-          <w:noProof/>
-          <w:sz w:val="24"/>
-          <w:szCs w:val="24"/>
-        </w:rPr>
-        <w:t>@Configuration</w:t>
-      </w:r>
-      <w:r>
-        <w:rPr>
-          <w:noProof/>
-          <w:sz w:val="24"/>
-          <w:szCs w:val="24"/>
-        </w:rPr>
-        <w:t>类上工作，但可能会导致令人惊讶的行为：例如，这</w:t>
+        <w:t>@RefreshScope（技术上）在@Configuration类上工作，但可能会导致令人惊讶的行为：例如，这</w:t>
       </w:r>
       <w:r>
         <w:rPr>
@@ -4633,39 +4264,7 @@
           <w:sz w:val="24"/>
           <w:szCs w:val="24"/>
         </w:rPr>
-        <w:t>意味着该类中定义的所有</w:t>
-      </w:r>
-      <w:r>
-        <w:rPr>
-          <w:noProof/>
-          <w:sz w:val="24"/>
-          <w:szCs w:val="24"/>
-        </w:rPr>
-        <w:t>@Beans</w:t>
-      </w:r>
-      <w:r>
-        <w:rPr>
-          <w:noProof/>
-          <w:sz w:val="24"/>
-          <w:szCs w:val="24"/>
-        </w:rPr>
-        <w:t>本身都是</w:t>
-      </w:r>
-      <w:r>
-        <w:rPr>
-          <w:noProof/>
-          <w:sz w:val="24"/>
-          <w:szCs w:val="24"/>
-        </w:rPr>
-        <w:t>@RefreshScope</w:t>
-      </w:r>
-      <w:r>
-        <w:rPr>
-          <w:noProof/>
-          <w:sz w:val="24"/>
-          <w:szCs w:val="24"/>
-        </w:rPr>
-        <w:t>。具体来说，任何</w:t>
+        <w:t>意味着该类中定义的所有@Beans本身都是@RefreshScope。具体来说，任何</w:t>
       </w:r>
       <w:r>
         <w:rPr>
@@ -4716,23 +4315,7 @@
           <w:sz w:val="24"/>
           <w:szCs w:val="24"/>
         </w:rPr>
-        <w:t>本身在</w:t>
-      </w:r>
-      <w:r>
-        <w:rPr>
-          <w:noProof/>
-          <w:sz w:val="24"/>
-          <w:szCs w:val="24"/>
-        </w:rPr>
-        <w:t>@RefreshScope</w:t>
-      </w:r>
-      <w:r>
-        <w:rPr>
-          <w:noProof/>
-          <w:sz w:val="24"/>
-          <w:szCs w:val="24"/>
-        </w:rPr>
-        <w:t>（在其中</w:t>
+        <w:t>本身在@RefreshScope（在其中</w:t>
       </w:r>
       <w:r>
         <w:rPr>
@@ -4750,31 +4333,6 @@
           <w:szCs w:val="24"/>
         </w:rPr>
         <w:t>。</w:t>
-      </w:r>
-      <w:r>
-        <w:rPr>
-          <w:noProof/>
-          <w:sz w:val="24"/>
-          <w:szCs w:val="24"/>
-        </w:rPr>
-        <w:t>S</w:t>
-      </w:r>
-      <w:r>
-        <w:rPr>
-          <w:rFonts w:hint="eastAsia"/>
-          <w:noProof/>
-          <w:sz w:val="24"/>
-          <w:szCs w:val="24"/>
-        </w:rPr>
-        <w:t>df</w:t>
-      </w:r>
-      <w:r>
-        <w:rPr>
-          <w:noProof/>
-          <w:sz w:val="24"/>
-          <w:szCs w:val="24"/>
-        </w:rPr>
-        <w:t xml:space="preserve"> </w:t>
       </w:r>
     </w:p>
     <w:p>
@@ -4807,14 +4365,295 @@
     <w:p>
       <w:pPr>
         <w:rPr>
-          <w:rFonts w:hint="eastAsia"/>
-          <w:noProof/>
-          <w:sz w:val="24"/>
-          <w:szCs w:val="24"/>
-        </w:rPr>
-      </w:pPr>
+          <w:noProof/>
+          <w:sz w:val="24"/>
+          <w:szCs w:val="24"/>
+        </w:rPr>
+      </w:pPr>
+      <w:r>
+        <w:rPr>
+          <w:rFonts w:hint="eastAsia"/>
+          <w:noProof/>
+          <w:sz w:val="24"/>
+          <w:szCs w:val="24"/>
+        </w:rPr>
+        <w:t>属性值加密。（</w:t>
+      </w:r>
+      <w:r>
+        <w:rPr>
+          <w:rFonts w:hint="eastAsia"/>
+          <w:noProof/>
+          <w:sz w:val="24"/>
+          <w:szCs w:val="24"/>
+        </w:rPr>
+        <w:t>暂不翻译</w:t>
+      </w:r>
+      <w:r>
+        <w:rPr>
+          <w:rFonts w:hint="eastAsia"/>
+          <w:noProof/>
+          <w:sz w:val="24"/>
+          <w:szCs w:val="24"/>
+        </w:rPr>
+        <w:t>）</w:t>
+      </w:r>
+    </w:p>
+    <w:p>
+      <w:pPr>
+        <w:rPr>
+          <w:noProof/>
+          <w:sz w:val="24"/>
+          <w:szCs w:val="24"/>
+        </w:rPr>
+      </w:pPr>
+    </w:p>
+    <w:p>
+      <w:pPr>
+        <w:pStyle w:val="2"/>
+        <w:spacing w:before="600" w:after="150"/>
+        <w:ind w:left="-240"/>
+        <w:rPr>
+          <w:rFonts w:ascii="Helvetica" w:hAnsi="Helvetica" w:cs="Helvetica"/>
+          <w:color w:val="000000"/>
+        </w:rPr>
+      </w:pPr>
+      <w:r>
+        <w:rPr>
+          <w:rFonts w:ascii="Helvetica" w:hAnsi="Helvetica" w:cs="Helvetica"/>
+          <w:color w:val="000000"/>
+        </w:rPr>
+        <w:t>2.10 Endpoints</w:t>
+      </w:r>
+    </w:p>
+    <w:p>
+      <w:pPr>
+        <w:rPr>
+          <w:noProof/>
+          <w:sz w:val="24"/>
+          <w:szCs w:val="24"/>
+        </w:rPr>
+      </w:pPr>
+      <w:r>
+        <w:rPr>
+          <w:noProof/>
+          <w:sz w:val="24"/>
+          <w:szCs w:val="24"/>
+        </w:rPr>
+        <w:t>对于Spring Boot</w:t>
+      </w:r>
+      <w:r>
+        <w:rPr>
+          <w:rFonts w:hint="eastAsia"/>
+          <w:noProof/>
+          <w:sz w:val="24"/>
+          <w:szCs w:val="24"/>
+        </w:rPr>
+        <w:t xml:space="preserve"> ac</w:t>
+      </w:r>
+      <w:r>
+        <w:rPr>
+          <w:noProof/>
+          <w:sz w:val="24"/>
+          <w:szCs w:val="24"/>
+        </w:rPr>
+        <w:t>tuator</w:t>
+      </w:r>
+      <w:r>
+        <w:rPr>
+          <w:noProof/>
+          <w:sz w:val="24"/>
+          <w:szCs w:val="24"/>
+        </w:rPr>
+        <w:t>，还有一些额外的管理端点：</w:t>
+      </w:r>
+    </w:p>
+    <w:p>
+      <w:pPr>
+        <w:rPr>
+          <w:rFonts w:hint="eastAsia"/>
+          <w:noProof/>
+          <w:sz w:val="24"/>
+          <w:szCs w:val="24"/>
+        </w:rPr>
+      </w:pPr>
+      <w:r>
+        <w:rPr>
+          <w:noProof/>
+          <w:sz w:val="24"/>
+          <w:szCs w:val="24"/>
+        </w:rPr>
+        <w:t xml:space="preserve">- POST </w:t>
+      </w:r>
+      <w:r>
+        <w:rPr>
+          <w:rFonts w:hint="eastAsia"/>
+          <w:noProof/>
+          <w:sz w:val="24"/>
+          <w:szCs w:val="24"/>
+        </w:rPr>
+        <w:t>到</w:t>
+      </w:r>
+      <w:r>
+        <w:rPr>
+          <w:noProof/>
+          <w:sz w:val="24"/>
+          <w:szCs w:val="24"/>
+        </w:rPr>
+        <w:t>/env</w:t>
+      </w:r>
+      <w:r>
+        <w:rPr>
+          <w:rFonts w:hint="eastAsia"/>
+          <w:noProof/>
+          <w:sz w:val="24"/>
+          <w:szCs w:val="24"/>
+        </w:rPr>
+        <w:t>接口去</w:t>
+      </w:r>
+      <w:r>
+        <w:rPr>
+          <w:noProof/>
+          <w:sz w:val="24"/>
+          <w:szCs w:val="24"/>
+        </w:rPr>
+        <w:t>更新Environment并重新绑定@ConfigurationProperties</w:t>
+      </w:r>
+      <w:r>
+        <w:rPr>
+          <w:noProof/>
+          <w:sz w:val="24"/>
+          <w:szCs w:val="24"/>
+        </w:rPr>
+        <w:t>和log</w:t>
+      </w:r>
+      <w:r>
+        <w:rPr>
+          <w:noProof/>
+          <w:sz w:val="24"/>
+          <w:szCs w:val="24"/>
+        </w:rPr>
+        <w:t>级别 </w:t>
+      </w:r>
+      <w:r>
+        <w:rPr>
+          <w:noProof/>
+          <w:sz w:val="24"/>
+          <w:szCs w:val="24"/>
+        </w:rPr>
+        <w:br/>
+        <w:t>- /refresh用于重新加载bootstrap</w:t>
+      </w:r>
+      <w:r>
+        <w:rPr>
+          <w:noProof/>
+          <w:sz w:val="24"/>
+          <w:szCs w:val="24"/>
+        </w:rPr>
+        <w:t xml:space="preserve"> </w:t>
+      </w:r>
+      <w:r>
+        <w:rPr>
+          <w:rFonts w:hint="eastAsia"/>
+          <w:noProof/>
+          <w:sz w:val="24"/>
+          <w:szCs w:val="24"/>
+        </w:rPr>
+        <w:t>context</w:t>
+      </w:r>
+      <w:r>
+        <w:rPr>
+          <w:noProof/>
+          <w:sz w:val="24"/>
+          <w:szCs w:val="24"/>
+        </w:rPr>
+        <w:t>并刷新@RefreshScope</w:t>
+      </w:r>
+      <w:r>
+        <w:rPr>
+          <w:rFonts w:hint="eastAsia"/>
+          <w:noProof/>
+          <w:sz w:val="24"/>
+          <w:szCs w:val="24"/>
+        </w:rPr>
+        <w:t>标注的</w:t>
+      </w:r>
+      <w:r>
+        <w:rPr>
+          <w:noProof/>
+          <w:sz w:val="24"/>
+          <w:szCs w:val="24"/>
+        </w:rPr>
+        <w:t>bean </w:t>
+      </w:r>
+      <w:r>
+        <w:rPr>
+          <w:noProof/>
+          <w:sz w:val="24"/>
+          <w:szCs w:val="24"/>
+        </w:rPr>
+        <w:br/>
+      </w:r>
+      <w:r>
+        <w:rPr>
+          <w:noProof/>
+          <w:sz w:val="24"/>
+          <w:szCs w:val="24"/>
+        </w:rPr>
+        <w:lastRenderedPageBreak/>
+        <w:t>- /restart关闭ApplicationContext并重新启动它（默认情况下禁用） </w:t>
+      </w:r>
+      <w:r>
+        <w:rPr>
+          <w:noProof/>
+          <w:sz w:val="24"/>
+          <w:szCs w:val="24"/>
+        </w:rPr>
+        <w:br/>
+        <w:t>- /pause和/resume调用</w:t>
+      </w:r>
+      <w:r>
+        <w:rPr>
+          <w:noProof/>
+          <w:sz w:val="24"/>
+          <w:szCs w:val="24"/>
+        </w:rPr>
+        <w:t>ApplicationContext</w:t>
+      </w:r>
+      <w:r>
+        <w:rPr>
+          <w:noProof/>
+          <w:sz w:val="24"/>
+          <w:szCs w:val="24"/>
+        </w:rPr>
+        <w:t>的</w:t>
+      </w:r>
+      <w:r>
+        <w:rPr>
+          <w:rFonts w:hint="eastAsia"/>
+          <w:noProof/>
+          <w:sz w:val="24"/>
+          <w:szCs w:val="24"/>
+        </w:rPr>
+        <w:t>生命周期</w:t>
+      </w:r>
+      <w:r>
+        <w:rPr>
+          <w:noProof/>
+          <w:sz w:val="24"/>
+          <w:szCs w:val="24"/>
+        </w:rPr>
+        <w:t>方法</w:t>
+      </w:r>
       <w:bookmarkStart w:id="0" w:name="_GoBack"/>
       <w:bookmarkEnd w:id="0"/>
+      <w:r>
+        <w:rPr>
+          <w:noProof/>
+          <w:sz w:val="24"/>
+          <w:szCs w:val="24"/>
+        </w:rPr>
+        <w:t>stop()和start()</w:t>
+      </w:r>
     </w:p>
     <w:sectPr>
       <w:pgSz w:w="11906" w:h="16838"/>
@@ -4829,6 +4668,155 @@
 <file path=word/numbering.xml><?xml version="1.0" encoding="utf-8"?>
 <w:numbering xmlns:wpc="http://schemas.microsoft.com/office/word/2010/wordprocessingCanvas" xmlns:cx="http://schemas.microsoft.com/office/drawing/2014/chartex" xmlns:cx1="http://schemas.microsoft.com/office/drawing/2015/9/8/chartex" xmlns:mc="http://schemas.openxmlformats.org/markup-compatibility/2006" xmlns:o="urn:schemas-microsoft-com:office:office" xmlns:r="http://schemas.openxmlformats.org/officeDocument/2006/relationships" xmlns:m="http://schemas.openxmlformats.org/officeDocument/2006/math" xmlns:v="urn:schemas-microsoft-com:vml" xmlns:wp14="http://schemas.microsoft.com/office/word/2010/wordprocessingDrawing" xmlns:wp="http://schemas.openxmlformats.org/drawingml/2006/wordprocessingDrawing" xmlns:w10="urn:schemas-microsoft-com:office:word" xmlns:w="http://schemas.openxmlformats.org/wordprocessingml/2006/main" xmlns:w14="http://schemas.microsoft.com/office/word/2010/wordml" xmlns:w15="http://schemas.microsoft.com/office/word/2012/wordml" xmlns:w16se="http://schemas.microsoft.com/office/word/2015/wordml/symex" xmlns:wpg="http://schemas.microsoft.com/office/word/2010/wordprocessingGroup" xmlns:wpi="http://schemas.microsoft.com/office/word/2010/wordprocessingInk" xmlns:wne="http://schemas.microsoft.com/office/word/2006/wordml" xmlns:wps="http://schemas.microsoft.com/office/word/2010/wordprocessingShape" mc:Ignorable="w14 w15 w16se wp14">
   <w:abstractNum w:abstractNumId="0" w15:restartNumberingAfterBreak="0">
+    <w:nsid w:val="0EEB7C06"/>
+    <w:multiLevelType w:val="multilevel"/>
+    <w:tmpl w:val="94202BDE"/>
+    <w:lvl w:ilvl="0">
+      <w:start w:val="1"/>
+      <w:numFmt w:val="bullet"/>
+      <w:lvlText w:val=""/>
+      <w:lvlJc w:val="left"/>
+      <w:pPr>
+        <w:tabs>
+          <w:tab w:val="num" w:pos="720"/>
+        </w:tabs>
+        <w:ind w:left="720" w:hanging="360"/>
+      </w:pPr>
+      <w:rPr>
+        <w:rFonts w:ascii="Symbol" w:hAnsi="Symbol" w:hint="default"/>
+        <w:sz w:val="20"/>
+      </w:rPr>
+    </w:lvl>
+    <w:lvl w:ilvl="1" w:tentative="1">
+      <w:start w:val="1"/>
+      <w:numFmt w:val="bullet"/>
+      <w:lvlText w:val="o"/>
+      <w:lvlJc w:val="left"/>
+      <w:pPr>
+        <w:tabs>
+          <w:tab w:val="num" w:pos="1440"/>
+        </w:tabs>
+        <w:ind w:left="1440" w:hanging="360"/>
+      </w:pPr>
+      <w:rPr>
+        <w:rFonts w:ascii="Courier New" w:hAnsi="Courier New" w:hint="default"/>
+        <w:sz w:val="20"/>
+      </w:rPr>
+    </w:lvl>
+    <w:lvl w:ilvl="2" w:tentative="1">
+      <w:start w:val="1"/>
+      <w:numFmt w:val="bullet"/>
+      <w:lvlText w:val=""/>
+      <w:lvlJc w:val="left"/>
+      <w:pPr>
+        <w:tabs>
+          <w:tab w:val="num" w:pos="2160"/>
+        </w:tabs>
+        <w:ind w:left="2160" w:hanging="360"/>
+      </w:pPr>
+      <w:rPr>
+        <w:rFonts w:ascii="Wingdings" w:hAnsi="Wingdings" w:hint="default"/>
+        <w:sz w:val="20"/>
+      </w:rPr>
+    </w:lvl>
+    <w:lvl w:ilvl="3" w:tentative="1">
+      <w:start w:val="1"/>
+      <w:numFmt w:val="bullet"/>
+      <w:lvlText w:val=""/>
+      <w:lvlJc w:val="left"/>
+      <w:pPr>
+        <w:tabs>
+          <w:tab w:val="num" w:pos="2880"/>
+        </w:tabs>
+        <w:ind w:left="2880" w:hanging="360"/>
+      </w:pPr>
+      <w:rPr>
+        <w:rFonts w:ascii="Wingdings" w:hAnsi="Wingdings" w:hint="default"/>
+        <w:sz w:val="20"/>
+      </w:rPr>
+    </w:lvl>
+    <w:lvl w:ilvl="4" w:tentative="1">
+      <w:start w:val="1"/>
+      <w:numFmt w:val="bullet"/>
+      <w:lvlText w:val=""/>
+      <w:lvlJc w:val="left"/>
+      <w:pPr>
+        <w:tabs>
+          <w:tab w:val="num" w:pos="3600"/>
+        </w:tabs>
+        <w:ind w:left="3600" w:hanging="360"/>
+      </w:pPr>
+      <w:rPr>
+        <w:rFonts w:ascii="Wingdings" w:hAnsi="Wingdings" w:hint="default"/>
+        <w:sz w:val="20"/>
+      </w:rPr>
+    </w:lvl>
+    <w:lvl w:ilvl="5" w:tentative="1">
+      <w:start w:val="1"/>
+      <w:numFmt w:val="bullet"/>
+      <w:lvlText w:val=""/>
+      <w:lvlJc w:val="left"/>
+      <w:pPr>
+        <w:tabs>
+          <w:tab w:val="num" w:pos="4320"/>
+        </w:tabs>
+        <w:ind w:left="4320" w:hanging="360"/>
+      </w:pPr>
+      <w:rPr>
+        <w:rFonts w:ascii="Wingdings" w:hAnsi="Wingdings" w:hint="default"/>
+        <w:sz w:val="20"/>
+      </w:rPr>
+    </w:lvl>
+    <w:lvl w:ilvl="6" w:tentative="1">
+      <w:start w:val="1"/>
+      <w:numFmt w:val="bullet"/>
+      <w:lvlText w:val=""/>
+      <w:lvlJc w:val="left"/>
+      <w:pPr>
+        <w:tabs>
+          <w:tab w:val="num" w:pos="5040"/>
+        </w:tabs>
+        <w:ind w:left="5040" w:hanging="360"/>
+      </w:pPr>
+      <w:rPr>
+        <w:rFonts w:ascii="Wingdings" w:hAnsi="Wingdings" w:hint="default"/>
+        <w:sz w:val="20"/>
+      </w:rPr>
+    </w:lvl>
+    <w:lvl w:ilvl="7" w:tentative="1">
+      <w:start w:val="1"/>
+      <w:numFmt w:val="bullet"/>
+      <w:lvlText w:val=""/>
+      <w:lvlJc w:val="left"/>
+      <w:pPr>
+        <w:tabs>
+          <w:tab w:val="num" w:pos="5760"/>
+        </w:tabs>
+        <w:ind w:left="5760" w:hanging="360"/>
+      </w:pPr>
+      <w:rPr>
+        <w:rFonts w:ascii="Wingdings" w:hAnsi="Wingdings" w:hint="default"/>
+        <w:sz w:val="20"/>
+      </w:rPr>
+    </w:lvl>
+    <w:lvl w:ilvl="8" w:tentative="1">
+      <w:start w:val="1"/>
+      <w:numFmt w:val="bullet"/>
+      <w:lvlText w:val=""/>
+      <w:lvlJc w:val="left"/>
+      <w:pPr>
+        <w:tabs>
+          <w:tab w:val="num" w:pos="6480"/>
+        </w:tabs>
+        <w:ind w:left="6480" w:hanging="360"/>
+      </w:pPr>
+      <w:rPr>
+        <w:rFonts w:ascii="Wingdings" w:hAnsi="Wingdings" w:hint="default"/>
+        <w:sz w:val="20"/>
+      </w:rPr>
+    </w:lvl>
+  </w:abstractNum>
+  <w:abstractNum w:abstractNumId="1" w15:restartNumberingAfterBreak="0">
     <w:nsid w:val="243A6B3E"/>
     <w:multiLevelType w:val="multilevel"/>
     <w:tmpl w:val="CBE4893C"/>
@@ -4977,7 +4965,7 @@
       </w:rPr>
     </w:lvl>
   </w:abstractNum>
-  <w:abstractNum w:abstractNumId="1" w15:restartNumberingAfterBreak="0">
+  <w:abstractNum w:abstractNumId="2" w15:restartNumberingAfterBreak="0">
     <w:nsid w:val="2F493C3C"/>
     <w:multiLevelType w:val="multilevel"/>
     <w:tmpl w:val="17849E62"/>
@@ -5126,7 +5114,7 @@
       </w:rPr>
     </w:lvl>
   </w:abstractNum>
-  <w:abstractNum w:abstractNumId="2" w15:restartNumberingAfterBreak="0">
+  <w:abstractNum w:abstractNumId="3" w15:restartNumberingAfterBreak="0">
     <w:nsid w:val="35AA6656"/>
     <w:multiLevelType w:val="multilevel"/>
     <w:tmpl w:val="99168CEC"/>
@@ -5275,7 +5263,7 @@
       </w:rPr>
     </w:lvl>
   </w:abstractNum>
-  <w:abstractNum w:abstractNumId="3" w15:restartNumberingAfterBreak="0">
+  <w:abstractNum w:abstractNumId="4" w15:restartNumberingAfterBreak="0">
     <w:nsid w:val="36615E59"/>
     <w:multiLevelType w:val="multilevel"/>
     <w:tmpl w:val="69C2D418"/>
@@ -5424,7 +5412,7 @@
       </w:rPr>
     </w:lvl>
   </w:abstractNum>
-  <w:abstractNum w:abstractNumId="4" w15:restartNumberingAfterBreak="0">
+  <w:abstractNum w:abstractNumId="5" w15:restartNumberingAfterBreak="0">
     <w:nsid w:val="64F25B2C"/>
     <w:multiLevelType w:val="multilevel"/>
     <w:tmpl w:val="02B63D72"/>
@@ -5573,7 +5561,7 @@
       </w:rPr>
     </w:lvl>
   </w:abstractNum>
-  <w:abstractNum w:abstractNumId="5" w15:restartNumberingAfterBreak="0">
+  <w:abstractNum w:abstractNumId="6" w15:restartNumberingAfterBreak="0">
     <w:nsid w:val="7DEC1362"/>
     <w:multiLevelType w:val="multilevel"/>
     <w:tmpl w:val="B9824CDE"/>
@@ -5723,21 +5711,24 @@
     </w:lvl>
   </w:abstractNum>
   <w:num w:numId="1">
+    <w:abstractNumId w:val="6"/>
+  </w:num>
+  <w:num w:numId="2">
     <w:abstractNumId w:val="5"/>
   </w:num>
-  <w:num w:numId="2">
+  <w:num w:numId="3">
     <w:abstractNumId w:val="4"/>
   </w:num>
-  <w:num w:numId="3">
+  <w:num w:numId="4">
+    <w:abstractNumId w:val="2"/>
+  </w:num>
+  <w:num w:numId="5">
     <w:abstractNumId w:val="3"/>
   </w:num>
-  <w:num w:numId="4">
+  <w:num w:numId="6">
     <w:abstractNumId w:val="1"/>
   </w:num>
-  <w:num w:numId="5">
-    <w:abstractNumId w:val="2"/>
-  </w:num>
-  <w:num w:numId="6">
+  <w:num w:numId="7">
     <w:abstractNumId w:val="0"/>
   </w:num>
 </w:numbering>
@@ -6650,7 +6641,7 @@
 </file>
 
 <file path=customXml/itemProps1.xml><?xml version="1.0" encoding="utf-8"?>
-<ds:datastoreItem xmlns:ds="http://schemas.openxmlformats.org/officeDocument/2006/customXml" ds:itemID="{0ABFA272-280C-4C80-B5C8-BBD4227972FD}">
+<ds:datastoreItem xmlns:ds="http://schemas.openxmlformats.org/officeDocument/2006/customXml" ds:itemID="{F10F9E22-AE47-4F93-8A40-634A0649F839}">
   <ds:schemaRefs>
     <ds:schemaRef ds:uri="http://schemas.openxmlformats.org/officeDocument/2006/bibliography"/>
   </ds:schemaRefs>

--- a/spring-cloud/chapter1-3.docx
+++ b/spring-cloud/chapter1-3.docx
@@ -965,7 +965,53 @@
           <w:sz w:val="24"/>
           <w:szCs w:val="24"/>
         </w:rPr>
-        <w:t>在定位外部配置约定不同，因此使用bootstrap.yml来作为bootstrap context的配置文件，而不是用application.yml，保持两个上下午在外部配置上的良好分离。</w:t>
+        <w:t>在定位外部配置约定不同，因此使用</w:t>
+      </w:r>
+      <w:proofErr w:type="spellStart"/>
+      <w:r>
+        <w:rPr>
+          <w:rFonts w:hint="eastAsia"/>
+          <w:sz w:val="24"/>
+          <w:szCs w:val="24"/>
+        </w:rPr>
+        <w:t>bootstrap.yml</w:t>
+      </w:r>
+      <w:proofErr w:type="spellEnd"/>
+      <w:proofErr w:type="gramStart"/>
+      <w:r>
+        <w:rPr>
+          <w:rFonts w:hint="eastAsia"/>
+          <w:sz w:val="24"/>
+          <w:szCs w:val="24"/>
+        </w:rPr>
+        <w:t>来作</w:t>
+      </w:r>
+      <w:proofErr w:type="gramEnd"/>
+      <w:r>
+        <w:rPr>
+          <w:rFonts w:hint="eastAsia"/>
+          <w:sz w:val="24"/>
+          <w:szCs w:val="24"/>
+        </w:rPr>
+        <w:t>为bootstrap context的配置文件，而不是用</w:t>
+      </w:r>
+      <w:proofErr w:type="spellStart"/>
+      <w:r>
+        <w:rPr>
+          <w:rFonts w:hint="eastAsia"/>
+          <w:sz w:val="24"/>
+          <w:szCs w:val="24"/>
+        </w:rPr>
+        <w:t>application.yml</w:t>
+      </w:r>
+      <w:proofErr w:type="spellEnd"/>
+      <w:r>
+        <w:rPr>
+          <w:rFonts w:hint="eastAsia"/>
+          <w:sz w:val="24"/>
+          <w:szCs w:val="24"/>
+        </w:rPr>
+        <w:t>，保持两个上下午在外部配置上的良好分离。</w:t>
       </w:r>
     </w:p>
     <w:p>
@@ -1036,14 +1082,64 @@
           <w:sz w:val="24"/>
           <w:szCs w:val="24"/>
         </w:rPr>
-        <w:t>如果需要从SC config中获取应用特定配置的话，那么推荐设置</w:t>
-      </w:r>
-      <w:r>
-        <w:rPr>
-          <w:sz w:val="24"/>
-          <w:szCs w:val="24"/>
-        </w:rPr>
-        <w:t>spring.application.name (in bootstrap.yml or application.yml)</w:t>
+        <w:t xml:space="preserve">如果需要从SC </w:t>
+      </w:r>
+      <w:proofErr w:type="spellStart"/>
+      <w:r>
+        <w:rPr>
+          <w:rFonts w:hint="eastAsia"/>
+          <w:sz w:val="24"/>
+          <w:szCs w:val="24"/>
+        </w:rPr>
+        <w:t>config</w:t>
+      </w:r>
+      <w:proofErr w:type="spellEnd"/>
+      <w:r>
+        <w:rPr>
+          <w:rFonts w:hint="eastAsia"/>
+          <w:sz w:val="24"/>
+          <w:szCs w:val="24"/>
+        </w:rPr>
+        <w:t>中获取应用特定配置的话，那么推荐设置</w:t>
+      </w:r>
+      <w:r>
+        <w:rPr>
+          <w:sz w:val="24"/>
+          <w:szCs w:val="24"/>
+        </w:rPr>
+        <w:t>spring.application.name (in </w:t>
+      </w:r>
+      <w:proofErr w:type="spellStart"/>
+      <w:r>
+        <w:rPr>
+          <w:sz w:val="24"/>
+          <w:szCs w:val="24"/>
+        </w:rPr>
+        <w:t>bootstrap.yml</w:t>
+      </w:r>
+      <w:proofErr w:type="spellEnd"/>
+      <w:r>
+        <w:rPr>
+          <w:sz w:val="24"/>
+          <w:szCs w:val="24"/>
+        </w:rPr>
+        <w:t> or </w:t>
+      </w:r>
+      <w:proofErr w:type="spellStart"/>
+      <w:r>
+        <w:rPr>
+          <w:sz w:val="24"/>
+          <w:szCs w:val="24"/>
+        </w:rPr>
+        <w:t>application.yml</w:t>
+      </w:r>
+      <w:proofErr w:type="spellEnd"/>
+      <w:r>
+        <w:rPr>
+          <w:sz w:val="24"/>
+          <w:szCs w:val="24"/>
+        </w:rPr>
+        <w:t>)</w:t>
       </w:r>
       <w:r>
         <w:rPr>
@@ -1067,7 +1163,23 @@
           <w:sz w:val="24"/>
           <w:szCs w:val="24"/>
         </w:rPr>
-        <w:t>您可以通过设置spring.cloud.bootstrap.enabled=false（例如在系统属性中）来完全禁用引导过程。</w:t>
+        <w:t>您可以通过设置</w:t>
+      </w:r>
+      <w:proofErr w:type="spellStart"/>
+      <w:r>
+        <w:rPr>
+          <w:sz w:val="24"/>
+          <w:szCs w:val="24"/>
+        </w:rPr>
+        <w:t>spring.cloud.bootstrap.enabled</w:t>
+      </w:r>
+      <w:proofErr w:type="spellEnd"/>
+      <w:r>
+        <w:rPr>
+          <w:sz w:val="24"/>
+          <w:szCs w:val="24"/>
+        </w:rPr>
+        <w:t>=false（例如在系统属性中）来完全禁用引导过程。</w:t>
       </w:r>
     </w:p>
     <w:p>
@@ -2820,6 +2932,7 @@
           <w:color w:val="000000"/>
         </w:rPr>
       </w:pPr>
+      <w:proofErr w:type="gramStart"/>
       <w:r>
         <w:rPr>
           <w:rStyle w:val="hl-keyword"/>
@@ -2830,6 +2943,7 @@
         </w:rPr>
         <w:t>public</w:t>
       </w:r>
+      <w:proofErr w:type="gramEnd"/>
       <w:r>
         <w:rPr>
           <w:rFonts w:ascii="Consolas" w:hAnsi="Consolas"/>
@@ -2852,7 +2966,23 @@
           <w:rFonts w:ascii="Consolas" w:hAnsi="Consolas"/>
           <w:color w:val="000000"/>
         </w:rPr>
-        <w:t xml:space="preserve"> CustomPropertySourceLocator </w:t>
+        <w:t xml:space="preserve"> </w:t>
+      </w:r>
+      <w:proofErr w:type="spellStart"/>
+      <w:r>
+        <w:rPr>
+          <w:rFonts w:ascii="Consolas" w:hAnsi="Consolas"/>
+          <w:color w:val="000000"/>
+        </w:rPr>
+        <w:t>CustomPropertySourceLocator</w:t>
+      </w:r>
+      <w:proofErr w:type="spellEnd"/>
+      <w:r>
+        <w:rPr>
+          <w:rFonts w:ascii="Consolas" w:hAnsi="Consolas"/>
+          <w:color w:val="000000"/>
+        </w:rPr>
+        <w:t xml:space="preserve"> </w:t>
       </w:r>
       <w:r>
         <w:rPr>
@@ -2869,7 +2999,23 @@
           <w:rFonts w:ascii="Consolas" w:hAnsi="Consolas"/>
           <w:color w:val="000000"/>
         </w:rPr>
-        <w:t xml:space="preserve"> PropertySourceLocator {</w:t>
+        <w:t xml:space="preserve"> </w:t>
+      </w:r>
+      <w:proofErr w:type="spellStart"/>
+      <w:r>
+        <w:rPr>
+          <w:rFonts w:ascii="Consolas" w:hAnsi="Consolas"/>
+          <w:color w:val="000000"/>
+        </w:rPr>
+        <w:t>PropertySourceLocator</w:t>
+      </w:r>
+      <w:proofErr w:type="spellEnd"/>
+      <w:r>
+        <w:rPr>
+          <w:rFonts w:ascii="Consolas" w:hAnsi="Consolas"/>
+          <w:color w:val="000000"/>
+        </w:rPr>
+        <w:t xml:space="preserve"> {</w:t>
       </w:r>
     </w:p>
     <w:p>
@@ -2943,6 +3089,7 @@
         </w:rPr>
         <w:t xml:space="preserve">    </w:t>
       </w:r>
+      <w:proofErr w:type="gramStart"/>
       <w:r>
         <w:rPr>
           <w:rStyle w:val="hl-keyword"/>
@@ -2953,12 +3100,29 @@
         </w:rPr>
         <w:t>public</w:t>
       </w:r>
+      <w:proofErr w:type="gramEnd"/>
       <w:r>
         <w:rPr>
           <w:rFonts w:ascii="Consolas" w:hAnsi="Consolas"/>
           <w:color w:val="000000"/>
         </w:rPr>
-        <w:t xml:space="preserve"> PropertySource&lt;?&gt; locate(Environment environment) {</w:t>
+        <w:t xml:space="preserve"> </w:t>
+      </w:r>
+      <w:proofErr w:type="spellStart"/>
+      <w:r>
+        <w:rPr>
+          <w:rFonts w:ascii="Consolas" w:hAnsi="Consolas"/>
+          <w:color w:val="000000"/>
+        </w:rPr>
+        <w:t>PropertySource</w:t>
+      </w:r>
+      <w:proofErr w:type="spellEnd"/>
+      <w:r>
+        <w:rPr>
+          <w:rFonts w:ascii="Consolas" w:hAnsi="Consolas"/>
+          <w:color w:val="000000"/>
+        </w:rPr>
+        <w:t>&lt;?&gt; locate(Environment environment) {</w:t>
       </w:r>
     </w:p>
     <w:p>
@@ -2983,6 +3147,7 @@
         </w:rPr>
         <w:t xml:space="preserve">        </w:t>
       </w:r>
+      <w:proofErr w:type="gramStart"/>
       <w:r>
         <w:rPr>
           <w:rStyle w:val="hl-keyword"/>
@@ -2993,6 +3158,7 @@
         </w:rPr>
         <w:t>return</w:t>
       </w:r>
+      <w:proofErr w:type="gramEnd"/>
       <w:r>
         <w:rPr>
           <w:rFonts w:ascii="Consolas" w:hAnsi="Consolas"/>
@@ -3015,7 +3181,23 @@
           <w:rFonts w:ascii="Consolas" w:hAnsi="Consolas"/>
           <w:color w:val="000000"/>
         </w:rPr>
-        <w:t xml:space="preserve"> MapPropertySource(</w:t>
+        <w:t xml:space="preserve"> </w:t>
+      </w:r>
+      <w:proofErr w:type="spellStart"/>
+      <w:r>
+        <w:rPr>
+          <w:rFonts w:ascii="Consolas" w:hAnsi="Consolas"/>
+          <w:color w:val="000000"/>
+        </w:rPr>
+        <w:t>MapPropertySource</w:t>
+      </w:r>
+      <w:proofErr w:type="spellEnd"/>
+      <w:r>
+        <w:rPr>
+          <w:rFonts w:ascii="Consolas" w:hAnsi="Consolas"/>
+          <w:color w:val="000000"/>
+        </w:rPr>
+        <w:t>(</w:t>
       </w:r>
       <w:r>
         <w:rPr>
@@ -3023,7 +3205,25 @@
           <w:rFonts w:ascii="Consolas" w:hAnsi="Consolas"/>
           <w:color w:val="2A00FF"/>
         </w:rPr>
-        <w:t>"customProperty"</w:t>
+        <w:t>"</w:t>
+      </w:r>
+      <w:proofErr w:type="spellStart"/>
+      <w:r>
+        <w:rPr>
+          <w:rStyle w:val="hl-string"/>
+          <w:rFonts w:ascii="Consolas" w:hAnsi="Consolas"/>
+          <w:color w:val="2A00FF"/>
+        </w:rPr>
+        <w:t>customProperty</w:t>
+      </w:r>
+      <w:proofErr w:type="spellEnd"/>
+      <w:r>
+        <w:rPr>
+          <w:rStyle w:val="hl-string"/>
+          <w:rFonts w:ascii="Consolas" w:hAnsi="Consolas"/>
+          <w:color w:val="2A00FF"/>
+        </w:rPr>
+        <w:t>"</w:t>
       </w:r>
       <w:r>
         <w:rPr>
@@ -3053,7 +3253,39 @@
           <w:rFonts w:ascii="Consolas" w:hAnsi="Consolas"/>
           <w:color w:val="000000"/>
         </w:rPr>
-        <w:t xml:space="preserve">                Collections.&lt;String, Object&gt;singletonMap(</w:t>
+        <w:t xml:space="preserve">                Collections</w:t>
+      </w:r>
+      <w:proofErr w:type="gramStart"/>
+      <w:r>
+        <w:rPr>
+          <w:rFonts w:ascii="Consolas" w:hAnsi="Consolas"/>
+          <w:color w:val="000000"/>
+        </w:rPr>
+        <w:t>.&lt;</w:t>
+      </w:r>
+      <w:proofErr w:type="gramEnd"/>
+      <w:r>
+        <w:rPr>
+          <w:rFonts w:ascii="Consolas" w:hAnsi="Consolas"/>
+          <w:color w:val="000000"/>
+        </w:rPr>
+        <w:t>String, Object&gt;</w:t>
+      </w:r>
+      <w:proofErr w:type="spellStart"/>
+      <w:r>
+        <w:rPr>
+          <w:rFonts w:ascii="Consolas" w:hAnsi="Consolas"/>
+          <w:color w:val="000000"/>
+        </w:rPr>
+        <w:t>singletonMap</w:t>
+      </w:r>
+      <w:proofErr w:type="spellEnd"/>
+      <w:r>
+        <w:rPr>
+          <w:rFonts w:ascii="Consolas" w:hAnsi="Consolas"/>
+          <w:color w:val="000000"/>
+        </w:rPr>
+        <w:t>(</w:t>
       </w:r>
       <w:r>
         <w:rPr>
@@ -3061,7 +3293,25 @@
           <w:rFonts w:ascii="Consolas" w:hAnsi="Consolas"/>
           <w:color w:val="2A00FF"/>
         </w:rPr>
-        <w:t>"property.from.sample.custom.source"</w:t>
+        <w:t>"</w:t>
+      </w:r>
+      <w:proofErr w:type="spellStart"/>
+      <w:r>
+        <w:rPr>
+          <w:rStyle w:val="hl-string"/>
+          <w:rFonts w:ascii="Consolas" w:hAnsi="Consolas"/>
+          <w:color w:val="2A00FF"/>
+        </w:rPr>
+        <w:t>property.from.sample.custom.source</w:t>
+      </w:r>
+      <w:proofErr w:type="spellEnd"/>
+      <w:r>
+        <w:rPr>
+          <w:rStyle w:val="hl-string"/>
+          <w:rFonts w:ascii="Consolas" w:hAnsi="Consolas"/>
+          <w:color w:val="2A00FF"/>
+        </w:rPr>
+        <w:t>"</w:t>
       </w:r>
       <w:r>
         <w:rPr>
@@ -4377,25 +4627,7 @@
           <w:sz w:val="24"/>
           <w:szCs w:val="24"/>
         </w:rPr>
-        <w:t>属性值加密。（</w:t>
-      </w:r>
-      <w:r>
-        <w:rPr>
-          <w:rFonts w:hint="eastAsia"/>
-          <w:noProof/>
-          <w:sz w:val="24"/>
-          <w:szCs w:val="24"/>
-        </w:rPr>
-        <w:t>暂不翻译</w:t>
-      </w:r>
-      <w:r>
-        <w:rPr>
-          <w:rFonts w:hint="eastAsia"/>
-          <w:noProof/>
-          <w:sz w:val="24"/>
-          <w:szCs w:val="24"/>
-        </w:rPr>
-        <w:t>）</w:t>
+        <w:t>属性值加密。（暂不翻译）</w:t>
       </w:r>
     </w:p>
     <w:p>
@@ -4470,7 +4702,6 @@
     <w:p>
       <w:pPr>
         <w:rPr>
-          <w:rFonts w:hint="eastAsia"/>
           <w:noProof/>
           <w:sz w:val="24"/>
           <w:szCs w:val="24"/>
@@ -4644,16 +4875,862 @@
         </w:rPr>
         <w:t>方法</w:t>
       </w:r>
+      <w:r>
+        <w:rPr>
+          <w:noProof/>
+          <w:sz w:val="24"/>
+          <w:szCs w:val="24"/>
+        </w:rPr>
+        <w:t>stop()和start()</w:t>
+      </w:r>
+    </w:p>
+    <w:p>
+      <w:pPr>
+        <w:rPr>
+          <w:noProof/>
+          <w:sz w:val="24"/>
+          <w:szCs w:val="24"/>
+        </w:rPr>
+      </w:pPr>
+    </w:p>
+    <w:p>
+      <w:pPr>
+        <w:pStyle w:val="2"/>
+        <w:spacing w:before="600" w:after="150"/>
+        <w:ind w:left="-240"/>
+        <w:rPr>
+          <w:rFonts w:ascii="Helvetica" w:hAnsi="Helvetica" w:cs="Helvetica"/>
+          <w:color w:val="000000"/>
+        </w:rPr>
+      </w:pPr>
+      <w:r>
+        <w:rPr>
+          <w:rFonts w:ascii="Helvetica" w:hAnsi="Helvetica" w:cs="Helvetica"/>
+          <w:color w:val="000000"/>
+        </w:rPr>
+        <w:t>3. Spring Cloud Commons: Common Abstractions</w:t>
+      </w:r>
+    </w:p>
+    <w:p>
+      <w:pPr>
+        <w:ind w:firstLine="420"/>
+        <w:rPr>
+          <w:noProof/>
+          <w:sz w:val="24"/>
+          <w:szCs w:val="24"/>
+        </w:rPr>
+      </w:pPr>
+      <w:r>
+        <w:rPr>
+          <w:rFonts w:hint="eastAsia"/>
+          <w:noProof/>
+          <w:sz w:val="24"/>
+          <w:szCs w:val="24"/>
+        </w:rPr>
+        <w:t>将</w:t>
+      </w:r>
+      <w:r>
+        <w:rPr>
+          <w:rFonts w:hint="eastAsia"/>
+          <w:noProof/>
+          <w:sz w:val="24"/>
+          <w:szCs w:val="24"/>
+        </w:rPr>
+        <w:t>所有</w:t>
+      </w:r>
+      <w:r>
+        <w:rPr>
+          <w:noProof/>
+          <w:sz w:val="24"/>
+          <w:szCs w:val="24"/>
+        </w:rPr>
+        <w:t>Spring Cloud客户端</w:t>
+      </w:r>
+      <w:r>
+        <w:rPr>
+          <w:rFonts w:hint="eastAsia"/>
+          <w:noProof/>
+          <w:sz w:val="24"/>
+          <w:szCs w:val="24"/>
+        </w:rPr>
+        <w:t>都要引用的模式</w:t>
+      </w:r>
+      <w:r>
+        <w:rPr>
+          <w:noProof/>
+          <w:sz w:val="24"/>
+          <w:szCs w:val="24"/>
+        </w:rPr>
+        <w:t>诸如服务发现</w:t>
+      </w:r>
+      <w:r>
+        <w:rPr>
+          <w:rFonts w:hint="eastAsia"/>
+          <w:noProof/>
+          <w:sz w:val="24"/>
+          <w:szCs w:val="24"/>
+        </w:rPr>
+        <w:t>、</w:t>
+      </w:r>
+      <w:r>
+        <w:rPr>
+          <w:noProof/>
+          <w:sz w:val="24"/>
+          <w:szCs w:val="24"/>
+        </w:rPr>
+        <w:t>负载平衡和断路器</w:t>
+      </w:r>
+      <w:r>
+        <w:rPr>
+          <w:rFonts w:hint="eastAsia"/>
+          <w:noProof/>
+          <w:sz w:val="24"/>
+          <w:szCs w:val="24"/>
+        </w:rPr>
+        <w:t>等</w:t>
+      </w:r>
+      <w:r>
+        <w:rPr>
+          <w:rFonts w:hint="eastAsia"/>
+          <w:noProof/>
+          <w:sz w:val="24"/>
+          <w:szCs w:val="24"/>
+        </w:rPr>
+        <w:t>封装成一个通用的抽象层</w:t>
+      </w:r>
+      <w:r>
+        <w:rPr>
+          <w:rFonts w:hint="eastAsia"/>
+          <w:noProof/>
+          <w:sz w:val="24"/>
+          <w:szCs w:val="24"/>
+        </w:rPr>
+        <w:t>，</w:t>
+      </w:r>
+      <w:r>
+        <w:rPr>
+          <w:rFonts w:hint="eastAsia"/>
+          <w:noProof/>
+          <w:sz w:val="24"/>
+          <w:szCs w:val="24"/>
+        </w:rPr>
+        <w:t>与具体实现分离</w:t>
+      </w:r>
+      <w:r>
+        <w:rPr>
+          <w:noProof/>
+          <w:sz w:val="24"/>
+          <w:szCs w:val="24"/>
+        </w:rPr>
+        <w:t>（例如通过Eureka或Consul</w:t>
+      </w:r>
+      <w:r>
+        <w:rPr>
+          <w:noProof/>
+          <w:sz w:val="24"/>
+          <w:szCs w:val="24"/>
+        </w:rPr>
+        <w:t>发现</w:t>
+      </w:r>
+      <w:r>
+        <w:rPr>
+          <w:rFonts w:hint="eastAsia"/>
+          <w:noProof/>
+          <w:sz w:val="24"/>
+          <w:szCs w:val="24"/>
+        </w:rPr>
+        <w:t>）。</w:t>
+      </w:r>
+    </w:p>
+    <w:p>
+      <w:pPr>
+        <w:pStyle w:val="2"/>
+        <w:spacing w:before="600" w:after="150"/>
+        <w:ind w:left="-240"/>
+        <w:rPr>
+          <w:rFonts w:ascii="Helvetica" w:hAnsi="Helvetica" w:cs="Helvetica"/>
+          <w:color w:val="000000"/>
+        </w:rPr>
+      </w:pPr>
+      <w:r>
+        <w:rPr>
+          <w:rFonts w:ascii="Helvetica" w:hAnsi="Helvetica" w:cs="Helvetica"/>
+          <w:color w:val="000000"/>
+        </w:rPr>
+        <w:t>3.1 @</w:t>
+      </w:r>
+      <w:proofErr w:type="spellStart"/>
+      <w:r>
+        <w:rPr>
+          <w:rFonts w:ascii="Helvetica" w:hAnsi="Helvetica" w:cs="Helvetica"/>
+          <w:color w:val="000000"/>
+        </w:rPr>
+        <w:t>EnableDiscoveryClient</w:t>
+      </w:r>
+      <w:proofErr w:type="spellEnd"/>
+    </w:p>
+    <w:p>
+      <w:pPr>
+        <w:ind w:firstLine="420"/>
+        <w:rPr>
+          <w:noProof/>
+          <w:sz w:val="24"/>
+          <w:szCs w:val="24"/>
+        </w:rPr>
+      </w:pPr>
+      <w:hyperlink r:id="rId12" w:history="1">
+        <w:r>
+          <w:t>Commons提供@EnableDiscoveryClient注解。通过META-INF/spring.factories</w:t>
+        </w:r>
+      </w:hyperlink>
+      <w:r>
+        <w:rPr>
+          <w:rFonts w:hint="eastAsia"/>
+          <w:noProof/>
+        </w:rPr>
+        <w:t>可以</w:t>
+      </w:r>
+      <w:r>
+        <w:rPr>
+          <w:noProof/>
+          <w:sz w:val="24"/>
+          <w:szCs w:val="24"/>
+        </w:rPr>
+        <w:t>查找</w:t>
+      </w:r>
+      <w:r>
+        <w:rPr>
+          <w:noProof/>
+        </w:rPr>
+        <w:t>DiscoveryClient</w:t>
+      </w:r>
+      <w:r>
+        <w:rPr>
+          <w:noProof/>
+          <w:sz w:val="24"/>
+          <w:szCs w:val="24"/>
+        </w:rPr>
+        <w:t>接口的实现。</w:t>
+      </w:r>
+      <w:r>
+        <w:rPr>
+          <w:rFonts w:hint="eastAsia"/>
+          <w:noProof/>
+          <w:sz w:val="24"/>
+          <w:szCs w:val="24"/>
+        </w:rPr>
+        <w:t>可以在</w:t>
+      </w:r>
+      <w:r>
+        <w:rPr>
+          <w:noProof/>
+        </w:rPr>
+        <w:t>spring.factories</w:t>
+      </w:r>
+      <w:r>
+        <w:rPr>
+          <w:rFonts w:hint="eastAsia"/>
+          <w:noProof/>
+        </w:rPr>
+        <w:t>文件的</w:t>
+      </w:r>
+      <w:r>
+        <w:rPr>
+          <w:noProof/>
+        </w:rPr>
+        <w:t>org.springframework.cloud.client.discovery.EnableDiscoveryClient</w:t>
+      </w:r>
+      <w:r>
+        <w:rPr>
+          <w:rFonts w:hint="eastAsia"/>
+          <w:noProof/>
+          <w:sz w:val="24"/>
+          <w:szCs w:val="24"/>
+        </w:rPr>
+        <w:t>中添加</w:t>
+      </w:r>
+      <w:r>
+        <w:rPr>
+          <w:rFonts w:hint="eastAsia"/>
+          <w:noProof/>
+          <w:sz w:val="24"/>
+          <w:szCs w:val="24"/>
+        </w:rPr>
+        <w:t>新</w:t>
+      </w:r>
+      <w:r>
+        <w:rPr>
+          <w:noProof/>
+          <w:sz w:val="24"/>
+          <w:szCs w:val="24"/>
+        </w:rPr>
+        <w:t>Discovery Client实现。</w:t>
+      </w:r>
+      <w:r>
+        <w:rPr>
+          <w:noProof/>
+        </w:rPr>
+        <w:t>DiscoveryClient</w:t>
+      </w:r>
+      <w:r>
+        <w:rPr>
+          <w:noProof/>
+          <w:sz w:val="24"/>
+          <w:szCs w:val="24"/>
+        </w:rPr>
+        <w:t>实现的示例是</w:t>
+      </w:r>
+      <w:hyperlink r:id="rId13" w:history="1">
+        <w:r>
+          <w:rPr>
+            <w:noProof/>
+            <w:sz w:val="24"/>
+            <w:szCs w:val="24"/>
+          </w:rPr>
+          <w:t>Spring Cloud Netflix Eureka</w:t>
+        </w:r>
+      </w:hyperlink>
+      <w:r>
+        <w:rPr>
+          <w:noProof/>
+          <w:sz w:val="24"/>
+          <w:szCs w:val="24"/>
+        </w:rPr>
+        <w:t>，</w:t>
+      </w:r>
+      <w:hyperlink r:id="rId14" w:history="1">
+        <w:r>
+          <w:rPr>
+            <w:noProof/>
+            <w:sz w:val="24"/>
+            <w:szCs w:val="24"/>
+          </w:rPr>
+          <w:t>Spring Cloud Consul发现</w:t>
+        </w:r>
+      </w:hyperlink>
+      <w:r>
+        <w:rPr>
+          <w:noProof/>
+          <w:sz w:val="24"/>
+          <w:szCs w:val="24"/>
+        </w:rPr>
+        <w:t>和</w:t>
+      </w:r>
+      <w:hyperlink r:id="rId15" w:history="1">
+        <w:r>
+          <w:rPr>
+            <w:noProof/>
+            <w:sz w:val="24"/>
+            <w:szCs w:val="24"/>
+          </w:rPr>
+          <w:t>Spring Cloud Zookeeper发现</w:t>
+        </w:r>
+      </w:hyperlink>
+      <w:r>
+        <w:rPr>
+          <w:noProof/>
+          <w:sz w:val="24"/>
+          <w:szCs w:val="24"/>
+        </w:rPr>
+        <w:t>。</w:t>
+      </w:r>
+    </w:p>
+    <w:p>
+      <w:pPr>
+        <w:rPr>
+          <w:noProof/>
+          <w:sz w:val="24"/>
+          <w:szCs w:val="24"/>
+        </w:rPr>
+      </w:pPr>
+      <w:r>
+        <w:rPr>
+          <w:noProof/>
+          <w:sz w:val="24"/>
+          <w:szCs w:val="24"/>
+        </w:rPr>
+        <w:tab/>
+      </w:r>
+      <w:r>
+        <w:rPr>
+          <w:noProof/>
+          <w:sz w:val="24"/>
+          <w:szCs w:val="24"/>
+        </w:rPr>
+        <w:t>默认情况下，</w:t>
+      </w:r>
+      <w:r>
+        <w:rPr>
+          <w:noProof/>
+        </w:rPr>
+        <w:t>DiscoveryClient</w:t>
+      </w:r>
+      <w:r>
+        <w:rPr>
+          <w:noProof/>
+          <w:sz w:val="24"/>
+          <w:szCs w:val="24"/>
+        </w:rPr>
+        <w:t>实现将</w:t>
+      </w:r>
+      <w:r>
+        <w:rPr>
+          <w:rFonts w:hint="eastAsia"/>
+          <w:noProof/>
+          <w:sz w:val="24"/>
+          <w:szCs w:val="24"/>
+        </w:rPr>
+        <w:t>在</w:t>
+      </w:r>
+      <w:r>
+        <w:rPr>
+          <w:noProof/>
+          <w:sz w:val="24"/>
+          <w:szCs w:val="24"/>
+        </w:rPr>
+        <w:t>远程</w:t>
+      </w:r>
+      <w:r>
+        <w:rPr>
+          <w:rFonts w:hint="eastAsia"/>
+          <w:noProof/>
+          <w:sz w:val="24"/>
+          <w:szCs w:val="24"/>
+        </w:rPr>
+        <w:t>discover server中</w:t>
+      </w:r>
+      <w:r>
+        <w:rPr>
+          <w:noProof/>
+          <w:sz w:val="24"/>
+          <w:szCs w:val="24"/>
+        </w:rPr>
+        <w:t>自动注册</w:t>
+      </w:r>
+      <w:r>
+        <w:rPr>
+          <w:noProof/>
+          <w:sz w:val="24"/>
+          <w:szCs w:val="24"/>
+        </w:rPr>
+        <w:t>Spring Boot</w:t>
+      </w:r>
+      <w:r>
+        <w:rPr>
+          <w:noProof/>
+          <w:sz w:val="24"/>
+          <w:szCs w:val="24"/>
+        </w:rPr>
+        <w:t xml:space="preserve"> server</w:t>
+      </w:r>
+      <w:r>
+        <w:rPr>
+          <w:noProof/>
+          <w:sz w:val="24"/>
+          <w:szCs w:val="24"/>
+        </w:rPr>
+        <w:t>。可以通过在</w:t>
+      </w:r>
+      <w:r>
+        <w:rPr>
+          <w:noProof/>
+        </w:rPr>
+        <w:t>@EnableDiscoveryClient</w:t>
+      </w:r>
+      <w:r>
+        <w:rPr>
+          <w:noProof/>
+          <w:sz w:val="24"/>
+          <w:szCs w:val="24"/>
+        </w:rPr>
+        <w:t>中设置</w:t>
+      </w:r>
+      <w:r>
+        <w:rPr>
+          <w:noProof/>
+        </w:rPr>
+        <w:t>autoRegister=false</w:t>
+      </w:r>
+      <w:r>
+        <w:rPr>
+          <w:noProof/>
+          <w:sz w:val="24"/>
+          <w:szCs w:val="24"/>
+        </w:rPr>
+        <w:t>来禁用此功能。</w:t>
+      </w:r>
+    </w:p>
+    <w:p>
+      <w:pPr>
+        <w:rPr>
+          <w:noProof/>
+          <w:sz w:val="24"/>
+          <w:szCs w:val="24"/>
+        </w:rPr>
+      </w:pPr>
+      <w:r>
+        <w:rPr>
+          <w:rFonts w:hint="eastAsia"/>
+          <w:noProof/>
+          <w:sz w:val="24"/>
+          <w:szCs w:val="24"/>
+        </w:rPr>
+        <w:t>警告：</w:t>
+      </w:r>
+      <w:r>
+        <w:rPr>
+          <w:noProof/>
+          <w:sz w:val="24"/>
+          <w:szCs w:val="24"/>
+        </w:rPr>
+        <w:t>@EnableDiscoveryClient</w:t>
+      </w:r>
+      <w:r>
+        <w:rPr>
+          <w:rFonts w:hint="eastAsia"/>
+          <w:noProof/>
+          <w:sz w:val="24"/>
+          <w:szCs w:val="24"/>
+        </w:rPr>
+        <w:t>注解非必须，只要classpath包含discoveryclient实现就能自动注册</w:t>
+      </w:r>
+    </w:p>
+    <w:p>
+      <w:pPr>
+        <w:pStyle w:val="3"/>
+        <w:spacing w:before="600" w:after="150"/>
+        <w:ind w:left="-240"/>
+        <w:rPr>
+          <w:rFonts w:ascii="Helvetica" w:hAnsi="Helvetica" w:cs="Helvetica"/>
+          <w:color w:val="000000"/>
+          <w:sz w:val="30"/>
+          <w:szCs w:val="30"/>
+        </w:rPr>
+      </w:pPr>
+      <w:r>
+        <w:rPr>
+          <w:rFonts w:ascii="Helvetica" w:hAnsi="Helvetica" w:cs="Helvetica"/>
+          <w:color w:val="000000"/>
+          <w:sz w:val="30"/>
+          <w:szCs w:val="30"/>
+        </w:rPr>
+        <w:lastRenderedPageBreak/>
+        <w:t>3.1.1 Health Indicator</w:t>
+      </w:r>
+    </w:p>
+    <w:p>
+      <w:pPr>
+        <w:rPr>
+          <w:noProof/>
+          <w:color w:val="FF0000"/>
+          <w:szCs w:val="24"/>
+        </w:rPr>
+      </w:pPr>
+      <w:r>
+        <w:rPr>
+          <w:noProof/>
+          <w:sz w:val="24"/>
+          <w:szCs w:val="24"/>
+        </w:rPr>
+        <w:t>C</w:t>
+      </w:r>
+      <w:r>
+        <w:rPr>
+          <w:rFonts w:hint="eastAsia"/>
+          <w:noProof/>
+          <w:sz w:val="24"/>
+          <w:szCs w:val="24"/>
+        </w:rPr>
+        <w:t>ommons新增了一个spring boot HealthIndicator实现类</w:t>
+      </w:r>
+      <w:r>
+        <w:rPr>
+          <w:noProof/>
+          <w:sz w:val="24"/>
+          <w:szCs w:val="24"/>
+        </w:rPr>
+        <w:t>DiscoveryHealthIndicator</w:t>
+      </w:r>
+      <w:r>
+        <w:rPr>
+          <w:rFonts w:hint="eastAsia"/>
+          <w:noProof/>
+          <w:sz w:val="24"/>
+          <w:szCs w:val="24"/>
+        </w:rPr>
+        <w:t>用于监测DiscoverClient</w:t>
+      </w:r>
+      <w:r>
+        <w:rPr>
+          <w:rFonts w:hint="eastAsia"/>
+          <w:noProof/>
+          <w:sz w:val="24"/>
+          <w:szCs w:val="24"/>
+        </w:rPr>
+        <w:t>，通过设置</w:t>
+      </w:r>
+      <w:proofErr w:type="spellStart"/>
+      <w:r>
+        <w:rPr>
+          <w:noProof/>
+          <w:sz w:val="24"/>
+          <w:szCs w:val="24"/>
+        </w:rPr>
+        <w:t>spring.cloud.discovery.client.composite-indicator.enabled</w:t>
+      </w:r>
+      <w:proofErr w:type="spellEnd"/>
+      <w:r>
+        <w:rPr>
+          <w:noProof/>
+          <w:sz w:val="24"/>
+          <w:szCs w:val="24"/>
+        </w:rPr>
+        <w:t>=false</w:t>
+      </w:r>
+      <w:r>
+        <w:rPr>
+          <w:rFonts w:hint="eastAsia"/>
+          <w:noProof/>
+          <w:sz w:val="24"/>
+          <w:szCs w:val="24"/>
+        </w:rPr>
+        <w:t>禁用复合</w:t>
+      </w:r>
+      <w:proofErr w:type="spellStart"/>
+      <w:r>
+        <w:rPr>
+          <w:noProof/>
+          <w:sz w:val="24"/>
+          <w:szCs w:val="24"/>
+        </w:rPr>
+        <w:t>HealthIndicator</w:t>
+      </w:r>
+      <w:proofErr w:type="spellEnd"/>
+      <w:r>
+        <w:rPr>
+          <w:noProof/>
+          <w:sz w:val="24"/>
+          <w:szCs w:val="24"/>
+        </w:rPr>
+        <w:t>。</w:t>
+      </w:r>
+      <w:r>
+        <w:rPr>
+          <w:noProof/>
+          <w:sz w:val="24"/>
+          <w:szCs w:val="24"/>
+        </w:rPr>
+        <w:t>一个基于 </w:t>
+      </w:r>
+      <w:r>
+        <w:rPr>
+          <w:noProof/>
+          <w:szCs w:val="24"/>
+        </w:rPr>
+        <w:t>DiscoveryClient</w:t>
+      </w:r>
+      <w:r>
+        <w:rPr>
+          <w:noProof/>
+          <w:sz w:val="24"/>
+          <w:szCs w:val="24"/>
+        </w:rPr>
+        <w:t> </w:t>
+      </w:r>
+      <w:r>
+        <w:rPr>
+          <w:rFonts w:hint="eastAsia"/>
+          <w:noProof/>
+          <w:sz w:val="24"/>
+          <w:szCs w:val="24"/>
+        </w:rPr>
+        <w:t>通用</w:t>
+      </w:r>
+      <w:r>
+        <w:rPr>
+          <w:noProof/>
+          <w:sz w:val="24"/>
+          <w:szCs w:val="24"/>
+        </w:rPr>
+        <w:t>的 </w:t>
+      </w:r>
+      <w:r>
+        <w:rPr>
+          <w:noProof/>
+          <w:szCs w:val="24"/>
+        </w:rPr>
+        <w:t>HealthIndicator</w:t>
+      </w:r>
+      <w:r>
+        <w:rPr>
+          <w:noProof/>
+          <w:sz w:val="24"/>
+          <w:szCs w:val="24"/>
+        </w:rPr>
+        <w:t>（</w:t>
+      </w:r>
+      <w:r>
+        <w:rPr>
+          <w:noProof/>
+          <w:szCs w:val="24"/>
+        </w:rPr>
+        <w:t>DiscoveryClientHealthIndicator</w:t>
+      </w:r>
+      <w:r>
+        <w:rPr>
+          <w:noProof/>
+          <w:sz w:val="24"/>
+          <w:szCs w:val="24"/>
+        </w:rPr>
+        <w:t>）</w:t>
+      </w:r>
+      <w:r>
+        <w:rPr>
+          <w:noProof/>
+          <w:sz w:val="24"/>
+          <w:szCs w:val="24"/>
+        </w:rPr>
+        <w:t> 是自动配置。为了禁用它，可以设置 </w:t>
+      </w:r>
+      <w:r>
+        <w:rPr>
+          <w:noProof/>
+          <w:szCs w:val="24"/>
+        </w:rPr>
+        <w:t>spring.cloud.discovery.client.health-indicator.enabled=false.</w:t>
+      </w:r>
+      <w:r>
+        <w:rPr>
+          <w:noProof/>
+          <w:sz w:val="24"/>
+          <w:szCs w:val="24"/>
+        </w:rPr>
+        <w:t>。为了禁</w:t>
+      </w:r>
+      <w:r>
+        <w:rPr>
+          <w:noProof/>
+          <w:szCs w:val="24"/>
+        </w:rPr>
+        <w:t>用 </w:t>
+      </w:r>
+      <w:r>
+        <w:rPr>
+          <w:noProof/>
+          <w:szCs w:val="24"/>
+        </w:rPr>
+        <w:t>DiscoveryClientHealthIndicator</w:t>
+      </w:r>
+      <w:r>
+        <w:rPr>
+          <w:noProof/>
+          <w:szCs w:val="24"/>
+        </w:rPr>
+        <w:t>的描述域可以设置 </w:t>
+      </w:r>
+      <w:r>
+        <w:rPr>
+          <w:noProof/>
+          <w:szCs w:val="24"/>
+        </w:rPr>
+        <w:t>spring.cloud.discovery.client.health-indicator.include-description=false</w:t>
+      </w:r>
+      <w:r>
+        <w:rPr>
+          <w:noProof/>
+          <w:szCs w:val="24"/>
+        </w:rPr>
+        <w:t> </w:t>
+      </w:r>
+      <w:r>
+        <w:rPr>
+          <w:rFonts w:hint="eastAsia"/>
+          <w:noProof/>
+          <w:szCs w:val="24"/>
+        </w:rPr>
+        <w:t>，</w:t>
+      </w:r>
+      <w:r>
+        <w:rPr>
+          <w:noProof/>
+          <w:color w:val="FF0000"/>
+          <w:szCs w:val="24"/>
+        </w:rPr>
+        <w:t>otherwise it can bubble up as the </w:t>
+      </w:r>
+      <w:r>
+        <w:rPr>
+          <w:noProof/>
+          <w:color w:val="FF0000"/>
+          <w:szCs w:val="24"/>
+        </w:rPr>
+        <w:t>description</w:t>
+      </w:r>
+      <w:r>
+        <w:rPr>
+          <w:noProof/>
+          <w:color w:val="FF0000"/>
+          <w:szCs w:val="24"/>
+        </w:rPr>
+        <w:t> of the rolled up </w:t>
+      </w:r>
+      <w:r>
+        <w:rPr>
+          <w:noProof/>
+          <w:color w:val="FF0000"/>
+          <w:szCs w:val="24"/>
+        </w:rPr>
+        <w:t>HealthIndicator</w:t>
+      </w:r>
+      <w:r>
+        <w:rPr>
+          <w:rFonts w:hint="eastAsia"/>
+          <w:noProof/>
+          <w:color w:val="FF0000"/>
+          <w:szCs w:val="24"/>
+        </w:rPr>
+        <w:t>（）</w:t>
+      </w:r>
+    </w:p>
+    <w:p>
+      <w:pPr>
+        <w:pStyle w:val="2"/>
+        <w:spacing w:before="600" w:after="150"/>
+        <w:ind w:left="-240"/>
+        <w:rPr>
+          <w:rFonts w:ascii="Helvetica" w:hAnsi="Helvetica" w:cs="Helvetica"/>
+          <w:color w:val="000000"/>
+        </w:rPr>
+      </w:pPr>
+      <w:r>
+        <w:rPr>
+          <w:rFonts w:ascii="Helvetica" w:hAnsi="Helvetica" w:cs="Helvetica"/>
+          <w:color w:val="000000"/>
+        </w:rPr>
+        <w:t>3.2 </w:t>
+      </w:r>
+      <w:proofErr w:type="spellStart"/>
+      <w:r>
+        <w:rPr>
+          <w:rFonts w:ascii="Helvetica" w:hAnsi="Helvetica" w:cs="Helvetica"/>
+          <w:color w:val="000000"/>
+        </w:rPr>
+        <w:t>ServiceRegistry</w:t>
+      </w:r>
+      <w:proofErr w:type="spellEnd"/>
+    </w:p>
+    <w:p>
+      <w:pPr>
+        <w:rPr>
+          <w:rFonts w:hint="eastAsia"/>
+          <w:noProof/>
+          <w:color w:val="FF0000"/>
+          <w:sz w:val="24"/>
+          <w:szCs w:val="24"/>
+        </w:rPr>
+      </w:pPr>
       <w:bookmarkStart w:id="0" w:name="_GoBack"/>
       <w:bookmarkEnd w:id="0"/>
-      <w:r>
-        <w:rPr>
-          <w:noProof/>
-          <w:sz w:val="24"/>
-          <w:szCs w:val="24"/>
-        </w:rPr>
-        <w:t>stop()和start()</w:t>
-      </w:r>
     </w:p>
     <w:sectPr>
       <w:pgSz w:w="11906" w:h="16838"/>
@@ -6175,6 +7252,29 @@
       <w:szCs w:val="32"/>
     </w:rPr>
   </w:style>
+  <w:style w:type="paragraph" w:styleId="3">
+    <w:name w:val="heading 3"/>
+    <w:basedOn w:val="a"/>
+    <w:next w:val="a"/>
+    <w:link w:val="30"/>
+    <w:uiPriority w:val="9"/>
+    <w:semiHidden/>
+    <w:unhideWhenUsed/>
+    <w:qFormat/>
+    <w:rsid w:val="00070FD5"/>
+    <w:pPr>
+      <w:keepNext/>
+      <w:keepLines/>
+      <w:spacing w:before="260" w:after="260" w:line="416" w:lineRule="auto"/>
+      <w:outlineLvl w:val="2"/>
+    </w:pPr>
+    <w:rPr>
+      <w:b/>
+      <w:bCs/>
+      <w:sz w:val="32"/>
+      <w:szCs w:val="32"/>
+    </w:rPr>
+  </w:style>
   <w:style w:type="character" w:default="1" w:styleId="a0">
     <w:name w:val="Default Paragraph Font"/>
     <w:uiPriority w:val="1"/>
@@ -6370,6 +7470,20 @@
     <w:rPr>
       <w:b/>
       <w:bCs/>
+    </w:rPr>
+  </w:style>
+  <w:style w:type="character" w:customStyle="1" w:styleId="30">
+    <w:name w:val="标题 3 字符"/>
+    <w:basedOn w:val="a0"/>
+    <w:link w:val="3"/>
+    <w:uiPriority w:val="9"/>
+    <w:semiHidden/>
+    <w:rsid w:val="00070FD5"/>
+    <w:rPr>
+      <w:b/>
+      <w:bCs/>
+      <w:sz w:val="32"/>
+      <w:szCs w:val="32"/>
     </w:rPr>
   </w:style>
 </w:styles>
@@ -6641,7 +7755,7 @@
 </file>
 
 <file path=customXml/itemProps1.xml><?xml version="1.0" encoding="utf-8"?>
-<ds:datastoreItem xmlns:ds="http://schemas.openxmlformats.org/officeDocument/2006/customXml" ds:itemID="{F10F9E22-AE47-4F93-8A40-634A0649F839}">
+<ds:datastoreItem xmlns:ds="http://schemas.openxmlformats.org/officeDocument/2006/customXml" ds:itemID="{AE4E24B8-6500-4807-9FE9-9961F8A25BAC}">
   <ds:schemaRefs>
     <ds:schemaRef ds:uri="http://schemas.openxmlformats.org/officeDocument/2006/bibliography"/>
   </ds:schemaRefs>

--- a/spring-cloud/chapter1-3.docx
+++ b/spring-cloud/chapter1-3.docx
@@ -5422,271 +5422,207 @@
       <w:pPr>
         <w:rPr>
           <w:noProof/>
+          <w:sz w:val="24"/>
+          <w:szCs w:val="24"/>
+        </w:rPr>
+      </w:pPr>
+      <w:r>
+        <w:rPr>
+          <w:noProof/>
+          <w:sz w:val="24"/>
+          <w:szCs w:val="24"/>
+        </w:rPr>
+        <w:t>C</w:t>
+      </w:r>
+      <w:r>
+        <w:rPr>
+          <w:rFonts w:hint="eastAsia"/>
+          <w:noProof/>
+          <w:sz w:val="24"/>
+          <w:szCs w:val="24"/>
+        </w:rPr>
+        <w:t>ommons新增了一个spring boot HealthIndicator实现类</w:t>
+      </w:r>
+      <w:r>
+        <w:rPr>
+          <w:noProof/>
+          <w:sz w:val="24"/>
+          <w:szCs w:val="24"/>
+        </w:rPr>
+        <w:t>DiscoveryHealthIndicator</w:t>
+      </w:r>
+      <w:r>
+        <w:rPr>
+          <w:rFonts w:hint="eastAsia"/>
+          <w:noProof/>
+          <w:sz w:val="24"/>
+          <w:szCs w:val="24"/>
+        </w:rPr>
+        <w:t>用于监测DiscoverClient</w:t>
+      </w:r>
+      <w:r>
+        <w:rPr>
+          <w:rFonts w:hint="eastAsia"/>
+          <w:noProof/>
+          <w:sz w:val="24"/>
+          <w:szCs w:val="24"/>
+        </w:rPr>
+        <w:t>，通过设置</w:t>
+      </w:r>
+      <w:r>
+        <w:rPr>
+          <w:noProof/>
+          <w:sz w:val="24"/>
+          <w:szCs w:val="24"/>
+        </w:rPr>
+        <w:t>spring.cloud.discovery.client.composite-indicator.enabled=false</w:t>
+      </w:r>
+      <w:r>
+        <w:rPr>
+          <w:rFonts w:hint="eastAsia"/>
+          <w:noProof/>
+          <w:sz w:val="24"/>
+          <w:szCs w:val="24"/>
+        </w:rPr>
+        <w:t>禁用复合</w:t>
+      </w:r>
+      <w:r>
+        <w:rPr>
+          <w:noProof/>
+          <w:sz w:val="24"/>
+          <w:szCs w:val="24"/>
+        </w:rPr>
+        <w:t>HealthIndicator</w:t>
+      </w:r>
+      <w:r>
+        <w:rPr>
+          <w:noProof/>
+          <w:sz w:val="24"/>
+          <w:szCs w:val="24"/>
+        </w:rPr>
+        <w:t>。一个基于 </w:t>
+      </w:r>
+      <w:r>
+        <w:rPr>
+          <w:noProof/>
+          <w:sz w:val="24"/>
+          <w:szCs w:val="24"/>
+        </w:rPr>
+        <w:t>DiscoveryClient</w:t>
+      </w:r>
+      <w:r>
+        <w:rPr>
+          <w:noProof/>
+          <w:sz w:val="24"/>
+          <w:szCs w:val="24"/>
+        </w:rPr>
+        <w:t> </w:t>
+      </w:r>
+      <w:r>
+        <w:rPr>
+          <w:rFonts w:hint="eastAsia"/>
+          <w:noProof/>
+          <w:sz w:val="24"/>
+          <w:szCs w:val="24"/>
+        </w:rPr>
+        <w:t>通用</w:t>
+      </w:r>
+      <w:r>
+        <w:rPr>
+          <w:noProof/>
+          <w:sz w:val="24"/>
+          <w:szCs w:val="24"/>
+        </w:rPr>
+        <w:t>的 </w:t>
+      </w:r>
+      <w:r>
+        <w:rPr>
+          <w:noProof/>
+          <w:sz w:val="24"/>
+          <w:szCs w:val="24"/>
+        </w:rPr>
+        <w:t>HealthIndicator</w:t>
+      </w:r>
+      <w:r>
+        <w:rPr>
+          <w:noProof/>
+          <w:sz w:val="24"/>
+          <w:szCs w:val="24"/>
+        </w:rPr>
+        <w:t>（</w:t>
+      </w:r>
+      <w:r>
+        <w:rPr>
+          <w:noProof/>
+          <w:sz w:val="24"/>
+          <w:szCs w:val="24"/>
+        </w:rPr>
+        <w:t>DiscoveryClientHealthIndicator</w:t>
+      </w:r>
+      <w:r>
+        <w:rPr>
+          <w:noProof/>
+          <w:sz w:val="24"/>
+          <w:szCs w:val="24"/>
+        </w:rPr>
+        <w:t>）</w:t>
+      </w:r>
+      <w:r>
+        <w:rPr>
+          <w:noProof/>
+          <w:sz w:val="24"/>
+          <w:szCs w:val="24"/>
+        </w:rPr>
+        <w:t> 是自动配置。为了禁用它，可以设置 </w:t>
+      </w:r>
+      <w:r>
+        <w:rPr>
+          <w:noProof/>
+          <w:sz w:val="24"/>
+          <w:szCs w:val="24"/>
+        </w:rPr>
+        <w:t>spring.cloud.discovery.client.health-indicator.enabled=false.</w:t>
+      </w:r>
+      <w:r>
+        <w:rPr>
+          <w:noProof/>
+          <w:sz w:val="24"/>
+          <w:szCs w:val="24"/>
+        </w:rPr>
+        <w:t>。为了禁</w:t>
+      </w:r>
+      <w:r>
+        <w:rPr>
+          <w:noProof/>
+          <w:sz w:val="24"/>
+          <w:szCs w:val="24"/>
+        </w:rPr>
+        <w:t>用 DiscoveryClientHealthIndicator的描述域可以设置 spring.cloud.discovery.client.health-indicator.include-description=false </w:t>
+      </w:r>
+      <w:r>
+        <w:rPr>
+          <w:rFonts w:hint="eastAsia"/>
+          <w:noProof/>
+          <w:sz w:val="24"/>
+          <w:szCs w:val="24"/>
+        </w:rPr>
+        <w:t>，</w:t>
+      </w:r>
+      <w:r>
+        <w:rPr>
+          <w:noProof/>
           <w:color w:val="FF0000"/>
-          <w:szCs w:val="24"/>
-        </w:rPr>
-      </w:pPr>
-      <w:r>
-        <w:rPr>
-          <w:noProof/>
-          <w:sz w:val="24"/>
-          <w:szCs w:val="24"/>
-        </w:rPr>
-        <w:t>C</w:t>
-      </w:r>
-      <w:r>
-        <w:rPr>
-          <w:rFonts w:hint="eastAsia"/>
-          <w:noProof/>
-          <w:sz w:val="24"/>
-          <w:szCs w:val="24"/>
-        </w:rPr>
-        <w:t>ommons新增了一个spring boot HealthIndicator实现类</w:t>
-      </w:r>
-      <w:r>
-        <w:rPr>
-          <w:noProof/>
-          <w:sz w:val="24"/>
-          <w:szCs w:val="24"/>
-        </w:rPr>
-        <w:t>DiscoveryHealthIndicator</w:t>
-      </w:r>
-      <w:r>
-        <w:rPr>
-          <w:rFonts w:hint="eastAsia"/>
-          <w:noProof/>
-          <w:sz w:val="24"/>
-          <w:szCs w:val="24"/>
-        </w:rPr>
-        <w:t>用于监测DiscoverClient</w:t>
-      </w:r>
-      <w:r>
-        <w:rPr>
-          <w:rFonts w:hint="eastAsia"/>
-          <w:noProof/>
-          <w:sz w:val="24"/>
-          <w:szCs w:val="24"/>
-        </w:rPr>
-        <w:t>，通过设置</w:t>
-      </w:r>
-      <w:proofErr w:type="spellStart"/>
-      <w:r>
-        <w:rPr>
-          <w:noProof/>
-          <w:sz w:val="24"/>
-          <w:szCs w:val="24"/>
-        </w:rPr>
-        <w:t>spring.cloud.discovery.client.composite-indicator.enabled</w:t>
-      </w:r>
-      <w:proofErr w:type="spellEnd"/>
-      <w:r>
-        <w:rPr>
-          <w:noProof/>
-          <w:sz w:val="24"/>
-          <w:szCs w:val="24"/>
-        </w:rPr>
-        <w:t>=false</w:t>
-      </w:r>
-      <w:r>
-        <w:rPr>
-          <w:rFonts w:hint="eastAsia"/>
-          <w:noProof/>
-          <w:sz w:val="24"/>
-          <w:szCs w:val="24"/>
-        </w:rPr>
-        <w:t>禁用复合</w:t>
-      </w:r>
-      <w:proofErr w:type="spellStart"/>
-      <w:r>
-        <w:rPr>
-          <w:noProof/>
-          <w:sz w:val="24"/>
-          <w:szCs w:val="24"/>
-        </w:rPr>
-        <w:t>HealthIndicator</w:t>
-      </w:r>
-      <w:proofErr w:type="spellEnd"/>
-      <w:r>
-        <w:rPr>
-          <w:noProof/>
-          <w:sz w:val="24"/>
-          <w:szCs w:val="24"/>
-        </w:rPr>
-        <w:t>。</w:t>
-      </w:r>
-      <w:r>
-        <w:rPr>
-          <w:noProof/>
-          <w:sz w:val="24"/>
-          <w:szCs w:val="24"/>
-        </w:rPr>
-        <w:t>一个基于 </w:t>
-      </w:r>
-      <w:r>
-        <w:rPr>
-          <w:noProof/>
-          <w:szCs w:val="24"/>
-        </w:rPr>
-        <w:t>DiscoveryClient</w:t>
-      </w:r>
-      <w:r>
-        <w:rPr>
-          <w:noProof/>
-          <w:sz w:val="24"/>
-          <w:szCs w:val="24"/>
-        </w:rPr>
-        <w:t> </w:t>
-      </w:r>
-      <w:r>
-        <w:rPr>
-          <w:rFonts w:hint="eastAsia"/>
-          <w:noProof/>
-          <w:sz w:val="24"/>
-          <w:szCs w:val="24"/>
-        </w:rPr>
-        <w:t>通用</w:t>
-      </w:r>
-      <w:r>
-        <w:rPr>
-          <w:noProof/>
-          <w:sz w:val="24"/>
-          <w:szCs w:val="24"/>
-        </w:rPr>
-        <w:t>的 </w:t>
-      </w:r>
-      <w:r>
-        <w:rPr>
-          <w:noProof/>
-          <w:szCs w:val="24"/>
-        </w:rPr>
-        <w:t>HealthIndicator</w:t>
-      </w:r>
-      <w:r>
-        <w:rPr>
-          <w:noProof/>
-          <w:sz w:val="24"/>
-          <w:szCs w:val="24"/>
-        </w:rPr>
-        <w:t>（</w:t>
-      </w:r>
-      <w:r>
-        <w:rPr>
-          <w:noProof/>
-          <w:szCs w:val="24"/>
-        </w:rPr>
-        <w:t>DiscoveryClientHealthIndicator</w:t>
-      </w:r>
-      <w:r>
-        <w:rPr>
-          <w:noProof/>
-          <w:sz w:val="24"/>
-          <w:szCs w:val="24"/>
-        </w:rPr>
-        <w:t>）</w:t>
-      </w:r>
-      <w:r>
-        <w:rPr>
-          <w:noProof/>
-          <w:sz w:val="24"/>
-          <w:szCs w:val="24"/>
-        </w:rPr>
-        <w:t> 是自动配置。为了禁用它，可以设置 </w:t>
-      </w:r>
-      <w:r>
-        <w:rPr>
-          <w:noProof/>
-          <w:szCs w:val="24"/>
-        </w:rPr>
-        <w:t>spring.cloud.discovery.client.health-indicator.enabled=false.</w:t>
-      </w:r>
-      <w:r>
-        <w:rPr>
-          <w:noProof/>
-          <w:sz w:val="24"/>
-          <w:szCs w:val="24"/>
-        </w:rPr>
-        <w:t>。为了禁</w:t>
-      </w:r>
-      <w:r>
-        <w:rPr>
-          <w:noProof/>
-          <w:szCs w:val="24"/>
-        </w:rPr>
-        <w:t>用 </w:t>
-      </w:r>
-      <w:r>
-        <w:rPr>
-          <w:noProof/>
-          <w:szCs w:val="24"/>
-        </w:rPr>
-        <w:t>DiscoveryClientHealthIndicator</w:t>
-      </w:r>
-      <w:r>
-        <w:rPr>
-          <w:noProof/>
-          <w:szCs w:val="24"/>
-        </w:rPr>
-        <w:t>的描述域可以设置 </w:t>
-      </w:r>
-      <w:r>
-        <w:rPr>
-          <w:noProof/>
-          <w:szCs w:val="24"/>
-        </w:rPr>
-        <w:t>spring.cloud.discovery.client.health-indicator.include-description=false</w:t>
-      </w:r>
-      <w:r>
-        <w:rPr>
-          <w:noProof/>
-          <w:szCs w:val="24"/>
-        </w:rPr>
-        <w:t> </w:t>
-      </w:r>
-      <w:r>
-        <w:rPr>
-          <w:rFonts w:hint="eastAsia"/>
-          <w:noProof/>
-          <w:szCs w:val="24"/>
-        </w:rPr>
-        <w:t>，</w:t>
-      </w:r>
-      <w:r>
-        <w:rPr>
+          <w:sz w:val="24"/>
+          <w:szCs w:val="24"/>
+        </w:rPr>
+        <w:t>otherwise it can bubble up as the description of the rolled up HealthIndicator</w:t>
+      </w:r>
+      <w:r>
+        <w:rPr>
+          <w:rFonts w:hint="eastAsia"/>
           <w:noProof/>
           <w:color w:val="FF0000"/>
-          <w:szCs w:val="24"/>
-        </w:rPr>
-        <w:t>otherwise it can bubble up as the </w:t>
-      </w:r>
-      <w:r>
-        <w:rPr>
-          <w:noProof/>
-          <w:color w:val="FF0000"/>
-          <w:szCs w:val="24"/>
-        </w:rPr>
-        <w:t>description</w:t>
-      </w:r>
-      <w:r>
-        <w:rPr>
-          <w:noProof/>
-          <w:color w:val="FF0000"/>
-          <w:szCs w:val="24"/>
-        </w:rPr>
-        <w:t> of the rolled up </w:t>
-      </w:r>
-      <w:r>
-        <w:rPr>
-          <w:noProof/>
-          <w:color w:val="FF0000"/>
-          <w:szCs w:val="24"/>
-        </w:rPr>
-        <w:t>HealthIndicator</w:t>
-      </w:r>
-      <w:r>
-        <w:rPr>
-          <w:rFonts w:hint="eastAsia"/>
-          <w:noProof/>
-          <w:color w:val="FF0000"/>
+          <w:sz w:val="24"/>
           <w:szCs w:val="24"/>
         </w:rPr>
         <w:t>（）</w:t>
@@ -5722,9 +5658,8032 @@
     <w:p>
       <w:pPr>
         <w:rPr>
-          <w:rFonts w:hint="eastAsia"/>
+          <w:noProof/>
+          <w:sz w:val="24"/>
+          <w:szCs w:val="24"/>
+        </w:rPr>
+      </w:pPr>
+      <w:r>
+        <w:rPr>
+          <w:noProof/>
+          <w:sz w:val="24"/>
+          <w:szCs w:val="24"/>
+        </w:rPr>
+        <w:t>Commons现在提供了一个</w:t>
+      </w:r>
+      <w:r>
+        <w:rPr>
+          <w:noProof/>
+        </w:rPr>
+        <w:t>ServiceRegistry</w:t>
+      </w:r>
+      <w:r>
+        <w:rPr>
+          <w:noProof/>
+          <w:sz w:val="24"/>
+          <w:szCs w:val="24"/>
+        </w:rPr>
+        <w:t>接口，它提供了诸如</w:t>
+      </w:r>
+      <w:r>
+        <w:rPr>
+          <w:noProof/>
+        </w:rPr>
+        <w:t>register(Registration)</w:t>
+      </w:r>
+      <w:r>
+        <w:rPr>
+          <w:noProof/>
+          <w:sz w:val="24"/>
+          <w:szCs w:val="24"/>
+        </w:rPr>
+        <w:t>和</w:t>
+      </w:r>
+      <w:r>
+        <w:rPr>
+          <w:noProof/>
+        </w:rPr>
+        <w:t>deregister(Registration)</w:t>
+      </w:r>
+      <w:r>
+        <w:rPr>
+          <w:noProof/>
+          <w:sz w:val="24"/>
+          <w:szCs w:val="24"/>
+        </w:rPr>
+        <w:t>之类的方法，允许您提供定制的注册服务。</w:t>
+      </w:r>
+      <w:r>
+        <w:rPr>
+          <w:noProof/>
+        </w:rPr>
+        <w:t>Registration</w:t>
+      </w:r>
+      <w:r>
+        <w:rPr>
+          <w:noProof/>
+          <w:sz w:val="24"/>
+          <w:szCs w:val="24"/>
+        </w:rPr>
+        <w:t>是一个</w:t>
+      </w:r>
+      <w:r>
+        <w:rPr>
+          <w:noProof/>
+          <w:sz w:val="24"/>
+          <w:szCs w:val="24"/>
+        </w:rPr>
+        <w:t>marker interface</w:t>
+      </w:r>
+      <w:r>
+        <w:rPr>
+          <w:noProof/>
+          <w:sz w:val="24"/>
+          <w:szCs w:val="24"/>
+        </w:rPr>
+        <w:t>。</w:t>
+      </w:r>
+    </w:p>
+    <w:p>
+      <w:pPr>
+        <w:rPr>
+          <w:noProof/>
+          <w:sz w:val="24"/>
+          <w:szCs w:val="24"/>
+        </w:rPr>
+      </w:pPr>
+      <w:r>
+        <w:rPr>
+          <w:noProof/>
+          <w:sz w:val="24"/>
+          <w:szCs w:val="24"/>
+        </w:rPr>
+        <w:t>每一个ServiceRegistry的实现有他自己的Registry实现</w:t>
+      </w:r>
+    </w:p>
+    <w:p>
+      <w:pPr>
+        <w:widowControl/>
+        <w:numPr>
+          <w:ilvl w:val="0"/>
+          <w:numId w:val="8"/>
+        </w:numPr>
+        <w:spacing w:before="100" w:beforeAutospacing="1" w:after="100" w:afterAutospacing="1"/>
+        <w:jc w:val="left"/>
+        <w:rPr>
+          <w:rFonts w:ascii="Helvetica" w:eastAsia="宋体" w:hAnsi="Helvetica" w:cs="Helvetica"/>
+          <w:color w:val="333333"/>
+          <w:kern w:val="0"/>
+          <w:sz w:val="27"/>
+          <w:szCs w:val="27"/>
+        </w:rPr>
+      </w:pPr>
+      <w:proofErr w:type="spellStart"/>
+      <w:r>
+        <w:rPr>
+          <w:rFonts w:ascii="Consolas" w:eastAsia="宋体" w:hAnsi="Consolas" w:cs="宋体"/>
+          <w:color w:val="6D180B"/>
+          <w:kern w:val="0"/>
+          <w:sz w:val="24"/>
+          <w:szCs w:val="24"/>
+          <w:bdr w:val="single" w:sz="6" w:space="1" w:color="CCCCCC" w:frame="1"/>
+          <w:shd w:val="clear" w:color="auto" w:fill="F2F2F2"/>
+        </w:rPr>
+        <w:t>ZookeeperRegistration</w:t>
+      </w:r>
+      <w:proofErr w:type="spellEnd"/>
+      <w:r>
+        <w:rPr>
+          <w:rFonts w:ascii="Helvetica" w:eastAsia="宋体" w:hAnsi="Helvetica" w:cs="Helvetica"/>
+          <w:color w:val="333333"/>
+          <w:kern w:val="0"/>
+          <w:sz w:val="27"/>
+          <w:szCs w:val="27"/>
+        </w:rPr>
+        <w:t> used with </w:t>
+      </w:r>
+      <w:proofErr w:type="spellStart"/>
+      <w:r>
+        <w:rPr>
+          <w:rFonts w:ascii="Consolas" w:eastAsia="宋体" w:hAnsi="Consolas" w:cs="宋体"/>
+          <w:color w:val="6D180B"/>
+          <w:kern w:val="0"/>
+          <w:sz w:val="24"/>
+          <w:szCs w:val="24"/>
+          <w:bdr w:val="single" w:sz="6" w:space="1" w:color="CCCCCC" w:frame="1"/>
+          <w:shd w:val="clear" w:color="auto" w:fill="F2F2F2"/>
+        </w:rPr>
+        <w:t>ZookeeperServiceRegistry</w:t>
+      </w:r>
+      <w:proofErr w:type="spellEnd"/>
+    </w:p>
+    <w:p>
+      <w:pPr>
+        <w:widowControl/>
+        <w:numPr>
+          <w:ilvl w:val="0"/>
+          <w:numId w:val="8"/>
+        </w:numPr>
+        <w:spacing w:before="100" w:beforeAutospacing="1" w:after="100" w:afterAutospacing="1"/>
+        <w:jc w:val="left"/>
+        <w:rPr>
+          <w:rFonts w:ascii="Helvetica" w:eastAsia="宋体" w:hAnsi="Helvetica" w:cs="Helvetica"/>
+          <w:color w:val="333333"/>
+          <w:kern w:val="0"/>
+          <w:sz w:val="27"/>
+          <w:szCs w:val="27"/>
+        </w:rPr>
+      </w:pPr>
+      <w:proofErr w:type="spellStart"/>
+      <w:r>
+        <w:rPr>
+          <w:rFonts w:ascii="Consolas" w:eastAsia="宋体" w:hAnsi="Consolas" w:cs="宋体"/>
+          <w:color w:val="6D180B"/>
+          <w:kern w:val="0"/>
+          <w:sz w:val="24"/>
+          <w:szCs w:val="24"/>
+          <w:bdr w:val="single" w:sz="6" w:space="1" w:color="CCCCCC" w:frame="1"/>
+          <w:shd w:val="clear" w:color="auto" w:fill="F2F2F2"/>
+        </w:rPr>
+        <w:t>EurekaRegistration</w:t>
+      </w:r>
+      <w:proofErr w:type="spellEnd"/>
+      <w:r>
+        <w:rPr>
+          <w:rFonts w:ascii="Helvetica" w:eastAsia="宋体" w:hAnsi="Helvetica" w:cs="Helvetica"/>
+          <w:color w:val="333333"/>
+          <w:kern w:val="0"/>
+          <w:sz w:val="27"/>
+          <w:szCs w:val="27"/>
+        </w:rPr>
+        <w:t> used with </w:t>
+      </w:r>
+      <w:proofErr w:type="spellStart"/>
+      <w:r>
+        <w:rPr>
+          <w:rFonts w:ascii="Consolas" w:eastAsia="宋体" w:hAnsi="Consolas" w:cs="宋体"/>
+          <w:color w:val="6D180B"/>
+          <w:kern w:val="0"/>
+          <w:sz w:val="24"/>
+          <w:szCs w:val="24"/>
+          <w:bdr w:val="single" w:sz="6" w:space="1" w:color="CCCCCC" w:frame="1"/>
+          <w:shd w:val="clear" w:color="auto" w:fill="F2F2F2"/>
+        </w:rPr>
+        <w:t>EurekaServiceRegistry</w:t>
+      </w:r>
+      <w:proofErr w:type="spellEnd"/>
+    </w:p>
+    <w:p>
+      <w:pPr>
+        <w:widowControl/>
+        <w:numPr>
+          <w:ilvl w:val="0"/>
+          <w:numId w:val="8"/>
+        </w:numPr>
+        <w:spacing w:before="100" w:beforeAutospacing="1" w:after="100" w:afterAutospacing="1"/>
+        <w:jc w:val="left"/>
+        <w:rPr>
+          <w:rFonts w:ascii="Helvetica" w:eastAsia="宋体" w:hAnsi="Helvetica" w:cs="Helvetica"/>
+          <w:color w:val="333333"/>
+          <w:kern w:val="0"/>
+          <w:sz w:val="27"/>
+          <w:szCs w:val="27"/>
+        </w:rPr>
+      </w:pPr>
+      <w:proofErr w:type="spellStart"/>
+      <w:r>
+        <w:rPr>
+          <w:rFonts w:ascii="Consolas" w:eastAsia="宋体" w:hAnsi="Consolas" w:cs="宋体"/>
+          <w:color w:val="6D180B"/>
+          <w:kern w:val="0"/>
+          <w:sz w:val="24"/>
+          <w:szCs w:val="24"/>
+          <w:bdr w:val="single" w:sz="6" w:space="1" w:color="CCCCCC" w:frame="1"/>
+          <w:shd w:val="clear" w:color="auto" w:fill="F2F2F2"/>
+        </w:rPr>
+        <w:t>ConsulRegistration</w:t>
+      </w:r>
+      <w:proofErr w:type="spellEnd"/>
+      <w:r>
+        <w:rPr>
+          <w:rFonts w:ascii="Helvetica" w:eastAsia="宋体" w:hAnsi="Helvetica" w:cs="Helvetica"/>
+          <w:color w:val="333333"/>
+          <w:kern w:val="0"/>
+          <w:sz w:val="27"/>
+          <w:szCs w:val="27"/>
+        </w:rPr>
+        <w:t> used with </w:t>
+      </w:r>
+      <w:proofErr w:type="spellStart"/>
+      <w:r>
+        <w:rPr>
+          <w:rFonts w:ascii="Consolas" w:eastAsia="宋体" w:hAnsi="Consolas" w:cs="宋体"/>
+          <w:color w:val="6D180B"/>
+          <w:kern w:val="0"/>
+          <w:sz w:val="24"/>
+          <w:szCs w:val="24"/>
+          <w:bdr w:val="single" w:sz="6" w:space="1" w:color="CCCCCC" w:frame="1"/>
+          <w:shd w:val="clear" w:color="auto" w:fill="F2F2F2"/>
+        </w:rPr>
+        <w:t>ConsulServiceRegistry</w:t>
+      </w:r>
+      <w:proofErr w:type="spellEnd"/>
+    </w:p>
+    <w:p>
+      <w:pPr>
+        <w:rPr>
+          <w:noProof/>
+          <w:sz w:val="24"/>
+          <w:szCs w:val="24"/>
+        </w:rPr>
+      </w:pPr>
+      <w:r>
+        <w:rPr>
+          <w:rFonts w:hint="eastAsia"/>
+          <w:noProof/>
+          <w:sz w:val="24"/>
+          <w:szCs w:val="24"/>
+        </w:rPr>
+        <w:t>如果你使用</w:t>
+      </w:r>
+      <w:r>
+        <w:rPr>
+          <w:noProof/>
+          <w:sz w:val="24"/>
+          <w:szCs w:val="24"/>
+        </w:rPr>
+        <w:t>ServiceRegistry</w:t>
+      </w:r>
+      <w:r>
+        <w:rPr>
+          <w:rFonts w:hint="eastAsia"/>
+          <w:noProof/>
+          <w:sz w:val="24"/>
+          <w:szCs w:val="24"/>
+        </w:rPr>
+        <w:t>接口，你需要将正确的Registry实现传入相应的S</w:t>
+      </w:r>
+      <w:r>
+        <w:rPr>
+          <w:noProof/>
+          <w:sz w:val="24"/>
+          <w:szCs w:val="24"/>
+        </w:rPr>
+        <w:t>erviceRegistry</w:t>
+      </w:r>
+      <w:r>
+        <w:rPr>
+          <w:rFonts w:hint="eastAsia"/>
+          <w:noProof/>
+          <w:sz w:val="24"/>
+          <w:szCs w:val="24"/>
+        </w:rPr>
+        <w:t>实现中。</w:t>
+      </w:r>
+    </w:p>
+    <w:p>
+      <w:pPr>
+        <w:pStyle w:val="3"/>
+        <w:spacing w:before="600" w:after="150"/>
+        <w:ind w:left="-240"/>
+        <w:rPr>
+          <w:rFonts w:ascii="Helvetica" w:hAnsi="Helvetica" w:cs="Helvetica"/>
+          <w:color w:val="000000"/>
+          <w:sz w:val="30"/>
+          <w:szCs w:val="30"/>
+        </w:rPr>
+      </w:pPr>
+      <w:r>
+        <w:rPr>
+          <w:rFonts w:ascii="Helvetica" w:hAnsi="Helvetica" w:cs="Helvetica"/>
+          <w:color w:val="000000"/>
+          <w:sz w:val="30"/>
+          <w:szCs w:val="30"/>
+        </w:rPr>
+        <w:lastRenderedPageBreak/>
+        <w:t>3.2.1 </w:t>
+      </w:r>
+      <w:proofErr w:type="spellStart"/>
+      <w:r>
+        <w:rPr>
+          <w:rFonts w:ascii="Helvetica" w:hAnsi="Helvetica" w:cs="Helvetica"/>
+          <w:color w:val="000000"/>
+          <w:sz w:val="30"/>
+          <w:szCs w:val="30"/>
+        </w:rPr>
+        <w:t>ServiceRegistry</w:t>
+      </w:r>
+      <w:proofErr w:type="spellEnd"/>
+      <w:r>
+        <w:rPr>
+          <w:rFonts w:ascii="Helvetica" w:hAnsi="Helvetica" w:cs="Helvetica"/>
+          <w:color w:val="000000"/>
+          <w:sz w:val="30"/>
+          <w:szCs w:val="30"/>
+        </w:rPr>
+        <w:t xml:space="preserve"> Auto-Registration</w:t>
+      </w:r>
+    </w:p>
+    <w:p>
+      <w:pPr>
+        <w:rPr>
+          <w:noProof/>
+          <w:sz w:val="24"/>
+          <w:szCs w:val="24"/>
+        </w:rPr>
+      </w:pPr>
+      <w:r>
+        <w:rPr>
+          <w:noProof/>
+          <w:sz w:val="24"/>
+          <w:szCs w:val="24"/>
+        </w:rPr>
+        <w:t>默认情况下，</w:t>
+      </w:r>
+      <w:r>
+        <w:rPr>
+          <w:noProof/>
+        </w:rPr>
+        <w:t>ServiceRegistry</w:t>
+      </w:r>
+      <w:r>
+        <w:rPr>
+          <w:noProof/>
+          <w:sz w:val="24"/>
+          <w:szCs w:val="24"/>
+        </w:rPr>
+        <w:t>实现将自动注册正在运行的服务。要禁用该行为，有两种方法。您可以设置</w:t>
+      </w:r>
+      <w:r>
+        <w:rPr>
+          <w:noProof/>
+        </w:rPr>
+        <w:t>@EnableDiscoveryClient(autoRegister=false)</w:t>
+      </w:r>
+      <w:r>
+        <w:rPr>
+          <w:noProof/>
+          <w:sz w:val="24"/>
+          <w:szCs w:val="24"/>
+        </w:rPr>
+        <w:t>永久禁用自动注册。您还可以设置</w:t>
+      </w:r>
+      <w:r>
+        <w:rPr>
+          <w:noProof/>
+        </w:rPr>
+        <w:t>spring.cloud.service-registry.auto-registration.enabled=false</w:t>
+      </w:r>
+      <w:r>
+        <w:rPr>
+          <w:noProof/>
+          <w:sz w:val="24"/>
+          <w:szCs w:val="24"/>
+        </w:rPr>
+        <w:t>以通过配置禁用该行为。</w:t>
+      </w:r>
+    </w:p>
+    <w:p>
+      <w:pPr>
+        <w:pStyle w:val="3"/>
+        <w:spacing w:before="600" w:after="150"/>
+        <w:ind w:left="-240"/>
+        <w:rPr>
+          <w:rFonts w:ascii="Helvetica" w:hAnsi="Helvetica" w:cs="Helvetica"/>
+          <w:color w:val="000000"/>
+          <w:sz w:val="30"/>
+          <w:szCs w:val="30"/>
+        </w:rPr>
+      </w:pPr>
+      <w:r>
+        <w:rPr>
+          <w:rFonts w:ascii="Helvetica" w:hAnsi="Helvetica" w:cs="Helvetica"/>
+          <w:color w:val="000000"/>
+          <w:sz w:val="30"/>
+          <w:szCs w:val="30"/>
+        </w:rPr>
+        <w:t>3.2.2 Service Registry Actuator Endpoint</w:t>
+      </w:r>
+    </w:p>
+    <w:p>
+      <w:pPr>
+        <w:rPr>
+          <w:noProof/>
+          <w:sz w:val="24"/>
+          <w:szCs w:val="24"/>
+        </w:rPr>
+      </w:pPr>
+      <w:r>
+        <w:rPr>
+          <w:rFonts w:hint="eastAsia"/>
+          <w:noProof/>
+          <w:sz w:val="24"/>
+          <w:szCs w:val="24"/>
+        </w:rPr>
+        <w:t>Commons提供</w:t>
+      </w:r>
+      <w:r>
+        <w:rPr>
+          <w:rFonts w:hint="eastAsia"/>
+          <w:noProof/>
+          <w:sz w:val="24"/>
+          <w:szCs w:val="24"/>
+        </w:rPr>
+        <w:t xml:space="preserve"> /service-registry/ a</w:t>
+      </w:r>
+      <w:r>
+        <w:rPr>
+          <w:noProof/>
+          <w:sz w:val="24"/>
+          <w:szCs w:val="24"/>
+        </w:rPr>
+        <w:t xml:space="preserve">ctuator </w:t>
+      </w:r>
+      <w:r>
+        <w:rPr>
+          <w:rFonts w:hint="eastAsia"/>
+          <w:noProof/>
+          <w:sz w:val="24"/>
+          <w:szCs w:val="24"/>
+        </w:rPr>
+        <w:t>断点。</w:t>
+      </w:r>
+      <w:r>
+        <w:rPr>
+          <w:noProof/>
+          <w:sz w:val="24"/>
+          <w:szCs w:val="24"/>
+        </w:rPr>
+        <w:t>该端点依赖于Spring</w:t>
+      </w:r>
+      <w:r>
+        <w:rPr>
+          <w:rFonts w:hint="eastAsia"/>
+          <w:noProof/>
+          <w:sz w:val="24"/>
+          <w:szCs w:val="24"/>
+        </w:rPr>
+        <w:t xml:space="preserve"> context</w:t>
+      </w:r>
+      <w:r>
+        <w:rPr>
+          <w:noProof/>
+          <w:sz w:val="24"/>
+          <w:szCs w:val="24"/>
+        </w:rPr>
+        <w:t>的Registration bean。GET调用</w:t>
+      </w:r>
+      <w:r>
+        <w:rPr>
+          <w:noProof/>
+        </w:rPr>
+        <w:t>/service-registry/instance-status</w:t>
+      </w:r>
+      <w:r>
+        <w:rPr>
+          <w:noProof/>
+          <w:sz w:val="24"/>
+          <w:szCs w:val="24"/>
+        </w:rPr>
+        <w:t>将返回</w:t>
+      </w:r>
+      <w:r>
+        <w:rPr>
+          <w:noProof/>
+        </w:rPr>
+        <w:t>Registration</w:t>
+      </w:r>
+      <w:r>
+        <w:rPr>
+          <w:noProof/>
+          <w:sz w:val="24"/>
+          <w:szCs w:val="24"/>
+        </w:rPr>
+        <w:t>的状态。</w:t>
+      </w:r>
+      <w:r>
+        <w:rPr>
+          <w:rFonts w:hint="eastAsia"/>
+          <w:noProof/>
+          <w:sz w:val="24"/>
+          <w:szCs w:val="24"/>
+        </w:rPr>
+        <w:t>POST调用会更改</w:t>
+      </w:r>
+      <w:r>
+        <w:rPr>
+          <w:noProof/>
+        </w:rPr>
+        <w:t>Registration</w:t>
+      </w:r>
+      <w:r>
+        <w:rPr>
+          <w:noProof/>
+          <w:sz w:val="24"/>
+          <w:szCs w:val="24"/>
+        </w:rPr>
+        <w:t>的状态。请参阅您正在使用的</w:t>
+      </w:r>
+      <w:r>
+        <w:rPr>
+          <w:noProof/>
+        </w:rPr>
+        <w:t>ServiceRegistry</w:t>
+      </w:r>
+      <w:r>
+        <w:rPr>
+          <w:noProof/>
+          <w:sz w:val="24"/>
+          <w:szCs w:val="24"/>
+        </w:rPr>
+        <w:t>实现的文档，</w:t>
+      </w:r>
+      <w:r>
+        <w:rPr>
+          <w:rFonts w:hint="eastAsia"/>
+          <w:noProof/>
+          <w:sz w:val="24"/>
+          <w:szCs w:val="24"/>
+        </w:rPr>
+        <w:t>查看哪些值可以修改以及返回值得含义。</w:t>
+      </w:r>
+    </w:p>
+    <w:p>
+      <w:pPr>
+        <w:pStyle w:val="2"/>
+        <w:spacing w:before="600" w:after="150"/>
+        <w:ind w:left="-240"/>
+        <w:rPr>
+          <w:rFonts w:ascii="Helvetica" w:hAnsi="Helvetica" w:cs="Helvetica"/>
+          <w:color w:val="000000"/>
+        </w:rPr>
+      </w:pPr>
+      <w:r>
+        <w:rPr>
+          <w:rFonts w:ascii="Helvetica" w:hAnsi="Helvetica" w:cs="Helvetica"/>
+          <w:color w:val="000000"/>
+        </w:rPr>
+        <w:t xml:space="preserve">3.3 Spring </w:t>
+      </w:r>
+      <w:proofErr w:type="spellStart"/>
+      <w:r>
+        <w:rPr>
+          <w:rFonts w:ascii="Helvetica" w:hAnsi="Helvetica" w:cs="Helvetica"/>
+          <w:color w:val="000000"/>
+        </w:rPr>
+        <w:t>RestTemplate</w:t>
+      </w:r>
+      <w:proofErr w:type="spellEnd"/>
+      <w:r>
+        <w:rPr>
+          <w:rFonts w:ascii="Helvetica" w:hAnsi="Helvetica" w:cs="Helvetica"/>
+          <w:color w:val="000000"/>
+        </w:rPr>
+        <w:t xml:space="preserve"> as a Load Balancer Client</w:t>
+      </w:r>
+    </w:p>
+    <w:p>
+      <w:pPr>
+        <w:rPr>
+          <w:noProof/>
+          <w:sz w:val="24"/>
+          <w:szCs w:val="24"/>
+        </w:rPr>
+      </w:pPr>
+      <w:r>
+        <w:rPr>
+          <w:rFonts w:hint="eastAsia"/>
+          <w:noProof/>
+          <w:sz w:val="24"/>
+          <w:szCs w:val="24"/>
+        </w:rPr>
+        <w:t>使用Ribbon会自动配置</w:t>
+      </w:r>
+      <w:r>
+        <w:rPr>
+          <w:noProof/>
+          <w:sz w:val="24"/>
+          <w:szCs w:val="24"/>
+        </w:rPr>
+        <w:t>RestTemplate.通过@LoadBalanced</w:t>
+      </w:r>
+      <w:r>
+        <w:rPr>
+          <w:noProof/>
+          <w:sz w:val="24"/>
+          <w:szCs w:val="24"/>
+        </w:rPr>
+        <w:t>和</w:t>
+      </w:r>
+      <w:r>
+        <w:rPr>
+          <w:noProof/>
+          <w:sz w:val="24"/>
+          <w:szCs w:val="24"/>
+        </w:rPr>
+        <w:t>@Bean可以创建一个负载均衡的RestTemplate</w:t>
+      </w:r>
+    </w:p>
+    <w:p>
+      <w:pPr>
+        <w:rPr>
+          <w:noProof/>
+          <w:sz w:val="24"/>
+          <w:szCs w:val="24"/>
+        </w:rPr>
+      </w:pPr>
+      <w:r>
+        <w:rPr>
+          <w:rFonts w:hint="eastAsia"/>
+          <w:noProof/>
+          <w:sz w:val="24"/>
+          <w:szCs w:val="24"/>
+        </w:rPr>
+        <w:t>警告：</w:t>
+      </w:r>
+      <w:r>
+        <w:rPr>
+          <w:noProof/>
+          <w:sz w:val="24"/>
+          <w:szCs w:val="24"/>
+        </w:rPr>
+        <w:t>RestTemplate不再通过自动配置创建。它必须被独立的应用创建。</w:t>
+      </w:r>
+    </w:p>
+    <w:p>
+      <w:pPr>
+        <w:pStyle w:val="HTML0"/>
+        <w:pBdr>
+          <w:top w:val="single" w:sz="6" w:space="5" w:color="CCCCCC"/>
+          <w:left w:val="single" w:sz="6" w:space="8" w:color="CCCCCC"/>
+          <w:bottom w:val="single" w:sz="6" w:space="5" w:color="CCCCCC"/>
+          <w:right w:val="single" w:sz="6" w:space="8" w:color="CCCCCC"/>
+        </w:pBdr>
+        <w:shd w:val="clear" w:color="auto" w:fill="F8F8F8"/>
+        <w:rPr>
+          <w:rFonts w:ascii="Consolas" w:hAnsi="Consolas"/>
+          <w:color w:val="000000"/>
+          <w:sz w:val="23"/>
+          <w:szCs w:val="23"/>
+        </w:rPr>
+      </w:pPr>
+      <w:r>
+        <w:rPr>
+          <w:rStyle w:val="hl-annotation"/>
+          <w:rFonts w:ascii="Consolas" w:hAnsi="Consolas"/>
+          <w:i/>
+          <w:iCs/>
+          <w:color w:val="808080"/>
+          <w:sz w:val="23"/>
+          <w:szCs w:val="23"/>
+        </w:rPr>
+        <w:t>@Configuration</w:t>
+      </w:r>
+    </w:p>
+    <w:p>
+      <w:pPr>
+        <w:pStyle w:val="HTML0"/>
+        <w:pBdr>
+          <w:top w:val="single" w:sz="6" w:space="5" w:color="CCCCCC"/>
+          <w:left w:val="single" w:sz="6" w:space="8" w:color="CCCCCC"/>
+          <w:bottom w:val="single" w:sz="6" w:space="5" w:color="CCCCCC"/>
+          <w:right w:val="single" w:sz="6" w:space="8" w:color="CCCCCC"/>
+        </w:pBdr>
+        <w:shd w:val="clear" w:color="auto" w:fill="F8F8F8"/>
+        <w:rPr>
+          <w:rFonts w:ascii="Consolas" w:hAnsi="Consolas"/>
+          <w:color w:val="000000"/>
+          <w:sz w:val="23"/>
+          <w:szCs w:val="23"/>
+        </w:rPr>
+      </w:pPr>
+      <w:proofErr w:type="gramStart"/>
+      <w:r>
+        <w:rPr>
+          <w:rStyle w:val="hl-keyword"/>
+          <w:rFonts w:ascii="Consolas" w:hAnsi="Consolas"/>
+          <w:b/>
+          <w:bCs/>
+          <w:color w:val="7F0055"/>
+          <w:sz w:val="23"/>
+          <w:szCs w:val="23"/>
+        </w:rPr>
+        <w:t>public</w:t>
+      </w:r>
+      <w:proofErr w:type="gramEnd"/>
+      <w:r>
+        <w:rPr>
+          <w:rFonts w:ascii="Consolas" w:hAnsi="Consolas"/>
+          <w:color w:val="000000"/>
+          <w:sz w:val="23"/>
+          <w:szCs w:val="23"/>
+        </w:rPr>
+        <w:t xml:space="preserve"> </w:t>
+      </w:r>
+      <w:r>
+        <w:rPr>
+          <w:rStyle w:val="hl-keyword"/>
+          <w:rFonts w:ascii="Consolas" w:hAnsi="Consolas"/>
+          <w:b/>
+          <w:bCs/>
+          <w:color w:val="7F0055"/>
+          <w:sz w:val="23"/>
+          <w:szCs w:val="23"/>
+        </w:rPr>
+        <w:t>class</w:t>
+      </w:r>
+      <w:r>
+        <w:rPr>
+          <w:rFonts w:ascii="Consolas" w:hAnsi="Consolas"/>
+          <w:color w:val="000000"/>
+          <w:sz w:val="23"/>
+          <w:szCs w:val="23"/>
+        </w:rPr>
+        <w:t xml:space="preserve"> </w:t>
+      </w:r>
+      <w:proofErr w:type="spellStart"/>
+      <w:r>
+        <w:rPr>
+          <w:rFonts w:ascii="Consolas" w:hAnsi="Consolas"/>
+          <w:color w:val="000000"/>
+          <w:sz w:val="23"/>
+          <w:szCs w:val="23"/>
+        </w:rPr>
+        <w:t>MyConfiguration</w:t>
+      </w:r>
+      <w:proofErr w:type="spellEnd"/>
+      <w:r>
+        <w:rPr>
+          <w:rFonts w:ascii="Consolas" w:hAnsi="Consolas"/>
+          <w:color w:val="000000"/>
+          <w:sz w:val="23"/>
+          <w:szCs w:val="23"/>
+        </w:rPr>
+        <w:t xml:space="preserve"> {</w:t>
+      </w:r>
+    </w:p>
+    <w:p>
+      <w:pPr>
+        <w:pStyle w:val="HTML0"/>
+        <w:pBdr>
+          <w:top w:val="single" w:sz="6" w:space="5" w:color="CCCCCC"/>
+          <w:left w:val="single" w:sz="6" w:space="8" w:color="CCCCCC"/>
+          <w:bottom w:val="single" w:sz="6" w:space="5" w:color="CCCCCC"/>
+          <w:right w:val="single" w:sz="6" w:space="8" w:color="CCCCCC"/>
+        </w:pBdr>
+        <w:shd w:val="clear" w:color="auto" w:fill="F8F8F8"/>
+        <w:rPr>
+          <w:rFonts w:ascii="Consolas" w:hAnsi="Consolas"/>
+          <w:color w:val="000000"/>
+          <w:sz w:val="23"/>
+          <w:szCs w:val="23"/>
+        </w:rPr>
+      </w:pPr>
+    </w:p>
+    <w:p>
+      <w:pPr>
+        <w:pStyle w:val="HTML0"/>
+        <w:pBdr>
+          <w:top w:val="single" w:sz="6" w:space="5" w:color="CCCCCC"/>
+          <w:left w:val="single" w:sz="6" w:space="8" w:color="CCCCCC"/>
+          <w:bottom w:val="single" w:sz="6" w:space="5" w:color="CCCCCC"/>
+          <w:right w:val="single" w:sz="6" w:space="8" w:color="CCCCCC"/>
+        </w:pBdr>
+        <w:shd w:val="clear" w:color="auto" w:fill="F8F8F8"/>
+        <w:rPr>
+          <w:rFonts w:ascii="Consolas" w:hAnsi="Consolas"/>
+          <w:color w:val="000000"/>
+          <w:sz w:val="23"/>
+          <w:szCs w:val="23"/>
+        </w:rPr>
+      </w:pPr>
+      <w:r>
+        <w:rPr>
+          <w:rFonts w:ascii="Consolas" w:hAnsi="Consolas"/>
+          <w:color w:val="000000"/>
+          <w:sz w:val="23"/>
+          <w:szCs w:val="23"/>
+        </w:rPr>
+        <w:t xml:space="preserve">    </w:t>
+      </w:r>
+      <w:r>
+        <w:rPr>
+          <w:rStyle w:val="hl-annotation"/>
+          <w:rFonts w:ascii="Consolas" w:hAnsi="Consolas"/>
+          <w:i/>
+          <w:iCs/>
+          <w:color w:val="808080"/>
+          <w:sz w:val="23"/>
+          <w:szCs w:val="23"/>
+        </w:rPr>
+        <w:t>@</w:t>
+      </w:r>
+      <w:proofErr w:type="spellStart"/>
+      <w:r>
+        <w:rPr>
+          <w:rStyle w:val="hl-annotation"/>
+          <w:rFonts w:ascii="Consolas" w:hAnsi="Consolas"/>
+          <w:i/>
+          <w:iCs/>
+          <w:color w:val="808080"/>
+          <w:sz w:val="23"/>
+          <w:szCs w:val="23"/>
+        </w:rPr>
+        <w:t>LoadBalanced</w:t>
+      </w:r>
+      <w:proofErr w:type="spellEnd"/>
+    </w:p>
+    <w:p>
+      <w:pPr>
+        <w:pStyle w:val="HTML0"/>
+        <w:pBdr>
+          <w:top w:val="single" w:sz="6" w:space="5" w:color="CCCCCC"/>
+          <w:left w:val="single" w:sz="6" w:space="8" w:color="CCCCCC"/>
+          <w:bottom w:val="single" w:sz="6" w:space="5" w:color="CCCCCC"/>
+          <w:right w:val="single" w:sz="6" w:space="8" w:color="CCCCCC"/>
+        </w:pBdr>
+        <w:shd w:val="clear" w:color="auto" w:fill="F8F8F8"/>
+        <w:rPr>
+          <w:rFonts w:ascii="Consolas" w:hAnsi="Consolas"/>
+          <w:color w:val="000000"/>
+          <w:sz w:val="23"/>
+          <w:szCs w:val="23"/>
+        </w:rPr>
+      </w:pPr>
+      <w:r>
+        <w:rPr>
+          <w:rFonts w:ascii="Consolas" w:hAnsi="Consolas"/>
+          <w:color w:val="000000"/>
+          <w:sz w:val="23"/>
+          <w:szCs w:val="23"/>
+        </w:rPr>
+        <w:t xml:space="preserve">    </w:t>
+      </w:r>
+      <w:r>
+        <w:rPr>
+          <w:rStyle w:val="hl-annotation"/>
+          <w:rFonts w:ascii="Consolas" w:hAnsi="Consolas"/>
+          <w:i/>
+          <w:iCs/>
+          <w:color w:val="808080"/>
+          <w:sz w:val="23"/>
+          <w:szCs w:val="23"/>
+        </w:rPr>
+        <w:t>@Bean</w:t>
+      </w:r>
+    </w:p>
+    <w:p>
+      <w:pPr>
+        <w:pStyle w:val="HTML0"/>
+        <w:pBdr>
+          <w:top w:val="single" w:sz="6" w:space="5" w:color="CCCCCC"/>
+          <w:left w:val="single" w:sz="6" w:space="8" w:color="CCCCCC"/>
+          <w:bottom w:val="single" w:sz="6" w:space="5" w:color="CCCCCC"/>
+          <w:right w:val="single" w:sz="6" w:space="8" w:color="CCCCCC"/>
+        </w:pBdr>
+        <w:shd w:val="clear" w:color="auto" w:fill="F8F8F8"/>
+        <w:rPr>
+          <w:rFonts w:ascii="Consolas" w:hAnsi="Consolas"/>
+          <w:color w:val="000000"/>
+          <w:sz w:val="23"/>
+          <w:szCs w:val="23"/>
+        </w:rPr>
+      </w:pPr>
+      <w:r>
+        <w:rPr>
+          <w:rFonts w:ascii="Consolas" w:hAnsi="Consolas"/>
+          <w:color w:val="000000"/>
+          <w:sz w:val="23"/>
+          <w:szCs w:val="23"/>
+        </w:rPr>
+        <w:t xml:space="preserve">    </w:t>
+      </w:r>
+      <w:proofErr w:type="spellStart"/>
+      <w:r>
+        <w:rPr>
+          <w:rFonts w:ascii="Consolas" w:hAnsi="Consolas"/>
+          <w:color w:val="000000"/>
+          <w:sz w:val="23"/>
+          <w:szCs w:val="23"/>
+        </w:rPr>
+        <w:t>RestTemplate</w:t>
+      </w:r>
+      <w:proofErr w:type="spellEnd"/>
+      <w:r>
+        <w:rPr>
+          <w:rFonts w:ascii="Consolas" w:hAnsi="Consolas"/>
+          <w:color w:val="000000"/>
+          <w:sz w:val="23"/>
+          <w:szCs w:val="23"/>
+        </w:rPr>
+        <w:t xml:space="preserve"> </w:t>
+      </w:r>
+      <w:proofErr w:type="spellStart"/>
+      <w:proofErr w:type="gramStart"/>
+      <w:r>
+        <w:rPr>
+          <w:rFonts w:ascii="Consolas" w:hAnsi="Consolas"/>
+          <w:color w:val="000000"/>
+          <w:sz w:val="23"/>
+          <w:szCs w:val="23"/>
+        </w:rPr>
+        <w:t>restTemplate</w:t>
+      </w:r>
+      <w:proofErr w:type="spellEnd"/>
+      <w:r>
+        <w:rPr>
+          <w:rFonts w:ascii="Consolas" w:hAnsi="Consolas"/>
+          <w:color w:val="000000"/>
+          <w:sz w:val="23"/>
+          <w:szCs w:val="23"/>
+        </w:rPr>
+        <w:t>(</w:t>
+      </w:r>
+      <w:proofErr w:type="gramEnd"/>
+      <w:r>
+        <w:rPr>
+          <w:rFonts w:ascii="Consolas" w:hAnsi="Consolas"/>
+          <w:color w:val="000000"/>
+          <w:sz w:val="23"/>
+          <w:szCs w:val="23"/>
+        </w:rPr>
+        <w:t>) {</w:t>
+      </w:r>
+    </w:p>
+    <w:p>
+      <w:pPr>
+        <w:pStyle w:val="HTML0"/>
+        <w:pBdr>
+          <w:top w:val="single" w:sz="6" w:space="5" w:color="CCCCCC"/>
+          <w:left w:val="single" w:sz="6" w:space="8" w:color="CCCCCC"/>
+          <w:bottom w:val="single" w:sz="6" w:space="5" w:color="CCCCCC"/>
+          <w:right w:val="single" w:sz="6" w:space="8" w:color="CCCCCC"/>
+        </w:pBdr>
+        <w:shd w:val="clear" w:color="auto" w:fill="F8F8F8"/>
+        <w:rPr>
+          <w:rFonts w:ascii="Consolas" w:hAnsi="Consolas"/>
+          <w:color w:val="000000"/>
+          <w:sz w:val="23"/>
+          <w:szCs w:val="23"/>
+        </w:rPr>
+      </w:pPr>
+      <w:r>
+        <w:rPr>
+          <w:rFonts w:ascii="Consolas" w:hAnsi="Consolas"/>
+          <w:color w:val="000000"/>
+          <w:sz w:val="23"/>
+          <w:szCs w:val="23"/>
+        </w:rPr>
+        <w:t xml:space="preserve">        </w:t>
+      </w:r>
+      <w:proofErr w:type="gramStart"/>
+      <w:r>
+        <w:rPr>
+          <w:rStyle w:val="hl-keyword"/>
+          <w:rFonts w:ascii="Consolas" w:hAnsi="Consolas"/>
+          <w:b/>
+          <w:bCs/>
+          <w:color w:val="7F0055"/>
+          <w:sz w:val="23"/>
+          <w:szCs w:val="23"/>
+        </w:rPr>
+        <w:t>return</w:t>
+      </w:r>
+      <w:proofErr w:type="gramEnd"/>
+      <w:r>
+        <w:rPr>
+          <w:rFonts w:ascii="Consolas" w:hAnsi="Consolas"/>
+          <w:color w:val="000000"/>
+          <w:sz w:val="23"/>
+          <w:szCs w:val="23"/>
+        </w:rPr>
+        <w:t xml:space="preserve"> </w:t>
+      </w:r>
+      <w:r>
+        <w:rPr>
+          <w:rStyle w:val="hl-keyword"/>
+          <w:rFonts w:ascii="Consolas" w:hAnsi="Consolas"/>
+          <w:b/>
+          <w:bCs/>
+          <w:color w:val="7F0055"/>
+          <w:sz w:val="23"/>
+          <w:szCs w:val="23"/>
+        </w:rPr>
+        <w:t>new</w:t>
+      </w:r>
+      <w:r>
+        <w:rPr>
+          <w:rFonts w:ascii="Consolas" w:hAnsi="Consolas"/>
+          <w:color w:val="000000"/>
+          <w:sz w:val="23"/>
+          <w:szCs w:val="23"/>
+        </w:rPr>
+        <w:t xml:space="preserve"> </w:t>
+      </w:r>
+      <w:proofErr w:type="spellStart"/>
+      <w:r>
+        <w:rPr>
+          <w:rFonts w:ascii="Consolas" w:hAnsi="Consolas"/>
+          <w:color w:val="000000"/>
+          <w:sz w:val="23"/>
+          <w:szCs w:val="23"/>
+        </w:rPr>
+        <w:t>RestTemplate</w:t>
+      </w:r>
+      <w:proofErr w:type="spellEnd"/>
+      <w:r>
+        <w:rPr>
+          <w:rFonts w:ascii="Consolas" w:hAnsi="Consolas"/>
+          <w:color w:val="000000"/>
+          <w:sz w:val="23"/>
+          <w:szCs w:val="23"/>
+        </w:rPr>
+        <w:t>();</w:t>
+      </w:r>
+    </w:p>
+    <w:p>
+      <w:pPr>
+        <w:pStyle w:val="HTML0"/>
+        <w:pBdr>
+          <w:top w:val="single" w:sz="6" w:space="5" w:color="CCCCCC"/>
+          <w:left w:val="single" w:sz="6" w:space="8" w:color="CCCCCC"/>
+          <w:bottom w:val="single" w:sz="6" w:space="5" w:color="CCCCCC"/>
+          <w:right w:val="single" w:sz="6" w:space="8" w:color="CCCCCC"/>
+        </w:pBdr>
+        <w:shd w:val="clear" w:color="auto" w:fill="F8F8F8"/>
+        <w:rPr>
+          <w:rFonts w:ascii="Consolas" w:hAnsi="Consolas"/>
+          <w:color w:val="000000"/>
+          <w:sz w:val="23"/>
+          <w:szCs w:val="23"/>
+        </w:rPr>
+      </w:pPr>
+      <w:r>
+        <w:rPr>
+          <w:rFonts w:ascii="Consolas" w:hAnsi="Consolas"/>
+          <w:color w:val="000000"/>
+          <w:sz w:val="23"/>
+          <w:szCs w:val="23"/>
+        </w:rPr>
+        <w:t xml:space="preserve">    }</w:t>
+      </w:r>
+    </w:p>
+    <w:p>
+      <w:pPr>
+        <w:pStyle w:val="HTML0"/>
+        <w:pBdr>
+          <w:top w:val="single" w:sz="6" w:space="5" w:color="CCCCCC"/>
+          <w:left w:val="single" w:sz="6" w:space="8" w:color="CCCCCC"/>
+          <w:bottom w:val="single" w:sz="6" w:space="5" w:color="CCCCCC"/>
+          <w:right w:val="single" w:sz="6" w:space="8" w:color="CCCCCC"/>
+        </w:pBdr>
+        <w:shd w:val="clear" w:color="auto" w:fill="F8F8F8"/>
+        <w:rPr>
+          <w:rFonts w:ascii="Consolas" w:hAnsi="Consolas"/>
+          <w:color w:val="000000"/>
+          <w:sz w:val="23"/>
+          <w:szCs w:val="23"/>
+        </w:rPr>
+      </w:pPr>
+      <w:r>
+        <w:rPr>
+          <w:rFonts w:ascii="Consolas" w:hAnsi="Consolas"/>
+          <w:color w:val="000000"/>
+          <w:sz w:val="23"/>
+          <w:szCs w:val="23"/>
+        </w:rPr>
+        <w:t>}</w:t>
+      </w:r>
+    </w:p>
+    <w:p>
+      <w:pPr>
+        <w:pStyle w:val="HTML0"/>
+        <w:pBdr>
+          <w:top w:val="single" w:sz="6" w:space="5" w:color="CCCCCC"/>
+          <w:left w:val="single" w:sz="6" w:space="8" w:color="CCCCCC"/>
+          <w:bottom w:val="single" w:sz="6" w:space="5" w:color="CCCCCC"/>
+          <w:right w:val="single" w:sz="6" w:space="8" w:color="CCCCCC"/>
+        </w:pBdr>
+        <w:shd w:val="clear" w:color="auto" w:fill="F8F8F8"/>
+        <w:rPr>
+          <w:rFonts w:ascii="Consolas" w:hAnsi="Consolas"/>
+          <w:color w:val="000000"/>
+          <w:sz w:val="23"/>
+          <w:szCs w:val="23"/>
+        </w:rPr>
+      </w:pPr>
+    </w:p>
+    <w:p>
+      <w:pPr>
+        <w:pStyle w:val="HTML0"/>
+        <w:pBdr>
+          <w:top w:val="single" w:sz="6" w:space="5" w:color="CCCCCC"/>
+          <w:left w:val="single" w:sz="6" w:space="8" w:color="CCCCCC"/>
+          <w:bottom w:val="single" w:sz="6" w:space="5" w:color="CCCCCC"/>
+          <w:right w:val="single" w:sz="6" w:space="8" w:color="CCCCCC"/>
+        </w:pBdr>
+        <w:shd w:val="clear" w:color="auto" w:fill="F8F8F8"/>
+        <w:rPr>
+          <w:rFonts w:ascii="Consolas" w:hAnsi="Consolas"/>
+          <w:color w:val="000000"/>
+          <w:sz w:val="23"/>
+          <w:szCs w:val="23"/>
+        </w:rPr>
+      </w:pPr>
+      <w:proofErr w:type="gramStart"/>
+      <w:r>
+        <w:rPr>
+          <w:rStyle w:val="hl-keyword"/>
+          <w:rFonts w:ascii="Consolas" w:hAnsi="Consolas"/>
+          <w:b/>
+          <w:bCs/>
+          <w:color w:val="7F0055"/>
+          <w:sz w:val="23"/>
+          <w:szCs w:val="23"/>
+        </w:rPr>
+        <w:lastRenderedPageBreak/>
+        <w:t>public</w:t>
+      </w:r>
+      <w:proofErr w:type="gramEnd"/>
+      <w:r>
+        <w:rPr>
+          <w:rFonts w:ascii="Consolas" w:hAnsi="Consolas"/>
+          <w:color w:val="000000"/>
+          <w:sz w:val="23"/>
+          <w:szCs w:val="23"/>
+        </w:rPr>
+        <w:t xml:space="preserve"> </w:t>
+      </w:r>
+      <w:r>
+        <w:rPr>
+          <w:rStyle w:val="hl-keyword"/>
+          <w:rFonts w:ascii="Consolas" w:hAnsi="Consolas"/>
+          <w:b/>
+          <w:bCs/>
+          <w:color w:val="7F0055"/>
+          <w:sz w:val="23"/>
+          <w:szCs w:val="23"/>
+        </w:rPr>
+        <w:t>class</w:t>
+      </w:r>
+      <w:r>
+        <w:rPr>
+          <w:rFonts w:ascii="Consolas" w:hAnsi="Consolas"/>
+          <w:color w:val="000000"/>
+          <w:sz w:val="23"/>
+          <w:szCs w:val="23"/>
+        </w:rPr>
+        <w:t xml:space="preserve"> </w:t>
+      </w:r>
+      <w:proofErr w:type="spellStart"/>
+      <w:r>
+        <w:rPr>
+          <w:rFonts w:ascii="Consolas" w:hAnsi="Consolas"/>
+          <w:color w:val="000000"/>
+          <w:sz w:val="23"/>
+          <w:szCs w:val="23"/>
+        </w:rPr>
+        <w:t>MyClass</w:t>
+      </w:r>
+      <w:proofErr w:type="spellEnd"/>
+      <w:r>
+        <w:rPr>
+          <w:rFonts w:ascii="Consolas" w:hAnsi="Consolas"/>
+          <w:color w:val="000000"/>
+          <w:sz w:val="23"/>
+          <w:szCs w:val="23"/>
+        </w:rPr>
+        <w:t xml:space="preserve"> {</w:t>
+      </w:r>
+    </w:p>
+    <w:p>
+      <w:pPr>
+        <w:pStyle w:val="HTML0"/>
+        <w:pBdr>
+          <w:top w:val="single" w:sz="6" w:space="5" w:color="CCCCCC"/>
+          <w:left w:val="single" w:sz="6" w:space="8" w:color="CCCCCC"/>
+          <w:bottom w:val="single" w:sz="6" w:space="5" w:color="CCCCCC"/>
+          <w:right w:val="single" w:sz="6" w:space="8" w:color="CCCCCC"/>
+        </w:pBdr>
+        <w:shd w:val="clear" w:color="auto" w:fill="F8F8F8"/>
+        <w:rPr>
+          <w:rFonts w:ascii="Consolas" w:hAnsi="Consolas"/>
+          <w:color w:val="000000"/>
+          <w:sz w:val="23"/>
+          <w:szCs w:val="23"/>
+        </w:rPr>
+      </w:pPr>
+      <w:r>
+        <w:rPr>
+          <w:rFonts w:ascii="Consolas" w:hAnsi="Consolas"/>
+          <w:color w:val="000000"/>
+          <w:sz w:val="23"/>
+          <w:szCs w:val="23"/>
+        </w:rPr>
+        <w:t xml:space="preserve">    </w:t>
+      </w:r>
+      <w:r>
+        <w:rPr>
+          <w:rStyle w:val="hl-annotation"/>
+          <w:rFonts w:ascii="Consolas" w:hAnsi="Consolas"/>
+          <w:i/>
+          <w:iCs/>
+          <w:color w:val="808080"/>
+          <w:sz w:val="23"/>
+          <w:szCs w:val="23"/>
+        </w:rPr>
+        <w:t>@</w:t>
+      </w:r>
+      <w:proofErr w:type="spellStart"/>
+      <w:r>
+        <w:rPr>
+          <w:rStyle w:val="hl-annotation"/>
+          <w:rFonts w:ascii="Consolas" w:hAnsi="Consolas"/>
+          <w:i/>
+          <w:iCs/>
+          <w:color w:val="808080"/>
+          <w:sz w:val="23"/>
+          <w:szCs w:val="23"/>
+        </w:rPr>
+        <w:t>Autowired</w:t>
+      </w:r>
+      <w:proofErr w:type="spellEnd"/>
+    </w:p>
+    <w:p>
+      <w:pPr>
+        <w:pStyle w:val="HTML0"/>
+        <w:pBdr>
+          <w:top w:val="single" w:sz="6" w:space="5" w:color="CCCCCC"/>
+          <w:left w:val="single" w:sz="6" w:space="8" w:color="CCCCCC"/>
+          <w:bottom w:val="single" w:sz="6" w:space="5" w:color="CCCCCC"/>
+          <w:right w:val="single" w:sz="6" w:space="8" w:color="CCCCCC"/>
+        </w:pBdr>
+        <w:shd w:val="clear" w:color="auto" w:fill="F8F8F8"/>
+        <w:rPr>
+          <w:rFonts w:ascii="Consolas" w:hAnsi="Consolas"/>
+          <w:color w:val="000000"/>
+          <w:sz w:val="23"/>
+          <w:szCs w:val="23"/>
+        </w:rPr>
+      </w:pPr>
+      <w:r>
+        <w:rPr>
+          <w:rFonts w:ascii="Consolas" w:hAnsi="Consolas"/>
+          <w:color w:val="000000"/>
+          <w:sz w:val="23"/>
+          <w:szCs w:val="23"/>
+        </w:rPr>
+        <w:t xml:space="preserve">    </w:t>
+      </w:r>
+      <w:proofErr w:type="gramStart"/>
+      <w:r>
+        <w:rPr>
+          <w:rStyle w:val="hl-keyword"/>
+          <w:rFonts w:ascii="Consolas" w:hAnsi="Consolas"/>
+          <w:b/>
+          <w:bCs/>
+          <w:color w:val="7F0055"/>
+          <w:sz w:val="23"/>
+          <w:szCs w:val="23"/>
+        </w:rPr>
+        <w:t>private</w:t>
+      </w:r>
+      <w:proofErr w:type="gramEnd"/>
+      <w:r>
+        <w:rPr>
+          <w:rFonts w:ascii="Consolas" w:hAnsi="Consolas"/>
+          <w:color w:val="000000"/>
+          <w:sz w:val="23"/>
+          <w:szCs w:val="23"/>
+        </w:rPr>
+        <w:t xml:space="preserve"> </w:t>
+      </w:r>
+      <w:proofErr w:type="spellStart"/>
+      <w:r>
+        <w:rPr>
+          <w:rFonts w:ascii="Consolas" w:hAnsi="Consolas"/>
+          <w:color w:val="000000"/>
+          <w:sz w:val="23"/>
+          <w:szCs w:val="23"/>
+        </w:rPr>
+        <w:t>RestTemplate</w:t>
+      </w:r>
+      <w:proofErr w:type="spellEnd"/>
+      <w:r>
+        <w:rPr>
+          <w:rFonts w:ascii="Consolas" w:hAnsi="Consolas"/>
+          <w:color w:val="000000"/>
+          <w:sz w:val="23"/>
+          <w:szCs w:val="23"/>
+        </w:rPr>
+        <w:t xml:space="preserve"> </w:t>
+      </w:r>
+      <w:proofErr w:type="spellStart"/>
+      <w:r>
+        <w:rPr>
+          <w:rFonts w:ascii="Consolas" w:hAnsi="Consolas"/>
+          <w:color w:val="000000"/>
+          <w:sz w:val="23"/>
+          <w:szCs w:val="23"/>
+        </w:rPr>
+        <w:t>restTemplate</w:t>
+      </w:r>
+      <w:proofErr w:type="spellEnd"/>
+      <w:r>
+        <w:rPr>
+          <w:rFonts w:ascii="Consolas" w:hAnsi="Consolas"/>
+          <w:color w:val="000000"/>
+          <w:sz w:val="23"/>
+          <w:szCs w:val="23"/>
+        </w:rPr>
+        <w:t>;</w:t>
+      </w:r>
+    </w:p>
+    <w:p>
+      <w:pPr>
+        <w:pStyle w:val="HTML0"/>
+        <w:pBdr>
+          <w:top w:val="single" w:sz="6" w:space="5" w:color="CCCCCC"/>
+          <w:left w:val="single" w:sz="6" w:space="8" w:color="CCCCCC"/>
+          <w:bottom w:val="single" w:sz="6" w:space="5" w:color="CCCCCC"/>
+          <w:right w:val="single" w:sz="6" w:space="8" w:color="CCCCCC"/>
+        </w:pBdr>
+        <w:shd w:val="clear" w:color="auto" w:fill="F8F8F8"/>
+        <w:rPr>
+          <w:rFonts w:ascii="Consolas" w:hAnsi="Consolas"/>
+          <w:color w:val="000000"/>
+          <w:sz w:val="23"/>
+          <w:szCs w:val="23"/>
+        </w:rPr>
+      </w:pPr>
+    </w:p>
+    <w:p>
+      <w:pPr>
+        <w:pStyle w:val="HTML0"/>
+        <w:pBdr>
+          <w:top w:val="single" w:sz="6" w:space="5" w:color="CCCCCC"/>
+          <w:left w:val="single" w:sz="6" w:space="8" w:color="CCCCCC"/>
+          <w:bottom w:val="single" w:sz="6" w:space="5" w:color="CCCCCC"/>
+          <w:right w:val="single" w:sz="6" w:space="8" w:color="CCCCCC"/>
+        </w:pBdr>
+        <w:shd w:val="clear" w:color="auto" w:fill="F8F8F8"/>
+        <w:rPr>
+          <w:rFonts w:ascii="Consolas" w:hAnsi="Consolas"/>
+          <w:color w:val="000000"/>
+          <w:sz w:val="23"/>
+          <w:szCs w:val="23"/>
+        </w:rPr>
+      </w:pPr>
+      <w:r>
+        <w:rPr>
+          <w:rFonts w:ascii="Consolas" w:hAnsi="Consolas"/>
+          <w:color w:val="000000"/>
+          <w:sz w:val="23"/>
+          <w:szCs w:val="23"/>
+        </w:rPr>
+        <w:t xml:space="preserve">    </w:t>
+      </w:r>
+      <w:proofErr w:type="gramStart"/>
+      <w:r>
+        <w:rPr>
+          <w:rStyle w:val="hl-keyword"/>
+          <w:rFonts w:ascii="Consolas" w:hAnsi="Consolas"/>
+          <w:b/>
+          <w:bCs/>
+          <w:color w:val="7F0055"/>
+          <w:sz w:val="23"/>
+          <w:szCs w:val="23"/>
+        </w:rPr>
+        <w:t>public</w:t>
+      </w:r>
+      <w:proofErr w:type="gramEnd"/>
+      <w:r>
+        <w:rPr>
+          <w:rFonts w:ascii="Consolas" w:hAnsi="Consolas"/>
+          <w:color w:val="000000"/>
+          <w:sz w:val="23"/>
+          <w:szCs w:val="23"/>
+        </w:rPr>
+        <w:t xml:space="preserve"> String </w:t>
+      </w:r>
+      <w:proofErr w:type="spellStart"/>
+      <w:r>
+        <w:rPr>
+          <w:rFonts w:ascii="Consolas" w:hAnsi="Consolas"/>
+          <w:color w:val="000000"/>
+          <w:sz w:val="23"/>
+          <w:szCs w:val="23"/>
+        </w:rPr>
+        <w:t>doOtherStuff</w:t>
+      </w:r>
+      <w:proofErr w:type="spellEnd"/>
+      <w:r>
+        <w:rPr>
+          <w:rFonts w:ascii="Consolas" w:hAnsi="Consolas"/>
+          <w:color w:val="000000"/>
+          <w:sz w:val="23"/>
+          <w:szCs w:val="23"/>
+        </w:rPr>
+        <w:t>() {</w:t>
+      </w:r>
+    </w:p>
+    <w:p>
+      <w:pPr>
+        <w:pStyle w:val="HTML0"/>
+        <w:pBdr>
+          <w:top w:val="single" w:sz="6" w:space="5" w:color="CCCCCC"/>
+          <w:left w:val="single" w:sz="6" w:space="8" w:color="CCCCCC"/>
+          <w:bottom w:val="single" w:sz="6" w:space="5" w:color="CCCCCC"/>
+          <w:right w:val="single" w:sz="6" w:space="8" w:color="CCCCCC"/>
+        </w:pBdr>
+        <w:shd w:val="clear" w:color="auto" w:fill="F8F8F8"/>
+        <w:rPr>
+          <w:rFonts w:ascii="Consolas" w:hAnsi="Consolas"/>
+          <w:color w:val="000000"/>
+          <w:sz w:val="23"/>
+          <w:szCs w:val="23"/>
+        </w:rPr>
+      </w:pPr>
+      <w:r>
+        <w:rPr>
+          <w:rFonts w:ascii="Consolas" w:hAnsi="Consolas"/>
+          <w:color w:val="000000"/>
+          <w:sz w:val="23"/>
+          <w:szCs w:val="23"/>
+        </w:rPr>
+        <w:t xml:space="preserve">        String results = </w:t>
+      </w:r>
+      <w:proofErr w:type="spellStart"/>
+      <w:proofErr w:type="gramStart"/>
+      <w:r>
+        <w:rPr>
+          <w:rFonts w:ascii="Consolas" w:hAnsi="Consolas"/>
+          <w:color w:val="000000"/>
+          <w:sz w:val="23"/>
+          <w:szCs w:val="23"/>
+        </w:rPr>
+        <w:t>restTemplate.getForObject</w:t>
+      </w:r>
+      <w:proofErr w:type="spellEnd"/>
+      <w:r>
+        <w:rPr>
+          <w:rFonts w:ascii="Consolas" w:hAnsi="Consolas"/>
+          <w:color w:val="000000"/>
+          <w:sz w:val="23"/>
+          <w:szCs w:val="23"/>
+        </w:rPr>
+        <w:t>(</w:t>
+      </w:r>
+      <w:proofErr w:type="gramEnd"/>
+      <w:r>
+        <w:rPr>
+          <w:rStyle w:val="hl-string"/>
+          <w:rFonts w:ascii="Consolas" w:hAnsi="Consolas"/>
+          <w:color w:val="2A00FF"/>
+          <w:sz w:val="23"/>
+          <w:szCs w:val="23"/>
+        </w:rPr>
+        <w:t>"http://stores/stores"</w:t>
+      </w:r>
+      <w:r>
+        <w:rPr>
+          <w:rFonts w:ascii="Consolas" w:hAnsi="Consolas"/>
+          <w:color w:val="000000"/>
+          <w:sz w:val="23"/>
+          <w:szCs w:val="23"/>
+        </w:rPr>
+        <w:t xml:space="preserve">, </w:t>
+      </w:r>
+      <w:proofErr w:type="spellStart"/>
+      <w:r>
+        <w:rPr>
+          <w:rFonts w:ascii="Consolas" w:hAnsi="Consolas"/>
+          <w:color w:val="000000"/>
+          <w:sz w:val="23"/>
+          <w:szCs w:val="23"/>
+        </w:rPr>
+        <w:t>String.</w:t>
+      </w:r>
+      <w:r>
+        <w:rPr>
+          <w:rStyle w:val="hl-keyword"/>
+          <w:rFonts w:ascii="Consolas" w:hAnsi="Consolas"/>
+          <w:b/>
+          <w:bCs/>
+          <w:color w:val="7F0055"/>
+          <w:sz w:val="23"/>
+          <w:szCs w:val="23"/>
+        </w:rPr>
+        <w:t>class</w:t>
+      </w:r>
+      <w:proofErr w:type="spellEnd"/>
+      <w:r>
+        <w:rPr>
+          <w:rFonts w:ascii="Consolas" w:hAnsi="Consolas"/>
+          <w:color w:val="000000"/>
+          <w:sz w:val="23"/>
+          <w:szCs w:val="23"/>
+        </w:rPr>
+        <w:t>);</w:t>
+      </w:r>
+    </w:p>
+    <w:p>
+      <w:pPr>
+        <w:pStyle w:val="HTML0"/>
+        <w:pBdr>
+          <w:top w:val="single" w:sz="6" w:space="5" w:color="CCCCCC"/>
+          <w:left w:val="single" w:sz="6" w:space="8" w:color="CCCCCC"/>
+          <w:bottom w:val="single" w:sz="6" w:space="5" w:color="CCCCCC"/>
+          <w:right w:val="single" w:sz="6" w:space="8" w:color="CCCCCC"/>
+        </w:pBdr>
+        <w:shd w:val="clear" w:color="auto" w:fill="F8F8F8"/>
+        <w:rPr>
+          <w:rFonts w:ascii="Consolas" w:hAnsi="Consolas"/>
+          <w:color w:val="000000"/>
+          <w:sz w:val="23"/>
+          <w:szCs w:val="23"/>
+        </w:rPr>
+      </w:pPr>
+      <w:r>
+        <w:rPr>
+          <w:rFonts w:ascii="Consolas" w:hAnsi="Consolas"/>
+          <w:color w:val="000000"/>
+          <w:sz w:val="23"/>
+          <w:szCs w:val="23"/>
+        </w:rPr>
+        <w:t xml:space="preserve">        </w:t>
+      </w:r>
+      <w:proofErr w:type="gramStart"/>
+      <w:r>
+        <w:rPr>
+          <w:rStyle w:val="hl-keyword"/>
+          <w:rFonts w:ascii="Consolas" w:hAnsi="Consolas"/>
+          <w:b/>
+          <w:bCs/>
+          <w:color w:val="7F0055"/>
+          <w:sz w:val="23"/>
+          <w:szCs w:val="23"/>
+        </w:rPr>
+        <w:t>return</w:t>
+      </w:r>
+      <w:proofErr w:type="gramEnd"/>
+      <w:r>
+        <w:rPr>
+          <w:rFonts w:ascii="Consolas" w:hAnsi="Consolas"/>
+          <w:color w:val="000000"/>
+          <w:sz w:val="23"/>
+          <w:szCs w:val="23"/>
+        </w:rPr>
+        <w:t xml:space="preserve"> results;</w:t>
+      </w:r>
+    </w:p>
+    <w:p>
+      <w:pPr>
+        <w:pStyle w:val="HTML0"/>
+        <w:pBdr>
+          <w:top w:val="single" w:sz="6" w:space="5" w:color="CCCCCC"/>
+          <w:left w:val="single" w:sz="6" w:space="8" w:color="CCCCCC"/>
+          <w:bottom w:val="single" w:sz="6" w:space="5" w:color="CCCCCC"/>
+          <w:right w:val="single" w:sz="6" w:space="8" w:color="CCCCCC"/>
+        </w:pBdr>
+        <w:shd w:val="clear" w:color="auto" w:fill="F8F8F8"/>
+        <w:rPr>
+          <w:rFonts w:ascii="Consolas" w:hAnsi="Consolas"/>
+          <w:color w:val="000000"/>
+          <w:sz w:val="23"/>
+          <w:szCs w:val="23"/>
+        </w:rPr>
+      </w:pPr>
+      <w:r>
+        <w:rPr>
+          <w:rFonts w:ascii="Consolas" w:hAnsi="Consolas"/>
+          <w:color w:val="000000"/>
+          <w:sz w:val="23"/>
+          <w:szCs w:val="23"/>
+        </w:rPr>
+        <w:t xml:space="preserve">    }</w:t>
+      </w:r>
+    </w:p>
+    <w:p>
+      <w:pPr>
+        <w:pStyle w:val="HTML0"/>
+        <w:pBdr>
+          <w:top w:val="single" w:sz="6" w:space="5" w:color="CCCCCC"/>
+          <w:left w:val="single" w:sz="6" w:space="8" w:color="CCCCCC"/>
+          <w:bottom w:val="single" w:sz="6" w:space="5" w:color="CCCCCC"/>
+          <w:right w:val="single" w:sz="6" w:space="8" w:color="CCCCCC"/>
+        </w:pBdr>
+        <w:shd w:val="clear" w:color="auto" w:fill="F8F8F8"/>
+        <w:rPr>
+          <w:rFonts w:ascii="Consolas" w:hAnsi="Consolas"/>
+          <w:color w:val="000000"/>
+          <w:sz w:val="23"/>
+          <w:szCs w:val="23"/>
+        </w:rPr>
+      </w:pPr>
+      <w:r>
+        <w:rPr>
+          <w:rFonts w:ascii="Consolas" w:hAnsi="Consolas"/>
+          <w:color w:val="000000"/>
+          <w:sz w:val="23"/>
+          <w:szCs w:val="23"/>
+        </w:rPr>
+        <w:t>}</w:t>
+      </w:r>
+    </w:p>
+    <w:p>
+      <w:pPr>
+        <w:rPr>
+          <w:noProof/>
+          <w:sz w:val="24"/>
+          <w:szCs w:val="24"/>
+        </w:rPr>
+      </w:pPr>
+      <w:r>
+        <w:rPr>
+          <w:noProof/>
+          <w:sz w:val="24"/>
+          <w:szCs w:val="24"/>
+        </w:rPr>
+        <w:t>URI需要使用虚拟主机名（即服务名称，而不是主机名）。Ribbon客户端</w:t>
+      </w:r>
+      <w:r>
+        <w:rPr>
+          <w:rFonts w:hint="eastAsia"/>
+          <w:noProof/>
+          <w:sz w:val="24"/>
+          <w:szCs w:val="24"/>
+        </w:rPr>
+        <w:t>会</w:t>
+      </w:r>
+      <w:r>
+        <w:rPr>
+          <w:noProof/>
+          <w:sz w:val="24"/>
+          <w:szCs w:val="24"/>
+        </w:rPr>
+        <w:t>创建完整的物理地址。有关如何设置</w:t>
+      </w:r>
+      <w:r>
+        <w:rPr>
+          <w:noProof/>
+        </w:rPr>
+        <w:t>RestTemplate</w:t>
+      </w:r>
+      <w:r>
+        <w:rPr>
+          <w:noProof/>
+          <w:sz w:val="24"/>
+          <w:szCs w:val="24"/>
+        </w:rPr>
+        <w:t>的详细信息，请参阅 </w:t>
+      </w:r>
+      <w:hyperlink r:id="rId16" w:history="1">
+        <w:r>
+          <w:rPr>
+            <w:noProof/>
+            <w:sz w:val="24"/>
+            <w:szCs w:val="24"/>
+          </w:rPr>
+          <w:t>RibbonAutoConfiguration</w:t>
+        </w:r>
+      </w:hyperlink>
+      <w:r>
+        <w:rPr>
+          <w:noProof/>
+          <w:sz w:val="24"/>
+          <w:szCs w:val="24"/>
+        </w:rPr>
+        <w:t>。</w:t>
+      </w:r>
+    </w:p>
+    <w:p>
+      <w:pPr>
+        <w:pStyle w:val="3"/>
+        <w:spacing w:before="600" w:after="150"/>
+        <w:ind w:left="-240"/>
+        <w:rPr>
+          <w:rFonts w:ascii="Helvetica" w:hAnsi="Helvetica" w:cs="Helvetica"/>
+          <w:color w:val="000000"/>
+          <w:sz w:val="30"/>
+          <w:szCs w:val="30"/>
+        </w:rPr>
+      </w:pPr>
+      <w:r>
+        <w:rPr>
+          <w:rFonts w:ascii="Helvetica" w:hAnsi="Helvetica" w:cs="Helvetica"/>
+          <w:color w:val="000000"/>
+          <w:sz w:val="30"/>
+          <w:szCs w:val="30"/>
+        </w:rPr>
+        <w:t>3.3.1 Retrying Failed Requests</w:t>
+      </w:r>
+    </w:p>
+    <w:p>
+      <w:pPr>
+        <w:rPr>
+          <w:noProof/>
+          <w:sz w:val="24"/>
+          <w:szCs w:val="24"/>
+        </w:rPr>
+      </w:pPr>
+      <w:r>
+        <w:rPr>
+          <w:noProof/>
+          <w:sz w:val="24"/>
+          <w:szCs w:val="24"/>
+        </w:rPr>
+        <w:t>负载平衡</w:t>
+      </w:r>
+      <w:r>
+        <w:rPr>
+          <w:noProof/>
+          <w:sz w:val="24"/>
+          <w:szCs w:val="24"/>
+        </w:rPr>
+        <w:t>RestTemplate</w:t>
+      </w:r>
+      <w:r>
+        <w:rPr>
+          <w:noProof/>
+          <w:sz w:val="24"/>
+          <w:szCs w:val="24"/>
+        </w:rPr>
+        <w:t>可以配置为重试失败的请求。默认情况下，该逻辑被禁用，您可以通过将</w:t>
+      </w:r>
+      <w:hyperlink r:id="rId17" w:history="1">
+        <w:r>
+          <w:rPr>
+            <w:noProof/>
+            <w:sz w:val="24"/>
+            <w:szCs w:val="24"/>
+          </w:rPr>
+          <w:t>Spring</w:t>
+        </w:r>
+        <w:r>
+          <w:rPr>
+            <w:noProof/>
+            <w:sz w:val="24"/>
+            <w:szCs w:val="24"/>
+          </w:rPr>
+          <w:t xml:space="preserve"> </w:t>
+        </w:r>
+        <w:r>
+          <w:rPr>
+            <w:rFonts w:hint="eastAsia"/>
+            <w:noProof/>
+            <w:sz w:val="24"/>
+            <w:szCs w:val="24"/>
+          </w:rPr>
+          <w:t>Retry</w:t>
+        </w:r>
+      </w:hyperlink>
+      <w:r>
+        <w:rPr>
+          <w:rFonts w:hint="eastAsia"/>
+          <w:noProof/>
+          <w:sz w:val="24"/>
+          <w:szCs w:val="24"/>
+        </w:rPr>
+        <w:t>（spring 子项目）</w:t>
+      </w:r>
+      <w:r>
+        <w:rPr>
+          <w:noProof/>
+          <w:sz w:val="24"/>
+          <w:szCs w:val="24"/>
+        </w:rPr>
+        <w:t>添加到</w:t>
+      </w:r>
+      <w:r>
+        <w:rPr>
+          <w:rFonts w:hint="eastAsia"/>
+          <w:noProof/>
+          <w:sz w:val="24"/>
+          <w:szCs w:val="24"/>
+        </w:rPr>
+        <w:t>a</w:t>
+      </w:r>
+      <w:r>
+        <w:rPr>
+          <w:noProof/>
+          <w:sz w:val="24"/>
+          <w:szCs w:val="24"/>
+        </w:rPr>
+        <w:t>pplication’s classth</w:t>
+      </w:r>
+      <w:r>
+        <w:rPr>
+          <w:rFonts w:hint="eastAsia"/>
+          <w:noProof/>
+          <w:sz w:val="24"/>
+          <w:szCs w:val="24"/>
+        </w:rPr>
+        <w:t>中</w:t>
+      </w:r>
+      <w:r>
+        <w:rPr>
+          <w:noProof/>
+          <w:sz w:val="24"/>
+          <w:szCs w:val="24"/>
+        </w:rPr>
+        <w:t>来启用它。负载平衡</w:t>
+      </w:r>
+      <w:r>
+        <w:rPr>
+          <w:noProof/>
+          <w:sz w:val="24"/>
+          <w:szCs w:val="24"/>
+        </w:rPr>
+        <w:t>RestTemplate</w:t>
+      </w:r>
+      <w:r>
+        <w:rPr>
+          <w:rFonts w:hint="eastAsia"/>
+          <w:noProof/>
+          <w:sz w:val="24"/>
+          <w:szCs w:val="24"/>
+        </w:rPr>
+        <w:t>将会遵守Ribbon配置中的重试</w:t>
+      </w:r>
+      <w:r>
+        <w:rPr>
+          <w:rFonts w:hint="eastAsia"/>
+          <w:noProof/>
+          <w:sz w:val="24"/>
+          <w:szCs w:val="24"/>
+        </w:rPr>
+        <w:t>规则</w:t>
+      </w:r>
+      <w:r>
+        <w:rPr>
+          <w:noProof/>
+          <w:sz w:val="24"/>
+          <w:szCs w:val="24"/>
+        </w:rPr>
+        <w:t>。如果</w:t>
+      </w:r>
+      <w:r>
+        <w:rPr>
+          <w:rFonts w:hint="eastAsia"/>
+          <w:noProof/>
+          <w:sz w:val="24"/>
+          <w:szCs w:val="24"/>
+        </w:rPr>
+        <w:t>a</w:t>
+      </w:r>
+      <w:r>
+        <w:rPr>
+          <w:noProof/>
+          <w:sz w:val="24"/>
+          <w:szCs w:val="24"/>
+        </w:rPr>
+        <w:t>pplication’s classth</w:t>
+      </w:r>
+      <w:r>
+        <w:rPr>
+          <w:rFonts w:hint="eastAsia"/>
+          <w:noProof/>
+          <w:sz w:val="24"/>
+          <w:szCs w:val="24"/>
+        </w:rPr>
+        <w:t>中有Spring</w:t>
+      </w:r>
+      <w:r>
+        <w:rPr>
+          <w:noProof/>
+          <w:sz w:val="24"/>
+          <w:szCs w:val="24"/>
+        </w:rPr>
+        <w:t xml:space="preserve"> </w:t>
+      </w:r>
+      <w:r>
+        <w:rPr>
+          <w:rFonts w:hint="eastAsia"/>
+          <w:noProof/>
+          <w:sz w:val="24"/>
+          <w:szCs w:val="24"/>
+        </w:rPr>
+        <w:t>Re</w:t>
+      </w:r>
+      <w:r>
+        <w:rPr>
+          <w:noProof/>
+          <w:sz w:val="24"/>
+          <w:szCs w:val="24"/>
+        </w:rPr>
+        <w:t>try</w:t>
+      </w:r>
+      <w:r>
+        <w:rPr>
+          <w:rFonts w:hint="eastAsia"/>
+          <w:noProof/>
+          <w:sz w:val="24"/>
+          <w:szCs w:val="24"/>
+        </w:rPr>
+        <w:t>，可以通过</w:t>
+      </w:r>
+      <w:r>
+        <w:rPr>
+          <w:noProof/>
+          <w:sz w:val="24"/>
+          <w:szCs w:val="24"/>
+        </w:rPr>
+        <w:t>spring.cloud.loadbalancer.retry.enabled=false</w:t>
+      </w:r>
+      <w:r>
+        <w:rPr>
+          <w:rFonts w:hint="eastAsia"/>
+          <w:noProof/>
+          <w:sz w:val="24"/>
+          <w:szCs w:val="24"/>
+        </w:rPr>
+        <w:t>禁用重试逻辑</w:t>
+      </w:r>
+      <w:r>
+        <w:rPr>
+          <w:noProof/>
+          <w:sz w:val="24"/>
+          <w:szCs w:val="24"/>
+        </w:rPr>
+        <w:t>。您可以使用的属性</w:t>
+      </w:r>
+      <w:r>
+        <w:rPr>
+          <w:rFonts w:hint="eastAsia"/>
+          <w:noProof/>
+          <w:sz w:val="24"/>
+          <w:szCs w:val="24"/>
+        </w:rPr>
+        <w:t>有</w:t>
+      </w:r>
+      <w:r>
+        <w:rPr>
+          <w:noProof/>
+          <w:sz w:val="24"/>
+          <w:szCs w:val="24"/>
+        </w:rPr>
+        <w:t>client.ribbon.MaxAutoRetries</w:t>
+      </w:r>
+      <w:r>
+        <w:rPr>
+          <w:noProof/>
+          <w:sz w:val="24"/>
+          <w:szCs w:val="24"/>
+        </w:rPr>
+        <w:t>，</w:t>
+      </w:r>
+      <w:r>
+        <w:rPr>
+          <w:noProof/>
+          <w:sz w:val="24"/>
+          <w:szCs w:val="24"/>
+        </w:rPr>
+        <w:t>client.ribbon.MaxAutoRetriesNextServer</w:t>
+      </w:r>
+      <w:r>
+        <w:rPr>
+          <w:noProof/>
+          <w:sz w:val="24"/>
+          <w:szCs w:val="24"/>
+        </w:rPr>
+        <w:t>和</w:t>
+      </w:r>
+      <w:r>
+        <w:rPr>
+          <w:noProof/>
+          <w:sz w:val="24"/>
+          <w:szCs w:val="24"/>
+        </w:rPr>
+        <w:t>client.ribbon.OkToRetryOnAllOperations</w:t>
+      </w:r>
+      <w:r>
+        <w:rPr>
+          <w:noProof/>
+          <w:sz w:val="24"/>
+          <w:szCs w:val="24"/>
+        </w:rPr>
+        <w:t>。请参阅</w:t>
+      </w:r>
+      <w:hyperlink r:id="rId18" w:anchor="the-properties-file-sample-clientproperties" w:history="1">
+        <w:r>
+          <w:rPr>
+            <w:noProof/>
+            <w:sz w:val="24"/>
+            <w:szCs w:val="24"/>
+          </w:rPr>
+          <w:t>Ribbon文档</w:t>
+        </w:r>
+      </w:hyperlink>
+      <w:r>
+        <w:rPr>
+          <w:noProof/>
+          <w:sz w:val="24"/>
+          <w:szCs w:val="24"/>
+        </w:rPr>
+        <w:t> ，了解属性的具体内容。</w:t>
+      </w:r>
+    </w:p>
+    <w:p>
+      <w:pPr>
+        <w:rPr>
+          <w:noProof/>
+          <w:sz w:val="24"/>
+          <w:szCs w:val="24"/>
+        </w:rPr>
+      </w:pPr>
+      <w:r>
+        <w:rPr>
+          <w:noProof/>
+          <w:sz w:val="24"/>
+          <w:szCs w:val="24"/>
+        </w:rPr>
+        <w:tab/>
+      </w:r>
+      <w:r>
+        <w:rPr>
+          <w:rFonts w:hint="eastAsia"/>
+          <w:noProof/>
+          <w:sz w:val="24"/>
+          <w:szCs w:val="24"/>
+        </w:rPr>
+        <w:t>如果你想在重新机制中实现一个</w:t>
+      </w:r>
+      <w:r>
+        <w:rPr>
+          <w:noProof/>
+          <w:sz w:val="24"/>
+          <w:szCs w:val="24"/>
+        </w:rPr>
+        <w:t>BackOffPolicy </w:t>
+      </w:r>
+      <w:r>
+        <w:rPr>
+          <w:rFonts w:hint="eastAsia"/>
+          <w:noProof/>
+          <w:sz w:val="24"/>
+          <w:szCs w:val="24"/>
+        </w:rPr>
+        <w:t>，你需要创建一个</w:t>
+      </w:r>
+      <w:r>
+        <w:rPr>
+          <w:noProof/>
+          <w:sz w:val="24"/>
+          <w:szCs w:val="24"/>
+        </w:rPr>
+        <w:t>LoadBalancedBackOffPolicyFactory</w:t>
+      </w:r>
+      <w:r>
+        <w:rPr>
+          <w:rFonts w:hint="eastAsia"/>
+          <w:noProof/>
+          <w:sz w:val="24"/>
+          <w:szCs w:val="24"/>
+        </w:rPr>
+        <w:t>，并返回</w:t>
+      </w:r>
+      <w:r>
+        <w:rPr>
+          <w:rFonts w:hint="eastAsia"/>
+          <w:noProof/>
+          <w:sz w:val="24"/>
+          <w:szCs w:val="24"/>
+        </w:rPr>
+        <w:t>指定</w:t>
+      </w:r>
+      <w:r>
+        <w:rPr>
+          <w:rFonts w:hint="eastAsia"/>
+          <w:noProof/>
+          <w:sz w:val="24"/>
+          <w:szCs w:val="24"/>
+        </w:rPr>
+        <w:t>service</w:t>
+      </w:r>
+      <w:r>
+        <w:rPr>
+          <w:rFonts w:hint="eastAsia"/>
+          <w:noProof/>
+          <w:sz w:val="24"/>
+          <w:szCs w:val="24"/>
+        </w:rPr>
+        <w:t>对应</w:t>
+      </w:r>
+      <w:r>
+        <w:rPr>
+          <w:rFonts w:hint="eastAsia"/>
+          <w:noProof/>
+          <w:sz w:val="24"/>
+          <w:szCs w:val="24"/>
+        </w:rPr>
+        <w:t>的</w:t>
+      </w:r>
+      <w:r>
+        <w:rPr>
+          <w:noProof/>
+          <w:sz w:val="24"/>
+          <w:szCs w:val="24"/>
+        </w:rPr>
+        <w:t>BackOffPolicy </w:t>
+      </w:r>
+      <w:r>
+        <w:rPr>
+          <w:rFonts w:hint="eastAsia"/>
+          <w:noProof/>
+          <w:sz w:val="24"/>
+          <w:szCs w:val="24"/>
+        </w:rPr>
+        <w:t>。</w:t>
+      </w:r>
+    </w:p>
+    <w:p>
+      <w:pPr>
+        <w:pStyle w:val="HTML0"/>
+        <w:pBdr>
+          <w:top w:val="single" w:sz="6" w:space="5" w:color="CCCCCC"/>
+          <w:left w:val="single" w:sz="6" w:space="8" w:color="CCCCCC"/>
+          <w:bottom w:val="single" w:sz="6" w:space="5" w:color="CCCCCC"/>
+          <w:right w:val="single" w:sz="6" w:space="8" w:color="CCCCCC"/>
+        </w:pBdr>
+        <w:shd w:val="clear" w:color="auto" w:fill="F8F8F8"/>
+        <w:rPr>
+          <w:rFonts w:ascii="Consolas" w:hAnsi="Consolas"/>
+          <w:color w:val="000000"/>
+          <w:sz w:val="23"/>
+          <w:szCs w:val="23"/>
+        </w:rPr>
+      </w:pPr>
+      <w:r>
+        <w:rPr>
+          <w:rStyle w:val="hl-annotation"/>
+          <w:rFonts w:ascii="Consolas" w:hAnsi="Consolas"/>
+          <w:i/>
+          <w:iCs/>
+          <w:color w:val="808080"/>
+          <w:sz w:val="23"/>
+          <w:szCs w:val="23"/>
+        </w:rPr>
+        <w:t>@Configuration</w:t>
+      </w:r>
+    </w:p>
+    <w:p>
+      <w:pPr>
+        <w:pStyle w:val="HTML0"/>
+        <w:pBdr>
+          <w:top w:val="single" w:sz="6" w:space="5" w:color="CCCCCC"/>
+          <w:left w:val="single" w:sz="6" w:space="8" w:color="CCCCCC"/>
+          <w:bottom w:val="single" w:sz="6" w:space="5" w:color="CCCCCC"/>
+          <w:right w:val="single" w:sz="6" w:space="8" w:color="CCCCCC"/>
+        </w:pBdr>
+        <w:shd w:val="clear" w:color="auto" w:fill="F8F8F8"/>
+        <w:rPr>
+          <w:rFonts w:ascii="Consolas" w:hAnsi="Consolas"/>
+          <w:color w:val="000000"/>
+          <w:sz w:val="23"/>
+          <w:szCs w:val="23"/>
+        </w:rPr>
+      </w:pPr>
+      <w:proofErr w:type="gramStart"/>
+      <w:r>
+        <w:rPr>
+          <w:rStyle w:val="hl-keyword"/>
+          <w:rFonts w:ascii="Consolas" w:hAnsi="Consolas"/>
+          <w:b/>
+          <w:bCs/>
+          <w:color w:val="7F0055"/>
+          <w:sz w:val="23"/>
+          <w:szCs w:val="23"/>
+        </w:rPr>
+        <w:t>public</w:t>
+      </w:r>
+      <w:proofErr w:type="gramEnd"/>
+      <w:r>
+        <w:rPr>
+          <w:rFonts w:ascii="Consolas" w:hAnsi="Consolas"/>
+          <w:color w:val="000000"/>
+          <w:sz w:val="23"/>
+          <w:szCs w:val="23"/>
+        </w:rPr>
+        <w:t xml:space="preserve"> </w:t>
+      </w:r>
+      <w:r>
+        <w:rPr>
+          <w:rStyle w:val="hl-keyword"/>
+          <w:rFonts w:ascii="Consolas" w:hAnsi="Consolas"/>
+          <w:b/>
+          <w:bCs/>
+          <w:color w:val="7F0055"/>
+          <w:sz w:val="23"/>
+          <w:szCs w:val="23"/>
+        </w:rPr>
+        <w:t>class</w:t>
+      </w:r>
+      <w:r>
+        <w:rPr>
+          <w:rFonts w:ascii="Consolas" w:hAnsi="Consolas"/>
+          <w:color w:val="000000"/>
+          <w:sz w:val="23"/>
+          <w:szCs w:val="23"/>
+        </w:rPr>
+        <w:t xml:space="preserve"> </w:t>
+      </w:r>
+      <w:proofErr w:type="spellStart"/>
+      <w:r>
+        <w:rPr>
+          <w:rFonts w:ascii="Consolas" w:hAnsi="Consolas"/>
+          <w:color w:val="000000"/>
+          <w:sz w:val="23"/>
+          <w:szCs w:val="23"/>
+        </w:rPr>
+        <w:t>MyConfiguration</w:t>
+      </w:r>
+      <w:proofErr w:type="spellEnd"/>
+      <w:r>
+        <w:rPr>
+          <w:rFonts w:ascii="Consolas" w:hAnsi="Consolas"/>
+          <w:color w:val="000000"/>
+          <w:sz w:val="23"/>
+          <w:szCs w:val="23"/>
+        </w:rPr>
+        <w:t xml:space="preserve"> {</w:t>
+      </w:r>
+    </w:p>
+    <w:p>
+      <w:pPr>
+        <w:pStyle w:val="HTML0"/>
+        <w:pBdr>
+          <w:top w:val="single" w:sz="6" w:space="5" w:color="CCCCCC"/>
+          <w:left w:val="single" w:sz="6" w:space="8" w:color="CCCCCC"/>
+          <w:bottom w:val="single" w:sz="6" w:space="5" w:color="CCCCCC"/>
+          <w:right w:val="single" w:sz="6" w:space="8" w:color="CCCCCC"/>
+        </w:pBdr>
+        <w:shd w:val="clear" w:color="auto" w:fill="F8F8F8"/>
+        <w:rPr>
+          <w:rFonts w:ascii="Consolas" w:hAnsi="Consolas"/>
+          <w:color w:val="000000"/>
+          <w:sz w:val="23"/>
+          <w:szCs w:val="23"/>
+        </w:rPr>
+      </w:pPr>
+      <w:r>
+        <w:rPr>
+          <w:rFonts w:ascii="Consolas" w:hAnsi="Consolas"/>
+          <w:color w:val="000000"/>
+          <w:sz w:val="23"/>
+          <w:szCs w:val="23"/>
+        </w:rPr>
+        <w:lastRenderedPageBreak/>
+        <w:t xml:space="preserve">    </w:t>
+      </w:r>
+      <w:r>
+        <w:rPr>
+          <w:rStyle w:val="hl-annotation"/>
+          <w:rFonts w:ascii="Consolas" w:hAnsi="Consolas"/>
+          <w:i/>
+          <w:iCs/>
+          <w:color w:val="808080"/>
+          <w:sz w:val="23"/>
+          <w:szCs w:val="23"/>
+        </w:rPr>
+        <w:t>@Bean</w:t>
+      </w:r>
+    </w:p>
+    <w:p>
+      <w:pPr>
+        <w:pStyle w:val="HTML0"/>
+        <w:pBdr>
+          <w:top w:val="single" w:sz="6" w:space="5" w:color="CCCCCC"/>
+          <w:left w:val="single" w:sz="6" w:space="8" w:color="CCCCCC"/>
+          <w:bottom w:val="single" w:sz="6" w:space="5" w:color="CCCCCC"/>
+          <w:right w:val="single" w:sz="6" w:space="8" w:color="CCCCCC"/>
+        </w:pBdr>
+        <w:shd w:val="clear" w:color="auto" w:fill="F8F8F8"/>
+        <w:rPr>
+          <w:rFonts w:ascii="Consolas" w:hAnsi="Consolas"/>
+          <w:color w:val="000000"/>
+          <w:sz w:val="23"/>
+          <w:szCs w:val="23"/>
+        </w:rPr>
+      </w:pPr>
+      <w:r>
+        <w:rPr>
+          <w:rFonts w:ascii="Consolas" w:hAnsi="Consolas"/>
+          <w:color w:val="000000"/>
+          <w:sz w:val="23"/>
+          <w:szCs w:val="23"/>
+        </w:rPr>
+        <w:t xml:space="preserve">    </w:t>
+      </w:r>
+      <w:proofErr w:type="spellStart"/>
+      <w:r>
+        <w:rPr>
+          <w:rFonts w:ascii="Consolas" w:hAnsi="Consolas"/>
+          <w:color w:val="000000"/>
+          <w:sz w:val="23"/>
+          <w:szCs w:val="23"/>
+        </w:rPr>
+        <w:t>LoadBalancedBackOffPolicyFactory</w:t>
+      </w:r>
+      <w:proofErr w:type="spellEnd"/>
+      <w:r>
+        <w:rPr>
+          <w:rFonts w:ascii="Consolas" w:hAnsi="Consolas"/>
+          <w:color w:val="000000"/>
+          <w:sz w:val="23"/>
+          <w:szCs w:val="23"/>
+        </w:rPr>
+        <w:t xml:space="preserve"> </w:t>
+      </w:r>
+      <w:proofErr w:type="spellStart"/>
+      <w:proofErr w:type="gramStart"/>
+      <w:r>
+        <w:rPr>
+          <w:rFonts w:ascii="Consolas" w:hAnsi="Consolas"/>
+          <w:color w:val="000000"/>
+          <w:sz w:val="23"/>
+          <w:szCs w:val="23"/>
+        </w:rPr>
+        <w:t>backOffPolciyFactory</w:t>
+      </w:r>
+      <w:proofErr w:type="spellEnd"/>
+      <w:r>
+        <w:rPr>
+          <w:rFonts w:ascii="Consolas" w:hAnsi="Consolas"/>
+          <w:color w:val="000000"/>
+          <w:sz w:val="23"/>
+          <w:szCs w:val="23"/>
+        </w:rPr>
+        <w:t>(</w:t>
+      </w:r>
+      <w:proofErr w:type="gramEnd"/>
+      <w:r>
+        <w:rPr>
+          <w:rFonts w:ascii="Consolas" w:hAnsi="Consolas"/>
+          <w:color w:val="000000"/>
+          <w:sz w:val="23"/>
+          <w:szCs w:val="23"/>
+        </w:rPr>
+        <w:t>) {</w:t>
+      </w:r>
+    </w:p>
+    <w:p>
+      <w:pPr>
+        <w:pStyle w:val="HTML0"/>
+        <w:pBdr>
+          <w:top w:val="single" w:sz="6" w:space="5" w:color="CCCCCC"/>
+          <w:left w:val="single" w:sz="6" w:space="8" w:color="CCCCCC"/>
+          <w:bottom w:val="single" w:sz="6" w:space="5" w:color="CCCCCC"/>
+          <w:right w:val="single" w:sz="6" w:space="8" w:color="CCCCCC"/>
+        </w:pBdr>
+        <w:shd w:val="clear" w:color="auto" w:fill="F8F8F8"/>
+        <w:rPr>
+          <w:rFonts w:ascii="Consolas" w:hAnsi="Consolas"/>
+          <w:color w:val="000000"/>
+          <w:sz w:val="23"/>
+          <w:szCs w:val="23"/>
+        </w:rPr>
+      </w:pPr>
+      <w:r>
+        <w:rPr>
+          <w:rFonts w:ascii="Consolas" w:hAnsi="Consolas"/>
+          <w:color w:val="000000"/>
+          <w:sz w:val="23"/>
+          <w:szCs w:val="23"/>
+        </w:rPr>
+        <w:t xml:space="preserve">        </w:t>
+      </w:r>
+      <w:proofErr w:type="gramStart"/>
+      <w:r>
+        <w:rPr>
+          <w:rStyle w:val="hl-keyword"/>
+          <w:rFonts w:ascii="Consolas" w:hAnsi="Consolas"/>
+          <w:b/>
+          <w:bCs/>
+          <w:color w:val="7F0055"/>
+          <w:sz w:val="23"/>
+          <w:szCs w:val="23"/>
+        </w:rPr>
+        <w:t>return</w:t>
+      </w:r>
+      <w:proofErr w:type="gramEnd"/>
+      <w:r>
+        <w:rPr>
+          <w:rFonts w:ascii="Consolas" w:hAnsi="Consolas"/>
+          <w:color w:val="000000"/>
+          <w:sz w:val="23"/>
+          <w:szCs w:val="23"/>
+        </w:rPr>
+        <w:t xml:space="preserve"> </w:t>
+      </w:r>
+      <w:r>
+        <w:rPr>
+          <w:rStyle w:val="hl-keyword"/>
+          <w:rFonts w:ascii="Consolas" w:hAnsi="Consolas"/>
+          <w:b/>
+          <w:bCs/>
+          <w:color w:val="7F0055"/>
+          <w:sz w:val="23"/>
+          <w:szCs w:val="23"/>
+        </w:rPr>
+        <w:t>new</w:t>
+      </w:r>
+      <w:r>
+        <w:rPr>
+          <w:rFonts w:ascii="Consolas" w:hAnsi="Consolas"/>
+          <w:color w:val="000000"/>
+          <w:sz w:val="23"/>
+          <w:szCs w:val="23"/>
+        </w:rPr>
+        <w:t xml:space="preserve"> </w:t>
+      </w:r>
+      <w:proofErr w:type="spellStart"/>
+      <w:r>
+        <w:rPr>
+          <w:rFonts w:ascii="Consolas" w:hAnsi="Consolas"/>
+          <w:color w:val="000000"/>
+          <w:sz w:val="23"/>
+          <w:szCs w:val="23"/>
+        </w:rPr>
+        <w:t>LoadBalancedBackOffPolicyFactory</w:t>
+      </w:r>
+      <w:proofErr w:type="spellEnd"/>
+      <w:r>
+        <w:rPr>
+          <w:rFonts w:ascii="Consolas" w:hAnsi="Consolas"/>
+          <w:color w:val="000000"/>
+          <w:sz w:val="23"/>
+          <w:szCs w:val="23"/>
+        </w:rPr>
+        <w:t>() {</w:t>
+      </w:r>
+    </w:p>
+    <w:p>
+      <w:pPr>
+        <w:pStyle w:val="HTML0"/>
+        <w:pBdr>
+          <w:top w:val="single" w:sz="6" w:space="5" w:color="CCCCCC"/>
+          <w:left w:val="single" w:sz="6" w:space="8" w:color="CCCCCC"/>
+          <w:bottom w:val="single" w:sz="6" w:space="5" w:color="CCCCCC"/>
+          <w:right w:val="single" w:sz="6" w:space="8" w:color="CCCCCC"/>
+        </w:pBdr>
+        <w:shd w:val="clear" w:color="auto" w:fill="F8F8F8"/>
+        <w:rPr>
+          <w:rFonts w:ascii="Consolas" w:hAnsi="Consolas"/>
+          <w:color w:val="000000"/>
+          <w:sz w:val="23"/>
+          <w:szCs w:val="23"/>
+        </w:rPr>
+      </w:pPr>
+      <w:r>
+        <w:rPr>
+          <w:rFonts w:ascii="Consolas" w:hAnsi="Consolas"/>
+          <w:color w:val="000000"/>
+          <w:sz w:val="23"/>
+          <w:szCs w:val="23"/>
+        </w:rPr>
+        <w:t xml:space="preserve">            </w:t>
+      </w:r>
+      <w:r>
+        <w:rPr>
+          <w:rStyle w:val="hl-annotation"/>
+          <w:rFonts w:ascii="Consolas" w:hAnsi="Consolas"/>
+          <w:i/>
+          <w:iCs/>
+          <w:color w:val="808080"/>
+          <w:sz w:val="23"/>
+          <w:szCs w:val="23"/>
+        </w:rPr>
+        <w:t>@Override</w:t>
+      </w:r>
+    </w:p>
+    <w:p>
+      <w:pPr>
+        <w:pStyle w:val="HTML0"/>
+        <w:pBdr>
+          <w:top w:val="single" w:sz="6" w:space="5" w:color="CCCCCC"/>
+          <w:left w:val="single" w:sz="6" w:space="8" w:color="CCCCCC"/>
+          <w:bottom w:val="single" w:sz="6" w:space="5" w:color="CCCCCC"/>
+          <w:right w:val="single" w:sz="6" w:space="8" w:color="CCCCCC"/>
+        </w:pBdr>
+        <w:shd w:val="clear" w:color="auto" w:fill="F8F8F8"/>
+        <w:rPr>
+          <w:rFonts w:ascii="Consolas" w:hAnsi="Consolas"/>
+          <w:color w:val="000000"/>
+          <w:sz w:val="23"/>
+          <w:szCs w:val="23"/>
+        </w:rPr>
+      </w:pPr>
+      <w:r>
+        <w:rPr>
+          <w:rFonts w:ascii="Consolas" w:hAnsi="Consolas"/>
+          <w:color w:val="000000"/>
+          <w:sz w:val="23"/>
+          <w:szCs w:val="23"/>
+        </w:rPr>
+        <w:t xml:space="preserve">            </w:t>
+      </w:r>
+      <w:proofErr w:type="gramStart"/>
+      <w:r>
+        <w:rPr>
+          <w:rStyle w:val="hl-keyword"/>
+          <w:rFonts w:ascii="Consolas" w:hAnsi="Consolas"/>
+          <w:b/>
+          <w:bCs/>
+          <w:color w:val="7F0055"/>
+          <w:sz w:val="23"/>
+          <w:szCs w:val="23"/>
+        </w:rPr>
+        <w:t>public</w:t>
+      </w:r>
+      <w:proofErr w:type="gramEnd"/>
+      <w:r>
+        <w:rPr>
+          <w:rFonts w:ascii="Consolas" w:hAnsi="Consolas"/>
+          <w:color w:val="000000"/>
+          <w:sz w:val="23"/>
+          <w:szCs w:val="23"/>
+        </w:rPr>
+        <w:t xml:space="preserve"> </w:t>
+      </w:r>
+      <w:proofErr w:type="spellStart"/>
+      <w:r>
+        <w:rPr>
+          <w:rFonts w:ascii="Consolas" w:hAnsi="Consolas"/>
+          <w:color w:val="000000"/>
+          <w:sz w:val="23"/>
+          <w:szCs w:val="23"/>
+        </w:rPr>
+        <w:t>BackOffPolicy</w:t>
+      </w:r>
+      <w:proofErr w:type="spellEnd"/>
+      <w:r>
+        <w:rPr>
+          <w:rFonts w:ascii="Consolas" w:hAnsi="Consolas"/>
+          <w:color w:val="000000"/>
+          <w:sz w:val="23"/>
+          <w:szCs w:val="23"/>
+        </w:rPr>
+        <w:t xml:space="preserve"> </w:t>
+      </w:r>
+      <w:proofErr w:type="spellStart"/>
+      <w:r>
+        <w:rPr>
+          <w:rFonts w:ascii="Consolas" w:hAnsi="Consolas"/>
+          <w:color w:val="000000"/>
+          <w:sz w:val="23"/>
+          <w:szCs w:val="23"/>
+        </w:rPr>
+        <w:t>createBackOffPolicy</w:t>
+      </w:r>
+      <w:proofErr w:type="spellEnd"/>
+      <w:r>
+        <w:rPr>
+          <w:rFonts w:ascii="Consolas" w:hAnsi="Consolas"/>
+          <w:color w:val="000000"/>
+          <w:sz w:val="23"/>
+          <w:szCs w:val="23"/>
+        </w:rPr>
+        <w:t>(String service) {</w:t>
+      </w:r>
+    </w:p>
+    <w:p>
+      <w:pPr>
+        <w:pStyle w:val="HTML0"/>
+        <w:pBdr>
+          <w:top w:val="single" w:sz="6" w:space="5" w:color="CCCCCC"/>
+          <w:left w:val="single" w:sz="6" w:space="8" w:color="CCCCCC"/>
+          <w:bottom w:val="single" w:sz="6" w:space="5" w:color="CCCCCC"/>
+          <w:right w:val="single" w:sz="6" w:space="8" w:color="CCCCCC"/>
+        </w:pBdr>
+        <w:shd w:val="clear" w:color="auto" w:fill="F8F8F8"/>
+        <w:rPr>
+          <w:rFonts w:ascii="Consolas" w:hAnsi="Consolas"/>
+          <w:color w:val="000000"/>
+          <w:sz w:val="23"/>
+          <w:szCs w:val="23"/>
+        </w:rPr>
+      </w:pPr>
+      <w:r>
+        <w:rPr>
+          <w:rFonts w:ascii="Consolas" w:hAnsi="Consolas"/>
+          <w:color w:val="000000"/>
+          <w:sz w:val="23"/>
+          <w:szCs w:val="23"/>
+        </w:rPr>
+        <w:t xml:space="preserve">        </w:t>
+      </w:r>
+      <w:r>
+        <w:rPr>
+          <w:rFonts w:ascii="Consolas" w:hAnsi="Consolas"/>
+          <w:color w:val="000000"/>
+          <w:sz w:val="23"/>
+          <w:szCs w:val="23"/>
+        </w:rPr>
+        <w:tab/>
+      </w:r>
+      <w:r>
+        <w:rPr>
+          <w:rFonts w:ascii="Consolas" w:hAnsi="Consolas"/>
+          <w:color w:val="000000"/>
+          <w:sz w:val="23"/>
+          <w:szCs w:val="23"/>
+        </w:rPr>
+        <w:tab/>
+      </w:r>
+      <w:proofErr w:type="gramStart"/>
+      <w:r>
+        <w:rPr>
+          <w:rStyle w:val="hl-keyword"/>
+          <w:rFonts w:ascii="Consolas" w:hAnsi="Consolas"/>
+          <w:b/>
+          <w:bCs/>
+          <w:color w:val="7F0055"/>
+          <w:sz w:val="23"/>
+          <w:szCs w:val="23"/>
+        </w:rPr>
+        <w:t>return</w:t>
+      </w:r>
+      <w:proofErr w:type="gramEnd"/>
+      <w:r>
+        <w:rPr>
+          <w:rFonts w:ascii="Consolas" w:hAnsi="Consolas"/>
+          <w:color w:val="000000"/>
+          <w:sz w:val="23"/>
+          <w:szCs w:val="23"/>
+        </w:rPr>
+        <w:t xml:space="preserve"> </w:t>
+      </w:r>
+      <w:r>
+        <w:rPr>
+          <w:rStyle w:val="hl-keyword"/>
+          <w:rFonts w:ascii="Consolas" w:hAnsi="Consolas"/>
+          <w:b/>
+          <w:bCs/>
+          <w:color w:val="7F0055"/>
+          <w:sz w:val="23"/>
+          <w:szCs w:val="23"/>
+        </w:rPr>
+        <w:t>new</w:t>
+      </w:r>
+      <w:r>
+        <w:rPr>
+          <w:rFonts w:ascii="Consolas" w:hAnsi="Consolas"/>
+          <w:color w:val="000000"/>
+          <w:sz w:val="23"/>
+          <w:szCs w:val="23"/>
+        </w:rPr>
+        <w:t xml:space="preserve"> </w:t>
+      </w:r>
+      <w:proofErr w:type="spellStart"/>
+      <w:r>
+        <w:rPr>
+          <w:rFonts w:ascii="Consolas" w:hAnsi="Consolas"/>
+          <w:color w:val="000000"/>
+          <w:sz w:val="23"/>
+          <w:szCs w:val="23"/>
+        </w:rPr>
+        <w:t>ExponentialBackOffPolicy</w:t>
+      </w:r>
+      <w:proofErr w:type="spellEnd"/>
+      <w:r>
+        <w:rPr>
+          <w:rFonts w:ascii="Consolas" w:hAnsi="Consolas"/>
+          <w:color w:val="000000"/>
+          <w:sz w:val="23"/>
+          <w:szCs w:val="23"/>
+        </w:rPr>
+        <w:t>();</w:t>
+      </w:r>
+    </w:p>
+    <w:p>
+      <w:pPr>
+        <w:pStyle w:val="HTML0"/>
+        <w:pBdr>
+          <w:top w:val="single" w:sz="6" w:space="5" w:color="CCCCCC"/>
+          <w:left w:val="single" w:sz="6" w:space="8" w:color="CCCCCC"/>
+          <w:bottom w:val="single" w:sz="6" w:space="5" w:color="CCCCCC"/>
+          <w:right w:val="single" w:sz="6" w:space="8" w:color="CCCCCC"/>
+        </w:pBdr>
+        <w:shd w:val="clear" w:color="auto" w:fill="F8F8F8"/>
+        <w:rPr>
+          <w:rFonts w:ascii="Consolas" w:hAnsi="Consolas"/>
+          <w:color w:val="000000"/>
+          <w:sz w:val="23"/>
+          <w:szCs w:val="23"/>
+        </w:rPr>
+      </w:pPr>
+      <w:r>
+        <w:rPr>
+          <w:rFonts w:ascii="Consolas" w:hAnsi="Consolas"/>
+          <w:color w:val="000000"/>
+          <w:sz w:val="23"/>
+          <w:szCs w:val="23"/>
+        </w:rPr>
+        <w:t xml:space="preserve">        </w:t>
+      </w:r>
+      <w:r>
+        <w:rPr>
+          <w:rFonts w:ascii="Consolas" w:hAnsi="Consolas"/>
+          <w:color w:val="000000"/>
+          <w:sz w:val="23"/>
+          <w:szCs w:val="23"/>
+        </w:rPr>
+        <w:tab/>
+        <w:t>}</w:t>
+      </w:r>
+    </w:p>
+    <w:p>
+      <w:pPr>
+        <w:pStyle w:val="HTML0"/>
+        <w:pBdr>
+          <w:top w:val="single" w:sz="6" w:space="5" w:color="CCCCCC"/>
+          <w:left w:val="single" w:sz="6" w:space="8" w:color="CCCCCC"/>
+          <w:bottom w:val="single" w:sz="6" w:space="5" w:color="CCCCCC"/>
+          <w:right w:val="single" w:sz="6" w:space="8" w:color="CCCCCC"/>
+        </w:pBdr>
+        <w:shd w:val="clear" w:color="auto" w:fill="F8F8F8"/>
+        <w:rPr>
+          <w:rFonts w:ascii="Consolas" w:hAnsi="Consolas"/>
+          <w:color w:val="000000"/>
+          <w:sz w:val="23"/>
+          <w:szCs w:val="23"/>
+        </w:rPr>
+      </w:pPr>
+      <w:r>
+        <w:rPr>
+          <w:rFonts w:ascii="Consolas" w:hAnsi="Consolas"/>
+          <w:color w:val="000000"/>
+          <w:sz w:val="23"/>
+          <w:szCs w:val="23"/>
+        </w:rPr>
+        <w:t xml:space="preserve">        };</w:t>
+      </w:r>
+    </w:p>
+    <w:p>
+      <w:pPr>
+        <w:pStyle w:val="HTML0"/>
+        <w:pBdr>
+          <w:top w:val="single" w:sz="6" w:space="5" w:color="CCCCCC"/>
+          <w:left w:val="single" w:sz="6" w:space="8" w:color="CCCCCC"/>
+          <w:bottom w:val="single" w:sz="6" w:space="5" w:color="CCCCCC"/>
+          <w:right w:val="single" w:sz="6" w:space="8" w:color="CCCCCC"/>
+        </w:pBdr>
+        <w:shd w:val="clear" w:color="auto" w:fill="F8F8F8"/>
+        <w:rPr>
+          <w:rFonts w:ascii="Consolas" w:hAnsi="Consolas"/>
+          <w:color w:val="000000"/>
+          <w:sz w:val="23"/>
+          <w:szCs w:val="23"/>
+        </w:rPr>
+      </w:pPr>
+      <w:r>
+        <w:rPr>
+          <w:rFonts w:ascii="Consolas" w:hAnsi="Consolas"/>
+          <w:color w:val="000000"/>
+          <w:sz w:val="23"/>
+          <w:szCs w:val="23"/>
+        </w:rPr>
+        <w:t xml:space="preserve">    }</w:t>
+      </w:r>
+    </w:p>
+    <w:p>
+      <w:pPr>
+        <w:pStyle w:val="HTML0"/>
+        <w:pBdr>
+          <w:top w:val="single" w:sz="6" w:space="5" w:color="CCCCCC"/>
+          <w:left w:val="single" w:sz="6" w:space="8" w:color="CCCCCC"/>
+          <w:bottom w:val="single" w:sz="6" w:space="5" w:color="CCCCCC"/>
+          <w:right w:val="single" w:sz="6" w:space="8" w:color="CCCCCC"/>
+        </w:pBdr>
+        <w:shd w:val="clear" w:color="auto" w:fill="F8F8F8"/>
+        <w:rPr>
+          <w:rFonts w:ascii="Consolas" w:hAnsi="Consolas"/>
+          <w:color w:val="000000"/>
+          <w:sz w:val="23"/>
+          <w:szCs w:val="23"/>
+        </w:rPr>
+      </w:pPr>
+      <w:r>
+        <w:rPr>
+          <w:rFonts w:ascii="Consolas" w:hAnsi="Consolas"/>
+          <w:color w:val="000000"/>
+          <w:sz w:val="23"/>
+          <w:szCs w:val="23"/>
+        </w:rPr>
+        <w:t>}</w:t>
+      </w:r>
+    </w:p>
+    <w:p>
+      <w:pPr>
+        <w:rPr>
           <w:noProof/>
           <w:color w:val="FF0000"/>
+          <w:sz w:val="24"/>
+          <w:szCs w:val="24"/>
+        </w:rPr>
+      </w:pPr>
+      <w:r>
+        <w:rPr>
+          <w:rFonts w:hint="eastAsia"/>
+          <w:noProof/>
+          <w:sz w:val="24"/>
+          <w:szCs w:val="24"/>
+        </w:rPr>
+        <w:t>警告：</w:t>
+      </w:r>
+      <w:r>
+        <w:rPr>
+          <w:noProof/>
+          <w:sz w:val="24"/>
+          <w:szCs w:val="24"/>
+        </w:rPr>
+        <w:t>上述示例中的client应替换为您的Ribbon客户端名称。</w:t>
+      </w:r>
+      <w:r>
+        <w:rPr>
+          <w:rFonts w:hint="eastAsia"/>
+          <w:noProof/>
+          <w:color w:val="FF0000"/>
+          <w:sz w:val="24"/>
+          <w:szCs w:val="24"/>
+        </w:rPr>
+        <w:t>？？？？</w:t>
+      </w:r>
+      <w:r>
+        <w:rPr>
+          <w:rFonts w:hint="eastAsia"/>
+          <w:noProof/>
+          <w:color w:val="FF0000"/>
+          <w:sz w:val="24"/>
+          <w:szCs w:val="24"/>
+        </w:rPr>
+        <w:t>哪儿有client</w:t>
+      </w:r>
+    </w:p>
+    <w:p>
+      <w:pPr>
+        <w:rPr>
+          <w:noProof/>
+          <w:color w:val="FF0000"/>
+          <w:sz w:val="24"/>
+          <w:szCs w:val="24"/>
+        </w:rPr>
+      </w:pPr>
+      <w:r>
+        <w:rPr>
+          <w:noProof/>
+          <w:color w:val="FF0000"/>
+          <w:sz w:val="24"/>
+          <w:szCs w:val="24"/>
+        </w:rPr>
+        <w:tab/>
+      </w:r>
+      <w:r>
+        <w:rPr>
+          <w:rFonts w:hint="eastAsia"/>
+          <w:noProof/>
+          <w:sz w:val="24"/>
+          <w:szCs w:val="24"/>
+        </w:rPr>
+        <w:t>如果你想在重新机制中添加一个或多个</w:t>
+      </w:r>
+      <w:proofErr w:type="spellStart"/>
+      <w:r>
+        <w:rPr>
+          <w:rStyle w:val="HTML"/>
+          <w:rFonts w:ascii="Consolas" w:hAnsi="Consolas"/>
+          <w:color w:val="6D180B"/>
+          <w:sz w:val="27"/>
+          <w:szCs w:val="27"/>
+          <w:bdr w:val="single" w:sz="6" w:space="1" w:color="CCCCCC" w:frame="1"/>
+          <w:shd w:val="clear" w:color="auto" w:fill="F2F2F2"/>
+        </w:rPr>
+        <w:t>RetryListener</w:t>
+      </w:r>
+      <w:proofErr w:type="spellEnd"/>
+      <w:r>
+        <w:rPr>
+          <w:rFonts w:ascii="Helvetica" w:hAnsi="Helvetica" w:cs="Helvetica"/>
+          <w:color w:val="333333"/>
+          <w:sz w:val="27"/>
+          <w:szCs w:val="27"/>
+        </w:rPr>
+        <w:t> </w:t>
+      </w:r>
+      <w:r>
+        <w:rPr>
+          <w:noProof/>
+          <w:sz w:val="24"/>
+          <w:szCs w:val="24"/>
+        </w:rPr>
+        <w:t> </w:t>
+      </w:r>
+      <w:r>
+        <w:rPr>
+          <w:rFonts w:hint="eastAsia"/>
+          <w:noProof/>
+          <w:sz w:val="24"/>
+          <w:szCs w:val="24"/>
+        </w:rPr>
+        <w:t>，你需要创建一个</w:t>
+      </w:r>
+      <w:proofErr w:type="spellStart"/>
+      <w:r>
+        <w:rPr>
+          <w:rStyle w:val="HTML"/>
+          <w:rFonts w:ascii="Consolas" w:hAnsi="Consolas"/>
+          <w:color w:val="6D180B"/>
+          <w:sz w:val="27"/>
+          <w:szCs w:val="27"/>
+          <w:bdr w:val="single" w:sz="6" w:space="1" w:color="CCCCCC" w:frame="1"/>
+          <w:shd w:val="clear" w:color="auto" w:fill="F2F2F2"/>
+        </w:rPr>
+        <w:t>LoadBalancedRetryListenerFactory</w:t>
+      </w:r>
+      <w:proofErr w:type="spellEnd"/>
+      <w:r>
+        <w:rPr>
+          <w:rFonts w:ascii="Helvetica" w:hAnsi="Helvetica" w:cs="Helvetica"/>
+          <w:color w:val="333333"/>
+          <w:sz w:val="27"/>
+          <w:szCs w:val="27"/>
+        </w:rPr>
+        <w:t> </w:t>
+      </w:r>
+      <w:r>
+        <w:rPr>
+          <w:rFonts w:hint="eastAsia"/>
+          <w:noProof/>
+          <w:sz w:val="24"/>
+          <w:szCs w:val="24"/>
+        </w:rPr>
+        <w:t>，并返回</w:t>
+      </w:r>
+      <w:r>
+        <w:rPr>
+          <w:rFonts w:hint="eastAsia"/>
+          <w:noProof/>
+          <w:sz w:val="24"/>
+          <w:szCs w:val="24"/>
+        </w:rPr>
+        <w:t>指定</w:t>
+      </w:r>
+      <w:r>
+        <w:rPr>
+          <w:rFonts w:hint="eastAsia"/>
+          <w:noProof/>
+          <w:sz w:val="24"/>
+          <w:szCs w:val="24"/>
+        </w:rPr>
+        <w:t>service</w:t>
+      </w:r>
+      <w:r>
+        <w:rPr>
+          <w:rFonts w:hint="eastAsia"/>
+          <w:noProof/>
+          <w:sz w:val="24"/>
+          <w:szCs w:val="24"/>
+        </w:rPr>
+        <w:t>对应</w:t>
+      </w:r>
+      <w:r>
+        <w:rPr>
+          <w:rFonts w:hint="eastAsia"/>
+          <w:noProof/>
+          <w:sz w:val="24"/>
+          <w:szCs w:val="24"/>
+        </w:rPr>
+        <w:t>的</w:t>
+      </w:r>
+      <w:proofErr w:type="spellStart"/>
+      <w:r>
+        <w:rPr>
+          <w:rStyle w:val="HTML"/>
+          <w:rFonts w:ascii="Consolas" w:hAnsi="Consolas"/>
+          <w:color w:val="6D180B"/>
+          <w:sz w:val="27"/>
+          <w:szCs w:val="27"/>
+          <w:bdr w:val="single" w:sz="6" w:space="1" w:color="CCCCCC" w:frame="1"/>
+          <w:shd w:val="clear" w:color="auto" w:fill="F2F2F2"/>
+        </w:rPr>
+        <w:t>RetryListener</w:t>
+      </w:r>
+      <w:proofErr w:type="spellEnd"/>
+      <w:r>
+        <w:rPr>
+          <w:rFonts w:ascii="Helvetica" w:hAnsi="Helvetica" w:cs="Helvetica"/>
+          <w:color w:val="333333"/>
+          <w:sz w:val="27"/>
+          <w:szCs w:val="27"/>
+        </w:rPr>
+        <w:t> </w:t>
+      </w:r>
+      <w:r>
+        <w:rPr>
+          <w:rFonts w:ascii="Helvetica" w:hAnsi="Helvetica" w:cs="Helvetica" w:hint="eastAsia"/>
+          <w:color w:val="333333"/>
+          <w:sz w:val="27"/>
+          <w:szCs w:val="27"/>
+        </w:rPr>
+        <w:t>数组</w:t>
+      </w:r>
+      <w:r>
+        <w:rPr>
+          <w:rFonts w:hint="eastAsia"/>
+          <w:noProof/>
+          <w:sz w:val="24"/>
+          <w:szCs w:val="24"/>
+        </w:rPr>
+        <w:t>。</w:t>
+      </w:r>
+    </w:p>
+    <w:p>
+      <w:pPr>
+        <w:pStyle w:val="HTML0"/>
+        <w:pBdr>
+          <w:top w:val="single" w:sz="6" w:space="5" w:color="CCCCCC"/>
+          <w:left w:val="single" w:sz="6" w:space="8" w:color="CCCCCC"/>
+          <w:bottom w:val="single" w:sz="6" w:space="5" w:color="CCCCCC"/>
+          <w:right w:val="single" w:sz="6" w:space="8" w:color="CCCCCC"/>
+        </w:pBdr>
+        <w:shd w:val="clear" w:color="auto" w:fill="F8F8F8"/>
+        <w:rPr>
+          <w:rFonts w:ascii="Consolas" w:hAnsi="Consolas"/>
+          <w:color w:val="000000"/>
+          <w:sz w:val="23"/>
+          <w:szCs w:val="23"/>
+        </w:rPr>
+      </w:pPr>
+      <w:r>
+        <w:rPr>
+          <w:rStyle w:val="hl-annotation"/>
+          <w:rFonts w:ascii="Consolas" w:hAnsi="Consolas"/>
+          <w:i/>
+          <w:iCs/>
+          <w:color w:val="808080"/>
+          <w:sz w:val="23"/>
+          <w:szCs w:val="23"/>
+        </w:rPr>
+        <w:t>@Configuration</w:t>
+      </w:r>
+    </w:p>
+    <w:p>
+      <w:pPr>
+        <w:pStyle w:val="HTML0"/>
+        <w:pBdr>
+          <w:top w:val="single" w:sz="6" w:space="5" w:color="CCCCCC"/>
+          <w:left w:val="single" w:sz="6" w:space="8" w:color="CCCCCC"/>
+          <w:bottom w:val="single" w:sz="6" w:space="5" w:color="CCCCCC"/>
+          <w:right w:val="single" w:sz="6" w:space="8" w:color="CCCCCC"/>
+        </w:pBdr>
+        <w:shd w:val="clear" w:color="auto" w:fill="F8F8F8"/>
+        <w:rPr>
+          <w:rFonts w:ascii="Consolas" w:hAnsi="Consolas"/>
+          <w:color w:val="000000"/>
+          <w:sz w:val="23"/>
+          <w:szCs w:val="23"/>
+        </w:rPr>
+      </w:pPr>
+      <w:proofErr w:type="gramStart"/>
+      <w:r>
+        <w:rPr>
+          <w:rStyle w:val="hl-keyword"/>
+          <w:rFonts w:ascii="Consolas" w:hAnsi="Consolas"/>
+          <w:b/>
+          <w:bCs/>
+          <w:color w:val="7F0055"/>
+          <w:sz w:val="23"/>
+          <w:szCs w:val="23"/>
+        </w:rPr>
+        <w:t>public</w:t>
+      </w:r>
+      <w:proofErr w:type="gramEnd"/>
+      <w:r>
+        <w:rPr>
+          <w:rFonts w:ascii="Consolas" w:hAnsi="Consolas"/>
+          <w:color w:val="000000"/>
+          <w:sz w:val="23"/>
+          <w:szCs w:val="23"/>
+        </w:rPr>
+        <w:t xml:space="preserve"> </w:t>
+      </w:r>
+      <w:r>
+        <w:rPr>
+          <w:rStyle w:val="hl-keyword"/>
+          <w:rFonts w:ascii="Consolas" w:hAnsi="Consolas"/>
+          <w:b/>
+          <w:bCs/>
+          <w:color w:val="7F0055"/>
+          <w:sz w:val="23"/>
+          <w:szCs w:val="23"/>
+        </w:rPr>
+        <w:t>class</w:t>
+      </w:r>
+      <w:r>
+        <w:rPr>
+          <w:rFonts w:ascii="Consolas" w:hAnsi="Consolas"/>
+          <w:color w:val="000000"/>
+          <w:sz w:val="23"/>
+          <w:szCs w:val="23"/>
+        </w:rPr>
+        <w:t xml:space="preserve"> </w:t>
+      </w:r>
+      <w:proofErr w:type="spellStart"/>
+      <w:r>
+        <w:rPr>
+          <w:rFonts w:ascii="Consolas" w:hAnsi="Consolas"/>
+          <w:color w:val="000000"/>
+          <w:sz w:val="23"/>
+          <w:szCs w:val="23"/>
+        </w:rPr>
+        <w:t>MyConfiguration</w:t>
+      </w:r>
+      <w:proofErr w:type="spellEnd"/>
+      <w:r>
+        <w:rPr>
+          <w:rFonts w:ascii="Consolas" w:hAnsi="Consolas"/>
+          <w:color w:val="000000"/>
+          <w:sz w:val="23"/>
+          <w:szCs w:val="23"/>
+        </w:rPr>
+        <w:t xml:space="preserve"> {</w:t>
+      </w:r>
+    </w:p>
+    <w:p>
+      <w:pPr>
+        <w:pStyle w:val="HTML0"/>
+        <w:pBdr>
+          <w:top w:val="single" w:sz="6" w:space="5" w:color="CCCCCC"/>
+          <w:left w:val="single" w:sz="6" w:space="8" w:color="CCCCCC"/>
+          <w:bottom w:val="single" w:sz="6" w:space="5" w:color="CCCCCC"/>
+          <w:right w:val="single" w:sz="6" w:space="8" w:color="CCCCCC"/>
+        </w:pBdr>
+        <w:shd w:val="clear" w:color="auto" w:fill="F8F8F8"/>
+        <w:rPr>
+          <w:rFonts w:ascii="Consolas" w:hAnsi="Consolas"/>
+          <w:color w:val="000000"/>
+          <w:sz w:val="23"/>
+          <w:szCs w:val="23"/>
+        </w:rPr>
+      </w:pPr>
+      <w:r>
+        <w:rPr>
+          <w:rFonts w:ascii="Consolas" w:hAnsi="Consolas"/>
+          <w:color w:val="000000"/>
+          <w:sz w:val="23"/>
+          <w:szCs w:val="23"/>
+        </w:rPr>
+        <w:t xml:space="preserve">    </w:t>
+      </w:r>
+      <w:r>
+        <w:rPr>
+          <w:rStyle w:val="hl-annotation"/>
+          <w:rFonts w:ascii="Consolas" w:hAnsi="Consolas"/>
+          <w:i/>
+          <w:iCs/>
+          <w:color w:val="808080"/>
+          <w:sz w:val="23"/>
+          <w:szCs w:val="23"/>
+        </w:rPr>
+        <w:t>@Bean</w:t>
+      </w:r>
+    </w:p>
+    <w:p>
+      <w:pPr>
+        <w:pStyle w:val="HTML0"/>
+        <w:pBdr>
+          <w:top w:val="single" w:sz="6" w:space="5" w:color="CCCCCC"/>
+          <w:left w:val="single" w:sz="6" w:space="8" w:color="CCCCCC"/>
+          <w:bottom w:val="single" w:sz="6" w:space="5" w:color="CCCCCC"/>
+          <w:right w:val="single" w:sz="6" w:space="8" w:color="CCCCCC"/>
+        </w:pBdr>
+        <w:shd w:val="clear" w:color="auto" w:fill="F8F8F8"/>
+        <w:rPr>
+          <w:rFonts w:ascii="Consolas" w:hAnsi="Consolas"/>
+          <w:color w:val="000000"/>
+          <w:sz w:val="23"/>
+          <w:szCs w:val="23"/>
+        </w:rPr>
+      </w:pPr>
+      <w:r>
+        <w:rPr>
+          <w:rFonts w:ascii="Consolas" w:hAnsi="Consolas"/>
+          <w:color w:val="000000"/>
+          <w:sz w:val="23"/>
+          <w:szCs w:val="23"/>
+        </w:rPr>
+        <w:t xml:space="preserve">    </w:t>
+      </w:r>
+      <w:proofErr w:type="spellStart"/>
+      <w:r>
+        <w:rPr>
+          <w:rFonts w:ascii="Consolas" w:hAnsi="Consolas"/>
+          <w:color w:val="000000"/>
+          <w:sz w:val="23"/>
+          <w:szCs w:val="23"/>
+        </w:rPr>
+        <w:t>LoadBalancedRetryListenerFactory</w:t>
+      </w:r>
+      <w:proofErr w:type="spellEnd"/>
+      <w:r>
+        <w:rPr>
+          <w:rFonts w:ascii="Consolas" w:hAnsi="Consolas"/>
+          <w:color w:val="000000"/>
+          <w:sz w:val="23"/>
+          <w:szCs w:val="23"/>
+        </w:rPr>
+        <w:t xml:space="preserve"> </w:t>
+      </w:r>
+      <w:proofErr w:type="spellStart"/>
+      <w:proofErr w:type="gramStart"/>
+      <w:r>
+        <w:rPr>
+          <w:rFonts w:ascii="Consolas" w:hAnsi="Consolas"/>
+          <w:color w:val="000000"/>
+          <w:sz w:val="23"/>
+          <w:szCs w:val="23"/>
+        </w:rPr>
+        <w:t>retryListenerFactory</w:t>
+      </w:r>
+      <w:proofErr w:type="spellEnd"/>
+      <w:r>
+        <w:rPr>
+          <w:rFonts w:ascii="Consolas" w:hAnsi="Consolas"/>
+          <w:color w:val="000000"/>
+          <w:sz w:val="23"/>
+          <w:szCs w:val="23"/>
+        </w:rPr>
+        <w:t>(</w:t>
+      </w:r>
+      <w:proofErr w:type="gramEnd"/>
+      <w:r>
+        <w:rPr>
+          <w:rFonts w:ascii="Consolas" w:hAnsi="Consolas"/>
+          <w:color w:val="000000"/>
+          <w:sz w:val="23"/>
+          <w:szCs w:val="23"/>
+        </w:rPr>
+        <w:t>) {</w:t>
+      </w:r>
+    </w:p>
+    <w:p>
+      <w:pPr>
+        <w:pStyle w:val="HTML0"/>
+        <w:pBdr>
+          <w:top w:val="single" w:sz="6" w:space="5" w:color="CCCCCC"/>
+          <w:left w:val="single" w:sz="6" w:space="8" w:color="CCCCCC"/>
+          <w:bottom w:val="single" w:sz="6" w:space="5" w:color="CCCCCC"/>
+          <w:right w:val="single" w:sz="6" w:space="8" w:color="CCCCCC"/>
+        </w:pBdr>
+        <w:shd w:val="clear" w:color="auto" w:fill="F8F8F8"/>
+        <w:rPr>
+          <w:rFonts w:ascii="Consolas" w:hAnsi="Consolas"/>
+          <w:color w:val="000000"/>
+          <w:sz w:val="23"/>
+          <w:szCs w:val="23"/>
+        </w:rPr>
+      </w:pPr>
+      <w:r>
+        <w:rPr>
+          <w:rFonts w:ascii="Consolas" w:hAnsi="Consolas"/>
+          <w:color w:val="000000"/>
+          <w:sz w:val="23"/>
+          <w:szCs w:val="23"/>
+        </w:rPr>
+        <w:t xml:space="preserve">        </w:t>
+      </w:r>
+      <w:proofErr w:type="gramStart"/>
+      <w:r>
+        <w:rPr>
+          <w:rStyle w:val="hl-keyword"/>
+          <w:rFonts w:ascii="Consolas" w:hAnsi="Consolas"/>
+          <w:b/>
+          <w:bCs/>
+          <w:color w:val="7F0055"/>
+          <w:sz w:val="23"/>
+          <w:szCs w:val="23"/>
+        </w:rPr>
+        <w:t>return</w:t>
+      </w:r>
+      <w:proofErr w:type="gramEnd"/>
+      <w:r>
+        <w:rPr>
+          <w:rFonts w:ascii="Consolas" w:hAnsi="Consolas"/>
+          <w:color w:val="000000"/>
+          <w:sz w:val="23"/>
+          <w:szCs w:val="23"/>
+        </w:rPr>
+        <w:t xml:space="preserve"> </w:t>
+      </w:r>
+      <w:r>
+        <w:rPr>
+          <w:rStyle w:val="hl-keyword"/>
+          <w:rFonts w:ascii="Consolas" w:hAnsi="Consolas"/>
+          <w:b/>
+          <w:bCs/>
+          <w:color w:val="7F0055"/>
+          <w:sz w:val="23"/>
+          <w:szCs w:val="23"/>
+        </w:rPr>
+        <w:t>new</w:t>
+      </w:r>
+      <w:r>
+        <w:rPr>
+          <w:rFonts w:ascii="Consolas" w:hAnsi="Consolas"/>
+          <w:color w:val="000000"/>
+          <w:sz w:val="23"/>
+          <w:szCs w:val="23"/>
+        </w:rPr>
+        <w:t xml:space="preserve"> </w:t>
+      </w:r>
+      <w:proofErr w:type="spellStart"/>
+      <w:r>
+        <w:rPr>
+          <w:rFonts w:ascii="Consolas" w:hAnsi="Consolas"/>
+          <w:color w:val="000000"/>
+          <w:sz w:val="23"/>
+          <w:szCs w:val="23"/>
+        </w:rPr>
+        <w:t>LoadBalancedRetryListenerFactory</w:t>
+      </w:r>
+      <w:proofErr w:type="spellEnd"/>
+      <w:r>
+        <w:rPr>
+          <w:rFonts w:ascii="Consolas" w:hAnsi="Consolas"/>
+          <w:color w:val="000000"/>
+          <w:sz w:val="23"/>
+          <w:szCs w:val="23"/>
+        </w:rPr>
+        <w:t>() {</w:t>
+      </w:r>
+    </w:p>
+    <w:p>
+      <w:pPr>
+        <w:pStyle w:val="HTML0"/>
+        <w:pBdr>
+          <w:top w:val="single" w:sz="6" w:space="5" w:color="CCCCCC"/>
+          <w:left w:val="single" w:sz="6" w:space="8" w:color="CCCCCC"/>
+          <w:bottom w:val="single" w:sz="6" w:space="5" w:color="CCCCCC"/>
+          <w:right w:val="single" w:sz="6" w:space="8" w:color="CCCCCC"/>
+        </w:pBdr>
+        <w:shd w:val="clear" w:color="auto" w:fill="F8F8F8"/>
+        <w:rPr>
+          <w:rFonts w:ascii="Consolas" w:hAnsi="Consolas"/>
+          <w:color w:val="000000"/>
+          <w:sz w:val="23"/>
+          <w:szCs w:val="23"/>
+        </w:rPr>
+      </w:pPr>
+      <w:r>
+        <w:rPr>
+          <w:rFonts w:ascii="Consolas" w:hAnsi="Consolas"/>
+          <w:color w:val="000000"/>
+          <w:sz w:val="23"/>
+          <w:szCs w:val="23"/>
+        </w:rPr>
+        <w:t xml:space="preserve">            </w:t>
+      </w:r>
+      <w:r>
+        <w:rPr>
+          <w:rStyle w:val="hl-annotation"/>
+          <w:rFonts w:ascii="Consolas" w:hAnsi="Consolas"/>
+          <w:i/>
+          <w:iCs/>
+          <w:color w:val="808080"/>
+          <w:sz w:val="23"/>
+          <w:szCs w:val="23"/>
+        </w:rPr>
+        <w:t>@Override</w:t>
+      </w:r>
+    </w:p>
+    <w:p>
+      <w:pPr>
+        <w:pStyle w:val="HTML0"/>
+        <w:pBdr>
+          <w:top w:val="single" w:sz="6" w:space="5" w:color="CCCCCC"/>
+          <w:left w:val="single" w:sz="6" w:space="8" w:color="CCCCCC"/>
+          <w:bottom w:val="single" w:sz="6" w:space="5" w:color="CCCCCC"/>
+          <w:right w:val="single" w:sz="6" w:space="8" w:color="CCCCCC"/>
+        </w:pBdr>
+        <w:shd w:val="clear" w:color="auto" w:fill="F8F8F8"/>
+        <w:rPr>
+          <w:rFonts w:ascii="Consolas" w:hAnsi="Consolas"/>
+          <w:color w:val="000000"/>
+          <w:sz w:val="23"/>
+          <w:szCs w:val="23"/>
+        </w:rPr>
+      </w:pPr>
+      <w:r>
+        <w:rPr>
+          <w:rFonts w:ascii="Consolas" w:hAnsi="Consolas"/>
+          <w:color w:val="000000"/>
+          <w:sz w:val="23"/>
+          <w:szCs w:val="23"/>
+        </w:rPr>
+        <w:t xml:space="preserve">            </w:t>
+      </w:r>
+      <w:proofErr w:type="gramStart"/>
+      <w:r>
+        <w:rPr>
+          <w:rStyle w:val="hl-keyword"/>
+          <w:rFonts w:ascii="Consolas" w:hAnsi="Consolas"/>
+          <w:b/>
+          <w:bCs/>
+          <w:color w:val="7F0055"/>
+          <w:sz w:val="23"/>
+          <w:szCs w:val="23"/>
+        </w:rPr>
+        <w:t>public</w:t>
+      </w:r>
+      <w:proofErr w:type="gramEnd"/>
+      <w:r>
+        <w:rPr>
+          <w:rFonts w:ascii="Consolas" w:hAnsi="Consolas"/>
+          <w:color w:val="000000"/>
+          <w:sz w:val="23"/>
+          <w:szCs w:val="23"/>
+        </w:rPr>
+        <w:t xml:space="preserve"> </w:t>
+      </w:r>
+      <w:proofErr w:type="spellStart"/>
+      <w:r>
+        <w:rPr>
+          <w:rFonts w:ascii="Consolas" w:hAnsi="Consolas"/>
+          <w:color w:val="000000"/>
+          <w:sz w:val="23"/>
+          <w:szCs w:val="23"/>
+        </w:rPr>
+        <w:t>RetryListener</w:t>
+      </w:r>
+      <w:proofErr w:type="spellEnd"/>
+      <w:r>
+        <w:rPr>
+          <w:rFonts w:ascii="Consolas" w:hAnsi="Consolas"/>
+          <w:color w:val="000000"/>
+          <w:sz w:val="23"/>
+          <w:szCs w:val="23"/>
+        </w:rPr>
+        <w:t xml:space="preserve">[] </w:t>
+      </w:r>
+      <w:proofErr w:type="spellStart"/>
+      <w:r>
+        <w:rPr>
+          <w:rFonts w:ascii="Consolas" w:hAnsi="Consolas"/>
+          <w:color w:val="000000"/>
+          <w:sz w:val="23"/>
+          <w:szCs w:val="23"/>
+        </w:rPr>
+        <w:t>createRetryListeners</w:t>
+      </w:r>
+      <w:proofErr w:type="spellEnd"/>
+      <w:r>
+        <w:rPr>
+          <w:rFonts w:ascii="Consolas" w:hAnsi="Consolas"/>
+          <w:color w:val="000000"/>
+          <w:sz w:val="23"/>
+          <w:szCs w:val="23"/>
+        </w:rPr>
+        <w:t>(String service) {</w:t>
+      </w:r>
+    </w:p>
+    <w:p>
+      <w:pPr>
+        <w:pStyle w:val="HTML0"/>
+        <w:pBdr>
+          <w:top w:val="single" w:sz="6" w:space="5" w:color="CCCCCC"/>
+          <w:left w:val="single" w:sz="6" w:space="8" w:color="CCCCCC"/>
+          <w:bottom w:val="single" w:sz="6" w:space="5" w:color="CCCCCC"/>
+          <w:right w:val="single" w:sz="6" w:space="8" w:color="CCCCCC"/>
+        </w:pBdr>
+        <w:shd w:val="clear" w:color="auto" w:fill="F8F8F8"/>
+        <w:rPr>
+          <w:rFonts w:ascii="Consolas" w:hAnsi="Consolas"/>
+          <w:color w:val="000000"/>
+          <w:sz w:val="23"/>
+          <w:szCs w:val="23"/>
+        </w:rPr>
+      </w:pPr>
+      <w:r>
+        <w:rPr>
+          <w:rFonts w:ascii="Consolas" w:hAnsi="Consolas"/>
+          <w:color w:val="000000"/>
+          <w:sz w:val="23"/>
+          <w:szCs w:val="23"/>
+        </w:rPr>
+        <w:t xml:space="preserve">                </w:t>
+      </w:r>
+      <w:proofErr w:type="gramStart"/>
+      <w:r>
+        <w:rPr>
+          <w:rStyle w:val="hl-keyword"/>
+          <w:rFonts w:ascii="Consolas" w:hAnsi="Consolas"/>
+          <w:b/>
+          <w:bCs/>
+          <w:color w:val="7F0055"/>
+          <w:sz w:val="23"/>
+          <w:szCs w:val="23"/>
+        </w:rPr>
+        <w:t>return</w:t>
+      </w:r>
+      <w:proofErr w:type="gramEnd"/>
+      <w:r>
+        <w:rPr>
+          <w:rFonts w:ascii="Consolas" w:hAnsi="Consolas"/>
+          <w:color w:val="000000"/>
+          <w:sz w:val="23"/>
+          <w:szCs w:val="23"/>
+        </w:rPr>
+        <w:t xml:space="preserve"> </w:t>
+      </w:r>
+      <w:r>
+        <w:rPr>
+          <w:rStyle w:val="hl-keyword"/>
+          <w:rFonts w:ascii="Consolas" w:hAnsi="Consolas"/>
+          <w:b/>
+          <w:bCs/>
+          <w:color w:val="7F0055"/>
+          <w:sz w:val="23"/>
+          <w:szCs w:val="23"/>
+        </w:rPr>
+        <w:t>new</w:t>
+      </w:r>
+      <w:r>
+        <w:rPr>
+          <w:rFonts w:ascii="Consolas" w:hAnsi="Consolas"/>
+          <w:color w:val="000000"/>
+          <w:sz w:val="23"/>
+          <w:szCs w:val="23"/>
+        </w:rPr>
+        <w:t xml:space="preserve"> </w:t>
+      </w:r>
+      <w:proofErr w:type="spellStart"/>
+      <w:r>
+        <w:rPr>
+          <w:rFonts w:ascii="Consolas" w:hAnsi="Consolas"/>
+          <w:color w:val="000000"/>
+          <w:sz w:val="23"/>
+          <w:szCs w:val="23"/>
+        </w:rPr>
+        <w:t>RetryListener</w:t>
+      </w:r>
+      <w:proofErr w:type="spellEnd"/>
+      <w:r>
+        <w:rPr>
+          <w:rFonts w:ascii="Consolas" w:hAnsi="Consolas"/>
+          <w:color w:val="000000"/>
+          <w:sz w:val="23"/>
+          <w:szCs w:val="23"/>
+        </w:rPr>
+        <w:t>[]{</w:t>
+      </w:r>
+      <w:r>
+        <w:rPr>
+          <w:rStyle w:val="hl-keyword"/>
+          <w:rFonts w:ascii="Consolas" w:hAnsi="Consolas"/>
+          <w:b/>
+          <w:bCs/>
+          <w:color w:val="7F0055"/>
+          <w:sz w:val="23"/>
+          <w:szCs w:val="23"/>
+        </w:rPr>
+        <w:t>new</w:t>
+      </w:r>
+      <w:r>
+        <w:rPr>
+          <w:rFonts w:ascii="Consolas" w:hAnsi="Consolas"/>
+          <w:color w:val="000000"/>
+          <w:sz w:val="23"/>
+          <w:szCs w:val="23"/>
+        </w:rPr>
+        <w:t xml:space="preserve"> </w:t>
+      </w:r>
+      <w:proofErr w:type="spellStart"/>
+      <w:r>
+        <w:rPr>
+          <w:rFonts w:ascii="Consolas" w:hAnsi="Consolas"/>
+          <w:color w:val="000000"/>
+          <w:sz w:val="23"/>
+          <w:szCs w:val="23"/>
+        </w:rPr>
+        <w:t>RetryListener</w:t>
+      </w:r>
+      <w:proofErr w:type="spellEnd"/>
+      <w:r>
+        <w:rPr>
+          <w:rFonts w:ascii="Consolas" w:hAnsi="Consolas"/>
+          <w:color w:val="000000"/>
+          <w:sz w:val="23"/>
+          <w:szCs w:val="23"/>
+        </w:rPr>
+        <w:t>() {</w:t>
+      </w:r>
+    </w:p>
+    <w:p>
+      <w:pPr>
+        <w:pStyle w:val="HTML0"/>
+        <w:pBdr>
+          <w:top w:val="single" w:sz="6" w:space="5" w:color="CCCCCC"/>
+          <w:left w:val="single" w:sz="6" w:space="8" w:color="CCCCCC"/>
+          <w:bottom w:val="single" w:sz="6" w:space="5" w:color="CCCCCC"/>
+          <w:right w:val="single" w:sz="6" w:space="8" w:color="CCCCCC"/>
+        </w:pBdr>
+        <w:shd w:val="clear" w:color="auto" w:fill="F8F8F8"/>
+        <w:rPr>
+          <w:rFonts w:ascii="Consolas" w:hAnsi="Consolas"/>
+          <w:color w:val="000000"/>
+          <w:sz w:val="23"/>
+          <w:szCs w:val="23"/>
+        </w:rPr>
+      </w:pPr>
+      <w:r>
+        <w:rPr>
+          <w:rFonts w:ascii="Consolas" w:hAnsi="Consolas"/>
+          <w:color w:val="000000"/>
+          <w:sz w:val="23"/>
+          <w:szCs w:val="23"/>
+        </w:rPr>
+        <w:t xml:space="preserve">                    </w:t>
+      </w:r>
+      <w:r>
+        <w:rPr>
+          <w:rStyle w:val="hl-annotation"/>
+          <w:rFonts w:ascii="Consolas" w:hAnsi="Consolas"/>
+          <w:i/>
+          <w:iCs/>
+          <w:color w:val="808080"/>
+          <w:sz w:val="23"/>
+          <w:szCs w:val="23"/>
+        </w:rPr>
+        <w:t>@Override</w:t>
+      </w:r>
+    </w:p>
+    <w:p>
+      <w:pPr>
+        <w:pStyle w:val="HTML0"/>
+        <w:pBdr>
+          <w:top w:val="single" w:sz="6" w:space="5" w:color="CCCCCC"/>
+          <w:left w:val="single" w:sz="6" w:space="8" w:color="CCCCCC"/>
+          <w:bottom w:val="single" w:sz="6" w:space="5" w:color="CCCCCC"/>
+          <w:right w:val="single" w:sz="6" w:space="8" w:color="CCCCCC"/>
+        </w:pBdr>
+        <w:shd w:val="clear" w:color="auto" w:fill="F8F8F8"/>
+        <w:rPr>
+          <w:rFonts w:ascii="Consolas" w:hAnsi="Consolas"/>
+          <w:color w:val="000000"/>
+          <w:sz w:val="23"/>
+          <w:szCs w:val="23"/>
+        </w:rPr>
+      </w:pPr>
+      <w:r>
+        <w:rPr>
+          <w:rFonts w:ascii="Consolas" w:hAnsi="Consolas"/>
+          <w:color w:val="000000"/>
+          <w:sz w:val="23"/>
+          <w:szCs w:val="23"/>
+        </w:rPr>
+        <w:t xml:space="preserve">                    </w:t>
+      </w:r>
+      <w:proofErr w:type="gramStart"/>
+      <w:r>
+        <w:rPr>
+          <w:rStyle w:val="hl-keyword"/>
+          <w:rFonts w:ascii="Consolas" w:hAnsi="Consolas"/>
+          <w:b/>
+          <w:bCs/>
+          <w:color w:val="7F0055"/>
+          <w:sz w:val="23"/>
+          <w:szCs w:val="23"/>
+        </w:rPr>
+        <w:t>public</w:t>
+      </w:r>
+      <w:proofErr w:type="gramEnd"/>
+      <w:r>
+        <w:rPr>
+          <w:rFonts w:ascii="Consolas" w:hAnsi="Consolas"/>
+          <w:color w:val="000000"/>
+          <w:sz w:val="23"/>
+          <w:szCs w:val="23"/>
+        </w:rPr>
+        <w:t xml:space="preserve"> &lt;T, E </w:t>
+      </w:r>
+      <w:r>
+        <w:rPr>
+          <w:rStyle w:val="hl-keyword"/>
+          <w:rFonts w:ascii="Consolas" w:hAnsi="Consolas"/>
+          <w:b/>
+          <w:bCs/>
+          <w:color w:val="7F0055"/>
+          <w:sz w:val="23"/>
+          <w:szCs w:val="23"/>
+        </w:rPr>
+        <w:t>extends</w:t>
+      </w:r>
+      <w:r>
+        <w:rPr>
+          <w:rFonts w:ascii="Consolas" w:hAnsi="Consolas"/>
+          <w:color w:val="000000"/>
+          <w:sz w:val="23"/>
+          <w:szCs w:val="23"/>
+        </w:rPr>
+        <w:t xml:space="preserve"> </w:t>
+      </w:r>
+      <w:proofErr w:type="spellStart"/>
+      <w:r>
+        <w:rPr>
+          <w:rFonts w:ascii="Consolas" w:hAnsi="Consolas"/>
+          <w:color w:val="000000"/>
+          <w:sz w:val="23"/>
+          <w:szCs w:val="23"/>
+        </w:rPr>
+        <w:t>Throwable</w:t>
+      </w:r>
+      <w:proofErr w:type="spellEnd"/>
+      <w:r>
+        <w:rPr>
+          <w:rFonts w:ascii="Consolas" w:hAnsi="Consolas"/>
+          <w:color w:val="000000"/>
+          <w:sz w:val="23"/>
+          <w:szCs w:val="23"/>
+        </w:rPr>
+        <w:t xml:space="preserve">&gt; </w:t>
+      </w:r>
+      <w:proofErr w:type="spellStart"/>
+      <w:r>
+        <w:rPr>
+          <w:rStyle w:val="hl-keyword"/>
+          <w:rFonts w:ascii="Consolas" w:hAnsi="Consolas"/>
+          <w:b/>
+          <w:bCs/>
+          <w:color w:val="7F0055"/>
+          <w:sz w:val="23"/>
+          <w:szCs w:val="23"/>
+        </w:rPr>
+        <w:t>boolean</w:t>
+      </w:r>
+      <w:proofErr w:type="spellEnd"/>
+      <w:r>
+        <w:rPr>
+          <w:rFonts w:ascii="Consolas" w:hAnsi="Consolas"/>
+          <w:color w:val="000000"/>
+          <w:sz w:val="23"/>
+          <w:szCs w:val="23"/>
+        </w:rPr>
+        <w:t xml:space="preserve"> open(</w:t>
+      </w:r>
+      <w:proofErr w:type="spellStart"/>
+      <w:r>
+        <w:rPr>
+          <w:rFonts w:ascii="Consolas" w:hAnsi="Consolas"/>
+          <w:color w:val="000000"/>
+          <w:sz w:val="23"/>
+          <w:szCs w:val="23"/>
+        </w:rPr>
+        <w:t>RetryContext</w:t>
+      </w:r>
+      <w:proofErr w:type="spellEnd"/>
+      <w:r>
+        <w:rPr>
+          <w:rFonts w:ascii="Consolas" w:hAnsi="Consolas"/>
+          <w:color w:val="000000"/>
+          <w:sz w:val="23"/>
+          <w:szCs w:val="23"/>
+        </w:rPr>
+        <w:t xml:space="preserve"> context, </w:t>
+      </w:r>
+      <w:proofErr w:type="spellStart"/>
+      <w:r>
+        <w:rPr>
+          <w:rFonts w:ascii="Consolas" w:hAnsi="Consolas"/>
+          <w:color w:val="000000"/>
+          <w:sz w:val="23"/>
+          <w:szCs w:val="23"/>
+        </w:rPr>
+        <w:t>RetryCallback</w:t>
+      </w:r>
+      <w:proofErr w:type="spellEnd"/>
+      <w:r>
+        <w:rPr>
+          <w:rFonts w:ascii="Consolas" w:hAnsi="Consolas"/>
+          <w:color w:val="000000"/>
+          <w:sz w:val="23"/>
+          <w:szCs w:val="23"/>
+        </w:rPr>
+        <w:t>&lt;T, E&gt; callback) {</w:t>
+      </w:r>
+    </w:p>
+    <w:p>
+      <w:pPr>
+        <w:pStyle w:val="HTML0"/>
+        <w:pBdr>
+          <w:top w:val="single" w:sz="6" w:space="5" w:color="CCCCCC"/>
+          <w:left w:val="single" w:sz="6" w:space="8" w:color="CCCCCC"/>
+          <w:bottom w:val="single" w:sz="6" w:space="5" w:color="CCCCCC"/>
+          <w:right w:val="single" w:sz="6" w:space="8" w:color="CCCCCC"/>
+        </w:pBdr>
+        <w:shd w:val="clear" w:color="auto" w:fill="F8F8F8"/>
+        <w:rPr>
+          <w:rFonts w:ascii="Consolas" w:hAnsi="Consolas"/>
+          <w:color w:val="000000"/>
+          <w:sz w:val="23"/>
+          <w:szCs w:val="23"/>
+        </w:rPr>
+      </w:pPr>
+      <w:r>
+        <w:rPr>
+          <w:rFonts w:ascii="Consolas" w:hAnsi="Consolas"/>
+          <w:color w:val="000000"/>
+          <w:sz w:val="23"/>
+          <w:szCs w:val="23"/>
+        </w:rPr>
+        <w:t xml:space="preserve">                        </w:t>
+      </w:r>
+      <w:r>
+        <w:rPr>
+          <w:rStyle w:val="hl-comment"/>
+          <w:rFonts w:ascii="Consolas" w:hAnsi="Consolas"/>
+          <w:i/>
+          <w:iCs/>
+          <w:color w:val="3F5F5F"/>
+          <w:sz w:val="23"/>
+          <w:szCs w:val="23"/>
+        </w:rPr>
+        <w:t xml:space="preserve">//TODO Do </w:t>
+      </w:r>
+      <w:proofErr w:type="spellStart"/>
+      <w:r>
+        <w:rPr>
+          <w:rStyle w:val="hl-comment"/>
+          <w:rFonts w:ascii="Consolas" w:hAnsi="Consolas"/>
+          <w:i/>
+          <w:iCs/>
+          <w:color w:val="3F5F5F"/>
+          <w:sz w:val="23"/>
+          <w:szCs w:val="23"/>
+        </w:rPr>
+        <w:t>you</w:t>
+      </w:r>
+      <w:proofErr w:type="spellEnd"/>
+      <w:r>
+        <w:rPr>
+          <w:rStyle w:val="hl-comment"/>
+          <w:rFonts w:ascii="Consolas" w:hAnsi="Consolas"/>
+          <w:i/>
+          <w:iCs/>
+          <w:color w:val="3F5F5F"/>
+          <w:sz w:val="23"/>
+          <w:szCs w:val="23"/>
+        </w:rPr>
+        <w:t xml:space="preserve"> business...</w:t>
+      </w:r>
+    </w:p>
+    <w:p>
+      <w:pPr>
+        <w:pStyle w:val="HTML0"/>
+        <w:pBdr>
+          <w:top w:val="single" w:sz="6" w:space="5" w:color="CCCCCC"/>
+          <w:left w:val="single" w:sz="6" w:space="8" w:color="CCCCCC"/>
+          <w:bottom w:val="single" w:sz="6" w:space="5" w:color="CCCCCC"/>
+          <w:right w:val="single" w:sz="6" w:space="8" w:color="CCCCCC"/>
+        </w:pBdr>
+        <w:shd w:val="clear" w:color="auto" w:fill="F8F8F8"/>
+        <w:rPr>
+          <w:rFonts w:ascii="Consolas" w:hAnsi="Consolas"/>
+          <w:color w:val="000000"/>
+          <w:sz w:val="23"/>
+          <w:szCs w:val="23"/>
+        </w:rPr>
+      </w:pPr>
+      <w:r>
+        <w:rPr>
+          <w:rFonts w:ascii="Consolas" w:hAnsi="Consolas"/>
+          <w:color w:val="000000"/>
+          <w:sz w:val="23"/>
+          <w:szCs w:val="23"/>
+        </w:rPr>
+        <w:t xml:space="preserve">                        </w:t>
+      </w:r>
+      <w:proofErr w:type="gramStart"/>
+      <w:r>
+        <w:rPr>
+          <w:rStyle w:val="hl-keyword"/>
+          <w:rFonts w:ascii="Consolas" w:hAnsi="Consolas"/>
+          <w:b/>
+          <w:bCs/>
+          <w:color w:val="7F0055"/>
+          <w:sz w:val="23"/>
+          <w:szCs w:val="23"/>
+        </w:rPr>
+        <w:t>return</w:t>
+      </w:r>
+      <w:proofErr w:type="gramEnd"/>
+      <w:r>
+        <w:rPr>
+          <w:rFonts w:ascii="Consolas" w:hAnsi="Consolas"/>
+          <w:color w:val="000000"/>
+          <w:sz w:val="23"/>
+          <w:szCs w:val="23"/>
+        </w:rPr>
+        <w:t xml:space="preserve"> true;</w:t>
+      </w:r>
+    </w:p>
+    <w:p>
+      <w:pPr>
+        <w:pStyle w:val="HTML0"/>
+        <w:pBdr>
+          <w:top w:val="single" w:sz="6" w:space="5" w:color="CCCCCC"/>
+          <w:left w:val="single" w:sz="6" w:space="8" w:color="CCCCCC"/>
+          <w:bottom w:val="single" w:sz="6" w:space="5" w:color="CCCCCC"/>
+          <w:right w:val="single" w:sz="6" w:space="8" w:color="CCCCCC"/>
+        </w:pBdr>
+        <w:shd w:val="clear" w:color="auto" w:fill="F8F8F8"/>
+        <w:rPr>
+          <w:rFonts w:ascii="Consolas" w:hAnsi="Consolas"/>
+          <w:color w:val="000000"/>
+          <w:sz w:val="23"/>
+          <w:szCs w:val="23"/>
+        </w:rPr>
+      </w:pPr>
+      <w:r>
+        <w:rPr>
+          <w:rFonts w:ascii="Consolas" w:hAnsi="Consolas"/>
+          <w:color w:val="000000"/>
+          <w:sz w:val="23"/>
+          <w:szCs w:val="23"/>
+        </w:rPr>
+        <w:t xml:space="preserve">                    }</w:t>
+      </w:r>
+    </w:p>
+    <w:p>
+      <w:pPr>
+        <w:pStyle w:val="HTML0"/>
+        <w:pBdr>
+          <w:top w:val="single" w:sz="6" w:space="5" w:color="CCCCCC"/>
+          <w:left w:val="single" w:sz="6" w:space="8" w:color="CCCCCC"/>
+          <w:bottom w:val="single" w:sz="6" w:space="5" w:color="CCCCCC"/>
+          <w:right w:val="single" w:sz="6" w:space="8" w:color="CCCCCC"/>
+        </w:pBdr>
+        <w:shd w:val="clear" w:color="auto" w:fill="F8F8F8"/>
+        <w:rPr>
+          <w:rFonts w:ascii="Consolas" w:hAnsi="Consolas"/>
+          <w:color w:val="000000"/>
+          <w:sz w:val="23"/>
+          <w:szCs w:val="23"/>
+        </w:rPr>
+      </w:pPr>
+    </w:p>
+    <w:p>
+      <w:pPr>
+        <w:pStyle w:val="HTML0"/>
+        <w:pBdr>
+          <w:top w:val="single" w:sz="6" w:space="5" w:color="CCCCCC"/>
+          <w:left w:val="single" w:sz="6" w:space="8" w:color="CCCCCC"/>
+          <w:bottom w:val="single" w:sz="6" w:space="5" w:color="CCCCCC"/>
+          <w:right w:val="single" w:sz="6" w:space="8" w:color="CCCCCC"/>
+        </w:pBdr>
+        <w:shd w:val="clear" w:color="auto" w:fill="F8F8F8"/>
+        <w:rPr>
+          <w:rFonts w:ascii="Consolas" w:hAnsi="Consolas"/>
+          <w:color w:val="000000"/>
+          <w:sz w:val="23"/>
+          <w:szCs w:val="23"/>
+        </w:rPr>
+      </w:pPr>
+      <w:r>
+        <w:rPr>
+          <w:rFonts w:ascii="Consolas" w:hAnsi="Consolas"/>
+          <w:color w:val="000000"/>
+          <w:sz w:val="23"/>
+          <w:szCs w:val="23"/>
+        </w:rPr>
+        <w:t xml:space="preserve">                    </w:t>
+      </w:r>
+      <w:r>
+        <w:rPr>
+          <w:rStyle w:val="hl-annotation"/>
+          <w:rFonts w:ascii="Consolas" w:hAnsi="Consolas"/>
+          <w:i/>
+          <w:iCs/>
+          <w:color w:val="808080"/>
+          <w:sz w:val="23"/>
+          <w:szCs w:val="23"/>
+        </w:rPr>
+        <w:t>@Override</w:t>
+      </w:r>
+    </w:p>
+    <w:p>
+      <w:pPr>
+        <w:pStyle w:val="HTML0"/>
+        <w:pBdr>
+          <w:top w:val="single" w:sz="6" w:space="5" w:color="CCCCCC"/>
+          <w:left w:val="single" w:sz="6" w:space="8" w:color="CCCCCC"/>
+          <w:bottom w:val="single" w:sz="6" w:space="5" w:color="CCCCCC"/>
+          <w:right w:val="single" w:sz="6" w:space="8" w:color="CCCCCC"/>
+        </w:pBdr>
+        <w:shd w:val="clear" w:color="auto" w:fill="F8F8F8"/>
+        <w:rPr>
+          <w:rFonts w:ascii="Consolas" w:hAnsi="Consolas"/>
+          <w:color w:val="000000"/>
+          <w:sz w:val="23"/>
+          <w:szCs w:val="23"/>
+        </w:rPr>
+      </w:pPr>
+      <w:r>
+        <w:rPr>
+          <w:rFonts w:ascii="Consolas" w:hAnsi="Consolas"/>
+          <w:color w:val="000000"/>
+          <w:sz w:val="23"/>
+          <w:szCs w:val="23"/>
+        </w:rPr>
+        <w:t xml:space="preserve">                     </w:t>
+      </w:r>
+      <w:proofErr w:type="gramStart"/>
+      <w:r>
+        <w:rPr>
+          <w:rStyle w:val="hl-keyword"/>
+          <w:rFonts w:ascii="Consolas" w:hAnsi="Consolas"/>
+          <w:b/>
+          <w:bCs/>
+          <w:color w:val="7F0055"/>
+          <w:sz w:val="23"/>
+          <w:szCs w:val="23"/>
+        </w:rPr>
+        <w:t>public</w:t>
+      </w:r>
+      <w:proofErr w:type="gramEnd"/>
+      <w:r>
+        <w:rPr>
+          <w:rFonts w:ascii="Consolas" w:hAnsi="Consolas"/>
+          <w:color w:val="000000"/>
+          <w:sz w:val="23"/>
+          <w:szCs w:val="23"/>
+        </w:rPr>
+        <w:t xml:space="preserve"> &lt;T, E </w:t>
+      </w:r>
+      <w:r>
+        <w:rPr>
+          <w:rStyle w:val="hl-keyword"/>
+          <w:rFonts w:ascii="Consolas" w:hAnsi="Consolas"/>
+          <w:b/>
+          <w:bCs/>
+          <w:color w:val="7F0055"/>
+          <w:sz w:val="23"/>
+          <w:szCs w:val="23"/>
+        </w:rPr>
+        <w:t>extends</w:t>
+      </w:r>
+      <w:r>
+        <w:rPr>
+          <w:rFonts w:ascii="Consolas" w:hAnsi="Consolas"/>
+          <w:color w:val="000000"/>
+          <w:sz w:val="23"/>
+          <w:szCs w:val="23"/>
+        </w:rPr>
+        <w:t xml:space="preserve"> </w:t>
+      </w:r>
+      <w:proofErr w:type="spellStart"/>
+      <w:r>
+        <w:rPr>
+          <w:rFonts w:ascii="Consolas" w:hAnsi="Consolas"/>
+          <w:color w:val="000000"/>
+          <w:sz w:val="23"/>
+          <w:szCs w:val="23"/>
+        </w:rPr>
+        <w:t>Throwable</w:t>
+      </w:r>
+      <w:proofErr w:type="spellEnd"/>
+      <w:r>
+        <w:rPr>
+          <w:rFonts w:ascii="Consolas" w:hAnsi="Consolas"/>
+          <w:color w:val="000000"/>
+          <w:sz w:val="23"/>
+          <w:szCs w:val="23"/>
+        </w:rPr>
+        <w:t xml:space="preserve">&gt; </w:t>
+      </w:r>
+      <w:r>
+        <w:rPr>
+          <w:rStyle w:val="hl-keyword"/>
+          <w:rFonts w:ascii="Consolas" w:hAnsi="Consolas"/>
+          <w:b/>
+          <w:bCs/>
+          <w:color w:val="7F0055"/>
+          <w:sz w:val="23"/>
+          <w:szCs w:val="23"/>
+        </w:rPr>
+        <w:t>void</w:t>
+      </w:r>
+      <w:r>
+        <w:rPr>
+          <w:rFonts w:ascii="Consolas" w:hAnsi="Consolas"/>
+          <w:color w:val="000000"/>
+          <w:sz w:val="23"/>
+          <w:szCs w:val="23"/>
+        </w:rPr>
+        <w:t xml:space="preserve"> close(</w:t>
+      </w:r>
+      <w:proofErr w:type="spellStart"/>
+      <w:r>
+        <w:rPr>
+          <w:rFonts w:ascii="Consolas" w:hAnsi="Consolas"/>
+          <w:color w:val="000000"/>
+          <w:sz w:val="23"/>
+          <w:szCs w:val="23"/>
+        </w:rPr>
+        <w:t>RetryContext</w:t>
+      </w:r>
+      <w:proofErr w:type="spellEnd"/>
+      <w:r>
+        <w:rPr>
+          <w:rFonts w:ascii="Consolas" w:hAnsi="Consolas"/>
+          <w:color w:val="000000"/>
+          <w:sz w:val="23"/>
+          <w:szCs w:val="23"/>
+        </w:rPr>
+        <w:t xml:space="preserve"> context, </w:t>
+      </w:r>
+      <w:proofErr w:type="spellStart"/>
+      <w:r>
+        <w:rPr>
+          <w:rFonts w:ascii="Consolas" w:hAnsi="Consolas"/>
+          <w:color w:val="000000"/>
+          <w:sz w:val="23"/>
+          <w:szCs w:val="23"/>
+        </w:rPr>
+        <w:t>RetryCallback</w:t>
+      </w:r>
+      <w:proofErr w:type="spellEnd"/>
+      <w:r>
+        <w:rPr>
+          <w:rFonts w:ascii="Consolas" w:hAnsi="Consolas"/>
+          <w:color w:val="000000"/>
+          <w:sz w:val="23"/>
+          <w:szCs w:val="23"/>
+        </w:rPr>
+        <w:t xml:space="preserve">&lt;T, E&gt; callback, </w:t>
+      </w:r>
+      <w:proofErr w:type="spellStart"/>
+      <w:r>
+        <w:rPr>
+          <w:rFonts w:ascii="Consolas" w:hAnsi="Consolas"/>
+          <w:color w:val="000000"/>
+          <w:sz w:val="23"/>
+          <w:szCs w:val="23"/>
+        </w:rPr>
+        <w:t>Throwable</w:t>
+      </w:r>
+      <w:proofErr w:type="spellEnd"/>
+      <w:r>
+        <w:rPr>
+          <w:rFonts w:ascii="Consolas" w:hAnsi="Consolas"/>
+          <w:color w:val="000000"/>
+          <w:sz w:val="23"/>
+          <w:szCs w:val="23"/>
+        </w:rPr>
+        <w:t xml:space="preserve"> </w:t>
+      </w:r>
+      <w:proofErr w:type="spellStart"/>
+      <w:r>
+        <w:rPr>
+          <w:rFonts w:ascii="Consolas" w:hAnsi="Consolas"/>
+          <w:color w:val="000000"/>
+          <w:sz w:val="23"/>
+          <w:szCs w:val="23"/>
+        </w:rPr>
+        <w:t>throwable</w:t>
+      </w:r>
+      <w:proofErr w:type="spellEnd"/>
+      <w:r>
+        <w:rPr>
+          <w:rFonts w:ascii="Consolas" w:hAnsi="Consolas"/>
+          <w:color w:val="000000"/>
+          <w:sz w:val="23"/>
+          <w:szCs w:val="23"/>
+        </w:rPr>
+        <w:t>) {</w:t>
+      </w:r>
+    </w:p>
+    <w:p>
+      <w:pPr>
+        <w:pStyle w:val="HTML0"/>
+        <w:pBdr>
+          <w:top w:val="single" w:sz="6" w:space="5" w:color="CCCCCC"/>
+          <w:left w:val="single" w:sz="6" w:space="8" w:color="CCCCCC"/>
+          <w:bottom w:val="single" w:sz="6" w:space="5" w:color="CCCCCC"/>
+          <w:right w:val="single" w:sz="6" w:space="8" w:color="CCCCCC"/>
+        </w:pBdr>
+        <w:shd w:val="clear" w:color="auto" w:fill="F8F8F8"/>
+        <w:rPr>
+          <w:rFonts w:ascii="Consolas" w:hAnsi="Consolas"/>
+          <w:color w:val="000000"/>
+          <w:sz w:val="23"/>
+          <w:szCs w:val="23"/>
+        </w:rPr>
+      </w:pPr>
+      <w:r>
+        <w:rPr>
+          <w:rFonts w:ascii="Consolas" w:hAnsi="Consolas"/>
+          <w:color w:val="000000"/>
+          <w:sz w:val="23"/>
+          <w:szCs w:val="23"/>
+        </w:rPr>
+        <w:t xml:space="preserve">                        </w:t>
+      </w:r>
+      <w:r>
+        <w:rPr>
+          <w:rStyle w:val="hl-comment"/>
+          <w:rFonts w:ascii="Consolas" w:hAnsi="Consolas"/>
+          <w:i/>
+          <w:iCs/>
+          <w:color w:val="3F5F5F"/>
+          <w:sz w:val="23"/>
+          <w:szCs w:val="23"/>
+        </w:rPr>
+        <w:t xml:space="preserve">//TODO Do </w:t>
+      </w:r>
+      <w:proofErr w:type="spellStart"/>
+      <w:r>
+        <w:rPr>
+          <w:rStyle w:val="hl-comment"/>
+          <w:rFonts w:ascii="Consolas" w:hAnsi="Consolas"/>
+          <w:i/>
+          <w:iCs/>
+          <w:color w:val="3F5F5F"/>
+          <w:sz w:val="23"/>
+          <w:szCs w:val="23"/>
+        </w:rPr>
+        <w:t>you</w:t>
+      </w:r>
+      <w:proofErr w:type="spellEnd"/>
+      <w:r>
+        <w:rPr>
+          <w:rStyle w:val="hl-comment"/>
+          <w:rFonts w:ascii="Consolas" w:hAnsi="Consolas"/>
+          <w:i/>
+          <w:iCs/>
+          <w:color w:val="3F5F5F"/>
+          <w:sz w:val="23"/>
+          <w:szCs w:val="23"/>
+        </w:rPr>
+        <w:t xml:space="preserve"> business...</w:t>
+      </w:r>
+    </w:p>
+    <w:p>
+      <w:pPr>
+        <w:pStyle w:val="HTML0"/>
+        <w:pBdr>
+          <w:top w:val="single" w:sz="6" w:space="5" w:color="CCCCCC"/>
+          <w:left w:val="single" w:sz="6" w:space="8" w:color="CCCCCC"/>
+          <w:bottom w:val="single" w:sz="6" w:space="5" w:color="CCCCCC"/>
+          <w:right w:val="single" w:sz="6" w:space="8" w:color="CCCCCC"/>
+        </w:pBdr>
+        <w:shd w:val="clear" w:color="auto" w:fill="F8F8F8"/>
+        <w:rPr>
+          <w:rFonts w:ascii="Consolas" w:hAnsi="Consolas"/>
+          <w:color w:val="000000"/>
+          <w:sz w:val="23"/>
+          <w:szCs w:val="23"/>
+        </w:rPr>
+      </w:pPr>
+      <w:r>
+        <w:rPr>
+          <w:rFonts w:ascii="Consolas" w:hAnsi="Consolas"/>
+          <w:color w:val="000000"/>
+          <w:sz w:val="23"/>
+          <w:szCs w:val="23"/>
+        </w:rPr>
+        <w:t xml:space="preserve">                    }</w:t>
+      </w:r>
+    </w:p>
+    <w:p>
+      <w:pPr>
+        <w:pStyle w:val="HTML0"/>
+        <w:pBdr>
+          <w:top w:val="single" w:sz="6" w:space="5" w:color="CCCCCC"/>
+          <w:left w:val="single" w:sz="6" w:space="8" w:color="CCCCCC"/>
+          <w:bottom w:val="single" w:sz="6" w:space="5" w:color="CCCCCC"/>
+          <w:right w:val="single" w:sz="6" w:space="8" w:color="CCCCCC"/>
+        </w:pBdr>
+        <w:shd w:val="clear" w:color="auto" w:fill="F8F8F8"/>
+        <w:rPr>
+          <w:rFonts w:ascii="Consolas" w:hAnsi="Consolas"/>
+          <w:color w:val="000000"/>
+          <w:sz w:val="23"/>
+          <w:szCs w:val="23"/>
+        </w:rPr>
+      </w:pPr>
+    </w:p>
+    <w:p>
+      <w:pPr>
+        <w:pStyle w:val="HTML0"/>
+        <w:pBdr>
+          <w:top w:val="single" w:sz="6" w:space="5" w:color="CCCCCC"/>
+          <w:left w:val="single" w:sz="6" w:space="8" w:color="CCCCCC"/>
+          <w:bottom w:val="single" w:sz="6" w:space="5" w:color="CCCCCC"/>
+          <w:right w:val="single" w:sz="6" w:space="8" w:color="CCCCCC"/>
+        </w:pBdr>
+        <w:shd w:val="clear" w:color="auto" w:fill="F8F8F8"/>
+        <w:rPr>
+          <w:rFonts w:ascii="Consolas" w:hAnsi="Consolas"/>
+          <w:color w:val="000000"/>
+          <w:sz w:val="23"/>
+          <w:szCs w:val="23"/>
+        </w:rPr>
+      </w:pPr>
+      <w:r>
+        <w:rPr>
+          <w:rFonts w:ascii="Consolas" w:hAnsi="Consolas"/>
+          <w:color w:val="000000"/>
+          <w:sz w:val="23"/>
+          <w:szCs w:val="23"/>
+        </w:rPr>
+        <w:t xml:space="preserve">                    </w:t>
+      </w:r>
+      <w:r>
+        <w:rPr>
+          <w:rStyle w:val="hl-annotation"/>
+          <w:rFonts w:ascii="Consolas" w:hAnsi="Consolas"/>
+          <w:i/>
+          <w:iCs/>
+          <w:color w:val="808080"/>
+          <w:sz w:val="23"/>
+          <w:szCs w:val="23"/>
+        </w:rPr>
+        <w:t>@Override</w:t>
+      </w:r>
+    </w:p>
+    <w:p>
+      <w:pPr>
+        <w:pStyle w:val="HTML0"/>
+        <w:pBdr>
+          <w:top w:val="single" w:sz="6" w:space="5" w:color="CCCCCC"/>
+          <w:left w:val="single" w:sz="6" w:space="8" w:color="CCCCCC"/>
+          <w:bottom w:val="single" w:sz="6" w:space="5" w:color="CCCCCC"/>
+          <w:right w:val="single" w:sz="6" w:space="8" w:color="CCCCCC"/>
+        </w:pBdr>
+        <w:shd w:val="clear" w:color="auto" w:fill="F8F8F8"/>
+        <w:rPr>
+          <w:rFonts w:ascii="Consolas" w:hAnsi="Consolas"/>
+          <w:color w:val="000000"/>
+          <w:sz w:val="23"/>
+          <w:szCs w:val="23"/>
+        </w:rPr>
+      </w:pPr>
+      <w:r>
+        <w:rPr>
+          <w:rFonts w:ascii="Consolas" w:hAnsi="Consolas"/>
+          <w:color w:val="000000"/>
+          <w:sz w:val="23"/>
+          <w:szCs w:val="23"/>
+        </w:rPr>
+        <w:t xml:space="preserve">                    </w:t>
+      </w:r>
+      <w:proofErr w:type="gramStart"/>
+      <w:r>
+        <w:rPr>
+          <w:rStyle w:val="hl-keyword"/>
+          <w:rFonts w:ascii="Consolas" w:hAnsi="Consolas"/>
+          <w:b/>
+          <w:bCs/>
+          <w:color w:val="7F0055"/>
+          <w:sz w:val="23"/>
+          <w:szCs w:val="23"/>
+        </w:rPr>
+        <w:t>public</w:t>
+      </w:r>
+      <w:proofErr w:type="gramEnd"/>
+      <w:r>
+        <w:rPr>
+          <w:rFonts w:ascii="Consolas" w:hAnsi="Consolas"/>
+          <w:color w:val="000000"/>
+          <w:sz w:val="23"/>
+          <w:szCs w:val="23"/>
+        </w:rPr>
+        <w:t xml:space="preserve"> &lt;T, E </w:t>
+      </w:r>
+      <w:r>
+        <w:rPr>
+          <w:rStyle w:val="hl-keyword"/>
+          <w:rFonts w:ascii="Consolas" w:hAnsi="Consolas"/>
+          <w:b/>
+          <w:bCs/>
+          <w:color w:val="7F0055"/>
+          <w:sz w:val="23"/>
+          <w:szCs w:val="23"/>
+        </w:rPr>
+        <w:t>extends</w:t>
+      </w:r>
+      <w:r>
+        <w:rPr>
+          <w:rFonts w:ascii="Consolas" w:hAnsi="Consolas"/>
+          <w:color w:val="000000"/>
+          <w:sz w:val="23"/>
+          <w:szCs w:val="23"/>
+        </w:rPr>
+        <w:t xml:space="preserve"> </w:t>
+      </w:r>
+      <w:proofErr w:type="spellStart"/>
+      <w:r>
+        <w:rPr>
+          <w:rFonts w:ascii="Consolas" w:hAnsi="Consolas"/>
+          <w:color w:val="000000"/>
+          <w:sz w:val="23"/>
+          <w:szCs w:val="23"/>
+        </w:rPr>
+        <w:t>Throwable</w:t>
+      </w:r>
+      <w:proofErr w:type="spellEnd"/>
+      <w:r>
+        <w:rPr>
+          <w:rFonts w:ascii="Consolas" w:hAnsi="Consolas"/>
+          <w:color w:val="000000"/>
+          <w:sz w:val="23"/>
+          <w:szCs w:val="23"/>
+        </w:rPr>
+        <w:t xml:space="preserve">&gt; </w:t>
+      </w:r>
+      <w:r>
+        <w:rPr>
+          <w:rStyle w:val="hl-keyword"/>
+          <w:rFonts w:ascii="Consolas" w:hAnsi="Consolas"/>
+          <w:b/>
+          <w:bCs/>
+          <w:color w:val="7F0055"/>
+          <w:sz w:val="23"/>
+          <w:szCs w:val="23"/>
+        </w:rPr>
+        <w:t>void</w:t>
+      </w:r>
+      <w:r>
+        <w:rPr>
+          <w:rFonts w:ascii="Consolas" w:hAnsi="Consolas"/>
+          <w:color w:val="000000"/>
+          <w:sz w:val="23"/>
+          <w:szCs w:val="23"/>
+        </w:rPr>
+        <w:t xml:space="preserve"> </w:t>
+      </w:r>
+      <w:proofErr w:type="spellStart"/>
+      <w:r>
+        <w:rPr>
+          <w:rFonts w:ascii="Consolas" w:hAnsi="Consolas"/>
+          <w:color w:val="000000"/>
+          <w:sz w:val="23"/>
+          <w:szCs w:val="23"/>
+        </w:rPr>
+        <w:t>onError</w:t>
+      </w:r>
+      <w:proofErr w:type="spellEnd"/>
+      <w:r>
+        <w:rPr>
+          <w:rFonts w:ascii="Consolas" w:hAnsi="Consolas"/>
+          <w:color w:val="000000"/>
+          <w:sz w:val="23"/>
+          <w:szCs w:val="23"/>
+        </w:rPr>
+        <w:t>(</w:t>
+      </w:r>
+      <w:proofErr w:type="spellStart"/>
+      <w:r>
+        <w:rPr>
+          <w:rFonts w:ascii="Consolas" w:hAnsi="Consolas"/>
+          <w:color w:val="000000"/>
+          <w:sz w:val="23"/>
+          <w:szCs w:val="23"/>
+        </w:rPr>
+        <w:t>RetryContext</w:t>
+      </w:r>
+      <w:proofErr w:type="spellEnd"/>
+      <w:r>
+        <w:rPr>
+          <w:rFonts w:ascii="Consolas" w:hAnsi="Consolas"/>
+          <w:color w:val="000000"/>
+          <w:sz w:val="23"/>
+          <w:szCs w:val="23"/>
+        </w:rPr>
+        <w:t xml:space="preserve"> context, </w:t>
+      </w:r>
+      <w:proofErr w:type="spellStart"/>
+      <w:r>
+        <w:rPr>
+          <w:rFonts w:ascii="Consolas" w:hAnsi="Consolas"/>
+          <w:color w:val="000000"/>
+          <w:sz w:val="23"/>
+          <w:szCs w:val="23"/>
+        </w:rPr>
+        <w:t>RetryCallback</w:t>
+      </w:r>
+      <w:proofErr w:type="spellEnd"/>
+      <w:r>
+        <w:rPr>
+          <w:rFonts w:ascii="Consolas" w:hAnsi="Consolas"/>
+          <w:color w:val="000000"/>
+          <w:sz w:val="23"/>
+          <w:szCs w:val="23"/>
+        </w:rPr>
+        <w:t xml:space="preserve">&lt;T, E&gt; callback, </w:t>
+      </w:r>
+      <w:proofErr w:type="spellStart"/>
+      <w:r>
+        <w:rPr>
+          <w:rFonts w:ascii="Consolas" w:hAnsi="Consolas"/>
+          <w:color w:val="000000"/>
+          <w:sz w:val="23"/>
+          <w:szCs w:val="23"/>
+        </w:rPr>
+        <w:t>Throwable</w:t>
+      </w:r>
+      <w:proofErr w:type="spellEnd"/>
+      <w:r>
+        <w:rPr>
+          <w:rFonts w:ascii="Consolas" w:hAnsi="Consolas"/>
+          <w:color w:val="000000"/>
+          <w:sz w:val="23"/>
+          <w:szCs w:val="23"/>
+        </w:rPr>
+        <w:t xml:space="preserve"> </w:t>
+      </w:r>
+      <w:proofErr w:type="spellStart"/>
+      <w:r>
+        <w:rPr>
+          <w:rFonts w:ascii="Consolas" w:hAnsi="Consolas"/>
+          <w:color w:val="000000"/>
+          <w:sz w:val="23"/>
+          <w:szCs w:val="23"/>
+        </w:rPr>
+        <w:t>throwable</w:t>
+      </w:r>
+      <w:proofErr w:type="spellEnd"/>
+      <w:r>
+        <w:rPr>
+          <w:rFonts w:ascii="Consolas" w:hAnsi="Consolas"/>
+          <w:color w:val="000000"/>
+          <w:sz w:val="23"/>
+          <w:szCs w:val="23"/>
+        </w:rPr>
+        <w:t>) {</w:t>
+      </w:r>
+    </w:p>
+    <w:p>
+      <w:pPr>
+        <w:pStyle w:val="HTML0"/>
+        <w:pBdr>
+          <w:top w:val="single" w:sz="6" w:space="5" w:color="CCCCCC"/>
+          <w:left w:val="single" w:sz="6" w:space="8" w:color="CCCCCC"/>
+          <w:bottom w:val="single" w:sz="6" w:space="5" w:color="CCCCCC"/>
+          <w:right w:val="single" w:sz="6" w:space="8" w:color="CCCCCC"/>
+        </w:pBdr>
+        <w:shd w:val="clear" w:color="auto" w:fill="F8F8F8"/>
+        <w:rPr>
+          <w:rFonts w:ascii="Consolas" w:hAnsi="Consolas"/>
+          <w:color w:val="000000"/>
+          <w:sz w:val="23"/>
+          <w:szCs w:val="23"/>
+        </w:rPr>
+      </w:pPr>
+      <w:r>
+        <w:rPr>
+          <w:rFonts w:ascii="Consolas" w:hAnsi="Consolas"/>
+          <w:color w:val="000000"/>
+          <w:sz w:val="23"/>
+          <w:szCs w:val="23"/>
+        </w:rPr>
+        <w:t xml:space="preserve">                        </w:t>
+      </w:r>
+      <w:r>
+        <w:rPr>
+          <w:rStyle w:val="hl-comment"/>
+          <w:rFonts w:ascii="Consolas" w:hAnsi="Consolas"/>
+          <w:i/>
+          <w:iCs/>
+          <w:color w:val="3F5F5F"/>
+          <w:sz w:val="23"/>
+          <w:szCs w:val="23"/>
+        </w:rPr>
+        <w:t xml:space="preserve">//TODO Do </w:t>
+      </w:r>
+      <w:proofErr w:type="spellStart"/>
+      <w:r>
+        <w:rPr>
+          <w:rStyle w:val="hl-comment"/>
+          <w:rFonts w:ascii="Consolas" w:hAnsi="Consolas"/>
+          <w:i/>
+          <w:iCs/>
+          <w:color w:val="3F5F5F"/>
+          <w:sz w:val="23"/>
+          <w:szCs w:val="23"/>
+        </w:rPr>
+        <w:t>you</w:t>
+      </w:r>
+      <w:proofErr w:type="spellEnd"/>
+      <w:r>
+        <w:rPr>
+          <w:rStyle w:val="hl-comment"/>
+          <w:rFonts w:ascii="Consolas" w:hAnsi="Consolas"/>
+          <w:i/>
+          <w:iCs/>
+          <w:color w:val="3F5F5F"/>
+          <w:sz w:val="23"/>
+          <w:szCs w:val="23"/>
+        </w:rPr>
+        <w:t xml:space="preserve"> business...</w:t>
+      </w:r>
+    </w:p>
+    <w:p>
+      <w:pPr>
+        <w:pStyle w:val="HTML0"/>
+        <w:pBdr>
+          <w:top w:val="single" w:sz="6" w:space="5" w:color="CCCCCC"/>
+          <w:left w:val="single" w:sz="6" w:space="8" w:color="CCCCCC"/>
+          <w:bottom w:val="single" w:sz="6" w:space="5" w:color="CCCCCC"/>
+          <w:right w:val="single" w:sz="6" w:space="8" w:color="CCCCCC"/>
+        </w:pBdr>
+        <w:shd w:val="clear" w:color="auto" w:fill="F8F8F8"/>
+        <w:rPr>
+          <w:rFonts w:ascii="Consolas" w:hAnsi="Consolas"/>
+          <w:color w:val="000000"/>
+          <w:sz w:val="23"/>
+          <w:szCs w:val="23"/>
+        </w:rPr>
+      </w:pPr>
+      <w:r>
+        <w:rPr>
+          <w:rFonts w:ascii="Consolas" w:hAnsi="Consolas"/>
+          <w:color w:val="000000"/>
+          <w:sz w:val="23"/>
+          <w:szCs w:val="23"/>
+        </w:rPr>
+        <w:t xml:space="preserve">                    }</w:t>
+      </w:r>
+    </w:p>
+    <w:p>
+      <w:pPr>
+        <w:pStyle w:val="HTML0"/>
+        <w:pBdr>
+          <w:top w:val="single" w:sz="6" w:space="5" w:color="CCCCCC"/>
+          <w:left w:val="single" w:sz="6" w:space="8" w:color="CCCCCC"/>
+          <w:bottom w:val="single" w:sz="6" w:space="5" w:color="CCCCCC"/>
+          <w:right w:val="single" w:sz="6" w:space="8" w:color="CCCCCC"/>
+        </w:pBdr>
+        <w:shd w:val="clear" w:color="auto" w:fill="F8F8F8"/>
+        <w:rPr>
+          <w:rFonts w:ascii="Consolas" w:hAnsi="Consolas"/>
+          <w:color w:val="000000"/>
+          <w:sz w:val="23"/>
+          <w:szCs w:val="23"/>
+        </w:rPr>
+      </w:pPr>
+      <w:r>
+        <w:rPr>
+          <w:rFonts w:ascii="Consolas" w:hAnsi="Consolas"/>
+          <w:color w:val="000000"/>
+          <w:sz w:val="23"/>
+          <w:szCs w:val="23"/>
+        </w:rPr>
+        <w:t xml:space="preserve">                }};</w:t>
+      </w:r>
+    </w:p>
+    <w:p>
+      <w:pPr>
+        <w:pStyle w:val="HTML0"/>
+        <w:pBdr>
+          <w:top w:val="single" w:sz="6" w:space="5" w:color="CCCCCC"/>
+          <w:left w:val="single" w:sz="6" w:space="8" w:color="CCCCCC"/>
+          <w:bottom w:val="single" w:sz="6" w:space="5" w:color="CCCCCC"/>
+          <w:right w:val="single" w:sz="6" w:space="8" w:color="CCCCCC"/>
+        </w:pBdr>
+        <w:shd w:val="clear" w:color="auto" w:fill="F8F8F8"/>
+        <w:rPr>
+          <w:rFonts w:ascii="Consolas" w:hAnsi="Consolas"/>
+          <w:color w:val="000000"/>
+          <w:sz w:val="23"/>
+          <w:szCs w:val="23"/>
+        </w:rPr>
+      </w:pPr>
+      <w:r>
+        <w:rPr>
+          <w:rFonts w:ascii="Consolas" w:hAnsi="Consolas"/>
+          <w:color w:val="000000"/>
+          <w:sz w:val="23"/>
+          <w:szCs w:val="23"/>
+        </w:rPr>
+        <w:t xml:space="preserve">            }</w:t>
+      </w:r>
+    </w:p>
+    <w:p>
+      <w:pPr>
+        <w:pStyle w:val="HTML0"/>
+        <w:pBdr>
+          <w:top w:val="single" w:sz="6" w:space="5" w:color="CCCCCC"/>
+          <w:left w:val="single" w:sz="6" w:space="8" w:color="CCCCCC"/>
+          <w:bottom w:val="single" w:sz="6" w:space="5" w:color="CCCCCC"/>
+          <w:right w:val="single" w:sz="6" w:space="8" w:color="CCCCCC"/>
+        </w:pBdr>
+        <w:shd w:val="clear" w:color="auto" w:fill="F8F8F8"/>
+        <w:rPr>
+          <w:rFonts w:ascii="Consolas" w:hAnsi="Consolas"/>
+          <w:color w:val="000000"/>
+          <w:sz w:val="23"/>
+          <w:szCs w:val="23"/>
+        </w:rPr>
+      </w:pPr>
+      <w:r>
+        <w:rPr>
+          <w:rFonts w:ascii="Consolas" w:hAnsi="Consolas"/>
+          <w:color w:val="000000"/>
+          <w:sz w:val="23"/>
+          <w:szCs w:val="23"/>
+        </w:rPr>
+        <w:t xml:space="preserve">        };</w:t>
+      </w:r>
+    </w:p>
+    <w:p>
+      <w:pPr>
+        <w:pStyle w:val="HTML0"/>
+        <w:pBdr>
+          <w:top w:val="single" w:sz="6" w:space="5" w:color="CCCCCC"/>
+          <w:left w:val="single" w:sz="6" w:space="8" w:color="CCCCCC"/>
+          <w:bottom w:val="single" w:sz="6" w:space="5" w:color="CCCCCC"/>
+          <w:right w:val="single" w:sz="6" w:space="8" w:color="CCCCCC"/>
+        </w:pBdr>
+        <w:shd w:val="clear" w:color="auto" w:fill="F8F8F8"/>
+        <w:rPr>
+          <w:rFonts w:ascii="Consolas" w:hAnsi="Consolas"/>
+          <w:color w:val="000000"/>
+          <w:sz w:val="23"/>
+          <w:szCs w:val="23"/>
+        </w:rPr>
+      </w:pPr>
+      <w:r>
+        <w:rPr>
+          <w:rFonts w:ascii="Consolas" w:hAnsi="Consolas"/>
+          <w:color w:val="000000"/>
+          <w:sz w:val="23"/>
+          <w:szCs w:val="23"/>
+        </w:rPr>
+        <w:t xml:space="preserve">    }</w:t>
+      </w:r>
+    </w:p>
+    <w:p>
+      <w:pPr>
+        <w:pStyle w:val="HTML0"/>
+        <w:pBdr>
+          <w:top w:val="single" w:sz="6" w:space="5" w:color="CCCCCC"/>
+          <w:left w:val="single" w:sz="6" w:space="8" w:color="CCCCCC"/>
+          <w:bottom w:val="single" w:sz="6" w:space="5" w:color="CCCCCC"/>
+          <w:right w:val="single" w:sz="6" w:space="8" w:color="CCCCCC"/>
+        </w:pBdr>
+        <w:shd w:val="clear" w:color="auto" w:fill="F8F8F8"/>
+        <w:rPr>
+          <w:rFonts w:ascii="Consolas" w:hAnsi="Consolas"/>
+          <w:color w:val="000000"/>
+          <w:sz w:val="23"/>
+          <w:szCs w:val="23"/>
+        </w:rPr>
+      </w:pPr>
+      <w:r>
+        <w:rPr>
+          <w:rFonts w:ascii="Consolas" w:hAnsi="Consolas"/>
+          <w:color w:val="000000"/>
+          <w:sz w:val="23"/>
+          <w:szCs w:val="23"/>
+        </w:rPr>
+        <w:t>}</w:t>
+      </w:r>
+    </w:p>
+    <w:p>
+      <w:pPr>
+        <w:pStyle w:val="2"/>
+        <w:spacing w:before="600" w:after="150"/>
+        <w:ind w:left="-240"/>
+        <w:rPr>
+          <w:rFonts w:ascii="Helvetica" w:hAnsi="Helvetica" w:cs="Helvetica"/>
+          <w:color w:val="000000"/>
+        </w:rPr>
+      </w:pPr>
+      <w:r>
+        <w:rPr>
+          <w:rFonts w:ascii="Helvetica" w:hAnsi="Helvetica" w:cs="Helvetica"/>
+          <w:color w:val="000000"/>
+        </w:rPr>
+        <w:t xml:space="preserve">3.4 Multiple </w:t>
+      </w:r>
+      <w:proofErr w:type="spellStart"/>
+      <w:r>
+        <w:rPr>
+          <w:rFonts w:ascii="Helvetica" w:hAnsi="Helvetica" w:cs="Helvetica"/>
+          <w:color w:val="000000"/>
+        </w:rPr>
+        <w:t>RestTemplate</w:t>
+      </w:r>
+      <w:proofErr w:type="spellEnd"/>
+      <w:r>
+        <w:rPr>
+          <w:rFonts w:ascii="Helvetica" w:hAnsi="Helvetica" w:cs="Helvetica"/>
+          <w:color w:val="000000"/>
+        </w:rPr>
+        <w:t xml:space="preserve"> objects</w:t>
+      </w:r>
+    </w:p>
+    <w:p>
+      <w:pPr>
+        <w:rPr>
+          <w:rFonts w:hint="eastAsia"/>
+          <w:noProof/>
+          <w:sz w:val="24"/>
+          <w:szCs w:val="24"/>
+        </w:rPr>
+      </w:pPr>
+      <w:r>
+        <w:rPr>
+          <w:noProof/>
+          <w:sz w:val="24"/>
+          <w:szCs w:val="24"/>
+        </w:rPr>
+        <w:t>如果你想要一个没有负载平衡的RestTemplate，创建一个RestTemplate bean并</w:t>
+      </w:r>
+      <w:r>
+        <w:rPr>
+          <w:rFonts w:hint="eastAsia"/>
+          <w:noProof/>
+          <w:sz w:val="24"/>
+          <w:szCs w:val="24"/>
+        </w:rPr>
+        <w:t>把它当做一般类</w:t>
+      </w:r>
+      <w:r>
+        <w:rPr>
+          <w:noProof/>
+          <w:sz w:val="24"/>
+          <w:szCs w:val="24"/>
+        </w:rPr>
+        <w:t>注入</w:t>
+      </w:r>
+      <w:r>
+        <w:rPr>
+          <w:noProof/>
+          <w:sz w:val="24"/>
+          <w:szCs w:val="24"/>
+        </w:rPr>
+        <w:t>。</w:t>
+      </w:r>
+      <w:r>
+        <w:rPr>
+          <w:rFonts w:hint="eastAsia"/>
+          <w:noProof/>
+          <w:sz w:val="24"/>
+          <w:szCs w:val="24"/>
+        </w:rPr>
+        <w:t>如果需要负载均衡R</w:t>
+      </w:r>
+      <w:r>
+        <w:rPr>
+          <w:noProof/>
+          <w:sz w:val="24"/>
+          <w:szCs w:val="24"/>
+        </w:rPr>
+        <w:t>estTemplate</w:t>
+      </w:r>
+      <w:r>
+        <w:rPr>
+          <w:rFonts w:hint="eastAsia"/>
+          <w:noProof/>
+          <w:sz w:val="24"/>
+          <w:szCs w:val="24"/>
+        </w:rPr>
+        <w:t>，那么创建bean时加</w:t>
+      </w:r>
+      <w:r>
+        <w:rPr>
+          <w:noProof/>
+          <w:sz w:val="24"/>
+          <w:szCs w:val="24"/>
+        </w:rPr>
+        <w:t>@LoadBalanced</w:t>
+      </w:r>
+      <w:r>
+        <w:rPr>
+          <w:rFonts w:hint="eastAsia"/>
+          <w:noProof/>
+          <w:sz w:val="24"/>
+          <w:szCs w:val="24"/>
+        </w:rPr>
+        <w:t>注解。</w:t>
+      </w:r>
+    </w:p>
+    <w:p>
+      <w:pPr>
+        <w:rPr>
+          <w:noProof/>
+          <w:sz w:val="24"/>
+          <w:szCs w:val="24"/>
+        </w:rPr>
+      </w:pPr>
+      <w:r>
+        <w:rPr>
+          <w:rFonts w:hint="eastAsia"/>
+          <w:noProof/>
+          <w:sz w:val="24"/>
+          <w:szCs w:val="24"/>
+        </w:rPr>
+        <w:t>重要：</w:t>
+      </w:r>
+      <w:r>
+        <w:rPr>
+          <w:noProof/>
+          <w:sz w:val="24"/>
+          <w:szCs w:val="24"/>
+        </w:rPr>
+        <w:t>注意下面例子中常规 </w:t>
+      </w:r>
+      <w:r>
+        <w:rPr>
+          <w:noProof/>
+          <w:szCs w:val="24"/>
+        </w:rPr>
+        <w:t>RestTemplate</w:t>
+      </w:r>
+      <w:r>
+        <w:rPr>
+          <w:noProof/>
+          <w:sz w:val="24"/>
+          <w:szCs w:val="24"/>
+        </w:rPr>
+        <w:t> 上 </w:t>
+      </w:r>
+      <w:r>
+        <w:rPr>
+          <w:noProof/>
+          <w:szCs w:val="24"/>
+        </w:rPr>
+        <w:t>@Primary</w:t>
+      </w:r>
+      <w:r>
+        <w:rPr>
+          <w:noProof/>
+          <w:sz w:val="24"/>
+          <w:szCs w:val="24"/>
+        </w:rPr>
+        <w:t> 注解，用来消除不合格的 </w:t>
+      </w:r>
+      <w:r>
+        <w:rPr>
+          <w:noProof/>
+          <w:szCs w:val="24"/>
+        </w:rPr>
+        <w:t>@Autowired</w:t>
+      </w:r>
+      <w:r>
+        <w:rPr>
+          <w:noProof/>
+          <w:sz w:val="24"/>
+          <w:szCs w:val="24"/>
+        </w:rPr>
+        <w:t> 注入。</w:t>
+      </w:r>
+    </w:p>
+    <w:p>
+      <w:pPr>
+        <w:pStyle w:val="HTML0"/>
+        <w:pBdr>
+          <w:top w:val="single" w:sz="6" w:space="5" w:color="CCCCCC"/>
+          <w:left w:val="single" w:sz="6" w:space="8" w:color="CCCCCC"/>
+          <w:bottom w:val="single" w:sz="6" w:space="5" w:color="CCCCCC"/>
+          <w:right w:val="single" w:sz="6" w:space="8" w:color="CCCCCC"/>
+        </w:pBdr>
+        <w:shd w:val="clear" w:color="auto" w:fill="F8F8F8"/>
+        <w:rPr>
+          <w:rFonts w:ascii="Consolas" w:hAnsi="Consolas"/>
+          <w:color w:val="000000"/>
+          <w:sz w:val="23"/>
+          <w:szCs w:val="23"/>
+        </w:rPr>
+      </w:pPr>
+      <w:r>
+        <w:rPr>
+          <w:rStyle w:val="hl-annotation"/>
+          <w:rFonts w:ascii="Consolas" w:hAnsi="Consolas"/>
+          <w:i/>
+          <w:iCs/>
+          <w:color w:val="808080"/>
+          <w:sz w:val="23"/>
+          <w:szCs w:val="23"/>
+        </w:rPr>
+        <w:t>@Configuration</w:t>
+      </w:r>
+    </w:p>
+    <w:p>
+      <w:pPr>
+        <w:pStyle w:val="HTML0"/>
+        <w:pBdr>
+          <w:top w:val="single" w:sz="6" w:space="5" w:color="CCCCCC"/>
+          <w:left w:val="single" w:sz="6" w:space="8" w:color="CCCCCC"/>
+          <w:bottom w:val="single" w:sz="6" w:space="5" w:color="CCCCCC"/>
+          <w:right w:val="single" w:sz="6" w:space="8" w:color="CCCCCC"/>
+        </w:pBdr>
+        <w:shd w:val="clear" w:color="auto" w:fill="F8F8F8"/>
+        <w:rPr>
+          <w:rFonts w:ascii="Consolas" w:hAnsi="Consolas"/>
+          <w:color w:val="000000"/>
+          <w:sz w:val="23"/>
+          <w:szCs w:val="23"/>
+        </w:rPr>
+      </w:pPr>
+      <w:proofErr w:type="gramStart"/>
+      <w:r>
+        <w:rPr>
+          <w:rStyle w:val="hl-keyword"/>
+          <w:rFonts w:ascii="Consolas" w:hAnsi="Consolas"/>
+          <w:b/>
+          <w:bCs/>
+          <w:color w:val="7F0055"/>
+          <w:sz w:val="23"/>
+          <w:szCs w:val="23"/>
+        </w:rPr>
+        <w:t>public</w:t>
+      </w:r>
+      <w:proofErr w:type="gramEnd"/>
+      <w:r>
+        <w:rPr>
+          <w:rFonts w:ascii="Consolas" w:hAnsi="Consolas"/>
+          <w:color w:val="000000"/>
+          <w:sz w:val="23"/>
+          <w:szCs w:val="23"/>
+        </w:rPr>
+        <w:t xml:space="preserve"> </w:t>
+      </w:r>
+      <w:r>
+        <w:rPr>
+          <w:rStyle w:val="hl-keyword"/>
+          <w:rFonts w:ascii="Consolas" w:hAnsi="Consolas"/>
+          <w:b/>
+          <w:bCs/>
+          <w:color w:val="7F0055"/>
+          <w:sz w:val="23"/>
+          <w:szCs w:val="23"/>
+        </w:rPr>
+        <w:t>class</w:t>
+      </w:r>
+      <w:r>
+        <w:rPr>
+          <w:rFonts w:ascii="Consolas" w:hAnsi="Consolas"/>
+          <w:color w:val="000000"/>
+          <w:sz w:val="23"/>
+          <w:szCs w:val="23"/>
+        </w:rPr>
+        <w:t xml:space="preserve"> </w:t>
+      </w:r>
+      <w:proofErr w:type="spellStart"/>
+      <w:r>
+        <w:rPr>
+          <w:rFonts w:ascii="Consolas" w:hAnsi="Consolas"/>
+          <w:color w:val="000000"/>
+          <w:sz w:val="23"/>
+          <w:szCs w:val="23"/>
+        </w:rPr>
+        <w:t>MyConfiguration</w:t>
+      </w:r>
+      <w:proofErr w:type="spellEnd"/>
+      <w:r>
+        <w:rPr>
+          <w:rFonts w:ascii="Consolas" w:hAnsi="Consolas"/>
+          <w:color w:val="000000"/>
+          <w:sz w:val="23"/>
+          <w:szCs w:val="23"/>
+        </w:rPr>
+        <w:t xml:space="preserve"> {</w:t>
+      </w:r>
+    </w:p>
+    <w:p>
+      <w:pPr>
+        <w:pStyle w:val="HTML0"/>
+        <w:pBdr>
+          <w:top w:val="single" w:sz="6" w:space="5" w:color="CCCCCC"/>
+          <w:left w:val="single" w:sz="6" w:space="8" w:color="CCCCCC"/>
+          <w:bottom w:val="single" w:sz="6" w:space="5" w:color="CCCCCC"/>
+          <w:right w:val="single" w:sz="6" w:space="8" w:color="CCCCCC"/>
+        </w:pBdr>
+        <w:shd w:val="clear" w:color="auto" w:fill="F8F8F8"/>
+        <w:rPr>
+          <w:rFonts w:ascii="Consolas" w:hAnsi="Consolas"/>
+          <w:color w:val="000000"/>
+          <w:sz w:val="23"/>
+          <w:szCs w:val="23"/>
+        </w:rPr>
+      </w:pPr>
+    </w:p>
+    <w:p>
+      <w:pPr>
+        <w:pStyle w:val="HTML0"/>
+        <w:pBdr>
+          <w:top w:val="single" w:sz="6" w:space="5" w:color="CCCCCC"/>
+          <w:left w:val="single" w:sz="6" w:space="8" w:color="CCCCCC"/>
+          <w:bottom w:val="single" w:sz="6" w:space="5" w:color="CCCCCC"/>
+          <w:right w:val="single" w:sz="6" w:space="8" w:color="CCCCCC"/>
+        </w:pBdr>
+        <w:shd w:val="clear" w:color="auto" w:fill="F8F8F8"/>
+        <w:rPr>
+          <w:rFonts w:ascii="Consolas" w:hAnsi="Consolas"/>
+          <w:color w:val="000000"/>
+          <w:sz w:val="23"/>
+          <w:szCs w:val="23"/>
+        </w:rPr>
+      </w:pPr>
+      <w:r>
+        <w:rPr>
+          <w:rFonts w:ascii="Consolas" w:hAnsi="Consolas"/>
+          <w:color w:val="000000"/>
+          <w:sz w:val="23"/>
+          <w:szCs w:val="23"/>
+        </w:rPr>
+        <w:t xml:space="preserve">    </w:t>
+      </w:r>
+      <w:r>
+        <w:rPr>
+          <w:rStyle w:val="hl-annotation"/>
+          <w:rFonts w:ascii="Consolas" w:hAnsi="Consolas"/>
+          <w:i/>
+          <w:iCs/>
+          <w:color w:val="808080"/>
+          <w:sz w:val="23"/>
+          <w:szCs w:val="23"/>
+        </w:rPr>
+        <w:t>@</w:t>
+      </w:r>
+      <w:proofErr w:type="spellStart"/>
+      <w:r>
+        <w:rPr>
+          <w:rStyle w:val="hl-annotation"/>
+          <w:rFonts w:ascii="Consolas" w:hAnsi="Consolas"/>
+          <w:i/>
+          <w:iCs/>
+          <w:color w:val="808080"/>
+          <w:sz w:val="23"/>
+          <w:szCs w:val="23"/>
+        </w:rPr>
+        <w:t>LoadBalanced</w:t>
+      </w:r>
+      <w:proofErr w:type="spellEnd"/>
+    </w:p>
+    <w:p>
+      <w:pPr>
+        <w:pStyle w:val="HTML0"/>
+        <w:pBdr>
+          <w:top w:val="single" w:sz="6" w:space="5" w:color="CCCCCC"/>
+          <w:left w:val="single" w:sz="6" w:space="8" w:color="CCCCCC"/>
+          <w:bottom w:val="single" w:sz="6" w:space="5" w:color="CCCCCC"/>
+          <w:right w:val="single" w:sz="6" w:space="8" w:color="CCCCCC"/>
+        </w:pBdr>
+        <w:shd w:val="clear" w:color="auto" w:fill="F8F8F8"/>
+        <w:rPr>
+          <w:rFonts w:ascii="Consolas" w:hAnsi="Consolas"/>
+          <w:color w:val="000000"/>
+          <w:sz w:val="23"/>
+          <w:szCs w:val="23"/>
+        </w:rPr>
+      </w:pPr>
+      <w:r>
+        <w:rPr>
+          <w:rFonts w:ascii="Consolas" w:hAnsi="Consolas"/>
+          <w:color w:val="000000"/>
+          <w:sz w:val="23"/>
+          <w:szCs w:val="23"/>
+        </w:rPr>
+        <w:t xml:space="preserve">    </w:t>
+      </w:r>
+      <w:r>
+        <w:rPr>
+          <w:rStyle w:val="hl-annotation"/>
+          <w:rFonts w:ascii="Consolas" w:hAnsi="Consolas"/>
+          <w:i/>
+          <w:iCs/>
+          <w:color w:val="808080"/>
+          <w:sz w:val="23"/>
+          <w:szCs w:val="23"/>
+        </w:rPr>
+        <w:t>@Bean</w:t>
+      </w:r>
+    </w:p>
+    <w:p>
+      <w:pPr>
+        <w:pStyle w:val="HTML0"/>
+        <w:pBdr>
+          <w:top w:val="single" w:sz="6" w:space="5" w:color="CCCCCC"/>
+          <w:left w:val="single" w:sz="6" w:space="8" w:color="CCCCCC"/>
+          <w:bottom w:val="single" w:sz="6" w:space="5" w:color="CCCCCC"/>
+          <w:right w:val="single" w:sz="6" w:space="8" w:color="CCCCCC"/>
+        </w:pBdr>
+        <w:shd w:val="clear" w:color="auto" w:fill="F8F8F8"/>
+        <w:rPr>
+          <w:rFonts w:ascii="Consolas" w:hAnsi="Consolas"/>
+          <w:color w:val="000000"/>
+          <w:sz w:val="23"/>
+          <w:szCs w:val="23"/>
+        </w:rPr>
+      </w:pPr>
+      <w:r>
+        <w:rPr>
+          <w:rFonts w:ascii="Consolas" w:hAnsi="Consolas"/>
+          <w:color w:val="000000"/>
+          <w:sz w:val="23"/>
+          <w:szCs w:val="23"/>
+        </w:rPr>
+        <w:t xml:space="preserve">    </w:t>
+      </w:r>
+      <w:proofErr w:type="spellStart"/>
+      <w:r>
+        <w:rPr>
+          <w:rFonts w:ascii="Consolas" w:hAnsi="Consolas"/>
+          <w:color w:val="000000"/>
+          <w:sz w:val="23"/>
+          <w:szCs w:val="23"/>
+        </w:rPr>
+        <w:t>RestTemplate</w:t>
+      </w:r>
+      <w:proofErr w:type="spellEnd"/>
+      <w:r>
+        <w:rPr>
+          <w:rFonts w:ascii="Consolas" w:hAnsi="Consolas"/>
+          <w:color w:val="000000"/>
+          <w:sz w:val="23"/>
+          <w:szCs w:val="23"/>
+        </w:rPr>
+        <w:t xml:space="preserve"> </w:t>
+      </w:r>
+      <w:proofErr w:type="spellStart"/>
+      <w:proofErr w:type="gramStart"/>
+      <w:r>
+        <w:rPr>
+          <w:rFonts w:ascii="Consolas" w:hAnsi="Consolas"/>
+          <w:color w:val="000000"/>
+          <w:sz w:val="23"/>
+          <w:szCs w:val="23"/>
+        </w:rPr>
+        <w:t>loadBalanced</w:t>
+      </w:r>
+      <w:proofErr w:type="spellEnd"/>
+      <w:r>
+        <w:rPr>
+          <w:rFonts w:ascii="Consolas" w:hAnsi="Consolas"/>
+          <w:color w:val="000000"/>
+          <w:sz w:val="23"/>
+          <w:szCs w:val="23"/>
+        </w:rPr>
+        <w:t>(</w:t>
+      </w:r>
+      <w:proofErr w:type="gramEnd"/>
+      <w:r>
+        <w:rPr>
+          <w:rFonts w:ascii="Consolas" w:hAnsi="Consolas"/>
+          <w:color w:val="000000"/>
+          <w:sz w:val="23"/>
+          <w:szCs w:val="23"/>
+        </w:rPr>
+        <w:t>) {</w:t>
+      </w:r>
+    </w:p>
+    <w:p>
+      <w:pPr>
+        <w:pStyle w:val="HTML0"/>
+        <w:pBdr>
+          <w:top w:val="single" w:sz="6" w:space="5" w:color="CCCCCC"/>
+          <w:left w:val="single" w:sz="6" w:space="8" w:color="CCCCCC"/>
+          <w:bottom w:val="single" w:sz="6" w:space="5" w:color="CCCCCC"/>
+          <w:right w:val="single" w:sz="6" w:space="8" w:color="CCCCCC"/>
+        </w:pBdr>
+        <w:shd w:val="clear" w:color="auto" w:fill="F8F8F8"/>
+        <w:rPr>
+          <w:rFonts w:ascii="Consolas" w:hAnsi="Consolas"/>
+          <w:color w:val="000000"/>
+          <w:sz w:val="23"/>
+          <w:szCs w:val="23"/>
+        </w:rPr>
+      </w:pPr>
+      <w:r>
+        <w:rPr>
+          <w:rFonts w:ascii="Consolas" w:hAnsi="Consolas"/>
+          <w:color w:val="000000"/>
+          <w:sz w:val="23"/>
+          <w:szCs w:val="23"/>
+        </w:rPr>
+        <w:t xml:space="preserve">        </w:t>
+      </w:r>
+      <w:proofErr w:type="gramStart"/>
+      <w:r>
+        <w:rPr>
+          <w:rStyle w:val="hl-keyword"/>
+          <w:rFonts w:ascii="Consolas" w:hAnsi="Consolas"/>
+          <w:b/>
+          <w:bCs/>
+          <w:color w:val="7F0055"/>
+          <w:sz w:val="23"/>
+          <w:szCs w:val="23"/>
+        </w:rPr>
+        <w:t>return</w:t>
+      </w:r>
+      <w:proofErr w:type="gramEnd"/>
+      <w:r>
+        <w:rPr>
+          <w:rFonts w:ascii="Consolas" w:hAnsi="Consolas"/>
+          <w:color w:val="000000"/>
+          <w:sz w:val="23"/>
+          <w:szCs w:val="23"/>
+        </w:rPr>
+        <w:t xml:space="preserve"> </w:t>
+      </w:r>
+      <w:r>
+        <w:rPr>
+          <w:rStyle w:val="hl-keyword"/>
+          <w:rFonts w:ascii="Consolas" w:hAnsi="Consolas"/>
+          <w:b/>
+          <w:bCs/>
+          <w:color w:val="7F0055"/>
+          <w:sz w:val="23"/>
+          <w:szCs w:val="23"/>
+        </w:rPr>
+        <w:t>new</w:t>
+      </w:r>
+      <w:r>
+        <w:rPr>
+          <w:rFonts w:ascii="Consolas" w:hAnsi="Consolas"/>
+          <w:color w:val="000000"/>
+          <w:sz w:val="23"/>
+          <w:szCs w:val="23"/>
+        </w:rPr>
+        <w:t xml:space="preserve"> </w:t>
+      </w:r>
+      <w:proofErr w:type="spellStart"/>
+      <w:r>
+        <w:rPr>
+          <w:rFonts w:ascii="Consolas" w:hAnsi="Consolas"/>
+          <w:color w:val="000000"/>
+          <w:sz w:val="23"/>
+          <w:szCs w:val="23"/>
+        </w:rPr>
+        <w:t>RestTemplate</w:t>
+      </w:r>
+      <w:proofErr w:type="spellEnd"/>
+      <w:r>
+        <w:rPr>
+          <w:rFonts w:ascii="Consolas" w:hAnsi="Consolas"/>
+          <w:color w:val="000000"/>
+          <w:sz w:val="23"/>
+          <w:szCs w:val="23"/>
+        </w:rPr>
+        <w:t>();</w:t>
+      </w:r>
+    </w:p>
+    <w:p>
+      <w:pPr>
+        <w:pStyle w:val="HTML0"/>
+        <w:pBdr>
+          <w:top w:val="single" w:sz="6" w:space="5" w:color="CCCCCC"/>
+          <w:left w:val="single" w:sz="6" w:space="8" w:color="CCCCCC"/>
+          <w:bottom w:val="single" w:sz="6" w:space="5" w:color="CCCCCC"/>
+          <w:right w:val="single" w:sz="6" w:space="8" w:color="CCCCCC"/>
+        </w:pBdr>
+        <w:shd w:val="clear" w:color="auto" w:fill="F8F8F8"/>
+        <w:rPr>
+          <w:rFonts w:ascii="Consolas" w:hAnsi="Consolas"/>
+          <w:color w:val="000000"/>
+          <w:sz w:val="23"/>
+          <w:szCs w:val="23"/>
+        </w:rPr>
+      </w:pPr>
+      <w:r>
+        <w:rPr>
+          <w:rFonts w:ascii="Consolas" w:hAnsi="Consolas"/>
+          <w:color w:val="000000"/>
+          <w:sz w:val="23"/>
+          <w:szCs w:val="23"/>
+        </w:rPr>
+        <w:t xml:space="preserve">    }</w:t>
+      </w:r>
+    </w:p>
+    <w:p>
+      <w:pPr>
+        <w:pStyle w:val="HTML0"/>
+        <w:pBdr>
+          <w:top w:val="single" w:sz="6" w:space="5" w:color="CCCCCC"/>
+          <w:left w:val="single" w:sz="6" w:space="8" w:color="CCCCCC"/>
+          <w:bottom w:val="single" w:sz="6" w:space="5" w:color="CCCCCC"/>
+          <w:right w:val="single" w:sz="6" w:space="8" w:color="CCCCCC"/>
+        </w:pBdr>
+        <w:shd w:val="clear" w:color="auto" w:fill="F8F8F8"/>
+        <w:rPr>
+          <w:rFonts w:ascii="Consolas" w:hAnsi="Consolas"/>
+          <w:color w:val="000000"/>
+          <w:sz w:val="23"/>
+          <w:szCs w:val="23"/>
+        </w:rPr>
+      </w:pPr>
+    </w:p>
+    <w:p>
+      <w:pPr>
+        <w:pStyle w:val="HTML0"/>
+        <w:pBdr>
+          <w:top w:val="single" w:sz="6" w:space="5" w:color="CCCCCC"/>
+          <w:left w:val="single" w:sz="6" w:space="8" w:color="CCCCCC"/>
+          <w:bottom w:val="single" w:sz="6" w:space="5" w:color="CCCCCC"/>
+          <w:right w:val="single" w:sz="6" w:space="8" w:color="CCCCCC"/>
+        </w:pBdr>
+        <w:shd w:val="clear" w:color="auto" w:fill="F8F8F8"/>
+        <w:rPr>
+          <w:rFonts w:ascii="Consolas" w:hAnsi="Consolas"/>
+          <w:color w:val="000000"/>
+          <w:sz w:val="23"/>
+          <w:szCs w:val="23"/>
+        </w:rPr>
+      </w:pPr>
+      <w:r>
+        <w:rPr>
+          <w:rFonts w:ascii="Consolas" w:hAnsi="Consolas"/>
+          <w:color w:val="000000"/>
+          <w:sz w:val="23"/>
+          <w:szCs w:val="23"/>
+        </w:rPr>
+        <w:t xml:space="preserve">    </w:t>
+      </w:r>
+      <w:r>
+        <w:rPr>
+          <w:rStyle w:val="hl-annotation"/>
+          <w:rFonts w:ascii="Consolas" w:hAnsi="Consolas"/>
+          <w:i/>
+          <w:iCs/>
+          <w:color w:val="808080"/>
+          <w:sz w:val="23"/>
+          <w:szCs w:val="23"/>
+        </w:rPr>
+        <w:t>@Primary</w:t>
+      </w:r>
+    </w:p>
+    <w:p>
+      <w:pPr>
+        <w:pStyle w:val="HTML0"/>
+        <w:pBdr>
+          <w:top w:val="single" w:sz="6" w:space="5" w:color="CCCCCC"/>
+          <w:left w:val="single" w:sz="6" w:space="8" w:color="CCCCCC"/>
+          <w:bottom w:val="single" w:sz="6" w:space="5" w:color="CCCCCC"/>
+          <w:right w:val="single" w:sz="6" w:space="8" w:color="CCCCCC"/>
+        </w:pBdr>
+        <w:shd w:val="clear" w:color="auto" w:fill="F8F8F8"/>
+        <w:rPr>
+          <w:rFonts w:ascii="Consolas" w:hAnsi="Consolas"/>
+          <w:color w:val="000000"/>
+          <w:sz w:val="23"/>
+          <w:szCs w:val="23"/>
+        </w:rPr>
+      </w:pPr>
+      <w:r>
+        <w:rPr>
+          <w:rFonts w:ascii="Consolas" w:hAnsi="Consolas"/>
+          <w:color w:val="000000"/>
+          <w:sz w:val="23"/>
+          <w:szCs w:val="23"/>
+        </w:rPr>
+        <w:t xml:space="preserve">    </w:t>
+      </w:r>
+      <w:r>
+        <w:rPr>
+          <w:rStyle w:val="hl-annotation"/>
+          <w:rFonts w:ascii="Consolas" w:hAnsi="Consolas"/>
+          <w:i/>
+          <w:iCs/>
+          <w:color w:val="808080"/>
+          <w:sz w:val="23"/>
+          <w:szCs w:val="23"/>
+        </w:rPr>
+        <w:t>@Bean</w:t>
+      </w:r>
+    </w:p>
+    <w:p>
+      <w:pPr>
+        <w:pStyle w:val="HTML0"/>
+        <w:pBdr>
+          <w:top w:val="single" w:sz="6" w:space="5" w:color="CCCCCC"/>
+          <w:left w:val="single" w:sz="6" w:space="8" w:color="CCCCCC"/>
+          <w:bottom w:val="single" w:sz="6" w:space="5" w:color="CCCCCC"/>
+          <w:right w:val="single" w:sz="6" w:space="8" w:color="CCCCCC"/>
+        </w:pBdr>
+        <w:shd w:val="clear" w:color="auto" w:fill="F8F8F8"/>
+        <w:rPr>
+          <w:rFonts w:ascii="Consolas" w:hAnsi="Consolas"/>
+          <w:color w:val="000000"/>
+          <w:sz w:val="23"/>
+          <w:szCs w:val="23"/>
+        </w:rPr>
+      </w:pPr>
+      <w:r>
+        <w:rPr>
+          <w:rFonts w:ascii="Consolas" w:hAnsi="Consolas"/>
+          <w:color w:val="000000"/>
+          <w:sz w:val="23"/>
+          <w:szCs w:val="23"/>
+        </w:rPr>
+        <w:t xml:space="preserve">    </w:t>
+      </w:r>
+      <w:proofErr w:type="spellStart"/>
+      <w:r>
+        <w:rPr>
+          <w:rFonts w:ascii="Consolas" w:hAnsi="Consolas"/>
+          <w:color w:val="000000"/>
+          <w:sz w:val="23"/>
+          <w:szCs w:val="23"/>
+        </w:rPr>
+        <w:t>RestTemplate</w:t>
+      </w:r>
+      <w:proofErr w:type="spellEnd"/>
+      <w:r>
+        <w:rPr>
+          <w:rFonts w:ascii="Consolas" w:hAnsi="Consolas"/>
+          <w:color w:val="000000"/>
+          <w:sz w:val="23"/>
+          <w:szCs w:val="23"/>
+        </w:rPr>
+        <w:t xml:space="preserve"> </w:t>
+      </w:r>
+      <w:proofErr w:type="spellStart"/>
+      <w:proofErr w:type="gramStart"/>
+      <w:r>
+        <w:rPr>
+          <w:rFonts w:ascii="Consolas" w:hAnsi="Consolas"/>
+          <w:color w:val="000000"/>
+          <w:sz w:val="23"/>
+          <w:szCs w:val="23"/>
+        </w:rPr>
+        <w:t>restTemplate</w:t>
+      </w:r>
+      <w:proofErr w:type="spellEnd"/>
+      <w:r>
+        <w:rPr>
+          <w:rFonts w:ascii="Consolas" w:hAnsi="Consolas"/>
+          <w:color w:val="000000"/>
+          <w:sz w:val="23"/>
+          <w:szCs w:val="23"/>
+        </w:rPr>
+        <w:t>(</w:t>
+      </w:r>
+      <w:proofErr w:type="gramEnd"/>
+      <w:r>
+        <w:rPr>
+          <w:rFonts w:ascii="Consolas" w:hAnsi="Consolas"/>
+          <w:color w:val="000000"/>
+          <w:sz w:val="23"/>
+          <w:szCs w:val="23"/>
+        </w:rPr>
+        <w:t>) {</w:t>
+      </w:r>
+    </w:p>
+    <w:p>
+      <w:pPr>
+        <w:pStyle w:val="HTML0"/>
+        <w:pBdr>
+          <w:top w:val="single" w:sz="6" w:space="5" w:color="CCCCCC"/>
+          <w:left w:val="single" w:sz="6" w:space="8" w:color="CCCCCC"/>
+          <w:bottom w:val="single" w:sz="6" w:space="5" w:color="CCCCCC"/>
+          <w:right w:val="single" w:sz="6" w:space="8" w:color="CCCCCC"/>
+        </w:pBdr>
+        <w:shd w:val="clear" w:color="auto" w:fill="F8F8F8"/>
+        <w:rPr>
+          <w:rFonts w:ascii="Consolas" w:hAnsi="Consolas"/>
+          <w:color w:val="000000"/>
+          <w:sz w:val="23"/>
+          <w:szCs w:val="23"/>
+        </w:rPr>
+      </w:pPr>
+      <w:r>
+        <w:rPr>
+          <w:rFonts w:ascii="Consolas" w:hAnsi="Consolas"/>
+          <w:color w:val="000000"/>
+          <w:sz w:val="23"/>
+          <w:szCs w:val="23"/>
+        </w:rPr>
+        <w:t xml:space="preserve">        </w:t>
+      </w:r>
+      <w:proofErr w:type="gramStart"/>
+      <w:r>
+        <w:rPr>
+          <w:rStyle w:val="hl-keyword"/>
+          <w:rFonts w:ascii="Consolas" w:hAnsi="Consolas"/>
+          <w:b/>
+          <w:bCs/>
+          <w:color w:val="7F0055"/>
+          <w:sz w:val="23"/>
+          <w:szCs w:val="23"/>
+        </w:rPr>
+        <w:t>return</w:t>
+      </w:r>
+      <w:proofErr w:type="gramEnd"/>
+      <w:r>
+        <w:rPr>
+          <w:rFonts w:ascii="Consolas" w:hAnsi="Consolas"/>
+          <w:color w:val="000000"/>
+          <w:sz w:val="23"/>
+          <w:szCs w:val="23"/>
+        </w:rPr>
+        <w:t xml:space="preserve"> </w:t>
+      </w:r>
+      <w:r>
+        <w:rPr>
+          <w:rStyle w:val="hl-keyword"/>
+          <w:rFonts w:ascii="Consolas" w:hAnsi="Consolas"/>
+          <w:b/>
+          <w:bCs/>
+          <w:color w:val="7F0055"/>
+          <w:sz w:val="23"/>
+          <w:szCs w:val="23"/>
+        </w:rPr>
+        <w:t>new</w:t>
+      </w:r>
+      <w:r>
+        <w:rPr>
+          <w:rFonts w:ascii="Consolas" w:hAnsi="Consolas"/>
+          <w:color w:val="000000"/>
+          <w:sz w:val="23"/>
+          <w:szCs w:val="23"/>
+        </w:rPr>
+        <w:t xml:space="preserve"> </w:t>
+      </w:r>
+      <w:proofErr w:type="spellStart"/>
+      <w:r>
+        <w:rPr>
+          <w:rFonts w:ascii="Consolas" w:hAnsi="Consolas"/>
+          <w:color w:val="000000"/>
+          <w:sz w:val="23"/>
+          <w:szCs w:val="23"/>
+        </w:rPr>
+        <w:t>RestTemplate</w:t>
+      </w:r>
+      <w:proofErr w:type="spellEnd"/>
+      <w:r>
+        <w:rPr>
+          <w:rFonts w:ascii="Consolas" w:hAnsi="Consolas"/>
+          <w:color w:val="000000"/>
+          <w:sz w:val="23"/>
+          <w:szCs w:val="23"/>
+        </w:rPr>
+        <w:t>();</w:t>
+      </w:r>
+    </w:p>
+    <w:p>
+      <w:pPr>
+        <w:pStyle w:val="HTML0"/>
+        <w:pBdr>
+          <w:top w:val="single" w:sz="6" w:space="5" w:color="CCCCCC"/>
+          <w:left w:val="single" w:sz="6" w:space="8" w:color="CCCCCC"/>
+          <w:bottom w:val="single" w:sz="6" w:space="5" w:color="CCCCCC"/>
+          <w:right w:val="single" w:sz="6" w:space="8" w:color="CCCCCC"/>
+        </w:pBdr>
+        <w:shd w:val="clear" w:color="auto" w:fill="F8F8F8"/>
+        <w:rPr>
+          <w:rFonts w:ascii="Consolas" w:hAnsi="Consolas"/>
+          <w:color w:val="000000"/>
+          <w:sz w:val="23"/>
+          <w:szCs w:val="23"/>
+        </w:rPr>
+      </w:pPr>
+      <w:r>
+        <w:rPr>
+          <w:rFonts w:ascii="Consolas" w:hAnsi="Consolas"/>
+          <w:color w:val="000000"/>
+          <w:sz w:val="23"/>
+          <w:szCs w:val="23"/>
+        </w:rPr>
+        <w:t xml:space="preserve">    }</w:t>
+      </w:r>
+    </w:p>
+    <w:p>
+      <w:pPr>
+        <w:pStyle w:val="HTML0"/>
+        <w:pBdr>
+          <w:top w:val="single" w:sz="6" w:space="5" w:color="CCCCCC"/>
+          <w:left w:val="single" w:sz="6" w:space="8" w:color="CCCCCC"/>
+          <w:bottom w:val="single" w:sz="6" w:space="5" w:color="CCCCCC"/>
+          <w:right w:val="single" w:sz="6" w:space="8" w:color="CCCCCC"/>
+        </w:pBdr>
+        <w:shd w:val="clear" w:color="auto" w:fill="F8F8F8"/>
+        <w:rPr>
+          <w:rFonts w:ascii="Consolas" w:hAnsi="Consolas"/>
+          <w:color w:val="000000"/>
+          <w:sz w:val="23"/>
+          <w:szCs w:val="23"/>
+        </w:rPr>
+      </w:pPr>
+      <w:r>
+        <w:rPr>
+          <w:rFonts w:ascii="Consolas" w:hAnsi="Consolas"/>
+          <w:color w:val="000000"/>
+          <w:sz w:val="23"/>
+          <w:szCs w:val="23"/>
+        </w:rPr>
+        <w:t>}</w:t>
+      </w:r>
+    </w:p>
+    <w:p>
+      <w:pPr>
+        <w:pStyle w:val="HTML0"/>
+        <w:pBdr>
+          <w:top w:val="single" w:sz="6" w:space="5" w:color="CCCCCC"/>
+          <w:left w:val="single" w:sz="6" w:space="8" w:color="CCCCCC"/>
+          <w:bottom w:val="single" w:sz="6" w:space="5" w:color="CCCCCC"/>
+          <w:right w:val="single" w:sz="6" w:space="8" w:color="CCCCCC"/>
+        </w:pBdr>
+        <w:shd w:val="clear" w:color="auto" w:fill="F8F8F8"/>
+        <w:rPr>
+          <w:rFonts w:ascii="Consolas" w:hAnsi="Consolas"/>
+          <w:color w:val="000000"/>
+          <w:sz w:val="23"/>
+          <w:szCs w:val="23"/>
+        </w:rPr>
+      </w:pPr>
+    </w:p>
+    <w:p>
+      <w:pPr>
+        <w:pStyle w:val="HTML0"/>
+        <w:pBdr>
+          <w:top w:val="single" w:sz="6" w:space="5" w:color="CCCCCC"/>
+          <w:left w:val="single" w:sz="6" w:space="8" w:color="CCCCCC"/>
+          <w:bottom w:val="single" w:sz="6" w:space="5" w:color="CCCCCC"/>
+          <w:right w:val="single" w:sz="6" w:space="8" w:color="CCCCCC"/>
+        </w:pBdr>
+        <w:shd w:val="clear" w:color="auto" w:fill="F8F8F8"/>
+        <w:rPr>
+          <w:rFonts w:ascii="Consolas" w:hAnsi="Consolas"/>
+          <w:color w:val="000000"/>
+          <w:sz w:val="23"/>
+          <w:szCs w:val="23"/>
+        </w:rPr>
+      </w:pPr>
+      <w:proofErr w:type="gramStart"/>
+      <w:r>
+        <w:rPr>
+          <w:rStyle w:val="hl-keyword"/>
+          <w:rFonts w:ascii="Consolas" w:hAnsi="Consolas"/>
+          <w:b/>
+          <w:bCs/>
+          <w:color w:val="7F0055"/>
+          <w:sz w:val="23"/>
+          <w:szCs w:val="23"/>
+        </w:rPr>
+        <w:lastRenderedPageBreak/>
+        <w:t>public</w:t>
+      </w:r>
+      <w:proofErr w:type="gramEnd"/>
+      <w:r>
+        <w:rPr>
+          <w:rFonts w:ascii="Consolas" w:hAnsi="Consolas"/>
+          <w:color w:val="000000"/>
+          <w:sz w:val="23"/>
+          <w:szCs w:val="23"/>
+        </w:rPr>
+        <w:t xml:space="preserve"> </w:t>
+      </w:r>
+      <w:r>
+        <w:rPr>
+          <w:rStyle w:val="hl-keyword"/>
+          <w:rFonts w:ascii="Consolas" w:hAnsi="Consolas"/>
+          <w:b/>
+          <w:bCs/>
+          <w:color w:val="7F0055"/>
+          <w:sz w:val="23"/>
+          <w:szCs w:val="23"/>
+        </w:rPr>
+        <w:t>class</w:t>
+      </w:r>
+      <w:r>
+        <w:rPr>
+          <w:rFonts w:ascii="Consolas" w:hAnsi="Consolas"/>
+          <w:color w:val="000000"/>
+          <w:sz w:val="23"/>
+          <w:szCs w:val="23"/>
+        </w:rPr>
+        <w:t xml:space="preserve"> </w:t>
+      </w:r>
+      <w:proofErr w:type="spellStart"/>
+      <w:r>
+        <w:rPr>
+          <w:rFonts w:ascii="Consolas" w:hAnsi="Consolas"/>
+          <w:color w:val="000000"/>
+          <w:sz w:val="23"/>
+          <w:szCs w:val="23"/>
+        </w:rPr>
+        <w:t>MyClass</w:t>
+      </w:r>
+      <w:proofErr w:type="spellEnd"/>
+      <w:r>
+        <w:rPr>
+          <w:rFonts w:ascii="Consolas" w:hAnsi="Consolas"/>
+          <w:color w:val="000000"/>
+          <w:sz w:val="23"/>
+          <w:szCs w:val="23"/>
+        </w:rPr>
+        <w:t xml:space="preserve"> {</w:t>
+      </w:r>
+    </w:p>
+    <w:p>
+      <w:pPr>
+        <w:pStyle w:val="HTML0"/>
+        <w:pBdr>
+          <w:top w:val="single" w:sz="6" w:space="5" w:color="CCCCCC"/>
+          <w:left w:val="single" w:sz="6" w:space="8" w:color="CCCCCC"/>
+          <w:bottom w:val="single" w:sz="6" w:space="5" w:color="CCCCCC"/>
+          <w:right w:val="single" w:sz="6" w:space="8" w:color="CCCCCC"/>
+        </w:pBdr>
+        <w:shd w:val="clear" w:color="auto" w:fill="F8F8F8"/>
+        <w:rPr>
+          <w:rFonts w:ascii="Consolas" w:hAnsi="Consolas"/>
+          <w:color w:val="000000"/>
+          <w:sz w:val="23"/>
+          <w:szCs w:val="23"/>
+        </w:rPr>
+      </w:pPr>
+      <w:r>
+        <w:rPr>
+          <w:rFonts w:ascii="Consolas" w:hAnsi="Consolas"/>
+          <w:color w:val="000000"/>
+          <w:sz w:val="23"/>
+          <w:szCs w:val="23"/>
+        </w:rPr>
+        <w:t xml:space="preserve">    </w:t>
+      </w:r>
+      <w:r>
+        <w:rPr>
+          <w:rStyle w:val="hl-annotation"/>
+          <w:rFonts w:ascii="Consolas" w:hAnsi="Consolas"/>
+          <w:i/>
+          <w:iCs/>
+          <w:color w:val="808080"/>
+          <w:sz w:val="23"/>
+          <w:szCs w:val="23"/>
+        </w:rPr>
+        <w:t>@</w:t>
+      </w:r>
+      <w:proofErr w:type="spellStart"/>
+      <w:r>
+        <w:rPr>
+          <w:rStyle w:val="hl-annotation"/>
+          <w:rFonts w:ascii="Consolas" w:hAnsi="Consolas"/>
+          <w:i/>
+          <w:iCs/>
+          <w:color w:val="808080"/>
+          <w:sz w:val="23"/>
+          <w:szCs w:val="23"/>
+        </w:rPr>
+        <w:t>Autowired</w:t>
+      </w:r>
+      <w:proofErr w:type="spellEnd"/>
+    </w:p>
+    <w:p>
+      <w:pPr>
+        <w:pStyle w:val="HTML0"/>
+        <w:pBdr>
+          <w:top w:val="single" w:sz="6" w:space="5" w:color="CCCCCC"/>
+          <w:left w:val="single" w:sz="6" w:space="8" w:color="CCCCCC"/>
+          <w:bottom w:val="single" w:sz="6" w:space="5" w:color="CCCCCC"/>
+          <w:right w:val="single" w:sz="6" w:space="8" w:color="CCCCCC"/>
+        </w:pBdr>
+        <w:shd w:val="clear" w:color="auto" w:fill="F8F8F8"/>
+        <w:rPr>
+          <w:rFonts w:ascii="Consolas" w:hAnsi="Consolas"/>
+          <w:color w:val="000000"/>
+          <w:sz w:val="23"/>
+          <w:szCs w:val="23"/>
+        </w:rPr>
+      </w:pPr>
+      <w:r>
+        <w:rPr>
+          <w:rFonts w:ascii="Consolas" w:hAnsi="Consolas"/>
+          <w:color w:val="000000"/>
+          <w:sz w:val="23"/>
+          <w:szCs w:val="23"/>
+        </w:rPr>
+        <w:t xml:space="preserve">    </w:t>
+      </w:r>
+      <w:proofErr w:type="gramStart"/>
+      <w:r>
+        <w:rPr>
+          <w:rStyle w:val="hl-keyword"/>
+          <w:rFonts w:ascii="Consolas" w:hAnsi="Consolas"/>
+          <w:b/>
+          <w:bCs/>
+          <w:color w:val="7F0055"/>
+          <w:sz w:val="23"/>
+          <w:szCs w:val="23"/>
+        </w:rPr>
+        <w:t>private</w:t>
+      </w:r>
+      <w:proofErr w:type="gramEnd"/>
+      <w:r>
+        <w:rPr>
+          <w:rFonts w:ascii="Consolas" w:hAnsi="Consolas"/>
+          <w:color w:val="000000"/>
+          <w:sz w:val="23"/>
+          <w:szCs w:val="23"/>
+        </w:rPr>
+        <w:t xml:space="preserve"> </w:t>
+      </w:r>
+      <w:proofErr w:type="spellStart"/>
+      <w:r>
+        <w:rPr>
+          <w:rFonts w:ascii="Consolas" w:hAnsi="Consolas"/>
+          <w:color w:val="000000"/>
+          <w:sz w:val="23"/>
+          <w:szCs w:val="23"/>
+        </w:rPr>
+        <w:t>RestTemplate</w:t>
+      </w:r>
+      <w:proofErr w:type="spellEnd"/>
+      <w:r>
+        <w:rPr>
+          <w:rFonts w:ascii="Consolas" w:hAnsi="Consolas"/>
+          <w:color w:val="000000"/>
+          <w:sz w:val="23"/>
+          <w:szCs w:val="23"/>
+        </w:rPr>
+        <w:t xml:space="preserve"> </w:t>
+      </w:r>
+      <w:proofErr w:type="spellStart"/>
+      <w:r>
+        <w:rPr>
+          <w:rFonts w:ascii="Consolas" w:hAnsi="Consolas"/>
+          <w:color w:val="000000"/>
+          <w:sz w:val="23"/>
+          <w:szCs w:val="23"/>
+        </w:rPr>
+        <w:t>restTemplate</w:t>
+      </w:r>
+      <w:proofErr w:type="spellEnd"/>
+      <w:r>
+        <w:rPr>
+          <w:rFonts w:ascii="Consolas" w:hAnsi="Consolas"/>
+          <w:color w:val="000000"/>
+          <w:sz w:val="23"/>
+          <w:szCs w:val="23"/>
+        </w:rPr>
+        <w:t>;</w:t>
+      </w:r>
+    </w:p>
+    <w:p>
+      <w:pPr>
+        <w:pStyle w:val="HTML0"/>
+        <w:pBdr>
+          <w:top w:val="single" w:sz="6" w:space="5" w:color="CCCCCC"/>
+          <w:left w:val="single" w:sz="6" w:space="8" w:color="CCCCCC"/>
+          <w:bottom w:val="single" w:sz="6" w:space="5" w:color="CCCCCC"/>
+          <w:right w:val="single" w:sz="6" w:space="8" w:color="CCCCCC"/>
+        </w:pBdr>
+        <w:shd w:val="clear" w:color="auto" w:fill="F8F8F8"/>
+        <w:rPr>
+          <w:rFonts w:ascii="Consolas" w:hAnsi="Consolas"/>
+          <w:color w:val="000000"/>
+          <w:sz w:val="23"/>
+          <w:szCs w:val="23"/>
+        </w:rPr>
+      </w:pPr>
+    </w:p>
+    <w:p>
+      <w:pPr>
+        <w:pStyle w:val="HTML0"/>
+        <w:pBdr>
+          <w:top w:val="single" w:sz="6" w:space="5" w:color="CCCCCC"/>
+          <w:left w:val="single" w:sz="6" w:space="8" w:color="CCCCCC"/>
+          <w:bottom w:val="single" w:sz="6" w:space="5" w:color="CCCCCC"/>
+          <w:right w:val="single" w:sz="6" w:space="8" w:color="CCCCCC"/>
+        </w:pBdr>
+        <w:shd w:val="clear" w:color="auto" w:fill="F8F8F8"/>
+        <w:rPr>
+          <w:rFonts w:ascii="Consolas" w:hAnsi="Consolas"/>
+          <w:color w:val="000000"/>
+          <w:sz w:val="23"/>
+          <w:szCs w:val="23"/>
+        </w:rPr>
+      </w:pPr>
+      <w:r>
+        <w:rPr>
+          <w:rFonts w:ascii="Consolas" w:hAnsi="Consolas"/>
+          <w:color w:val="000000"/>
+          <w:sz w:val="23"/>
+          <w:szCs w:val="23"/>
+        </w:rPr>
+        <w:t xml:space="preserve">    </w:t>
+      </w:r>
+      <w:r>
+        <w:rPr>
+          <w:rStyle w:val="hl-annotation"/>
+          <w:rFonts w:ascii="Consolas" w:hAnsi="Consolas"/>
+          <w:i/>
+          <w:iCs/>
+          <w:color w:val="808080"/>
+          <w:sz w:val="23"/>
+          <w:szCs w:val="23"/>
+        </w:rPr>
+        <w:t>@</w:t>
+      </w:r>
+      <w:proofErr w:type="spellStart"/>
+      <w:r>
+        <w:rPr>
+          <w:rStyle w:val="hl-annotation"/>
+          <w:rFonts w:ascii="Consolas" w:hAnsi="Consolas"/>
+          <w:i/>
+          <w:iCs/>
+          <w:color w:val="808080"/>
+          <w:sz w:val="23"/>
+          <w:szCs w:val="23"/>
+        </w:rPr>
+        <w:t>Autowired</w:t>
+      </w:r>
+      <w:proofErr w:type="spellEnd"/>
+    </w:p>
+    <w:p>
+      <w:pPr>
+        <w:pStyle w:val="HTML0"/>
+        <w:pBdr>
+          <w:top w:val="single" w:sz="6" w:space="5" w:color="CCCCCC"/>
+          <w:left w:val="single" w:sz="6" w:space="8" w:color="CCCCCC"/>
+          <w:bottom w:val="single" w:sz="6" w:space="5" w:color="CCCCCC"/>
+          <w:right w:val="single" w:sz="6" w:space="8" w:color="CCCCCC"/>
+        </w:pBdr>
+        <w:shd w:val="clear" w:color="auto" w:fill="F8F8F8"/>
+        <w:rPr>
+          <w:rFonts w:ascii="Consolas" w:hAnsi="Consolas"/>
+          <w:color w:val="000000"/>
+          <w:sz w:val="23"/>
+          <w:szCs w:val="23"/>
+        </w:rPr>
+      </w:pPr>
+      <w:r>
+        <w:rPr>
+          <w:rFonts w:ascii="Consolas" w:hAnsi="Consolas"/>
+          <w:color w:val="000000"/>
+          <w:sz w:val="23"/>
+          <w:szCs w:val="23"/>
+        </w:rPr>
+        <w:t xml:space="preserve">    </w:t>
+      </w:r>
+      <w:r>
+        <w:rPr>
+          <w:rStyle w:val="hl-annotation"/>
+          <w:rFonts w:ascii="Consolas" w:hAnsi="Consolas"/>
+          <w:i/>
+          <w:iCs/>
+          <w:color w:val="808080"/>
+          <w:sz w:val="23"/>
+          <w:szCs w:val="23"/>
+        </w:rPr>
+        <w:t>@</w:t>
+      </w:r>
+      <w:proofErr w:type="spellStart"/>
+      <w:r>
+        <w:rPr>
+          <w:rStyle w:val="hl-annotation"/>
+          <w:rFonts w:ascii="Consolas" w:hAnsi="Consolas"/>
+          <w:i/>
+          <w:iCs/>
+          <w:color w:val="808080"/>
+          <w:sz w:val="23"/>
+          <w:szCs w:val="23"/>
+        </w:rPr>
+        <w:t>LoadBalanced</w:t>
+      </w:r>
+      <w:proofErr w:type="spellEnd"/>
+    </w:p>
+    <w:p>
+      <w:pPr>
+        <w:pStyle w:val="HTML0"/>
+        <w:pBdr>
+          <w:top w:val="single" w:sz="6" w:space="5" w:color="CCCCCC"/>
+          <w:left w:val="single" w:sz="6" w:space="8" w:color="CCCCCC"/>
+          <w:bottom w:val="single" w:sz="6" w:space="5" w:color="CCCCCC"/>
+          <w:right w:val="single" w:sz="6" w:space="8" w:color="CCCCCC"/>
+        </w:pBdr>
+        <w:shd w:val="clear" w:color="auto" w:fill="F8F8F8"/>
+        <w:rPr>
+          <w:rFonts w:ascii="Consolas" w:hAnsi="Consolas"/>
+          <w:color w:val="000000"/>
+          <w:sz w:val="23"/>
+          <w:szCs w:val="23"/>
+        </w:rPr>
+      </w:pPr>
+      <w:r>
+        <w:rPr>
+          <w:rFonts w:ascii="Consolas" w:hAnsi="Consolas"/>
+          <w:color w:val="000000"/>
+          <w:sz w:val="23"/>
+          <w:szCs w:val="23"/>
+        </w:rPr>
+        <w:t xml:space="preserve">    </w:t>
+      </w:r>
+      <w:proofErr w:type="gramStart"/>
+      <w:r>
+        <w:rPr>
+          <w:rStyle w:val="hl-keyword"/>
+          <w:rFonts w:ascii="Consolas" w:hAnsi="Consolas"/>
+          <w:b/>
+          <w:bCs/>
+          <w:color w:val="7F0055"/>
+          <w:sz w:val="23"/>
+          <w:szCs w:val="23"/>
+        </w:rPr>
+        <w:t>private</w:t>
+      </w:r>
+      <w:proofErr w:type="gramEnd"/>
+      <w:r>
+        <w:rPr>
+          <w:rFonts w:ascii="Consolas" w:hAnsi="Consolas"/>
+          <w:color w:val="000000"/>
+          <w:sz w:val="23"/>
+          <w:szCs w:val="23"/>
+        </w:rPr>
+        <w:t xml:space="preserve"> </w:t>
+      </w:r>
+      <w:proofErr w:type="spellStart"/>
+      <w:r>
+        <w:rPr>
+          <w:rFonts w:ascii="Consolas" w:hAnsi="Consolas"/>
+          <w:color w:val="000000"/>
+          <w:sz w:val="23"/>
+          <w:szCs w:val="23"/>
+        </w:rPr>
+        <w:t>RestTemplate</w:t>
+      </w:r>
+      <w:proofErr w:type="spellEnd"/>
+      <w:r>
+        <w:rPr>
+          <w:rFonts w:ascii="Consolas" w:hAnsi="Consolas"/>
+          <w:color w:val="000000"/>
+          <w:sz w:val="23"/>
+          <w:szCs w:val="23"/>
+        </w:rPr>
+        <w:t xml:space="preserve"> </w:t>
+      </w:r>
+      <w:proofErr w:type="spellStart"/>
+      <w:r>
+        <w:rPr>
+          <w:rFonts w:ascii="Consolas" w:hAnsi="Consolas"/>
+          <w:color w:val="000000"/>
+          <w:sz w:val="23"/>
+          <w:szCs w:val="23"/>
+        </w:rPr>
+        <w:t>loadBalanced</w:t>
+      </w:r>
+      <w:proofErr w:type="spellEnd"/>
+      <w:r>
+        <w:rPr>
+          <w:rFonts w:ascii="Consolas" w:hAnsi="Consolas"/>
+          <w:color w:val="000000"/>
+          <w:sz w:val="23"/>
+          <w:szCs w:val="23"/>
+        </w:rPr>
+        <w:t>;</w:t>
+      </w:r>
+    </w:p>
+    <w:p>
+      <w:pPr>
+        <w:pStyle w:val="HTML0"/>
+        <w:pBdr>
+          <w:top w:val="single" w:sz="6" w:space="5" w:color="CCCCCC"/>
+          <w:left w:val="single" w:sz="6" w:space="8" w:color="CCCCCC"/>
+          <w:bottom w:val="single" w:sz="6" w:space="5" w:color="CCCCCC"/>
+          <w:right w:val="single" w:sz="6" w:space="8" w:color="CCCCCC"/>
+        </w:pBdr>
+        <w:shd w:val="clear" w:color="auto" w:fill="F8F8F8"/>
+        <w:rPr>
+          <w:rFonts w:ascii="Consolas" w:hAnsi="Consolas"/>
+          <w:color w:val="000000"/>
+          <w:sz w:val="23"/>
+          <w:szCs w:val="23"/>
+        </w:rPr>
+      </w:pPr>
+    </w:p>
+    <w:p>
+      <w:pPr>
+        <w:pStyle w:val="HTML0"/>
+        <w:pBdr>
+          <w:top w:val="single" w:sz="6" w:space="5" w:color="CCCCCC"/>
+          <w:left w:val="single" w:sz="6" w:space="8" w:color="CCCCCC"/>
+          <w:bottom w:val="single" w:sz="6" w:space="5" w:color="CCCCCC"/>
+          <w:right w:val="single" w:sz="6" w:space="8" w:color="CCCCCC"/>
+        </w:pBdr>
+        <w:shd w:val="clear" w:color="auto" w:fill="F8F8F8"/>
+        <w:rPr>
+          <w:rFonts w:ascii="Consolas" w:hAnsi="Consolas"/>
+          <w:color w:val="000000"/>
+          <w:sz w:val="23"/>
+          <w:szCs w:val="23"/>
+        </w:rPr>
+      </w:pPr>
+      <w:r>
+        <w:rPr>
+          <w:rFonts w:ascii="Consolas" w:hAnsi="Consolas"/>
+          <w:color w:val="000000"/>
+          <w:sz w:val="23"/>
+          <w:szCs w:val="23"/>
+        </w:rPr>
+        <w:t xml:space="preserve">    </w:t>
+      </w:r>
+      <w:proofErr w:type="gramStart"/>
+      <w:r>
+        <w:rPr>
+          <w:rStyle w:val="hl-keyword"/>
+          <w:rFonts w:ascii="Consolas" w:hAnsi="Consolas"/>
+          <w:b/>
+          <w:bCs/>
+          <w:color w:val="7F0055"/>
+          <w:sz w:val="23"/>
+          <w:szCs w:val="23"/>
+        </w:rPr>
+        <w:t>public</w:t>
+      </w:r>
+      <w:proofErr w:type="gramEnd"/>
+      <w:r>
+        <w:rPr>
+          <w:rFonts w:ascii="Consolas" w:hAnsi="Consolas"/>
+          <w:color w:val="000000"/>
+          <w:sz w:val="23"/>
+          <w:szCs w:val="23"/>
+        </w:rPr>
+        <w:t xml:space="preserve"> String </w:t>
+      </w:r>
+      <w:proofErr w:type="spellStart"/>
+      <w:r>
+        <w:rPr>
+          <w:rFonts w:ascii="Consolas" w:hAnsi="Consolas"/>
+          <w:color w:val="000000"/>
+          <w:sz w:val="23"/>
+          <w:szCs w:val="23"/>
+        </w:rPr>
+        <w:t>doOtherStuff</w:t>
+      </w:r>
+      <w:proofErr w:type="spellEnd"/>
+      <w:r>
+        <w:rPr>
+          <w:rFonts w:ascii="Consolas" w:hAnsi="Consolas"/>
+          <w:color w:val="000000"/>
+          <w:sz w:val="23"/>
+          <w:szCs w:val="23"/>
+        </w:rPr>
+        <w:t>() {</w:t>
+      </w:r>
+    </w:p>
+    <w:p>
+      <w:pPr>
+        <w:pStyle w:val="HTML0"/>
+        <w:pBdr>
+          <w:top w:val="single" w:sz="6" w:space="5" w:color="CCCCCC"/>
+          <w:left w:val="single" w:sz="6" w:space="8" w:color="CCCCCC"/>
+          <w:bottom w:val="single" w:sz="6" w:space="5" w:color="CCCCCC"/>
+          <w:right w:val="single" w:sz="6" w:space="8" w:color="CCCCCC"/>
+        </w:pBdr>
+        <w:shd w:val="clear" w:color="auto" w:fill="F8F8F8"/>
+        <w:rPr>
+          <w:rFonts w:ascii="Consolas" w:hAnsi="Consolas"/>
+          <w:color w:val="000000"/>
+          <w:sz w:val="23"/>
+          <w:szCs w:val="23"/>
+        </w:rPr>
+      </w:pPr>
+      <w:r>
+        <w:rPr>
+          <w:rFonts w:ascii="Consolas" w:hAnsi="Consolas"/>
+          <w:color w:val="000000"/>
+          <w:sz w:val="23"/>
+          <w:szCs w:val="23"/>
+        </w:rPr>
+        <w:t xml:space="preserve">        </w:t>
+      </w:r>
+      <w:proofErr w:type="gramStart"/>
+      <w:r>
+        <w:rPr>
+          <w:rStyle w:val="hl-keyword"/>
+          <w:rFonts w:ascii="Consolas" w:hAnsi="Consolas"/>
+          <w:b/>
+          <w:bCs/>
+          <w:color w:val="7F0055"/>
+          <w:sz w:val="23"/>
+          <w:szCs w:val="23"/>
+        </w:rPr>
+        <w:t>return</w:t>
+      </w:r>
+      <w:proofErr w:type="gramEnd"/>
+      <w:r>
+        <w:rPr>
+          <w:rFonts w:ascii="Consolas" w:hAnsi="Consolas"/>
+          <w:color w:val="000000"/>
+          <w:sz w:val="23"/>
+          <w:szCs w:val="23"/>
+        </w:rPr>
+        <w:t xml:space="preserve"> </w:t>
+      </w:r>
+      <w:proofErr w:type="spellStart"/>
+      <w:r>
+        <w:rPr>
+          <w:rFonts w:ascii="Consolas" w:hAnsi="Consolas"/>
+          <w:color w:val="000000"/>
+          <w:sz w:val="23"/>
+          <w:szCs w:val="23"/>
+        </w:rPr>
+        <w:t>loadBalanced.getForObject</w:t>
+      </w:r>
+      <w:proofErr w:type="spellEnd"/>
+      <w:r>
+        <w:rPr>
+          <w:rFonts w:ascii="Consolas" w:hAnsi="Consolas"/>
+          <w:color w:val="000000"/>
+          <w:sz w:val="23"/>
+          <w:szCs w:val="23"/>
+        </w:rPr>
+        <w:t>(</w:t>
+      </w:r>
+      <w:r>
+        <w:rPr>
+          <w:rStyle w:val="hl-string"/>
+          <w:rFonts w:ascii="Consolas" w:hAnsi="Consolas"/>
+          <w:color w:val="2A00FF"/>
+          <w:sz w:val="23"/>
+          <w:szCs w:val="23"/>
+        </w:rPr>
+        <w:t>"http://stores/stores"</w:t>
+      </w:r>
+      <w:r>
+        <w:rPr>
+          <w:rFonts w:ascii="Consolas" w:hAnsi="Consolas"/>
+          <w:color w:val="000000"/>
+          <w:sz w:val="23"/>
+          <w:szCs w:val="23"/>
+        </w:rPr>
+        <w:t xml:space="preserve">, </w:t>
+      </w:r>
+      <w:proofErr w:type="spellStart"/>
+      <w:r>
+        <w:rPr>
+          <w:rFonts w:ascii="Consolas" w:hAnsi="Consolas"/>
+          <w:color w:val="000000"/>
+          <w:sz w:val="23"/>
+          <w:szCs w:val="23"/>
+        </w:rPr>
+        <w:t>String.</w:t>
+      </w:r>
+      <w:r>
+        <w:rPr>
+          <w:rStyle w:val="hl-keyword"/>
+          <w:rFonts w:ascii="Consolas" w:hAnsi="Consolas"/>
+          <w:b/>
+          <w:bCs/>
+          <w:color w:val="7F0055"/>
+          <w:sz w:val="23"/>
+          <w:szCs w:val="23"/>
+        </w:rPr>
+        <w:t>class</w:t>
+      </w:r>
+      <w:proofErr w:type="spellEnd"/>
+      <w:r>
+        <w:rPr>
+          <w:rFonts w:ascii="Consolas" w:hAnsi="Consolas"/>
+          <w:color w:val="000000"/>
+          <w:sz w:val="23"/>
+          <w:szCs w:val="23"/>
+        </w:rPr>
+        <w:t>);</w:t>
+      </w:r>
+    </w:p>
+    <w:p>
+      <w:pPr>
+        <w:pStyle w:val="HTML0"/>
+        <w:pBdr>
+          <w:top w:val="single" w:sz="6" w:space="5" w:color="CCCCCC"/>
+          <w:left w:val="single" w:sz="6" w:space="8" w:color="CCCCCC"/>
+          <w:bottom w:val="single" w:sz="6" w:space="5" w:color="CCCCCC"/>
+          <w:right w:val="single" w:sz="6" w:space="8" w:color="CCCCCC"/>
+        </w:pBdr>
+        <w:shd w:val="clear" w:color="auto" w:fill="F8F8F8"/>
+        <w:rPr>
+          <w:rFonts w:ascii="Consolas" w:hAnsi="Consolas"/>
+          <w:color w:val="000000"/>
+          <w:sz w:val="23"/>
+          <w:szCs w:val="23"/>
+        </w:rPr>
+      </w:pPr>
+      <w:r>
+        <w:rPr>
+          <w:rFonts w:ascii="Consolas" w:hAnsi="Consolas"/>
+          <w:color w:val="000000"/>
+          <w:sz w:val="23"/>
+          <w:szCs w:val="23"/>
+        </w:rPr>
+        <w:t xml:space="preserve">    }</w:t>
+      </w:r>
+    </w:p>
+    <w:p>
+      <w:pPr>
+        <w:pStyle w:val="HTML0"/>
+        <w:pBdr>
+          <w:top w:val="single" w:sz="6" w:space="5" w:color="CCCCCC"/>
+          <w:left w:val="single" w:sz="6" w:space="8" w:color="CCCCCC"/>
+          <w:bottom w:val="single" w:sz="6" w:space="5" w:color="CCCCCC"/>
+          <w:right w:val="single" w:sz="6" w:space="8" w:color="CCCCCC"/>
+        </w:pBdr>
+        <w:shd w:val="clear" w:color="auto" w:fill="F8F8F8"/>
+        <w:rPr>
+          <w:rFonts w:ascii="Consolas" w:hAnsi="Consolas"/>
+          <w:color w:val="000000"/>
+          <w:sz w:val="23"/>
+          <w:szCs w:val="23"/>
+        </w:rPr>
+      </w:pPr>
+    </w:p>
+    <w:p>
+      <w:pPr>
+        <w:pStyle w:val="HTML0"/>
+        <w:pBdr>
+          <w:top w:val="single" w:sz="6" w:space="5" w:color="CCCCCC"/>
+          <w:left w:val="single" w:sz="6" w:space="8" w:color="CCCCCC"/>
+          <w:bottom w:val="single" w:sz="6" w:space="5" w:color="CCCCCC"/>
+          <w:right w:val="single" w:sz="6" w:space="8" w:color="CCCCCC"/>
+        </w:pBdr>
+        <w:shd w:val="clear" w:color="auto" w:fill="F8F8F8"/>
+        <w:rPr>
+          <w:rFonts w:ascii="Consolas" w:hAnsi="Consolas"/>
+          <w:color w:val="000000"/>
+          <w:sz w:val="23"/>
+          <w:szCs w:val="23"/>
+        </w:rPr>
+      </w:pPr>
+      <w:r>
+        <w:rPr>
+          <w:rFonts w:ascii="Consolas" w:hAnsi="Consolas"/>
+          <w:color w:val="000000"/>
+          <w:sz w:val="23"/>
+          <w:szCs w:val="23"/>
+        </w:rPr>
+        <w:t xml:space="preserve">    </w:t>
+      </w:r>
+      <w:proofErr w:type="gramStart"/>
+      <w:r>
+        <w:rPr>
+          <w:rStyle w:val="hl-keyword"/>
+          <w:rFonts w:ascii="Consolas" w:hAnsi="Consolas"/>
+          <w:b/>
+          <w:bCs/>
+          <w:color w:val="7F0055"/>
+          <w:sz w:val="23"/>
+          <w:szCs w:val="23"/>
+        </w:rPr>
+        <w:t>public</w:t>
+      </w:r>
+      <w:proofErr w:type="gramEnd"/>
+      <w:r>
+        <w:rPr>
+          <w:rFonts w:ascii="Consolas" w:hAnsi="Consolas"/>
+          <w:color w:val="000000"/>
+          <w:sz w:val="23"/>
+          <w:szCs w:val="23"/>
+        </w:rPr>
+        <w:t xml:space="preserve"> String </w:t>
+      </w:r>
+      <w:proofErr w:type="spellStart"/>
+      <w:r>
+        <w:rPr>
+          <w:rFonts w:ascii="Consolas" w:hAnsi="Consolas"/>
+          <w:color w:val="000000"/>
+          <w:sz w:val="23"/>
+          <w:szCs w:val="23"/>
+        </w:rPr>
+        <w:t>doStuff</w:t>
+      </w:r>
+      <w:proofErr w:type="spellEnd"/>
+      <w:r>
+        <w:rPr>
+          <w:rFonts w:ascii="Consolas" w:hAnsi="Consolas"/>
+          <w:color w:val="000000"/>
+          <w:sz w:val="23"/>
+          <w:szCs w:val="23"/>
+        </w:rPr>
+        <w:t>() {</w:t>
+      </w:r>
+    </w:p>
+    <w:p>
+      <w:pPr>
+        <w:pStyle w:val="HTML0"/>
+        <w:pBdr>
+          <w:top w:val="single" w:sz="6" w:space="5" w:color="CCCCCC"/>
+          <w:left w:val="single" w:sz="6" w:space="8" w:color="CCCCCC"/>
+          <w:bottom w:val="single" w:sz="6" w:space="5" w:color="CCCCCC"/>
+          <w:right w:val="single" w:sz="6" w:space="8" w:color="CCCCCC"/>
+        </w:pBdr>
+        <w:shd w:val="clear" w:color="auto" w:fill="F8F8F8"/>
+        <w:rPr>
+          <w:rFonts w:ascii="Consolas" w:hAnsi="Consolas"/>
+          <w:color w:val="000000"/>
+          <w:sz w:val="23"/>
+          <w:szCs w:val="23"/>
+        </w:rPr>
+      </w:pPr>
+      <w:r>
+        <w:rPr>
+          <w:rFonts w:ascii="Consolas" w:hAnsi="Consolas"/>
+          <w:color w:val="000000"/>
+          <w:sz w:val="23"/>
+          <w:szCs w:val="23"/>
+        </w:rPr>
+        <w:t xml:space="preserve">        </w:t>
+      </w:r>
+      <w:proofErr w:type="gramStart"/>
+      <w:r>
+        <w:rPr>
+          <w:rStyle w:val="hl-keyword"/>
+          <w:rFonts w:ascii="Consolas" w:hAnsi="Consolas"/>
+          <w:b/>
+          <w:bCs/>
+          <w:color w:val="7F0055"/>
+          <w:sz w:val="23"/>
+          <w:szCs w:val="23"/>
+        </w:rPr>
+        <w:t>return</w:t>
+      </w:r>
+      <w:proofErr w:type="gramEnd"/>
+      <w:r>
+        <w:rPr>
+          <w:rFonts w:ascii="Consolas" w:hAnsi="Consolas"/>
+          <w:color w:val="000000"/>
+          <w:sz w:val="23"/>
+          <w:szCs w:val="23"/>
+        </w:rPr>
+        <w:t xml:space="preserve"> </w:t>
+      </w:r>
+      <w:proofErr w:type="spellStart"/>
+      <w:r>
+        <w:rPr>
+          <w:rFonts w:ascii="Consolas" w:hAnsi="Consolas"/>
+          <w:color w:val="000000"/>
+          <w:sz w:val="23"/>
+          <w:szCs w:val="23"/>
+        </w:rPr>
+        <w:t>restTemplate.getForObject</w:t>
+      </w:r>
+      <w:proofErr w:type="spellEnd"/>
+      <w:r>
+        <w:rPr>
+          <w:rFonts w:ascii="Consolas" w:hAnsi="Consolas"/>
+          <w:color w:val="000000"/>
+          <w:sz w:val="23"/>
+          <w:szCs w:val="23"/>
+        </w:rPr>
+        <w:t>(</w:t>
+      </w:r>
+      <w:r>
+        <w:rPr>
+          <w:rStyle w:val="hl-string"/>
+          <w:rFonts w:ascii="Consolas" w:hAnsi="Consolas"/>
+          <w:color w:val="2A00FF"/>
+          <w:sz w:val="23"/>
+          <w:szCs w:val="23"/>
+        </w:rPr>
+        <w:t>"http://example.com"</w:t>
+      </w:r>
+      <w:r>
+        <w:rPr>
+          <w:rFonts w:ascii="Consolas" w:hAnsi="Consolas"/>
+          <w:color w:val="000000"/>
+          <w:sz w:val="23"/>
+          <w:szCs w:val="23"/>
+        </w:rPr>
+        <w:t xml:space="preserve">, </w:t>
+      </w:r>
+      <w:proofErr w:type="spellStart"/>
+      <w:r>
+        <w:rPr>
+          <w:rFonts w:ascii="Consolas" w:hAnsi="Consolas"/>
+          <w:color w:val="000000"/>
+          <w:sz w:val="23"/>
+          <w:szCs w:val="23"/>
+        </w:rPr>
+        <w:t>String.</w:t>
+      </w:r>
+      <w:r>
+        <w:rPr>
+          <w:rStyle w:val="hl-keyword"/>
+          <w:rFonts w:ascii="Consolas" w:hAnsi="Consolas"/>
+          <w:b/>
+          <w:bCs/>
+          <w:color w:val="7F0055"/>
+          <w:sz w:val="23"/>
+          <w:szCs w:val="23"/>
+        </w:rPr>
+        <w:t>class</w:t>
+      </w:r>
+      <w:proofErr w:type="spellEnd"/>
+      <w:r>
+        <w:rPr>
+          <w:rFonts w:ascii="Consolas" w:hAnsi="Consolas"/>
+          <w:color w:val="000000"/>
+          <w:sz w:val="23"/>
+          <w:szCs w:val="23"/>
+        </w:rPr>
+        <w:t>);</w:t>
+      </w:r>
+    </w:p>
+    <w:p>
+      <w:pPr>
+        <w:pStyle w:val="HTML0"/>
+        <w:pBdr>
+          <w:top w:val="single" w:sz="6" w:space="5" w:color="CCCCCC"/>
+          <w:left w:val="single" w:sz="6" w:space="8" w:color="CCCCCC"/>
+          <w:bottom w:val="single" w:sz="6" w:space="5" w:color="CCCCCC"/>
+          <w:right w:val="single" w:sz="6" w:space="8" w:color="CCCCCC"/>
+        </w:pBdr>
+        <w:shd w:val="clear" w:color="auto" w:fill="F8F8F8"/>
+        <w:rPr>
+          <w:rFonts w:ascii="Consolas" w:hAnsi="Consolas"/>
+          <w:color w:val="000000"/>
+          <w:sz w:val="23"/>
+          <w:szCs w:val="23"/>
+        </w:rPr>
+      </w:pPr>
+      <w:r>
+        <w:rPr>
+          <w:rFonts w:ascii="Consolas" w:hAnsi="Consolas"/>
+          <w:color w:val="000000"/>
+          <w:sz w:val="23"/>
+          <w:szCs w:val="23"/>
+        </w:rPr>
+        <w:t xml:space="preserve">    }</w:t>
+      </w:r>
+    </w:p>
+    <w:p>
+      <w:pPr>
+        <w:pStyle w:val="HTML0"/>
+        <w:pBdr>
+          <w:top w:val="single" w:sz="6" w:space="5" w:color="CCCCCC"/>
+          <w:left w:val="single" w:sz="6" w:space="8" w:color="CCCCCC"/>
+          <w:bottom w:val="single" w:sz="6" w:space="5" w:color="CCCCCC"/>
+          <w:right w:val="single" w:sz="6" w:space="8" w:color="CCCCCC"/>
+        </w:pBdr>
+        <w:shd w:val="clear" w:color="auto" w:fill="F8F8F8"/>
+        <w:rPr>
+          <w:rFonts w:ascii="Consolas" w:hAnsi="Consolas"/>
+          <w:color w:val="000000"/>
+          <w:sz w:val="23"/>
+          <w:szCs w:val="23"/>
+        </w:rPr>
+      </w:pPr>
+      <w:r>
+        <w:rPr>
+          <w:rFonts w:ascii="Consolas" w:hAnsi="Consolas"/>
+          <w:color w:val="000000"/>
+          <w:sz w:val="23"/>
+          <w:szCs w:val="23"/>
+        </w:rPr>
+        <w:t>}</w:t>
+      </w:r>
+    </w:p>
+    <w:p>
+      <w:pPr>
+        <w:rPr>
+          <w:noProof/>
+          <w:sz w:val="24"/>
+          <w:szCs w:val="24"/>
+        </w:rPr>
+      </w:pPr>
+      <w:r>
+        <w:rPr>
+          <w:b/>
+          <w:bCs/>
+          <w:noProof/>
+          <w:sz w:val="24"/>
+          <w:szCs w:val="24"/>
+        </w:rPr>
+        <w:t>提示</w:t>
+      </w:r>
+      <w:r>
+        <w:rPr>
+          <w:noProof/>
+          <w:sz w:val="24"/>
+          <w:szCs w:val="24"/>
+        </w:rPr>
+        <w:t>，如果你遇到像这样的错误 </w:t>
+      </w:r>
+      <w:proofErr w:type="spellStart"/>
+      <w:r>
+        <w:rPr>
+          <w:noProof/>
+          <w:szCs w:val="24"/>
+        </w:rPr>
+        <w:t>java.lang.IllegalArgumentException</w:t>
+      </w:r>
+      <w:proofErr w:type="spellEnd"/>
+      <w:r>
+        <w:rPr>
+          <w:noProof/>
+          <w:szCs w:val="24"/>
+        </w:rPr>
+        <w:t xml:space="preserve">: </w:t>
+      </w:r>
+      <w:proofErr w:type="spellStart"/>
+      <w:r>
+        <w:rPr>
+          <w:noProof/>
+          <w:szCs w:val="24"/>
+        </w:rPr>
+        <w:t>Can not</w:t>
+      </w:r>
+      <w:proofErr w:type="spellEnd"/>
+      <w:r>
+        <w:rPr>
+          <w:noProof/>
+          <w:szCs w:val="24"/>
+        </w:rPr>
+        <w:t xml:space="preserve"> set </w:t>
+      </w:r>
+      <w:proofErr w:type="spellStart"/>
+      <w:r>
+        <w:rPr>
+          <w:noProof/>
+          <w:szCs w:val="24"/>
+        </w:rPr>
+        <w:t>org.springframework.web.client.RestTemplate</w:t>
+      </w:r>
+      <w:proofErr w:type="spellEnd"/>
+      <w:r>
+        <w:rPr>
+          <w:noProof/>
+          <w:szCs w:val="24"/>
+        </w:rPr>
+        <w:t xml:space="preserve"> field </w:t>
+      </w:r>
+      <w:proofErr w:type="spellStart"/>
+      <w:r>
+        <w:rPr>
+          <w:noProof/>
+          <w:szCs w:val="24"/>
+        </w:rPr>
+        <w:t>com.my.app.Foo.restTemplate</w:t>
+      </w:r>
+      <w:proofErr w:type="spellEnd"/>
+      <w:r>
+        <w:rPr>
+          <w:noProof/>
+          <w:szCs w:val="24"/>
+        </w:rPr>
+        <w:t xml:space="preserve"> to com.sun.proxy.$Proxy89</w:t>
+      </w:r>
+      <w:r>
+        <w:rPr>
+          <w:rFonts w:hint="eastAsia"/>
+          <w:noProof/>
+          <w:sz w:val="24"/>
+          <w:szCs w:val="24"/>
+        </w:rPr>
+        <w:t>，那么可以</w:t>
+      </w:r>
+      <w:r>
+        <w:rPr>
+          <w:noProof/>
+          <w:sz w:val="24"/>
+          <w:szCs w:val="24"/>
+        </w:rPr>
+        <w:t>尝试注入 </w:t>
+      </w:r>
+      <w:r>
+        <w:rPr>
+          <w:noProof/>
+          <w:szCs w:val="24"/>
+        </w:rPr>
+        <w:t>RestOperations</w:t>
+      </w:r>
+      <w:r>
+        <w:rPr>
+          <w:rFonts w:hint="eastAsia"/>
+          <w:noProof/>
+          <w:szCs w:val="24"/>
+        </w:rPr>
+        <w:t>替换</w:t>
+      </w:r>
+      <w:r>
+        <w:rPr>
+          <w:noProof/>
+          <w:szCs w:val="24"/>
+        </w:rPr>
+        <w:t>RestTemplate</w:t>
+      </w:r>
+      <w:r>
+        <w:rPr>
+          <w:noProof/>
+          <w:sz w:val="24"/>
+          <w:szCs w:val="24"/>
+        </w:rPr>
+        <w:t> 或设置 </w:t>
+      </w:r>
+      <w:r>
+        <w:rPr>
+          <w:noProof/>
+          <w:szCs w:val="24"/>
+        </w:rPr>
+        <w:t>spring.aop.proxyTargetClass=true</w:t>
+      </w:r>
+      <w:r>
+        <w:rPr>
+          <w:noProof/>
+          <w:sz w:val="24"/>
+          <w:szCs w:val="24"/>
+        </w:rPr>
+        <w:t>。</w:t>
+      </w:r>
+    </w:p>
+    <w:p>
+      <w:pPr>
+        <w:pStyle w:val="2"/>
+        <w:shd w:val="clear" w:color="auto" w:fill="FFFFFF"/>
+        <w:spacing w:before="600" w:after="150"/>
+        <w:ind w:left="-240"/>
+        <w:rPr>
+          <w:rFonts w:ascii="Helvetica" w:hAnsi="Helvetica" w:cs="Helvetica"/>
+          <w:color w:val="000000"/>
+        </w:rPr>
+      </w:pPr>
+      <w:r>
+        <w:rPr>
+          <w:rFonts w:ascii="Helvetica" w:hAnsi="Helvetica" w:cs="Helvetica"/>
+          <w:color w:val="000000"/>
+        </w:rPr>
+        <w:t>3.5 Ignore Network Interfaces</w:t>
+      </w:r>
+    </w:p>
+    <w:p>
+      <w:pPr>
+        <w:rPr>
+          <w:noProof/>
+          <w:sz w:val="24"/>
+          <w:szCs w:val="24"/>
+        </w:rPr>
+      </w:pPr>
+      <w:r>
+        <w:rPr>
+          <w:noProof/>
+          <w:sz w:val="24"/>
+          <w:szCs w:val="24"/>
+        </w:rPr>
+        <w:t>有时，忽略某些</w:t>
+      </w:r>
+      <w:r>
+        <w:rPr>
+          <w:noProof/>
+          <w:sz w:val="24"/>
+          <w:szCs w:val="24"/>
+        </w:rPr>
+        <w:t>网络接口</w:t>
+      </w:r>
+      <w:r>
+        <w:rPr>
+          <w:rFonts w:hint="eastAsia"/>
+          <w:noProof/>
+          <w:sz w:val="24"/>
+          <w:szCs w:val="24"/>
+        </w:rPr>
+        <w:t>很好用</w:t>
+      </w:r>
+      <w:r>
+        <w:rPr>
+          <w:noProof/>
+          <w:sz w:val="24"/>
+          <w:szCs w:val="24"/>
+        </w:rPr>
+        <w:t>，</w:t>
+      </w:r>
+      <w:r>
+        <w:rPr>
+          <w:rFonts w:hint="eastAsia"/>
+          <w:noProof/>
+          <w:sz w:val="24"/>
+          <w:szCs w:val="24"/>
+        </w:rPr>
+        <w:t>这样</w:t>
+      </w:r>
+      <w:r>
+        <w:rPr>
+          <w:noProof/>
+          <w:sz w:val="24"/>
+          <w:szCs w:val="24"/>
+        </w:rPr>
+        <w:t>可以将其从服务发现注册中排除（例如，在Docker容器中运行）。可以设置正则表达式的列表，这将导致所需的网络接口被忽略。以下配置将忽略“docker0”接口和以“veth”开头的所有接口。</w:t>
+      </w:r>
+    </w:p>
+    <w:p>
+      <w:pPr>
+        <w:pStyle w:val="a3"/>
+        <w:shd w:val="clear" w:color="auto" w:fill="FFFFFF"/>
+        <w:spacing w:before="225" w:beforeAutospacing="0" w:after="225" w:afterAutospacing="0"/>
+        <w:rPr>
+          <w:rFonts w:ascii="Helvetica" w:hAnsi="Helvetica" w:cs="Helvetica"/>
+          <w:color w:val="333333"/>
+          <w:sz w:val="27"/>
+          <w:szCs w:val="27"/>
+        </w:rPr>
+      </w:pPr>
+      <w:proofErr w:type="spellStart"/>
+      <w:r>
+        <w:rPr>
+          <w:rFonts w:ascii="Helvetica" w:hAnsi="Helvetica" w:cs="Helvetica"/>
+          <w:b/>
+          <w:bCs/>
+          <w:color w:val="333333"/>
+          <w:sz w:val="27"/>
+          <w:szCs w:val="27"/>
+        </w:rPr>
+        <w:t>application.yml</w:t>
+      </w:r>
+      <w:proofErr w:type="spellEnd"/>
+      <w:r>
+        <w:rPr>
+          <w:rFonts w:ascii="Helvetica" w:hAnsi="Helvetica" w:cs="Helvetica"/>
+          <w:b/>
+          <w:bCs/>
+          <w:color w:val="333333"/>
+          <w:sz w:val="27"/>
+          <w:szCs w:val="27"/>
+        </w:rPr>
+        <w:t>. </w:t>
+      </w:r>
+    </w:p>
+    <w:p>
+      <w:pPr>
+        <w:pStyle w:val="HTML0"/>
+        <w:pBdr>
+          <w:top w:val="single" w:sz="6" w:space="5" w:color="CCCCCC"/>
+          <w:left w:val="single" w:sz="6" w:space="8" w:color="CCCCCC"/>
+          <w:bottom w:val="single" w:sz="6" w:space="5" w:color="CCCCCC"/>
+          <w:right w:val="single" w:sz="6" w:space="8" w:color="CCCCCC"/>
+        </w:pBdr>
+        <w:shd w:val="clear" w:color="auto" w:fill="F8F8F8"/>
+        <w:rPr>
+          <w:rFonts w:ascii="Consolas" w:hAnsi="Consolas"/>
+          <w:color w:val="000000"/>
+          <w:sz w:val="23"/>
+          <w:szCs w:val="23"/>
+        </w:rPr>
+      </w:pPr>
+      <w:proofErr w:type="gramStart"/>
+      <w:r>
+        <w:rPr>
+          <w:rFonts w:ascii="Consolas" w:hAnsi="Consolas"/>
+          <w:color w:val="000000"/>
+          <w:sz w:val="23"/>
+          <w:szCs w:val="23"/>
+        </w:rPr>
+        <w:t>spring</w:t>
+      </w:r>
+      <w:proofErr w:type="gramEnd"/>
+      <w:r>
+        <w:rPr>
+          <w:rFonts w:ascii="Consolas" w:hAnsi="Consolas"/>
+          <w:color w:val="000000"/>
+          <w:sz w:val="23"/>
+          <w:szCs w:val="23"/>
+        </w:rPr>
+        <w:t>:</w:t>
+      </w:r>
+    </w:p>
+    <w:p>
+      <w:pPr>
+        <w:pStyle w:val="HTML0"/>
+        <w:pBdr>
+          <w:top w:val="single" w:sz="6" w:space="5" w:color="CCCCCC"/>
+          <w:left w:val="single" w:sz="6" w:space="8" w:color="CCCCCC"/>
+          <w:bottom w:val="single" w:sz="6" w:space="5" w:color="CCCCCC"/>
+          <w:right w:val="single" w:sz="6" w:space="8" w:color="CCCCCC"/>
+        </w:pBdr>
+        <w:shd w:val="clear" w:color="auto" w:fill="F8F8F8"/>
+        <w:rPr>
+          <w:rFonts w:ascii="Consolas" w:hAnsi="Consolas"/>
+          <w:color w:val="000000"/>
+          <w:sz w:val="23"/>
+          <w:szCs w:val="23"/>
+        </w:rPr>
+      </w:pPr>
+      <w:r>
+        <w:rPr>
+          <w:rFonts w:ascii="Consolas" w:hAnsi="Consolas"/>
+          <w:color w:val="000000"/>
+          <w:sz w:val="23"/>
+          <w:szCs w:val="23"/>
+        </w:rPr>
+        <w:t xml:space="preserve">  </w:t>
+      </w:r>
+      <w:proofErr w:type="gramStart"/>
+      <w:r>
+        <w:rPr>
+          <w:rFonts w:ascii="Consolas" w:hAnsi="Consolas"/>
+          <w:color w:val="000000"/>
+          <w:sz w:val="23"/>
+          <w:szCs w:val="23"/>
+        </w:rPr>
+        <w:t>cloud</w:t>
+      </w:r>
+      <w:proofErr w:type="gramEnd"/>
+      <w:r>
+        <w:rPr>
+          <w:rFonts w:ascii="Consolas" w:hAnsi="Consolas"/>
+          <w:color w:val="000000"/>
+          <w:sz w:val="23"/>
+          <w:szCs w:val="23"/>
+        </w:rPr>
+        <w:t>:</w:t>
+      </w:r>
+    </w:p>
+    <w:p>
+      <w:pPr>
+        <w:pStyle w:val="HTML0"/>
+        <w:pBdr>
+          <w:top w:val="single" w:sz="6" w:space="5" w:color="CCCCCC"/>
+          <w:left w:val="single" w:sz="6" w:space="8" w:color="CCCCCC"/>
+          <w:bottom w:val="single" w:sz="6" w:space="5" w:color="CCCCCC"/>
+          <w:right w:val="single" w:sz="6" w:space="8" w:color="CCCCCC"/>
+        </w:pBdr>
+        <w:shd w:val="clear" w:color="auto" w:fill="F8F8F8"/>
+        <w:rPr>
+          <w:rFonts w:ascii="Consolas" w:hAnsi="Consolas"/>
+          <w:color w:val="000000"/>
+          <w:sz w:val="23"/>
+          <w:szCs w:val="23"/>
+        </w:rPr>
+      </w:pPr>
+      <w:r>
+        <w:rPr>
+          <w:rFonts w:ascii="Consolas" w:hAnsi="Consolas"/>
+          <w:color w:val="000000"/>
+          <w:sz w:val="23"/>
+          <w:szCs w:val="23"/>
+        </w:rPr>
+        <w:t xml:space="preserve">    </w:t>
+      </w:r>
+      <w:proofErr w:type="spellStart"/>
+      <w:proofErr w:type="gramStart"/>
+      <w:r>
+        <w:rPr>
+          <w:rFonts w:ascii="Consolas" w:hAnsi="Consolas"/>
+          <w:color w:val="000000"/>
+          <w:sz w:val="23"/>
+          <w:szCs w:val="23"/>
+        </w:rPr>
+        <w:t>inetutils</w:t>
+      </w:r>
+      <w:proofErr w:type="spellEnd"/>
+      <w:proofErr w:type="gramEnd"/>
+      <w:r>
+        <w:rPr>
+          <w:rFonts w:ascii="Consolas" w:hAnsi="Consolas"/>
+          <w:color w:val="000000"/>
+          <w:sz w:val="23"/>
+          <w:szCs w:val="23"/>
+        </w:rPr>
+        <w:t>:</w:t>
+      </w:r>
+    </w:p>
+    <w:p>
+      <w:pPr>
+        <w:pStyle w:val="HTML0"/>
+        <w:pBdr>
+          <w:top w:val="single" w:sz="6" w:space="5" w:color="CCCCCC"/>
+          <w:left w:val="single" w:sz="6" w:space="8" w:color="CCCCCC"/>
+          <w:bottom w:val="single" w:sz="6" w:space="5" w:color="CCCCCC"/>
+          <w:right w:val="single" w:sz="6" w:space="8" w:color="CCCCCC"/>
+        </w:pBdr>
+        <w:shd w:val="clear" w:color="auto" w:fill="F8F8F8"/>
+        <w:rPr>
+          <w:rFonts w:ascii="Consolas" w:hAnsi="Consolas"/>
+          <w:color w:val="000000"/>
+          <w:sz w:val="23"/>
+          <w:szCs w:val="23"/>
+        </w:rPr>
+      </w:pPr>
+      <w:r>
+        <w:rPr>
+          <w:rFonts w:ascii="Consolas" w:hAnsi="Consolas"/>
+          <w:color w:val="000000"/>
+          <w:sz w:val="23"/>
+          <w:szCs w:val="23"/>
+        </w:rPr>
+        <w:t xml:space="preserve">      </w:t>
+      </w:r>
+      <w:proofErr w:type="spellStart"/>
+      <w:proofErr w:type="gramStart"/>
+      <w:r>
+        <w:rPr>
+          <w:rFonts w:ascii="Consolas" w:hAnsi="Consolas"/>
+          <w:color w:val="000000"/>
+          <w:sz w:val="23"/>
+          <w:szCs w:val="23"/>
+        </w:rPr>
+        <w:t>ignoredInterfaces</w:t>
+      </w:r>
+      <w:proofErr w:type="spellEnd"/>
+      <w:proofErr w:type="gramEnd"/>
+      <w:r>
+        <w:rPr>
+          <w:rFonts w:ascii="Consolas" w:hAnsi="Consolas"/>
+          <w:color w:val="000000"/>
+          <w:sz w:val="23"/>
+          <w:szCs w:val="23"/>
+        </w:rPr>
+        <w:t>:</w:t>
+      </w:r>
+    </w:p>
+    <w:p>
+      <w:pPr>
+        <w:pStyle w:val="HTML0"/>
+        <w:pBdr>
+          <w:top w:val="single" w:sz="6" w:space="5" w:color="CCCCCC"/>
+          <w:left w:val="single" w:sz="6" w:space="8" w:color="CCCCCC"/>
+          <w:bottom w:val="single" w:sz="6" w:space="5" w:color="CCCCCC"/>
+          <w:right w:val="single" w:sz="6" w:space="8" w:color="CCCCCC"/>
+        </w:pBdr>
+        <w:shd w:val="clear" w:color="auto" w:fill="F8F8F8"/>
+        <w:rPr>
+          <w:rFonts w:ascii="Consolas" w:hAnsi="Consolas"/>
+          <w:color w:val="000000"/>
+          <w:sz w:val="23"/>
+          <w:szCs w:val="23"/>
+        </w:rPr>
+      </w:pPr>
+      <w:r>
+        <w:rPr>
+          <w:rFonts w:ascii="Consolas" w:hAnsi="Consolas"/>
+          <w:color w:val="000000"/>
+          <w:sz w:val="23"/>
+          <w:szCs w:val="23"/>
+        </w:rPr>
+        <w:t xml:space="preserve">        - docker0</w:t>
+      </w:r>
+    </w:p>
+    <w:p>
+      <w:pPr>
+        <w:pStyle w:val="HTML0"/>
+        <w:pBdr>
+          <w:top w:val="single" w:sz="6" w:space="5" w:color="CCCCCC"/>
+          <w:left w:val="single" w:sz="6" w:space="8" w:color="CCCCCC"/>
+          <w:bottom w:val="single" w:sz="6" w:space="5" w:color="CCCCCC"/>
+          <w:right w:val="single" w:sz="6" w:space="8" w:color="CCCCCC"/>
+        </w:pBdr>
+        <w:shd w:val="clear" w:color="auto" w:fill="F8F8F8"/>
+        <w:rPr>
+          <w:rFonts w:ascii="Consolas" w:hAnsi="Consolas"/>
+          <w:color w:val="000000"/>
+          <w:sz w:val="23"/>
+          <w:szCs w:val="23"/>
+        </w:rPr>
+      </w:pPr>
+      <w:r>
+        <w:rPr>
+          <w:rFonts w:ascii="Consolas" w:hAnsi="Consolas"/>
+          <w:color w:val="000000"/>
+          <w:sz w:val="23"/>
+          <w:szCs w:val="23"/>
+        </w:rPr>
+        <w:lastRenderedPageBreak/>
+        <w:t xml:space="preserve">        - </w:t>
+      </w:r>
+      <w:proofErr w:type="spellStart"/>
+      <w:r>
+        <w:rPr>
+          <w:rFonts w:ascii="Consolas" w:hAnsi="Consolas"/>
+          <w:color w:val="000000"/>
+          <w:sz w:val="23"/>
+          <w:szCs w:val="23"/>
+        </w:rPr>
+        <w:t>veth</w:t>
+      </w:r>
+      <w:proofErr w:type="spellEnd"/>
+      <w:r>
+        <w:rPr>
+          <w:rFonts w:ascii="Consolas" w:hAnsi="Consolas"/>
+          <w:color w:val="000000"/>
+          <w:sz w:val="23"/>
+          <w:szCs w:val="23"/>
+        </w:rPr>
+        <w:t>.*</w:t>
+      </w:r>
+    </w:p>
+    <w:p>
+      <w:pPr>
+        <w:rPr>
+          <w:rFonts w:hint="eastAsia"/>
+          <w:noProof/>
+          <w:sz w:val="24"/>
+          <w:szCs w:val="24"/>
+        </w:rPr>
+      </w:pPr>
+      <w:r>
+        <w:rPr>
+          <w:noProof/>
+          <w:sz w:val="24"/>
+          <w:szCs w:val="24"/>
+        </w:rPr>
+        <w:t>您还可以强制</w:t>
+      </w:r>
+      <w:r>
+        <w:rPr>
+          <w:rFonts w:hint="eastAsia"/>
+          <w:noProof/>
+          <w:sz w:val="24"/>
+          <w:szCs w:val="24"/>
+        </w:rPr>
+        <w:t>只允许</w:t>
+      </w:r>
+      <w:r>
+        <w:rPr>
+          <w:noProof/>
+          <w:sz w:val="24"/>
+          <w:szCs w:val="24"/>
+        </w:rPr>
+        <w:t>指定的网络地址</w:t>
+      </w:r>
+    </w:p>
+    <w:p>
+      <w:pPr>
+        <w:pStyle w:val="a3"/>
+        <w:shd w:val="clear" w:color="auto" w:fill="FFFFFF"/>
+        <w:spacing w:before="225" w:beforeAutospacing="0" w:after="225" w:afterAutospacing="0"/>
+        <w:rPr>
+          <w:rFonts w:ascii="Helvetica" w:hAnsi="Helvetica" w:cs="Helvetica"/>
+          <w:color w:val="333333"/>
+          <w:sz w:val="27"/>
+          <w:szCs w:val="27"/>
+        </w:rPr>
+      </w:pPr>
+      <w:proofErr w:type="spellStart"/>
+      <w:r>
+        <w:rPr>
+          <w:rFonts w:ascii="Helvetica" w:hAnsi="Helvetica" w:cs="Helvetica"/>
+          <w:b/>
+          <w:bCs/>
+          <w:color w:val="333333"/>
+          <w:sz w:val="27"/>
+          <w:szCs w:val="27"/>
+        </w:rPr>
+        <w:t>bootstrap.yml</w:t>
+      </w:r>
+      <w:proofErr w:type="spellEnd"/>
+      <w:r>
+        <w:rPr>
+          <w:rFonts w:ascii="Helvetica" w:hAnsi="Helvetica" w:cs="Helvetica"/>
+          <w:b/>
+          <w:bCs/>
+          <w:color w:val="333333"/>
+          <w:sz w:val="27"/>
+          <w:szCs w:val="27"/>
+        </w:rPr>
+        <w:t>. </w:t>
+      </w:r>
+    </w:p>
+    <w:p>
+      <w:pPr>
+        <w:pStyle w:val="HTML0"/>
+        <w:pBdr>
+          <w:top w:val="single" w:sz="6" w:space="5" w:color="CCCCCC"/>
+          <w:left w:val="single" w:sz="6" w:space="8" w:color="CCCCCC"/>
+          <w:bottom w:val="single" w:sz="6" w:space="5" w:color="CCCCCC"/>
+          <w:right w:val="single" w:sz="6" w:space="8" w:color="CCCCCC"/>
+        </w:pBdr>
+        <w:shd w:val="clear" w:color="auto" w:fill="F8F8F8"/>
+        <w:rPr>
+          <w:rFonts w:ascii="Consolas" w:hAnsi="Consolas"/>
+          <w:color w:val="000000"/>
+          <w:sz w:val="23"/>
+          <w:szCs w:val="23"/>
+        </w:rPr>
+      </w:pPr>
+      <w:proofErr w:type="gramStart"/>
+      <w:r>
+        <w:rPr>
+          <w:rFonts w:ascii="Consolas" w:hAnsi="Consolas"/>
+          <w:color w:val="000000"/>
+          <w:sz w:val="23"/>
+          <w:szCs w:val="23"/>
+        </w:rPr>
+        <w:t>spring</w:t>
+      </w:r>
+      <w:proofErr w:type="gramEnd"/>
+      <w:r>
+        <w:rPr>
+          <w:rFonts w:ascii="Consolas" w:hAnsi="Consolas"/>
+          <w:color w:val="000000"/>
+          <w:sz w:val="23"/>
+          <w:szCs w:val="23"/>
+        </w:rPr>
+        <w:t>:</w:t>
+      </w:r>
+    </w:p>
+    <w:p>
+      <w:pPr>
+        <w:pStyle w:val="HTML0"/>
+        <w:pBdr>
+          <w:top w:val="single" w:sz="6" w:space="5" w:color="CCCCCC"/>
+          <w:left w:val="single" w:sz="6" w:space="8" w:color="CCCCCC"/>
+          <w:bottom w:val="single" w:sz="6" w:space="5" w:color="CCCCCC"/>
+          <w:right w:val="single" w:sz="6" w:space="8" w:color="CCCCCC"/>
+        </w:pBdr>
+        <w:shd w:val="clear" w:color="auto" w:fill="F8F8F8"/>
+        <w:rPr>
+          <w:rFonts w:ascii="Consolas" w:hAnsi="Consolas"/>
+          <w:color w:val="000000"/>
+          <w:sz w:val="23"/>
+          <w:szCs w:val="23"/>
+        </w:rPr>
+      </w:pPr>
+      <w:r>
+        <w:rPr>
+          <w:rFonts w:ascii="Consolas" w:hAnsi="Consolas"/>
+          <w:color w:val="000000"/>
+          <w:sz w:val="23"/>
+          <w:szCs w:val="23"/>
+        </w:rPr>
+        <w:t xml:space="preserve">  </w:t>
+      </w:r>
+      <w:proofErr w:type="gramStart"/>
+      <w:r>
+        <w:rPr>
+          <w:rFonts w:ascii="Consolas" w:hAnsi="Consolas"/>
+          <w:color w:val="000000"/>
+          <w:sz w:val="23"/>
+          <w:szCs w:val="23"/>
+        </w:rPr>
+        <w:t>cloud</w:t>
+      </w:r>
+      <w:proofErr w:type="gramEnd"/>
+      <w:r>
+        <w:rPr>
+          <w:rFonts w:ascii="Consolas" w:hAnsi="Consolas"/>
+          <w:color w:val="000000"/>
+          <w:sz w:val="23"/>
+          <w:szCs w:val="23"/>
+        </w:rPr>
+        <w:t>:</w:t>
+      </w:r>
+    </w:p>
+    <w:p>
+      <w:pPr>
+        <w:pStyle w:val="HTML0"/>
+        <w:pBdr>
+          <w:top w:val="single" w:sz="6" w:space="5" w:color="CCCCCC"/>
+          <w:left w:val="single" w:sz="6" w:space="8" w:color="CCCCCC"/>
+          <w:bottom w:val="single" w:sz="6" w:space="5" w:color="CCCCCC"/>
+          <w:right w:val="single" w:sz="6" w:space="8" w:color="CCCCCC"/>
+        </w:pBdr>
+        <w:shd w:val="clear" w:color="auto" w:fill="F8F8F8"/>
+        <w:rPr>
+          <w:rFonts w:ascii="Consolas" w:hAnsi="Consolas"/>
+          <w:color w:val="000000"/>
+          <w:sz w:val="23"/>
+          <w:szCs w:val="23"/>
+        </w:rPr>
+      </w:pPr>
+      <w:r>
+        <w:rPr>
+          <w:rFonts w:ascii="Consolas" w:hAnsi="Consolas"/>
+          <w:color w:val="000000"/>
+          <w:sz w:val="23"/>
+          <w:szCs w:val="23"/>
+        </w:rPr>
+        <w:t xml:space="preserve">    </w:t>
+      </w:r>
+      <w:proofErr w:type="spellStart"/>
+      <w:proofErr w:type="gramStart"/>
+      <w:r>
+        <w:rPr>
+          <w:rFonts w:ascii="Consolas" w:hAnsi="Consolas"/>
+          <w:color w:val="000000"/>
+          <w:sz w:val="23"/>
+          <w:szCs w:val="23"/>
+        </w:rPr>
+        <w:t>inetutils</w:t>
+      </w:r>
+      <w:proofErr w:type="spellEnd"/>
+      <w:proofErr w:type="gramEnd"/>
+      <w:r>
+        <w:rPr>
+          <w:rFonts w:ascii="Consolas" w:hAnsi="Consolas"/>
+          <w:color w:val="000000"/>
+          <w:sz w:val="23"/>
+          <w:szCs w:val="23"/>
+        </w:rPr>
+        <w:t>:</w:t>
+      </w:r>
+    </w:p>
+    <w:p>
+      <w:pPr>
+        <w:pStyle w:val="HTML0"/>
+        <w:pBdr>
+          <w:top w:val="single" w:sz="6" w:space="5" w:color="CCCCCC"/>
+          <w:left w:val="single" w:sz="6" w:space="8" w:color="CCCCCC"/>
+          <w:bottom w:val="single" w:sz="6" w:space="5" w:color="CCCCCC"/>
+          <w:right w:val="single" w:sz="6" w:space="8" w:color="CCCCCC"/>
+        </w:pBdr>
+        <w:shd w:val="clear" w:color="auto" w:fill="F8F8F8"/>
+        <w:rPr>
+          <w:rFonts w:ascii="Consolas" w:hAnsi="Consolas"/>
+          <w:color w:val="000000"/>
+          <w:sz w:val="23"/>
+          <w:szCs w:val="23"/>
+        </w:rPr>
+      </w:pPr>
+      <w:r>
+        <w:rPr>
+          <w:rFonts w:ascii="Consolas" w:hAnsi="Consolas"/>
+          <w:color w:val="000000"/>
+          <w:sz w:val="23"/>
+          <w:szCs w:val="23"/>
+        </w:rPr>
+        <w:t xml:space="preserve">      </w:t>
+      </w:r>
+      <w:proofErr w:type="spellStart"/>
+      <w:proofErr w:type="gramStart"/>
+      <w:r>
+        <w:rPr>
+          <w:rFonts w:ascii="Consolas" w:hAnsi="Consolas"/>
+          <w:color w:val="000000"/>
+          <w:sz w:val="23"/>
+          <w:szCs w:val="23"/>
+        </w:rPr>
+        <w:t>preferredNetworks</w:t>
+      </w:r>
+      <w:proofErr w:type="spellEnd"/>
+      <w:proofErr w:type="gramEnd"/>
+      <w:r>
+        <w:rPr>
+          <w:rFonts w:ascii="Consolas" w:hAnsi="Consolas"/>
+          <w:color w:val="000000"/>
+          <w:sz w:val="23"/>
+          <w:szCs w:val="23"/>
+        </w:rPr>
+        <w:t>:</w:t>
+      </w:r>
+    </w:p>
+    <w:p>
+      <w:pPr>
+        <w:pStyle w:val="HTML0"/>
+        <w:pBdr>
+          <w:top w:val="single" w:sz="6" w:space="5" w:color="CCCCCC"/>
+          <w:left w:val="single" w:sz="6" w:space="8" w:color="CCCCCC"/>
+          <w:bottom w:val="single" w:sz="6" w:space="5" w:color="CCCCCC"/>
+          <w:right w:val="single" w:sz="6" w:space="8" w:color="CCCCCC"/>
+        </w:pBdr>
+        <w:shd w:val="clear" w:color="auto" w:fill="F8F8F8"/>
+        <w:rPr>
+          <w:rFonts w:ascii="Consolas" w:hAnsi="Consolas"/>
+          <w:color w:val="000000"/>
+          <w:sz w:val="23"/>
+          <w:szCs w:val="23"/>
+        </w:rPr>
+      </w:pPr>
+      <w:r>
+        <w:rPr>
+          <w:rFonts w:ascii="Consolas" w:hAnsi="Consolas"/>
+          <w:color w:val="000000"/>
+          <w:sz w:val="23"/>
+          <w:szCs w:val="23"/>
+        </w:rPr>
+        <w:t xml:space="preserve">        - 192.168</w:t>
+      </w:r>
+    </w:p>
+    <w:p>
+      <w:pPr>
+        <w:pStyle w:val="HTML0"/>
+        <w:pBdr>
+          <w:top w:val="single" w:sz="6" w:space="5" w:color="CCCCCC"/>
+          <w:left w:val="single" w:sz="6" w:space="8" w:color="CCCCCC"/>
+          <w:bottom w:val="single" w:sz="6" w:space="5" w:color="CCCCCC"/>
+          <w:right w:val="single" w:sz="6" w:space="8" w:color="CCCCCC"/>
+        </w:pBdr>
+        <w:shd w:val="clear" w:color="auto" w:fill="F8F8F8"/>
+        <w:rPr>
+          <w:rFonts w:ascii="Consolas" w:hAnsi="Consolas"/>
+          <w:color w:val="000000"/>
+          <w:sz w:val="23"/>
+          <w:szCs w:val="23"/>
+        </w:rPr>
+      </w:pPr>
+      <w:r>
+        <w:rPr>
+          <w:rFonts w:ascii="Consolas" w:hAnsi="Consolas"/>
+          <w:color w:val="000000"/>
+          <w:sz w:val="23"/>
+          <w:szCs w:val="23"/>
+        </w:rPr>
+        <w:t xml:space="preserve">        - 10.0</w:t>
+      </w:r>
+    </w:p>
+    <w:p>
+      <w:pPr>
+        <w:rPr>
+          <w:noProof/>
+          <w:sz w:val="24"/>
+          <w:szCs w:val="24"/>
+        </w:rPr>
+      </w:pPr>
+      <w:r>
+        <w:rPr>
+          <w:noProof/>
+          <w:sz w:val="24"/>
+          <w:szCs w:val="24"/>
+        </w:rPr>
+        <w:t>您也可以强制仅使用站点本地地址。有关更多详细信息，请参阅</w:t>
+      </w:r>
+      <w:hyperlink r:id="rId19" w:anchor="isSiteLocalAddress--" w:history="1">
+        <w:r>
+          <w:rPr>
+            <w:noProof/>
+            <w:sz w:val="24"/>
+            <w:szCs w:val="24"/>
+          </w:rPr>
+          <w:t>Inet4Address.html.isSiteLocalAddress（））</w:t>
+        </w:r>
+      </w:hyperlink>
+      <w:r>
+        <w:rPr>
+          <w:noProof/>
+          <w:sz w:val="24"/>
+          <w:szCs w:val="24"/>
+        </w:rPr>
+        <w:t>是什么是站点本地地址。</w:t>
+      </w:r>
+    </w:p>
+    <w:p>
+      <w:pPr>
+        <w:pStyle w:val="a3"/>
+        <w:shd w:val="clear" w:color="auto" w:fill="FFFFFF"/>
+        <w:spacing w:before="225" w:beforeAutospacing="0" w:after="225" w:afterAutospacing="0"/>
+        <w:rPr>
+          <w:rFonts w:ascii="Helvetica" w:hAnsi="Helvetica" w:cs="Helvetica"/>
+          <w:color w:val="333333"/>
+          <w:sz w:val="27"/>
+          <w:szCs w:val="27"/>
+        </w:rPr>
+      </w:pPr>
+      <w:proofErr w:type="spellStart"/>
+      <w:r>
+        <w:rPr>
+          <w:rFonts w:ascii="Helvetica" w:hAnsi="Helvetica" w:cs="Helvetica"/>
+          <w:b/>
+          <w:bCs/>
+          <w:color w:val="333333"/>
+          <w:sz w:val="27"/>
+          <w:szCs w:val="27"/>
+        </w:rPr>
+        <w:t>application.yml</w:t>
+      </w:r>
+      <w:proofErr w:type="spellEnd"/>
+      <w:r>
+        <w:rPr>
+          <w:rFonts w:ascii="Helvetica" w:hAnsi="Helvetica" w:cs="Helvetica"/>
+          <w:b/>
+          <w:bCs/>
+          <w:color w:val="333333"/>
+          <w:sz w:val="27"/>
+          <w:szCs w:val="27"/>
+        </w:rPr>
+        <w:t>. </w:t>
+      </w:r>
+    </w:p>
+    <w:p>
+      <w:pPr>
+        <w:pStyle w:val="HTML0"/>
+        <w:pBdr>
+          <w:top w:val="single" w:sz="6" w:space="5" w:color="CCCCCC"/>
+          <w:left w:val="single" w:sz="6" w:space="8" w:color="CCCCCC"/>
+          <w:bottom w:val="single" w:sz="6" w:space="5" w:color="CCCCCC"/>
+          <w:right w:val="single" w:sz="6" w:space="8" w:color="CCCCCC"/>
+        </w:pBdr>
+        <w:shd w:val="clear" w:color="auto" w:fill="F8F8F8"/>
+        <w:rPr>
+          <w:rFonts w:ascii="Consolas" w:hAnsi="Consolas"/>
+          <w:color w:val="000000"/>
+          <w:sz w:val="23"/>
+          <w:szCs w:val="23"/>
+        </w:rPr>
+      </w:pPr>
+      <w:proofErr w:type="gramStart"/>
+      <w:r>
+        <w:rPr>
+          <w:rFonts w:ascii="Consolas" w:hAnsi="Consolas"/>
+          <w:color w:val="000000"/>
+          <w:sz w:val="23"/>
+          <w:szCs w:val="23"/>
+        </w:rPr>
+        <w:t>spring</w:t>
+      </w:r>
+      <w:proofErr w:type="gramEnd"/>
+      <w:r>
+        <w:rPr>
+          <w:rFonts w:ascii="Consolas" w:hAnsi="Consolas"/>
+          <w:color w:val="000000"/>
+          <w:sz w:val="23"/>
+          <w:szCs w:val="23"/>
+        </w:rPr>
+        <w:t>:</w:t>
+      </w:r>
+    </w:p>
+    <w:p>
+      <w:pPr>
+        <w:pStyle w:val="HTML0"/>
+        <w:pBdr>
+          <w:top w:val="single" w:sz="6" w:space="5" w:color="CCCCCC"/>
+          <w:left w:val="single" w:sz="6" w:space="8" w:color="CCCCCC"/>
+          <w:bottom w:val="single" w:sz="6" w:space="5" w:color="CCCCCC"/>
+          <w:right w:val="single" w:sz="6" w:space="8" w:color="CCCCCC"/>
+        </w:pBdr>
+        <w:shd w:val="clear" w:color="auto" w:fill="F8F8F8"/>
+        <w:rPr>
+          <w:rFonts w:ascii="Consolas" w:hAnsi="Consolas"/>
+          <w:color w:val="000000"/>
+          <w:sz w:val="23"/>
+          <w:szCs w:val="23"/>
+        </w:rPr>
+      </w:pPr>
+      <w:r>
+        <w:rPr>
+          <w:rFonts w:ascii="Consolas" w:hAnsi="Consolas"/>
+          <w:color w:val="000000"/>
+          <w:sz w:val="23"/>
+          <w:szCs w:val="23"/>
+        </w:rPr>
+        <w:t xml:space="preserve">  </w:t>
+      </w:r>
+      <w:proofErr w:type="gramStart"/>
+      <w:r>
+        <w:rPr>
+          <w:rFonts w:ascii="Consolas" w:hAnsi="Consolas"/>
+          <w:color w:val="000000"/>
+          <w:sz w:val="23"/>
+          <w:szCs w:val="23"/>
+        </w:rPr>
+        <w:t>cloud</w:t>
+      </w:r>
+      <w:proofErr w:type="gramEnd"/>
+      <w:r>
+        <w:rPr>
+          <w:rFonts w:ascii="Consolas" w:hAnsi="Consolas"/>
+          <w:color w:val="000000"/>
+          <w:sz w:val="23"/>
+          <w:szCs w:val="23"/>
+        </w:rPr>
+        <w:t>:</w:t>
+      </w:r>
+    </w:p>
+    <w:p>
+      <w:pPr>
+        <w:pStyle w:val="HTML0"/>
+        <w:pBdr>
+          <w:top w:val="single" w:sz="6" w:space="5" w:color="CCCCCC"/>
+          <w:left w:val="single" w:sz="6" w:space="8" w:color="CCCCCC"/>
+          <w:bottom w:val="single" w:sz="6" w:space="5" w:color="CCCCCC"/>
+          <w:right w:val="single" w:sz="6" w:space="8" w:color="CCCCCC"/>
+        </w:pBdr>
+        <w:shd w:val="clear" w:color="auto" w:fill="F8F8F8"/>
+        <w:rPr>
+          <w:rFonts w:ascii="Consolas" w:hAnsi="Consolas"/>
+          <w:color w:val="000000"/>
+          <w:sz w:val="23"/>
+          <w:szCs w:val="23"/>
+        </w:rPr>
+      </w:pPr>
+      <w:r>
+        <w:rPr>
+          <w:rFonts w:ascii="Consolas" w:hAnsi="Consolas"/>
+          <w:color w:val="000000"/>
+          <w:sz w:val="23"/>
+          <w:szCs w:val="23"/>
+        </w:rPr>
+        <w:t xml:space="preserve">    </w:t>
+      </w:r>
+      <w:proofErr w:type="spellStart"/>
+      <w:proofErr w:type="gramStart"/>
+      <w:r>
+        <w:rPr>
+          <w:rFonts w:ascii="Consolas" w:hAnsi="Consolas"/>
+          <w:color w:val="000000"/>
+          <w:sz w:val="23"/>
+          <w:szCs w:val="23"/>
+        </w:rPr>
+        <w:t>inetutils</w:t>
+      </w:r>
+      <w:proofErr w:type="spellEnd"/>
+      <w:proofErr w:type="gramEnd"/>
+      <w:r>
+        <w:rPr>
+          <w:rFonts w:ascii="Consolas" w:hAnsi="Consolas"/>
+          <w:color w:val="000000"/>
+          <w:sz w:val="23"/>
+          <w:szCs w:val="23"/>
+        </w:rPr>
+        <w:t>:</w:t>
+      </w:r>
+    </w:p>
+    <w:p>
+      <w:pPr>
+        <w:pStyle w:val="HTML0"/>
+        <w:pBdr>
+          <w:top w:val="single" w:sz="6" w:space="5" w:color="CCCCCC"/>
+          <w:left w:val="single" w:sz="6" w:space="8" w:color="CCCCCC"/>
+          <w:bottom w:val="single" w:sz="6" w:space="5" w:color="CCCCCC"/>
+          <w:right w:val="single" w:sz="6" w:space="8" w:color="CCCCCC"/>
+        </w:pBdr>
+        <w:shd w:val="clear" w:color="auto" w:fill="F8F8F8"/>
+        <w:rPr>
+          <w:rFonts w:ascii="Consolas" w:hAnsi="Consolas"/>
+          <w:color w:val="000000"/>
+          <w:sz w:val="23"/>
+          <w:szCs w:val="23"/>
+        </w:rPr>
+      </w:pPr>
+      <w:r>
+        <w:rPr>
+          <w:rFonts w:ascii="Consolas" w:hAnsi="Consolas"/>
+          <w:color w:val="000000"/>
+          <w:sz w:val="23"/>
+          <w:szCs w:val="23"/>
+        </w:rPr>
+        <w:t xml:space="preserve">      </w:t>
+      </w:r>
+      <w:proofErr w:type="spellStart"/>
+      <w:proofErr w:type="gramStart"/>
+      <w:r>
+        <w:rPr>
+          <w:rFonts w:ascii="Consolas" w:hAnsi="Consolas"/>
+          <w:color w:val="000000"/>
+          <w:sz w:val="23"/>
+          <w:szCs w:val="23"/>
+        </w:rPr>
+        <w:t>useOnlySiteLocalInterfaces</w:t>
+      </w:r>
+      <w:proofErr w:type="spellEnd"/>
+      <w:proofErr w:type="gramEnd"/>
+      <w:r>
+        <w:rPr>
+          <w:rFonts w:ascii="Consolas" w:hAnsi="Consolas"/>
+          <w:color w:val="000000"/>
+          <w:sz w:val="23"/>
+          <w:szCs w:val="23"/>
+        </w:rPr>
+        <w:t>: true</w:t>
+      </w:r>
+    </w:p>
+    <w:p>
+      <w:pPr>
+        <w:pStyle w:val="2"/>
+        <w:shd w:val="clear" w:color="auto" w:fill="FFFFFF"/>
+        <w:spacing w:before="600" w:after="150"/>
+        <w:ind w:left="-240"/>
+        <w:rPr>
+          <w:rFonts w:ascii="Helvetica" w:hAnsi="Helvetica" w:cs="Helvetica"/>
+          <w:color w:val="000000"/>
+        </w:rPr>
+      </w:pPr>
+      <w:r>
+        <w:rPr>
+          <w:rFonts w:ascii="Helvetica" w:hAnsi="Helvetica" w:cs="Helvetica"/>
+          <w:color w:val="000000"/>
+        </w:rPr>
+        <w:t>3.6 HTTP Client Factories</w:t>
+      </w:r>
+    </w:p>
+    <w:p>
+      <w:pPr>
+        <w:rPr>
+          <w:noProof/>
+          <w:sz w:val="24"/>
+          <w:szCs w:val="24"/>
+        </w:rPr>
+      </w:pPr>
+      <w:r>
+        <w:rPr>
+          <w:noProof/>
+          <w:sz w:val="24"/>
+          <w:szCs w:val="24"/>
+        </w:rPr>
+        <w:t>Spring Cloud Commons 提供 bean 来创建 Apache HTTP 客户端 (</w:t>
+      </w:r>
+      <w:proofErr w:type="spellStart"/>
+      <w:r>
+        <w:rPr>
+          <w:noProof/>
+          <w:szCs w:val="24"/>
+        </w:rPr>
+        <w:t>ApacheHttpClientFactory</w:t>
+      </w:r>
+      <w:proofErr w:type="spellEnd"/>
+      <w:r>
+        <w:rPr>
+          <w:noProof/>
+          <w:szCs w:val="24"/>
+        </w:rPr>
+        <w:t>)</w:t>
+      </w:r>
+      <w:r>
+        <w:rPr>
+          <w:noProof/>
+          <w:sz w:val="24"/>
+          <w:szCs w:val="24"/>
+        </w:rPr>
+        <w:t> 和 OK HTTP 客户端 (</w:t>
+      </w:r>
+      <w:proofErr w:type="spellStart"/>
+      <w:r>
+        <w:rPr>
+          <w:noProof/>
+          <w:szCs w:val="24"/>
+        </w:rPr>
+        <w:t>OkHttpClientFactory</w:t>
+      </w:r>
+      <w:proofErr w:type="spellEnd"/>
+      <w:r>
+        <w:rPr>
+          <w:noProof/>
+          <w:sz w:val="24"/>
+          <w:szCs w:val="24"/>
+        </w:rPr>
+        <w:t>)。</w:t>
+      </w:r>
+      <w:proofErr w:type="spellStart"/>
+      <w:r>
+        <w:rPr>
+          <w:noProof/>
+          <w:szCs w:val="24"/>
+        </w:rPr>
+        <w:t>OkHttpClientFactory</w:t>
+      </w:r>
+      <w:proofErr w:type="spellEnd"/>
+      <w:r>
+        <w:rPr>
+          <w:noProof/>
+          <w:sz w:val="24"/>
+          <w:szCs w:val="24"/>
+        </w:rPr>
+        <w:t xml:space="preserve"> 只在 OK HTTP jar 存在于 </w:t>
+      </w:r>
+      <w:proofErr w:type="spellStart"/>
+      <w:r>
+        <w:rPr>
+          <w:noProof/>
+          <w:sz w:val="24"/>
+          <w:szCs w:val="24"/>
+        </w:rPr>
+        <w:t>classpath</w:t>
+      </w:r>
+      <w:proofErr w:type="spellEnd"/>
+      <w:r>
+        <w:rPr>
+          <w:noProof/>
+          <w:sz w:val="24"/>
+          <w:szCs w:val="24"/>
+        </w:rPr>
+        <w:t xml:space="preserve"> 时，才会创建。此外，Spring Cloud Commons 提供 bean 来创建 两种客户端的链接管理，</w:t>
+      </w:r>
+      <w:proofErr w:type="spellStart"/>
+      <w:r>
+        <w:rPr>
+          <w:noProof/>
+          <w:szCs w:val="24"/>
+        </w:rPr>
+        <w:t>ApacheHttpClientConnectionManagerFactory</w:t>
+      </w:r>
+      <w:proofErr w:type="spellEnd"/>
+      <w:r>
+        <w:rPr>
+          <w:noProof/>
+          <w:sz w:val="24"/>
+          <w:szCs w:val="24"/>
+        </w:rPr>
+        <w:t> 为 Apache HTTP 客户端创建管理，</w:t>
+      </w:r>
+      <w:proofErr w:type="spellStart"/>
+      <w:r>
+        <w:rPr>
+          <w:noProof/>
+          <w:szCs w:val="24"/>
+        </w:rPr>
+        <w:t>OkHttpClientConnectionPoolFactory</w:t>
+      </w:r>
+      <w:proofErr w:type="spellEnd"/>
+      <w:r>
+        <w:rPr>
+          <w:noProof/>
+          <w:sz w:val="24"/>
+          <w:szCs w:val="24"/>
+        </w:rPr>
+        <w:t> 为 OK HTTP 客户端创建管理。你可以为这些 bean 提供你自己的实现，如果你希望自定义 HTTP 客户端在下游项目中如何被创建。你也可以禁用这些 bean 创造，通过设</w:t>
+      </w:r>
+      <w:r>
+        <w:rPr>
+          <w:noProof/>
+          <w:sz w:val="24"/>
+          <w:szCs w:val="24"/>
+        </w:rPr>
+        <w:lastRenderedPageBreak/>
+        <w:t>置 </w:t>
+      </w:r>
+      <w:proofErr w:type="spellStart"/>
+      <w:r>
+        <w:rPr>
+          <w:noProof/>
+          <w:szCs w:val="24"/>
+        </w:rPr>
+        <w:t>spring.cloud.httpclientfactories.apache.enabled</w:t>
+      </w:r>
+      <w:proofErr w:type="spellEnd"/>
+      <w:r>
+        <w:rPr>
+          <w:noProof/>
+          <w:sz w:val="24"/>
+          <w:szCs w:val="24"/>
+        </w:rPr>
+        <w:t> 或 </w:t>
+      </w:r>
+      <w:proofErr w:type="spellStart"/>
+      <w:r>
+        <w:rPr>
+          <w:noProof/>
+          <w:szCs w:val="24"/>
+        </w:rPr>
+        <w:t>spring.cloud.httpclientfactories.ok.enabled</w:t>
+      </w:r>
+      <w:proofErr w:type="spellEnd"/>
+      <w:r>
+        <w:rPr>
+          <w:noProof/>
+          <w:sz w:val="24"/>
+          <w:szCs w:val="24"/>
+        </w:rPr>
+        <w:t> 为 </w:t>
+      </w:r>
+      <w:r>
+        <w:rPr>
+          <w:noProof/>
+          <w:szCs w:val="24"/>
+        </w:rPr>
+        <w:t>false</w:t>
+      </w:r>
+      <w:r>
+        <w:rPr>
+          <w:noProof/>
+          <w:sz w:val="24"/>
+          <w:szCs w:val="24"/>
+        </w:rPr>
+        <w:t>。</w:t>
+      </w:r>
+    </w:p>
+    <w:p>
+      <w:pPr>
+        <w:rPr>
+          <w:noProof/>
+          <w:sz w:val="24"/>
+          <w:szCs w:val="24"/>
+        </w:rPr>
+      </w:pPr>
+    </w:p>
+    <w:p>
+      <w:pPr>
+        <w:rPr>
+          <w:rFonts w:hint="eastAsia"/>
+          <w:noProof/>
           <w:sz w:val="24"/>
           <w:szCs w:val="24"/>
         </w:rPr>
@@ -6490,6 +14449,155 @@
     </w:lvl>
   </w:abstractNum>
   <w:abstractNum w:abstractNumId="5" w15:restartNumberingAfterBreak="0">
+    <w:nsid w:val="62BE6E6C"/>
+    <w:multiLevelType w:val="multilevel"/>
+    <w:tmpl w:val="E5B02842"/>
+    <w:lvl w:ilvl="0">
+      <w:start w:val="1"/>
+      <w:numFmt w:val="bullet"/>
+      <w:lvlText w:val=""/>
+      <w:lvlJc w:val="left"/>
+      <w:pPr>
+        <w:tabs>
+          <w:tab w:val="num" w:pos="720"/>
+        </w:tabs>
+        <w:ind w:left="720" w:hanging="360"/>
+      </w:pPr>
+      <w:rPr>
+        <w:rFonts w:ascii="Symbol" w:hAnsi="Symbol" w:hint="default"/>
+        <w:sz w:val="20"/>
+      </w:rPr>
+    </w:lvl>
+    <w:lvl w:ilvl="1" w:tentative="1">
+      <w:start w:val="1"/>
+      <w:numFmt w:val="bullet"/>
+      <w:lvlText w:val=""/>
+      <w:lvlJc w:val="left"/>
+      <w:pPr>
+        <w:tabs>
+          <w:tab w:val="num" w:pos="1440"/>
+        </w:tabs>
+        <w:ind w:left="1440" w:hanging="360"/>
+      </w:pPr>
+      <w:rPr>
+        <w:rFonts w:ascii="Symbol" w:hAnsi="Symbol" w:hint="default"/>
+        <w:sz w:val="20"/>
+      </w:rPr>
+    </w:lvl>
+    <w:lvl w:ilvl="2" w:tentative="1">
+      <w:start w:val="1"/>
+      <w:numFmt w:val="bullet"/>
+      <w:lvlText w:val=""/>
+      <w:lvlJc w:val="left"/>
+      <w:pPr>
+        <w:tabs>
+          <w:tab w:val="num" w:pos="2160"/>
+        </w:tabs>
+        <w:ind w:left="2160" w:hanging="360"/>
+      </w:pPr>
+      <w:rPr>
+        <w:rFonts w:ascii="Symbol" w:hAnsi="Symbol" w:hint="default"/>
+        <w:sz w:val="20"/>
+      </w:rPr>
+    </w:lvl>
+    <w:lvl w:ilvl="3" w:tentative="1">
+      <w:start w:val="1"/>
+      <w:numFmt w:val="bullet"/>
+      <w:lvlText w:val=""/>
+      <w:lvlJc w:val="left"/>
+      <w:pPr>
+        <w:tabs>
+          <w:tab w:val="num" w:pos="2880"/>
+        </w:tabs>
+        <w:ind w:left="2880" w:hanging="360"/>
+      </w:pPr>
+      <w:rPr>
+        <w:rFonts w:ascii="Symbol" w:hAnsi="Symbol" w:hint="default"/>
+        <w:sz w:val="20"/>
+      </w:rPr>
+    </w:lvl>
+    <w:lvl w:ilvl="4" w:tentative="1">
+      <w:start w:val="1"/>
+      <w:numFmt w:val="bullet"/>
+      <w:lvlText w:val=""/>
+      <w:lvlJc w:val="left"/>
+      <w:pPr>
+        <w:tabs>
+          <w:tab w:val="num" w:pos="3600"/>
+        </w:tabs>
+        <w:ind w:left="3600" w:hanging="360"/>
+      </w:pPr>
+      <w:rPr>
+        <w:rFonts w:ascii="Symbol" w:hAnsi="Symbol" w:hint="default"/>
+        <w:sz w:val="20"/>
+      </w:rPr>
+    </w:lvl>
+    <w:lvl w:ilvl="5" w:tentative="1">
+      <w:start w:val="1"/>
+      <w:numFmt w:val="bullet"/>
+      <w:lvlText w:val=""/>
+      <w:lvlJc w:val="left"/>
+      <w:pPr>
+        <w:tabs>
+          <w:tab w:val="num" w:pos="4320"/>
+        </w:tabs>
+        <w:ind w:left="4320" w:hanging="360"/>
+      </w:pPr>
+      <w:rPr>
+        <w:rFonts w:ascii="Symbol" w:hAnsi="Symbol" w:hint="default"/>
+        <w:sz w:val="20"/>
+      </w:rPr>
+    </w:lvl>
+    <w:lvl w:ilvl="6" w:tentative="1">
+      <w:start w:val="1"/>
+      <w:numFmt w:val="bullet"/>
+      <w:lvlText w:val=""/>
+      <w:lvlJc w:val="left"/>
+      <w:pPr>
+        <w:tabs>
+          <w:tab w:val="num" w:pos="5040"/>
+        </w:tabs>
+        <w:ind w:left="5040" w:hanging="360"/>
+      </w:pPr>
+      <w:rPr>
+        <w:rFonts w:ascii="Symbol" w:hAnsi="Symbol" w:hint="default"/>
+        <w:sz w:val="20"/>
+      </w:rPr>
+    </w:lvl>
+    <w:lvl w:ilvl="7" w:tentative="1">
+      <w:start w:val="1"/>
+      <w:numFmt w:val="bullet"/>
+      <w:lvlText w:val=""/>
+      <w:lvlJc w:val="left"/>
+      <w:pPr>
+        <w:tabs>
+          <w:tab w:val="num" w:pos="5760"/>
+        </w:tabs>
+        <w:ind w:left="5760" w:hanging="360"/>
+      </w:pPr>
+      <w:rPr>
+        <w:rFonts w:ascii="Symbol" w:hAnsi="Symbol" w:hint="default"/>
+        <w:sz w:val="20"/>
+      </w:rPr>
+    </w:lvl>
+    <w:lvl w:ilvl="8" w:tentative="1">
+      <w:start w:val="1"/>
+      <w:numFmt w:val="bullet"/>
+      <w:lvlText w:val=""/>
+      <w:lvlJc w:val="left"/>
+      <w:pPr>
+        <w:tabs>
+          <w:tab w:val="num" w:pos="6480"/>
+        </w:tabs>
+        <w:ind w:left="6480" w:hanging="360"/>
+      </w:pPr>
+      <w:rPr>
+        <w:rFonts w:ascii="Symbol" w:hAnsi="Symbol" w:hint="default"/>
+        <w:sz w:val="20"/>
+      </w:rPr>
+    </w:lvl>
+  </w:abstractNum>
+  <w:abstractNum w:abstractNumId="6" w15:restartNumberingAfterBreak="0">
     <w:nsid w:val="64F25B2C"/>
     <w:multiLevelType w:val="multilevel"/>
     <w:tmpl w:val="02B63D72"/>
@@ -6638,7 +14746,7 @@
       </w:rPr>
     </w:lvl>
   </w:abstractNum>
-  <w:abstractNum w:abstractNumId="6" w15:restartNumberingAfterBreak="0">
+  <w:abstractNum w:abstractNumId="7" w15:restartNumberingAfterBreak="0">
     <w:nsid w:val="7DEC1362"/>
     <w:multiLevelType w:val="multilevel"/>
     <w:tmpl w:val="B9824CDE"/>
@@ -6788,10 +14896,10 @@
     </w:lvl>
   </w:abstractNum>
   <w:num w:numId="1">
-    <w:abstractNumId w:val="6"/>
+    <w:abstractNumId w:val="7"/>
   </w:num>
   <w:num w:numId="2">
-    <w:abstractNumId w:val="5"/>
+    <w:abstractNumId w:val="6"/>
   </w:num>
   <w:num w:numId="3">
     <w:abstractNumId w:val="4"/>
@@ -6807,6 +14915,9 @@
   </w:num>
   <w:num w:numId="7">
     <w:abstractNumId w:val="0"/>
+  </w:num>
+  <w:num w:numId="8">
+    <w:abstractNumId w:val="5"/>
   </w:num>
 </w:numbering>
 </file>
@@ -7486,6 +15597,11 @@
       <w:szCs w:val="32"/>
     </w:rPr>
   </w:style>
+  <w:style w:type="character" w:customStyle="1" w:styleId="hl-comment">
+    <w:name w:val="hl-comment"/>
+    <w:basedOn w:val="a0"/>
+    <w:rsid w:val="008D1A83"/>
+  </w:style>
 </w:styles>
 </file>
 
@@ -7497,7 +15613,7 @@
         <a:sysClr val="windowText" lastClr="000000"/>
       </a:dk1>
       <a:lt1>
-        <a:sysClr val="window" lastClr="CEEACA"/>
+        <a:sysClr val="window" lastClr="CCE8CF"/>
       </a:lt1>
       <a:dk2>
         <a:srgbClr val="44546A"/>
@@ -7755,7 +15871,7 @@
 </file>
 
 <file path=customXml/itemProps1.xml><?xml version="1.0" encoding="utf-8"?>
-<ds:datastoreItem xmlns:ds="http://schemas.openxmlformats.org/officeDocument/2006/customXml" ds:itemID="{AE4E24B8-6500-4807-9FE9-9961F8A25BAC}">
+<ds:datastoreItem xmlns:ds="http://schemas.openxmlformats.org/officeDocument/2006/customXml" ds:itemID="{7F88AB3C-22EF-4848-8956-AD84AE02E21C}">
   <ds:schemaRefs>
     <ds:schemaRef ds:uri="http://schemas.openxmlformats.org/officeDocument/2006/bibliography"/>
   </ds:schemaRefs>
